--- a/docs/Carlson_Resume.docx
+++ b/docs/Carlson_Resume.docx
@@ -20,7 +20,7 @@
           <w:b/>
           <w:bCs/>
         </w:rPr>
-        <w:t>Home</w:t>
+        <w:t>Home Address</w:t>
       </w:r>
       <w:r>
         <w:rPr>
@@ -28,7 +28,39 @@
           <w:b/>
           <w:bCs/>
         </w:rPr>
-        <w:t xml:space="preserve"> Address</w:t>
+        <w:tab/>
+      </w:r>
+      <w:r>
+        <w:rPr>
+          <w:rFonts w:ascii="Times New Roman" w:hAnsi="Times New Roman" w:cs="Times New Roman"/>
+          <w:sz w:val="44"/>
+          <w:szCs w:val="44"/>
+        </w:rPr>
+        <w:t xml:space="preserve">Caden </w:t>
+      </w:r>
+      <w:r>
+        <w:rPr>
+          <w:rFonts w:ascii="Times New Roman" w:hAnsi="Times New Roman" w:cs="Times New Roman"/>
+          <w:sz w:val="44"/>
+          <w:szCs w:val="44"/>
+        </w:rPr>
+        <w:t>R.</w:t>
+      </w:r>
+      <w:r>
+        <w:rPr>
+          <w:rFonts w:ascii="Times New Roman" w:hAnsi="Times New Roman" w:cs="Times New Roman"/>
+          <w:sz w:val="44"/>
+          <w:szCs w:val="44"/>
+        </w:rPr>
+        <w:t xml:space="preserve"> Carlson</w:t>
+      </w:r>
+      <w:r>
+        <w:rPr>
+          <w:rFonts w:ascii="Times New Roman" w:hAnsi="Times New Roman" w:cs="Times New Roman"/>
+          <w:sz w:val="44"/>
+          <w:szCs w:val="44"/>
+        </w:rPr>
+        <w:tab/>
       </w:r>
       <w:r>
         <w:rPr>
@@ -36,156 +68,77 @@
           <w:b/>
           <w:bCs/>
         </w:rPr>
+        <w:t>University Address</w:t>
+      </w:r>
+      <w:r>
+        <w:rPr>
+          <w:rFonts w:ascii="Times New Roman" w:hAnsi="Times New Roman" w:cs="Times New Roman"/>
+        </w:rPr>
+        <w:br/>
+        <w:t>908 1</w:t>
+      </w:r>
+      <w:r>
+        <w:rPr>
+          <w:rFonts w:ascii="Times New Roman" w:hAnsi="Times New Roman" w:cs="Times New Roman"/>
+          <w:vertAlign w:val="superscript"/>
+        </w:rPr>
+        <w:t>st</w:t>
+      </w:r>
+      <w:r>
+        <w:rPr>
+          <w:rFonts w:ascii="Times New Roman" w:hAnsi="Times New Roman" w:cs="Times New Roman"/>
+        </w:rPr>
+        <w:t xml:space="preserve"> Ave. </w:t>
+      </w:r>
+      <w:r>
+        <w:rPr>
+          <w:rFonts w:ascii="Times New Roman" w:hAnsi="Times New Roman" w:cs="Times New Roman"/>
+        </w:rPr>
         <w:tab/>
       </w:r>
       <w:r>
         <w:rPr>
           <w:rFonts w:ascii="Times New Roman" w:hAnsi="Times New Roman" w:cs="Times New Roman"/>
-          <w:sz w:val="44"/>
-          <w:szCs w:val="44"/>
-        </w:rPr>
-        <w:t xml:space="preserve">Caden </w:t>
-      </w:r>
-      <w:r>
-        <w:rPr>
-          <w:rFonts w:ascii="Times New Roman" w:hAnsi="Times New Roman" w:cs="Times New Roman"/>
-          <w:sz w:val="44"/>
-          <w:szCs w:val="44"/>
-        </w:rPr>
-        <w:t>R.</w:t>
-      </w:r>
-      <w:r>
-        <w:rPr>
-          <w:rFonts w:ascii="Times New Roman" w:hAnsi="Times New Roman" w:cs="Times New Roman"/>
-          <w:sz w:val="44"/>
-          <w:szCs w:val="44"/>
-        </w:rPr>
-        <w:t xml:space="preserve"> Carlson</w:t>
-      </w:r>
-      <w:r>
-        <w:rPr>
-          <w:rFonts w:ascii="Times New Roman" w:hAnsi="Times New Roman" w:cs="Times New Roman"/>
-          <w:sz w:val="44"/>
-          <w:szCs w:val="44"/>
+        </w:rPr>
+        <w:t>Aerospace Engineering</w:t>
+      </w:r>
+      <w:r>
+        <w:rPr>
+          <w:rFonts w:ascii="Times New Roman" w:hAnsi="Times New Roman" w:cs="Times New Roman"/>
+        </w:rPr>
+        <w:t>, Gore Scholar</w:t>
+      </w:r>
+      <w:r>
+        <w:rPr>
+          <w:rFonts w:ascii="Times New Roman" w:hAnsi="Times New Roman" w:cs="Times New Roman"/>
+        </w:rPr>
+        <w:t xml:space="preserve"> at Wichita State University</w:t>
+      </w:r>
+      <w:r>
+        <w:rPr>
+          <w:rFonts w:ascii="Times New Roman" w:hAnsi="Times New Roman" w:cs="Times New Roman"/>
         </w:rPr>
         <w:tab/>
-      </w:r>
-      <w:r>
-        <w:rPr>
-          <w:rFonts w:ascii="Times New Roman" w:hAnsi="Times New Roman" w:cs="Times New Roman"/>
-          <w:b/>
-          <w:bCs/>
-        </w:rPr>
-        <w:t>University Address</w:t>
+        <w:t>7315 E. 34</w:t>
+      </w:r>
+      <w:r>
+        <w:rPr>
+          <w:rFonts w:ascii="Times New Roman" w:hAnsi="Times New Roman" w:cs="Times New Roman"/>
+          <w:vertAlign w:val="superscript"/>
+        </w:rPr>
+        <w:t>th</w:t>
+      </w:r>
+      <w:r>
+        <w:rPr>
+          <w:rFonts w:ascii="Times New Roman" w:hAnsi="Times New Roman" w:cs="Times New Roman"/>
+        </w:rPr>
+        <w:t xml:space="preserve"> St. N.</w:t>
       </w:r>
       <w:r>
         <w:rPr>
           <w:rFonts w:ascii="Times New Roman" w:hAnsi="Times New Roman" w:cs="Times New Roman"/>
         </w:rPr>
         <w:br/>
-      </w:r>
-      <w:r>
-        <w:rPr>
-          <w:rFonts w:ascii="Times New Roman" w:hAnsi="Times New Roman" w:cs="Times New Roman"/>
-        </w:rPr>
-        <w:t>908 1</w:t>
-      </w:r>
-      <w:r>
-        <w:rPr>
-          <w:rFonts w:ascii="Times New Roman" w:hAnsi="Times New Roman" w:cs="Times New Roman"/>
-          <w:vertAlign w:val="superscript"/>
-        </w:rPr>
-        <w:t>st</w:t>
-      </w:r>
-      <w:r>
-        <w:rPr>
-          <w:rFonts w:ascii="Times New Roman" w:hAnsi="Times New Roman" w:cs="Times New Roman"/>
-        </w:rPr>
-        <w:t xml:space="preserve"> Ave</w:t>
-      </w:r>
-      <w:r>
-        <w:rPr>
-          <w:rFonts w:ascii="Times New Roman" w:hAnsi="Times New Roman" w:cs="Times New Roman"/>
-        </w:rPr>
-        <w:t xml:space="preserve">. </w:t>
-      </w:r>
-      <w:r>
-        <w:rPr>
-          <w:rFonts w:ascii="Times New Roman" w:hAnsi="Times New Roman" w:cs="Times New Roman"/>
-        </w:rPr>
-        <w:tab/>
-      </w:r>
-      <w:r>
-        <w:rPr>
-          <w:rFonts w:ascii="Times New Roman" w:hAnsi="Times New Roman" w:cs="Times New Roman"/>
-        </w:rPr>
-        <w:t>Aerospace Engineering</w:t>
-      </w:r>
-      <w:r>
-        <w:rPr>
-          <w:rFonts w:ascii="Times New Roman" w:hAnsi="Times New Roman" w:cs="Times New Roman"/>
-        </w:rPr>
-        <w:t>, Gore Scholar</w:t>
-      </w:r>
-      <w:r>
-        <w:rPr>
-          <w:rFonts w:ascii="Times New Roman" w:hAnsi="Times New Roman" w:cs="Times New Roman"/>
-        </w:rPr>
-        <w:t xml:space="preserve"> at Wichita State University</w:t>
-      </w:r>
-      <w:r>
-        <w:rPr>
-          <w:rFonts w:ascii="Times New Roman" w:hAnsi="Times New Roman" w:cs="Times New Roman"/>
-        </w:rPr>
-        <w:tab/>
-      </w:r>
-      <w:r>
-        <w:rPr>
-          <w:rFonts w:ascii="Times New Roman" w:hAnsi="Times New Roman" w:cs="Times New Roman"/>
-        </w:rPr>
-        <w:t xml:space="preserve">7315 </w:t>
-      </w:r>
-      <w:r>
-        <w:rPr>
-          <w:rFonts w:ascii="Times New Roman" w:hAnsi="Times New Roman" w:cs="Times New Roman"/>
-        </w:rPr>
-        <w:t>E.</w:t>
-      </w:r>
-      <w:r>
-        <w:rPr>
-          <w:rFonts w:ascii="Times New Roman" w:hAnsi="Times New Roman" w:cs="Times New Roman"/>
-        </w:rPr>
-        <w:t xml:space="preserve"> 34</w:t>
-      </w:r>
-      <w:r>
-        <w:rPr>
-          <w:rFonts w:ascii="Times New Roman" w:hAnsi="Times New Roman" w:cs="Times New Roman"/>
-          <w:vertAlign w:val="superscript"/>
-        </w:rPr>
-        <w:t>th</w:t>
-      </w:r>
-      <w:r>
-        <w:rPr>
-          <w:rFonts w:ascii="Times New Roman" w:hAnsi="Times New Roman" w:cs="Times New Roman"/>
-        </w:rPr>
-        <w:t xml:space="preserve"> St.</w:t>
-      </w:r>
-      <w:r>
-        <w:rPr>
-          <w:rFonts w:ascii="Times New Roman" w:hAnsi="Times New Roman" w:cs="Times New Roman"/>
-        </w:rPr>
-        <w:t xml:space="preserve"> N.</w:t>
-      </w:r>
-      <w:r>
-        <w:rPr>
-          <w:rFonts w:ascii="Times New Roman" w:hAnsi="Times New Roman" w:cs="Times New Roman"/>
-        </w:rPr>
-        <w:br/>
-      </w:r>
-      <w:r>
-        <w:rPr>
-          <w:rFonts w:ascii="Times New Roman" w:hAnsi="Times New Roman" w:cs="Times New Roman"/>
-        </w:rPr>
         <w:t>Aurora, NE 68818</w:t>
       </w:r>
       <w:r>
@@ -218,13 +171,7 @@
         <w:rPr>
           <w:rFonts w:ascii="Times New Roman" w:hAnsi="Times New Roman" w:cs="Times New Roman"/>
         </w:rPr>
-        <w:t xml:space="preserve">cadencarlson1@gmail.com || </w:t>
-      </w:r>
-      <w:r>
-        <w:rPr>
-          <w:rFonts w:ascii="Times New Roman" w:hAnsi="Times New Roman" w:cs="Times New Roman"/>
-        </w:rPr>
-        <w:t>(402)</w:t>
+        <w:t>cadencarlson1@gmail.com || (402)</w:t>
       </w:r>
       <w:r>
         <w:rPr>
@@ -248,26 +195,20 @@
         <w:rPr>
           <w:rFonts w:ascii="Times New Roman" w:hAnsi="Times New Roman" w:cs="Times New Roman"/>
         </w:rPr>
-        <w:t>–4043</w:t>
+        <w:t xml:space="preserve"> - </w:t>
+      </w:r>
+      <w:r>
+        <w:rPr>
+          <w:rFonts w:ascii="Times New Roman" w:hAnsi="Times New Roman" w:cs="Times New Roman"/>
+        </w:rPr>
+        <w:t>4043</w:t>
       </w:r>
       <w:r>
         <w:rPr>
           <w:rFonts w:ascii="Times New Roman" w:hAnsi="Times New Roman" w:cs="Times New Roman"/>
         </w:rPr>
         <w:tab/>
-        <w:t>Wichita, KS</w:t>
-      </w:r>
-      <w:r>
-        <w:rPr>
-          <w:rFonts w:ascii="Times New Roman" w:hAnsi="Times New Roman" w:cs="Times New Roman"/>
-        </w:rPr>
-        <w:t xml:space="preserve"> 672</w:t>
-      </w:r>
-      <w:r>
-        <w:rPr>
-          <w:rFonts w:ascii="Times New Roman" w:hAnsi="Times New Roman" w:cs="Times New Roman"/>
-        </w:rPr>
-        <w:t>26</w:t>
+        <w:t>Wichita, KS 67226</w:t>
       </w:r>
       <w:r>
         <w:rPr>
@@ -305,6 +246,8 @@
         <w:spacing w:after="0"/>
         <w:rPr>
           <w:rFonts w:ascii="Times New Roman" w:hAnsi="Times New Roman" w:cs="Times New Roman"/>
+          <w:i/>
+          <w:iCs/>
           <w:sz w:val="20"/>
           <w:szCs w:val="20"/>
         </w:rPr>
@@ -317,7 +260,7 @@
           <w:sz w:val="20"/>
           <w:szCs w:val="20"/>
         </w:rPr>
-        <w:t>W</w:t>
+        <w:t>Wichita State University</w:t>
       </w:r>
       <w:r>
         <w:rPr>
@@ -327,7 +270,8 @@
           <w:sz w:val="20"/>
           <w:szCs w:val="20"/>
         </w:rPr>
-        <w:t>ichita State University</w:t>
+        <w:tab/>
+        <w:t>Wichita, KS</w:t>
       </w:r>
       <w:r>
         <w:rPr>
@@ -337,8 +281,57 @@
           <w:sz w:val="20"/>
           <w:szCs w:val="20"/>
         </w:rPr>
-        <w:tab/>
-        <w:t>Wichita, KS</w:t>
+        <w:br/>
+      </w:r>
+      <w:r>
+        <w:rPr>
+          <w:rFonts w:ascii="Times New Roman" w:hAnsi="Times New Roman" w:cs="Times New Roman"/>
+          <w:i/>
+          <w:iCs/>
+          <w:sz w:val="20"/>
+          <w:szCs w:val="20"/>
+        </w:rPr>
+        <w:t>Pursuing Bachelor of Science degree in Aerospace Engineering</w:t>
+      </w:r>
+      <w:r>
+        <w:rPr>
+          <w:rFonts w:ascii="Times New Roman" w:hAnsi="Times New Roman" w:cs="Times New Roman"/>
+          <w:i/>
+          <w:iCs/>
+          <w:sz w:val="20"/>
+          <w:szCs w:val="20"/>
+        </w:rPr>
+        <w:t xml:space="preserve"> (Minor</w:t>
+      </w:r>
+      <w:r>
+        <w:rPr>
+          <w:rFonts w:ascii="Times New Roman" w:hAnsi="Times New Roman" w:cs="Times New Roman"/>
+          <w:i/>
+          <w:iCs/>
+          <w:sz w:val="20"/>
+          <w:szCs w:val="20"/>
+        </w:rPr>
+        <w:t xml:space="preserve"> in </w:t>
+      </w:r>
+      <w:r>
+        <w:rPr>
+          <w:rFonts w:ascii="Times New Roman" w:hAnsi="Times New Roman" w:cs="Times New Roman"/>
+          <w:i/>
+          <w:iCs/>
+          <w:sz w:val="20"/>
+          <w:szCs w:val="20"/>
+        </w:rPr>
+        <w:t>Mathematics</w:t>
+      </w:r>
+      <w:r>
+        <w:rPr>
+          <w:rFonts w:ascii="Times New Roman" w:hAnsi="Times New Roman" w:cs="Times New Roman"/>
+          <w:i/>
+          <w:iCs/>
+          <w:sz w:val="20"/>
+          <w:szCs w:val="20"/>
+        </w:rPr>
+        <w:t>)</w:t>
       </w:r>
       <w:r>
         <w:rPr>
@@ -348,61 +341,13 @@
           <w:sz w:val="20"/>
           <w:szCs w:val="20"/>
         </w:rPr>
-        <w:br/>
+        <w:tab/>
       </w:r>
       <w:r>
         <w:rPr>
           <w:rFonts w:ascii="Times New Roman" w:hAnsi="Times New Roman" w:cs="Times New Roman"/>
           <w:i/>
           <w:iCs/>
-          <w:sz w:val="20"/>
-          <w:szCs w:val="20"/>
-        </w:rPr>
-        <w:t>Pursuing Bachelor of Science degree in Aerospace Engineering</w:t>
-      </w:r>
-      <w:r>
-        <w:rPr>
-          <w:rFonts w:ascii="Times New Roman" w:hAnsi="Times New Roman" w:cs="Times New Roman"/>
-          <w:i/>
-          <w:iCs/>
-          <w:sz w:val="20"/>
-          <w:szCs w:val="20"/>
-        </w:rPr>
-        <w:t xml:space="preserve"> (</w:t>
-      </w:r>
-      <w:r>
-        <w:rPr>
-          <w:rFonts w:ascii="Times New Roman" w:hAnsi="Times New Roman" w:cs="Times New Roman"/>
-          <w:i/>
-          <w:iCs/>
-          <w:sz w:val="20"/>
-          <w:szCs w:val="20"/>
-        </w:rPr>
-        <w:t>Math</w:t>
-      </w:r>
-      <w:r>
-        <w:rPr>
-          <w:rFonts w:ascii="Times New Roman" w:hAnsi="Times New Roman" w:cs="Times New Roman"/>
-          <w:i/>
-          <w:iCs/>
-          <w:sz w:val="20"/>
-          <w:szCs w:val="20"/>
-        </w:rPr>
-        <w:t xml:space="preserve"> Minor)</w:t>
-      </w:r>
-      <w:r>
-        <w:rPr>
-          <w:rFonts w:ascii="Times New Roman" w:hAnsi="Times New Roman" w:cs="Times New Roman"/>
-          <w:b/>
-          <w:bCs/>
-          <w:sz w:val="20"/>
-          <w:szCs w:val="20"/>
-        </w:rPr>
-        <w:tab/>
-      </w:r>
-      <w:r>
-        <w:rPr>
-          <w:rFonts w:ascii="Times New Roman" w:hAnsi="Times New Roman" w:cs="Times New Roman"/>
           <w:sz w:val="20"/>
           <w:szCs w:val="20"/>
         </w:rPr>
@@ -432,6 +377,120 @@
           <w:sz w:val="20"/>
           <w:szCs w:val="20"/>
         </w:rPr>
+        <w:t>Awarded</w:t>
+      </w:r>
+      <w:r>
+        <w:rPr>
+          <w:rFonts w:ascii="Times New Roman" w:hAnsi="Times New Roman" w:cs="Times New Roman"/>
+          <w:sz w:val="20"/>
+          <w:szCs w:val="20"/>
+        </w:rPr>
+        <w:t xml:space="preserve"> both</w:t>
+      </w:r>
+      <w:r>
+        <w:rPr>
+          <w:rFonts w:ascii="Times New Roman" w:hAnsi="Times New Roman" w:cs="Times New Roman"/>
+          <w:sz w:val="20"/>
+          <w:szCs w:val="20"/>
+        </w:rPr>
+        <w:t xml:space="preserve"> </w:t>
+      </w:r>
+      <w:r>
+        <w:rPr>
+          <w:rFonts w:ascii="Times New Roman" w:hAnsi="Times New Roman" w:cs="Times New Roman"/>
+          <w:sz w:val="20"/>
+          <w:szCs w:val="20"/>
+        </w:rPr>
+        <w:t xml:space="preserve">the </w:t>
+      </w:r>
+      <w:r>
+        <w:rPr>
+          <w:rFonts w:ascii="Times New Roman" w:hAnsi="Times New Roman" w:cs="Times New Roman"/>
+          <w:sz w:val="20"/>
+          <w:szCs w:val="20"/>
+        </w:rPr>
+        <w:t>Gore and Wallace Scholar</w:t>
+      </w:r>
+      <w:r>
+        <w:rPr>
+          <w:rFonts w:ascii="Times New Roman" w:hAnsi="Times New Roman" w:cs="Times New Roman"/>
+          <w:sz w:val="20"/>
+          <w:szCs w:val="20"/>
+        </w:rPr>
+        <w:t>ship</w:t>
+      </w:r>
+      <w:r>
+        <w:rPr>
+          <w:rFonts w:ascii="Times New Roman" w:hAnsi="Times New Roman" w:cs="Times New Roman"/>
+          <w:sz w:val="20"/>
+          <w:szCs w:val="20"/>
+        </w:rPr>
+        <w:t>s</w:t>
+      </w:r>
+      <w:r>
+        <w:rPr>
+          <w:rFonts w:ascii="Times New Roman" w:hAnsi="Times New Roman" w:cs="Times New Roman"/>
+          <w:sz w:val="20"/>
+          <w:szCs w:val="20"/>
+        </w:rPr>
+        <w:t xml:space="preserve"> for excellency in leadership and engineering</w:t>
+      </w:r>
+      <w:r>
+        <w:rPr>
+          <w:rFonts w:ascii="Times New Roman" w:hAnsi="Times New Roman" w:cs="Times New Roman"/>
+          <w:sz w:val="20"/>
+          <w:szCs w:val="20"/>
+        </w:rPr>
+        <w:tab/>
+      </w:r>
+      <w:r>
+        <w:rPr>
+          <w:rFonts w:ascii="Times New Roman" w:hAnsi="Times New Roman" w:cs="Times New Roman"/>
+          <w:sz w:val="20"/>
+          <w:szCs w:val="20"/>
+        </w:rPr>
+        <w:t>ACT: 35 || GPA: 3.</w:t>
+      </w:r>
+      <w:r>
+        <w:rPr>
+          <w:rFonts w:ascii="Times New Roman" w:hAnsi="Times New Roman" w:cs="Times New Roman"/>
+          <w:sz w:val="20"/>
+          <w:szCs w:val="20"/>
+        </w:rPr>
+        <w:t>80</w:t>
+      </w:r>
+      <w:r>
+        <w:rPr>
+          <w:rFonts w:ascii="Times New Roman" w:hAnsi="Times New Roman" w:cs="Times New Roman"/>
+          <w:sz w:val="20"/>
+          <w:szCs w:val="20"/>
+        </w:rPr>
+        <w:t>/4.00</w:t>
+      </w:r>
+    </w:p>
+    <w:p>
+      <w:pPr>
+        <w:pStyle w:val="ListParagraph"/>
+        <w:numPr>
+          <w:ilvl w:val="0"/>
+          <w:numId w:val="1"/>
+        </w:numPr>
+        <w:tabs>
+          <w:tab w:val="right" w:pos="10800"/>
+        </w:tabs>
+        <w:spacing w:after="0"/>
+        <w:rPr>
+          <w:rFonts w:ascii="Times New Roman" w:hAnsi="Times New Roman" w:cs="Times New Roman"/>
+          <w:sz w:val="20"/>
+          <w:szCs w:val="20"/>
+        </w:rPr>
+      </w:pPr>
+      <w:r>
+        <w:rPr>
+          <w:rFonts w:ascii="Times New Roman" w:hAnsi="Times New Roman" w:cs="Times New Roman"/>
+          <w:sz w:val="20"/>
+          <w:szCs w:val="20"/>
+        </w:rPr>
         <w:t xml:space="preserve">Relevant Coursework: </w:t>
       </w:r>
       <w:r>
@@ -464,6 +523,92 @@
           <w:sz w:val="20"/>
           <w:szCs w:val="20"/>
         </w:rPr>
+        <w:t>Dynamics</w:t>
+      </w:r>
+      <w:r>
+        <w:rPr>
+          <w:rFonts w:ascii="Times New Roman" w:hAnsi="Times New Roman" w:cs="Times New Roman"/>
+          <w:sz w:val="20"/>
+          <w:szCs w:val="20"/>
+        </w:rPr>
+        <w:t>, Statics</w:t>
+      </w:r>
+      <w:r>
+        <w:rPr>
+          <w:rFonts w:ascii="Times New Roman" w:hAnsi="Times New Roman" w:cs="Times New Roman"/>
+          <w:sz w:val="20"/>
+          <w:szCs w:val="20"/>
+        </w:rPr>
+        <w:t>,</w:t>
+      </w:r>
+      <w:r>
+        <w:rPr>
+          <w:rFonts w:ascii="Times New Roman" w:hAnsi="Times New Roman" w:cs="Times New Roman"/>
+          <w:sz w:val="20"/>
+          <w:szCs w:val="20"/>
+        </w:rPr>
+        <w:t xml:space="preserve"> </w:t>
+      </w:r>
+      <w:r>
+        <w:rPr>
+          <w:rFonts w:ascii="Times New Roman" w:hAnsi="Times New Roman" w:cs="Times New Roman"/>
+          <w:sz w:val="20"/>
+          <w:szCs w:val="20"/>
+        </w:rPr>
+        <w:t>Thermodynamics</w:t>
+      </w:r>
+      <w:r>
+        <w:rPr>
+          <w:rFonts w:ascii="Times New Roman" w:hAnsi="Times New Roman" w:cs="Times New Roman"/>
+          <w:sz w:val="20"/>
+          <w:szCs w:val="20"/>
+        </w:rPr>
+        <w:t>,</w:t>
+      </w:r>
+      <w:r>
+        <w:rPr>
+          <w:rFonts w:ascii="Times New Roman" w:hAnsi="Times New Roman" w:cs="Times New Roman"/>
+          <w:sz w:val="20"/>
+          <w:szCs w:val="20"/>
+        </w:rPr>
+        <w:tab/>
+      </w:r>
+    </w:p>
+    <w:p>
+      <w:pPr>
+        <w:pStyle w:val="ListParagraph"/>
+        <w:tabs>
+          <w:tab w:val="right" w:pos="10800"/>
+        </w:tabs>
+        <w:spacing w:after="0"/>
+        <w:rPr>
+          <w:rFonts w:ascii="Times New Roman" w:hAnsi="Times New Roman" w:cs="Times New Roman"/>
+          <w:sz w:val="20"/>
+          <w:szCs w:val="20"/>
+        </w:rPr>
+      </w:pPr>
+      <w:r>
+        <w:rPr>
+          <w:rFonts w:ascii="Times New Roman" w:hAnsi="Times New Roman" w:cs="Times New Roman"/>
+          <w:sz w:val="20"/>
+          <w:szCs w:val="20"/>
+        </w:rPr>
+        <w:t>Fundamentals of Atmospheric Flight, Mechanics of Materials</w:t>
+      </w:r>
+      <w:r>
+        <w:rPr>
+          <w:rFonts w:ascii="Times New Roman" w:hAnsi="Times New Roman" w:cs="Times New Roman"/>
+          <w:sz w:val="20"/>
+          <w:szCs w:val="20"/>
+        </w:rPr>
+        <w:t xml:space="preserve">, </w:t>
+      </w:r>
+      <w:r>
+        <w:rPr>
+          <w:rFonts w:ascii="Times New Roman" w:hAnsi="Times New Roman" w:cs="Times New Roman"/>
+          <w:sz w:val="20"/>
+          <w:szCs w:val="20"/>
+        </w:rPr>
         <w:t>Engineering Graphics</w:t>
       </w:r>
       <w:r>
@@ -472,135 +617,7 @@
           <w:sz w:val="20"/>
           <w:szCs w:val="20"/>
         </w:rPr>
-        <w:t xml:space="preserve"> (CATIA V5),</w:t>
-      </w:r>
-      <w:r>
-        <w:rPr>
-          <w:rFonts w:ascii="Times New Roman" w:hAnsi="Times New Roman" w:cs="Times New Roman"/>
-          <w:sz w:val="20"/>
-          <w:szCs w:val="20"/>
-        </w:rPr>
-        <w:tab/>
-      </w:r>
-      <w:r>
-        <w:rPr>
-          <w:rFonts w:ascii="Times New Roman" w:hAnsi="Times New Roman" w:cs="Times New Roman"/>
-          <w:sz w:val="20"/>
-          <w:szCs w:val="20"/>
-        </w:rPr>
-        <w:t>ACT: 35 || GPA: 3.</w:t>
-      </w:r>
-      <w:r>
-        <w:rPr>
-          <w:rFonts w:ascii="Times New Roman" w:hAnsi="Times New Roman" w:cs="Times New Roman"/>
-          <w:sz w:val="20"/>
-          <w:szCs w:val="20"/>
-        </w:rPr>
-        <w:t>8</w:t>
-      </w:r>
-      <w:r>
-        <w:rPr>
-          <w:rFonts w:ascii="Times New Roman" w:hAnsi="Times New Roman" w:cs="Times New Roman"/>
-          <w:sz w:val="20"/>
-          <w:szCs w:val="20"/>
-        </w:rPr>
-        <w:t>0</w:t>
-      </w:r>
-      <w:r>
-        <w:rPr>
-          <w:rFonts w:ascii="Times New Roman" w:hAnsi="Times New Roman" w:cs="Times New Roman"/>
-          <w:sz w:val="20"/>
-          <w:szCs w:val="20"/>
-        </w:rPr>
-        <w:t>/4.00</w:t>
-      </w:r>
-      <w:r>
-        <w:rPr>
-          <w:rFonts w:ascii="Times New Roman" w:hAnsi="Times New Roman" w:cs="Times New Roman"/>
-          <w:sz w:val="20"/>
-          <w:szCs w:val="20"/>
-        </w:rPr>
-        <w:t xml:space="preserve"> </w:t>
-      </w:r>
-      <w:r>
-        <w:rPr>
-          <w:rFonts w:ascii="Times New Roman" w:hAnsi="Times New Roman" w:cs="Times New Roman"/>
-          <w:sz w:val="20"/>
-          <w:szCs w:val="20"/>
-        </w:rPr>
-        <w:t>Thermodynamics,</w:t>
-      </w:r>
-      <w:r>
-        <w:rPr>
-          <w:rFonts w:ascii="Times New Roman" w:hAnsi="Times New Roman" w:cs="Times New Roman"/>
-          <w:sz w:val="20"/>
-          <w:szCs w:val="20"/>
-        </w:rPr>
-        <w:t xml:space="preserve"> </w:t>
-      </w:r>
-      <w:r>
-        <w:rPr>
-          <w:rFonts w:ascii="Times New Roman" w:hAnsi="Times New Roman" w:cs="Times New Roman"/>
-          <w:sz w:val="20"/>
-          <w:szCs w:val="20"/>
-        </w:rPr>
-        <w:t>Fundamentals of Atmospheric Flight</w:t>
-      </w:r>
-      <w:r>
-        <w:rPr>
-          <w:rFonts w:ascii="Times New Roman" w:hAnsi="Times New Roman" w:cs="Times New Roman"/>
-          <w:sz w:val="20"/>
-          <w:szCs w:val="20"/>
-        </w:rPr>
-        <w:t>,</w:t>
-      </w:r>
-      <w:r>
-        <w:rPr>
-          <w:rFonts w:ascii="Times New Roman" w:hAnsi="Times New Roman" w:cs="Times New Roman"/>
-          <w:sz w:val="20"/>
-          <w:szCs w:val="20"/>
-        </w:rPr>
-        <w:t xml:space="preserve"> </w:t>
-      </w:r>
-      <w:r>
-        <w:rPr>
-          <w:rFonts w:ascii="Times New Roman" w:hAnsi="Times New Roman" w:cs="Times New Roman"/>
-          <w:sz w:val="20"/>
-          <w:szCs w:val="20"/>
-        </w:rPr>
-        <w:t>Mechanics of Materials</w:t>
-      </w:r>
-      <w:r>
-        <w:rPr>
-          <w:rFonts w:ascii="Times New Roman" w:hAnsi="Times New Roman" w:cs="Times New Roman"/>
-          <w:sz w:val="20"/>
-          <w:szCs w:val="20"/>
-        </w:rPr>
-        <w:t>,</w:t>
-      </w:r>
-      <w:r>
-        <w:rPr>
-          <w:rFonts w:ascii="Times New Roman" w:hAnsi="Times New Roman" w:cs="Times New Roman"/>
-          <w:sz w:val="20"/>
-          <w:szCs w:val="20"/>
-        </w:rPr>
-        <w:t xml:space="preserve"> </w:t>
-      </w:r>
-      <w:r>
-        <w:rPr>
-          <w:rFonts w:ascii="Times New Roman" w:hAnsi="Times New Roman" w:cs="Times New Roman"/>
-          <w:sz w:val="20"/>
-          <w:szCs w:val="20"/>
-        </w:rPr>
-        <w:t>Dynamics</w:t>
-      </w:r>
-      <w:r>
-        <w:rPr>
-          <w:rFonts w:ascii="Times New Roman" w:hAnsi="Times New Roman" w:cs="Times New Roman"/>
-          <w:sz w:val="20"/>
-          <w:szCs w:val="20"/>
-        </w:rPr>
-        <w:t>, Statics</w:t>
+        <w:t xml:space="preserve"> (CATIA V5, GD&amp;T)</w:t>
       </w:r>
     </w:p>
     <w:p>
@@ -667,15 +684,6 @@
           <w:szCs w:val="20"/>
         </w:rPr>
         <w:tab/>
-      </w:r>
-      <w:r>
-        <w:rPr>
-          <w:rFonts w:ascii="Times New Roman" w:hAnsi="Times New Roman" w:cs="Times New Roman"/>
-          <w:b/>
-          <w:bCs/>
-          <w:sz w:val="20"/>
-          <w:szCs w:val="20"/>
-        </w:rPr>
         <w:t>Aurora, NE / Wichita, KS</w:t>
       </w:r>
     </w:p>
@@ -713,7 +721,17 @@
           <w:szCs w:val="20"/>
         </w:rPr>
         <w:tab/>
-        <w:t>May 2019 – PRESENT</w:t>
+        <w:t xml:space="preserve">May 2019 – </w:t>
+      </w:r>
+      <w:r>
+        <w:rPr>
+          <w:rFonts w:ascii="Times New Roman" w:hAnsi="Times New Roman" w:cs="Times New Roman"/>
+          <w:i/>
+          <w:iCs/>
+          <w:sz w:val="20"/>
+          <w:szCs w:val="20"/>
+        </w:rPr>
+        <w:t>Present</w:t>
       </w:r>
     </w:p>
     <w:p>
@@ -807,23 +825,7 @@
           <w:sz w:val="20"/>
           <w:szCs w:val="20"/>
         </w:rPr>
-        <w:t xml:space="preserve">Created invoices and other </w:t>
-      </w:r>
-      <w:r>
-        <w:rPr>
-          <w:rFonts w:ascii="Times New Roman" w:hAnsi="Times New Roman" w:cs="Times New Roman"/>
-          <w:sz w:val="20"/>
-          <w:szCs w:val="20"/>
-        </w:rPr>
-        <w:t>administrative</w:t>
-      </w:r>
-      <w:r>
-        <w:rPr>
-          <w:rFonts w:ascii="Times New Roman" w:hAnsi="Times New Roman" w:cs="Times New Roman"/>
-          <w:sz w:val="20"/>
-          <w:szCs w:val="20"/>
-        </w:rPr>
-        <w:t xml:space="preserve"> documents</w:t>
+        <w:t>Created invoices and other administrative documents</w:t>
       </w:r>
       <w:r>
         <w:rPr>
@@ -974,7 +976,7 @@
           <w:sz w:val="20"/>
           <w:szCs w:val="20"/>
         </w:rPr>
-        <w:t>PRESENT</w:t>
+        <w:t>Present</w:t>
       </w:r>
     </w:p>
     <w:p>
@@ -1000,39 +1002,15 @@
           <w:sz w:val="20"/>
           <w:szCs w:val="20"/>
         </w:rPr>
-        <w:t xml:space="preserve">Maintained two </w:t>
-      </w:r>
-      <w:r>
-        <w:rPr>
-          <w:rFonts w:ascii="Times New Roman" w:hAnsi="Times New Roman" w:cs="Times New Roman"/>
-          <w:sz w:val="20"/>
-          <w:szCs w:val="20"/>
-        </w:rPr>
-        <w:t>workhorse</w:t>
-      </w:r>
-      <w:r>
-        <w:rPr>
-          <w:rFonts w:ascii="Times New Roman" w:hAnsi="Times New Roman" w:cs="Times New Roman"/>
-          <w:sz w:val="20"/>
-          <w:szCs w:val="20"/>
-        </w:rPr>
-        <w:t xml:space="preserve"> AT-802As, two agile AT-602s, a powerful AT-502XP, and a </w:t>
-      </w:r>
-      <w:r>
-        <w:rPr>
-          <w:rFonts w:ascii="Times New Roman" w:hAnsi="Times New Roman" w:cs="Times New Roman"/>
-          <w:sz w:val="20"/>
-          <w:szCs w:val="20"/>
-        </w:rPr>
-        <w:t>small</w:t>
-      </w:r>
-      <w:r>
-        <w:rPr>
-          <w:rFonts w:ascii="Times New Roman" w:hAnsi="Times New Roman" w:cs="Times New Roman"/>
-          <w:sz w:val="20"/>
-          <w:szCs w:val="20"/>
-        </w:rPr>
-        <w:t xml:space="preserve"> but mighty PA-36</w:t>
+        <w:t>Aided</w:t>
+      </w:r>
+      <w:r>
+        <w:rPr>
+          <w:rFonts w:ascii="Times New Roman" w:hAnsi="Times New Roman" w:cs="Times New Roman"/>
+          <w:sz w:val="20"/>
+          <w:szCs w:val="20"/>
+        </w:rPr>
+        <w:t xml:space="preserve"> in 100-hour inspections, oil changes for both piston and turbine engines, and propeller balances</w:t>
       </w:r>
     </w:p>
     <w:p>
@@ -1058,74 +1036,8 @@
           <w:sz w:val="20"/>
           <w:szCs w:val="20"/>
         </w:rPr>
-        <w:t>Assisted</w:t>
-      </w:r>
-      <w:r>
-        <w:rPr>
-          <w:rFonts w:ascii="Times New Roman" w:hAnsi="Times New Roman" w:cs="Times New Roman"/>
-          <w:sz w:val="20"/>
-          <w:szCs w:val="20"/>
-        </w:rPr>
-        <w:t xml:space="preserve"> in 100-hour inspections, </w:t>
-      </w:r>
-      <w:r>
-        <w:rPr>
-          <w:rFonts w:ascii="Times New Roman" w:hAnsi="Times New Roman" w:cs="Times New Roman"/>
-          <w:sz w:val="20"/>
-          <w:szCs w:val="20"/>
-        </w:rPr>
-        <w:t xml:space="preserve">oil changes </w:t>
-      </w:r>
-      <w:r>
-        <w:rPr>
-          <w:rFonts w:ascii="Times New Roman" w:hAnsi="Times New Roman" w:cs="Times New Roman"/>
-          <w:sz w:val="20"/>
-          <w:szCs w:val="20"/>
-        </w:rPr>
-        <w:t>for</w:t>
-      </w:r>
-      <w:r>
-        <w:rPr>
-          <w:rFonts w:ascii="Times New Roman" w:hAnsi="Times New Roman" w:cs="Times New Roman"/>
-          <w:sz w:val="20"/>
-          <w:szCs w:val="20"/>
-        </w:rPr>
-        <w:t xml:space="preserve"> </w:t>
-      </w:r>
-      <w:r>
-        <w:rPr>
-          <w:rFonts w:ascii="Times New Roman" w:hAnsi="Times New Roman" w:cs="Times New Roman"/>
-          <w:sz w:val="20"/>
-          <w:szCs w:val="20"/>
-        </w:rPr>
-        <w:t>both piston and</w:t>
-      </w:r>
-      <w:r>
-        <w:rPr>
-          <w:rFonts w:ascii="Times New Roman" w:hAnsi="Times New Roman" w:cs="Times New Roman"/>
-          <w:sz w:val="20"/>
-          <w:szCs w:val="20"/>
-        </w:rPr>
-        <w:t xml:space="preserve"> turbine engines</w:t>
-      </w:r>
-      <w:r>
-        <w:rPr>
-          <w:rFonts w:ascii="Times New Roman" w:hAnsi="Times New Roman" w:cs="Times New Roman"/>
-          <w:sz w:val="20"/>
-          <w:szCs w:val="20"/>
-        </w:rPr>
-        <w:t xml:space="preserve">, and propeller </w:t>
-      </w:r>
-      <w:proofErr w:type="gramStart"/>
-      <w:r>
-        <w:rPr>
-          <w:rFonts w:ascii="Times New Roman" w:hAnsi="Times New Roman" w:cs="Times New Roman"/>
-          <w:sz w:val="20"/>
-          <w:szCs w:val="20"/>
-        </w:rPr>
-        <w:t>balances</w:t>
-      </w:r>
-      <w:proofErr w:type="gramEnd"/>
+        <w:t>Maintained two workhorse AT-802s, two agile AT-602s, a powerful AT-502XP, and a small but mighty PA-36</w:t>
+      </w:r>
     </w:p>
     <w:p>
       <w:pPr>
@@ -1150,23 +1062,7 @@
           <w:sz w:val="20"/>
           <w:szCs w:val="20"/>
         </w:rPr>
-        <w:t xml:space="preserve">Excelled in the high pace, pit-stop-like </w:t>
-      </w:r>
-      <w:r>
-        <w:rPr>
-          <w:rFonts w:ascii="Times New Roman" w:hAnsi="Times New Roman" w:cs="Times New Roman"/>
-          <w:sz w:val="20"/>
-          <w:szCs w:val="20"/>
-        </w:rPr>
-        <w:t>environment</w:t>
-      </w:r>
-      <w:r>
-        <w:rPr>
-          <w:rFonts w:ascii="Times New Roman" w:hAnsi="Times New Roman" w:cs="Times New Roman"/>
-          <w:sz w:val="20"/>
-          <w:szCs w:val="20"/>
-        </w:rPr>
-        <w:t xml:space="preserve"> of mixing and loading chemicals onto aircraft</w:t>
+        <w:t>Excelled in the high pace, pit-stop-like environment of mixing and loading chemicals onto aircraft</w:t>
       </w:r>
     </w:p>
     <w:p>
@@ -1199,7 +1095,7 @@
           <w:sz w:val="20"/>
           <w:szCs w:val="20"/>
         </w:rPr>
-        <w:t xml:space="preserve">Wichita State University </w:t>
+        <w:t>Wichita State University Athletics Department</w:t>
       </w:r>
       <w:r>
         <w:rPr>
@@ -1209,26 +1105,6 @@
           <w:sz w:val="20"/>
           <w:szCs w:val="20"/>
         </w:rPr>
-        <w:t>Athletics</w:t>
-      </w:r>
-      <w:r>
-        <w:rPr>
-          <w:rFonts w:ascii="Times New Roman" w:hAnsi="Times New Roman" w:cs="Times New Roman"/>
-          <w:b/>
-          <w:bCs/>
-          <w:sz w:val="20"/>
-          <w:szCs w:val="20"/>
-        </w:rPr>
-        <w:t xml:space="preserve"> Department</w:t>
-      </w:r>
-      <w:r>
-        <w:rPr>
-          <w:rFonts w:ascii="Times New Roman" w:hAnsi="Times New Roman" w:cs="Times New Roman"/>
-          <w:b/>
-          <w:bCs/>
-          <w:sz w:val="20"/>
-          <w:szCs w:val="20"/>
-        </w:rPr>
         <w:tab/>
         <w:t>Wichita, KS</w:t>
       </w:r>
@@ -1266,7 +1142,17 @@
           <w:szCs w:val="20"/>
         </w:rPr>
         <w:tab/>
-        <w:t>August 2022 – PRESENT</w:t>
+        <w:t xml:space="preserve">August 2022 – </w:t>
+      </w:r>
+      <w:r>
+        <w:rPr>
+          <w:rFonts w:ascii="Times New Roman" w:hAnsi="Times New Roman" w:cs="Times New Roman"/>
+          <w:i/>
+          <w:iCs/>
+          <w:sz w:val="20"/>
+          <w:szCs w:val="20"/>
+        </w:rPr>
+        <w:t>Present</w:t>
       </w:r>
     </w:p>
     <w:p>
@@ -1352,15 +1238,7 @@
           <w:sz w:val="20"/>
           <w:szCs w:val="20"/>
         </w:rPr>
-        <w:t xml:space="preserve"> &amp; </w:t>
-      </w:r>
-      <w:r>
-        <w:rPr>
-          <w:rFonts w:ascii="Times New Roman" w:hAnsi="Times New Roman" w:cs="Times New Roman"/>
-          <w:sz w:val="20"/>
-          <w:szCs w:val="20"/>
-        </w:rPr>
-        <w:t>II</w:t>
+        <w:t xml:space="preserve"> &amp; II</w:t>
       </w:r>
       <w:r>
         <w:rPr>
@@ -1392,15 +1270,7 @@
           <w:sz w:val="20"/>
           <w:szCs w:val="20"/>
         </w:rPr>
-        <w:t xml:space="preserve"> &amp; </w:t>
-      </w:r>
-      <w:r>
-        <w:rPr>
-          <w:rFonts w:ascii="Times New Roman" w:hAnsi="Times New Roman" w:cs="Times New Roman"/>
-          <w:sz w:val="20"/>
-          <w:szCs w:val="20"/>
-        </w:rPr>
-        <w:t>II</w:t>
+        <w:t xml:space="preserve"> &amp; II</w:t>
       </w:r>
     </w:p>
     <w:p>
@@ -1583,31 +1453,7 @@
           <w:sz w:val="20"/>
           <w:szCs w:val="20"/>
         </w:rPr>
-        <w:t xml:space="preserve">Designed, produced, and </w:t>
-      </w:r>
-      <w:r>
-        <w:rPr>
-          <w:rFonts w:ascii="Times New Roman" w:hAnsi="Times New Roman" w:cs="Times New Roman"/>
-          <w:sz w:val="20"/>
-          <w:szCs w:val="20"/>
-        </w:rPr>
-        <w:t>evaluated</w:t>
-      </w:r>
-      <w:r>
-        <w:rPr>
-          <w:rFonts w:ascii="Times New Roman" w:hAnsi="Times New Roman" w:cs="Times New Roman"/>
-          <w:sz w:val="20"/>
-          <w:szCs w:val="20"/>
-        </w:rPr>
-        <w:t xml:space="preserve"> </w:t>
-      </w:r>
-      <w:r>
-        <w:rPr>
-          <w:rFonts w:ascii="Times New Roman" w:hAnsi="Times New Roman" w:cs="Times New Roman"/>
-          <w:sz w:val="20"/>
-          <w:szCs w:val="20"/>
-        </w:rPr>
-        <w:t>prototypes of new robot features</w:t>
+        <w:t>Designed, produced, and evaluated prototypes of new robot features</w:t>
       </w:r>
     </w:p>
     <w:p>
@@ -1670,31 +1516,7 @@
           <w:sz w:val="20"/>
           <w:szCs w:val="20"/>
         </w:rPr>
-        <w:t>LEADERSHIP</w:t>
-      </w:r>
-      <w:r>
-        <w:rPr>
-          <w:rFonts w:ascii="Times New Roman" w:hAnsi="Times New Roman" w:cs="Times New Roman"/>
-          <w:sz w:val="20"/>
-          <w:szCs w:val="20"/>
-        </w:rPr>
-        <w:t xml:space="preserve"> &amp; INVOLV</w:t>
-      </w:r>
-      <w:r>
-        <w:rPr>
-          <w:rFonts w:ascii="Times New Roman" w:hAnsi="Times New Roman" w:cs="Times New Roman"/>
-          <w:sz w:val="20"/>
-          <w:szCs w:val="20"/>
-        </w:rPr>
-        <w:t>E</w:t>
-      </w:r>
-      <w:r>
-        <w:rPr>
-          <w:rFonts w:ascii="Times New Roman" w:hAnsi="Times New Roman" w:cs="Times New Roman"/>
-          <w:sz w:val="20"/>
-          <w:szCs w:val="20"/>
-        </w:rPr>
-        <w:t>MENT</w:t>
+        <w:t>LEADERSHIP &amp; INVOLVEMENT</w:t>
       </w:r>
     </w:p>
     <w:p>
@@ -1772,7 +1594,17 @@
           <w:szCs w:val="20"/>
         </w:rPr>
         <w:tab/>
-        <w:t>August 2022 – PRESENT</w:t>
+        <w:t xml:space="preserve">August 2022 – </w:t>
+      </w:r>
+      <w:r>
+        <w:rPr>
+          <w:rFonts w:ascii="Times New Roman" w:hAnsi="Times New Roman" w:cs="Times New Roman"/>
+          <w:i/>
+          <w:iCs/>
+          <w:sz w:val="20"/>
+          <w:szCs w:val="20"/>
+        </w:rPr>
+        <w:t>Present</w:t>
       </w:r>
     </w:p>
     <w:p>
@@ -1798,7 +1630,23 @@
           <w:sz w:val="20"/>
           <w:szCs w:val="20"/>
         </w:rPr>
-        <w:t>2023 American Athletic Conference Track and Field Champion</w:t>
+        <w:t>2023 American Athletic Conference</w:t>
+      </w:r>
+      <w:r>
+        <w:rPr>
+          <w:rFonts w:ascii="Times New Roman" w:hAnsi="Times New Roman" w:cs="Times New Roman"/>
+          <w:sz w:val="20"/>
+          <w:szCs w:val="20"/>
+        </w:rPr>
+        <w:t xml:space="preserve"> (AAC)</w:t>
+      </w:r>
+      <w:r>
+        <w:rPr>
+          <w:rFonts w:ascii="Times New Roman" w:hAnsi="Times New Roman" w:cs="Times New Roman"/>
+          <w:sz w:val="20"/>
+          <w:szCs w:val="20"/>
+        </w:rPr>
+        <w:t xml:space="preserve"> Track and Field Champion</w:t>
       </w:r>
     </w:p>
     <w:p>
@@ -1824,166 +1672,39 @@
           <w:sz w:val="20"/>
           <w:szCs w:val="20"/>
         </w:rPr>
-        <w:t xml:space="preserve">Served as a voice for my peers </w:t>
-      </w:r>
-      <w:r>
-        <w:rPr>
-          <w:rFonts w:ascii="Times New Roman" w:hAnsi="Times New Roman" w:cs="Times New Roman"/>
-          <w:sz w:val="20"/>
-          <w:szCs w:val="20"/>
-        </w:rPr>
-        <w:t>on</w:t>
-      </w:r>
-      <w:r>
-        <w:rPr>
-          <w:rFonts w:ascii="Times New Roman" w:hAnsi="Times New Roman" w:cs="Times New Roman"/>
-          <w:sz w:val="20"/>
-          <w:szCs w:val="20"/>
-        </w:rPr>
-        <w:t xml:space="preserve"> both</w:t>
-      </w:r>
-      <w:r>
-        <w:rPr>
-          <w:rFonts w:ascii="Times New Roman" w:hAnsi="Times New Roman" w:cs="Times New Roman"/>
-          <w:sz w:val="20"/>
-          <w:szCs w:val="20"/>
-        </w:rPr>
-        <w:t xml:space="preserve"> the </w:t>
-      </w:r>
-      <w:r>
-        <w:rPr>
-          <w:rFonts w:ascii="Times New Roman" w:hAnsi="Times New Roman" w:cs="Times New Roman"/>
-          <w:sz w:val="20"/>
-          <w:szCs w:val="20"/>
-        </w:rPr>
-        <w:t>WSU</w:t>
-      </w:r>
-      <w:r>
-        <w:rPr>
-          <w:rFonts w:ascii="Times New Roman" w:hAnsi="Times New Roman" w:cs="Times New Roman"/>
-          <w:sz w:val="20"/>
-          <w:szCs w:val="20"/>
-        </w:rPr>
-        <w:t xml:space="preserve"> and AAC</w:t>
-      </w:r>
-      <w:r>
-        <w:rPr>
-          <w:rFonts w:ascii="Times New Roman" w:hAnsi="Times New Roman" w:cs="Times New Roman"/>
-          <w:sz w:val="20"/>
-          <w:szCs w:val="20"/>
-        </w:rPr>
-        <w:t xml:space="preserve"> </w:t>
-      </w:r>
-      <w:r>
-        <w:rPr>
-          <w:rFonts w:ascii="Times New Roman" w:hAnsi="Times New Roman" w:cs="Times New Roman"/>
-          <w:sz w:val="20"/>
-          <w:szCs w:val="20"/>
-        </w:rPr>
-        <w:t>Student-Athlete Advisory Committee</w:t>
-      </w:r>
-      <w:r>
-        <w:rPr>
-          <w:rFonts w:ascii="Times New Roman" w:hAnsi="Times New Roman" w:cs="Times New Roman"/>
-          <w:sz w:val="20"/>
-          <w:szCs w:val="20"/>
-        </w:rPr>
-        <w:t>s</w:t>
-      </w:r>
-    </w:p>
-    <w:p>
-      <w:pPr>
-        <w:tabs>
-          <w:tab w:val="right" w:pos="10800"/>
-        </w:tabs>
-        <w:spacing w:after="0"/>
-        <w:rPr>
-          <w:rFonts w:ascii="Times New Roman" w:hAnsi="Times New Roman" w:cs="Times New Roman"/>
-          <w:sz w:val="20"/>
-          <w:szCs w:val="20"/>
-        </w:rPr>
-      </w:pPr>
-    </w:p>
-    <w:p>
-      <w:pPr>
-        <w:tabs>
-          <w:tab w:val="right" w:pos="10800"/>
-        </w:tabs>
-        <w:spacing w:after="0"/>
-        <w:rPr>
-          <w:rFonts w:ascii="Times New Roman" w:hAnsi="Times New Roman" w:cs="Times New Roman"/>
-          <w:b/>
-          <w:bCs/>
-          <w:sz w:val="20"/>
-          <w:szCs w:val="20"/>
-        </w:rPr>
-      </w:pPr>
-      <w:r>
-        <w:rPr>
-          <w:rFonts w:ascii="Times New Roman" w:hAnsi="Times New Roman" w:cs="Times New Roman"/>
-          <w:b/>
-          <w:bCs/>
-          <w:sz w:val="20"/>
-          <w:szCs w:val="20"/>
-        </w:rPr>
-        <w:t>ACE Mentoring</w:t>
-      </w:r>
-      <w:r>
-        <w:rPr>
-          <w:rFonts w:ascii="Times New Roman" w:hAnsi="Times New Roman" w:cs="Times New Roman"/>
-          <w:b/>
-          <w:bCs/>
-          <w:sz w:val="20"/>
-          <w:szCs w:val="20"/>
-        </w:rPr>
-        <w:tab/>
-        <w:t>Wichita, KS</w:t>
-      </w:r>
-    </w:p>
-    <w:p>
-      <w:pPr>
-        <w:tabs>
-          <w:tab w:val="right" w:pos="10800"/>
-        </w:tabs>
-        <w:spacing w:after="0"/>
-        <w:rPr>
-          <w:rFonts w:ascii="Times New Roman" w:hAnsi="Times New Roman" w:cs="Times New Roman"/>
-          <w:i/>
-          <w:iCs/>
-          <w:sz w:val="20"/>
-          <w:szCs w:val="20"/>
-        </w:rPr>
-      </w:pPr>
-      <w:r>
-        <w:rPr>
-          <w:rFonts w:ascii="Times New Roman" w:hAnsi="Times New Roman" w:cs="Times New Roman"/>
-          <w:i/>
-          <w:iCs/>
-          <w:sz w:val="20"/>
-          <w:szCs w:val="20"/>
-        </w:rPr>
-        <w:t>Mentor</w:t>
-      </w:r>
-      <w:r>
-        <w:rPr>
-          <w:rFonts w:ascii="Times New Roman" w:hAnsi="Times New Roman" w:cs="Times New Roman"/>
-          <w:i/>
-          <w:iCs/>
-          <w:sz w:val="20"/>
-          <w:szCs w:val="20"/>
-        </w:rPr>
-        <w:tab/>
-        <w:t xml:space="preserve">June 2023 – </w:t>
-      </w:r>
-      <w:r>
-        <w:rPr>
-          <w:rFonts w:ascii="Times New Roman" w:hAnsi="Times New Roman" w:cs="Times New Roman"/>
-          <w:i/>
-          <w:iCs/>
-          <w:sz w:val="20"/>
-          <w:szCs w:val="20"/>
-        </w:rPr>
-        <w:t>May 2024</w:t>
+        <w:t>Served as a voice for my</w:t>
+      </w:r>
+      <w:r>
+        <w:rPr>
+          <w:rFonts w:ascii="Times New Roman" w:hAnsi="Times New Roman" w:cs="Times New Roman"/>
+          <w:sz w:val="20"/>
+          <w:szCs w:val="20"/>
+        </w:rPr>
+        <w:t xml:space="preserve"> teammates </w:t>
+      </w:r>
+      <w:r>
+        <w:rPr>
+          <w:rFonts w:ascii="Times New Roman" w:hAnsi="Times New Roman" w:cs="Times New Roman"/>
+          <w:sz w:val="20"/>
+          <w:szCs w:val="20"/>
+        </w:rPr>
+        <w:t xml:space="preserve">on the WSU Student-Athlete Advisory </w:t>
+      </w:r>
+      <w:r>
+        <w:rPr>
+          <w:rFonts w:ascii="Times New Roman" w:hAnsi="Times New Roman" w:cs="Times New Roman"/>
+          <w:sz w:val="20"/>
+          <w:szCs w:val="20"/>
+        </w:rPr>
+        <w:t>Committee</w:t>
+      </w:r>
+      <w:r>
+        <w:rPr>
+          <w:rFonts w:ascii="Times New Roman" w:hAnsi="Times New Roman" w:cs="Times New Roman"/>
+          <w:sz w:val="20"/>
+          <w:szCs w:val="20"/>
+        </w:rPr>
+        <w:t xml:space="preserve"> (SAAC)</w:t>
       </w:r>
     </w:p>
     <w:p>
@@ -2009,15 +1730,31 @@
           <w:sz w:val="20"/>
           <w:szCs w:val="20"/>
         </w:rPr>
-        <w:t xml:space="preserve">Mentored </w:t>
-      </w:r>
-      <w:r>
-        <w:rPr>
-          <w:rFonts w:ascii="Times New Roman" w:hAnsi="Times New Roman" w:cs="Times New Roman"/>
-          <w:sz w:val="20"/>
-          <w:szCs w:val="20"/>
-        </w:rPr>
-        <w:t>first-year</w:t>
+        <w:t xml:space="preserve">Worked with student-athletes </w:t>
+      </w:r>
+      <w:r>
+        <w:rPr>
+          <w:rFonts w:ascii="Times New Roman" w:hAnsi="Times New Roman" w:cs="Times New Roman"/>
+          <w:sz w:val="20"/>
+          <w:szCs w:val="20"/>
+        </w:rPr>
+        <w:t xml:space="preserve">across the country </w:t>
+      </w:r>
+      <w:r>
+        <w:rPr>
+          <w:rFonts w:ascii="Times New Roman" w:hAnsi="Times New Roman" w:cs="Times New Roman"/>
+          <w:sz w:val="20"/>
+          <w:szCs w:val="20"/>
+        </w:rPr>
+        <w:t xml:space="preserve">to better our conference </w:t>
+      </w:r>
+      <w:r>
+        <w:rPr>
+          <w:rFonts w:ascii="Times New Roman" w:hAnsi="Times New Roman" w:cs="Times New Roman"/>
+          <w:sz w:val="20"/>
+          <w:szCs w:val="20"/>
+        </w:rPr>
+        <w:t>as</w:t>
       </w:r>
       <w:r>
         <w:rPr>
@@ -2033,23 +1770,39 @@
           <w:sz w:val="20"/>
           <w:szCs w:val="20"/>
         </w:rPr>
-        <w:t>engineering students</w:t>
-      </w:r>
-      <w:r>
-        <w:rPr>
-          <w:rFonts w:ascii="Times New Roman" w:hAnsi="Times New Roman" w:cs="Times New Roman"/>
-          <w:sz w:val="20"/>
-          <w:szCs w:val="20"/>
-        </w:rPr>
-        <w:t xml:space="preserve"> as they grew accustomed to the life of a </w:t>
-      </w:r>
-      <w:r>
-        <w:rPr>
-          <w:rFonts w:ascii="Times New Roman" w:hAnsi="Times New Roman" w:cs="Times New Roman"/>
-          <w:sz w:val="20"/>
-          <w:szCs w:val="20"/>
-        </w:rPr>
-        <w:t>college student</w:t>
+        <w:t>a</w:t>
+      </w:r>
+      <w:r>
+        <w:rPr>
+          <w:rFonts w:ascii="Times New Roman" w:hAnsi="Times New Roman" w:cs="Times New Roman"/>
+          <w:sz w:val="20"/>
+          <w:szCs w:val="20"/>
+        </w:rPr>
+        <w:t xml:space="preserve"> member of the </w:t>
+      </w:r>
+      <w:r>
+        <w:rPr>
+          <w:rFonts w:ascii="Times New Roman" w:hAnsi="Times New Roman" w:cs="Times New Roman"/>
+          <w:sz w:val="20"/>
+          <w:szCs w:val="20"/>
+        </w:rPr>
+        <w:t xml:space="preserve">AAC </w:t>
+      </w:r>
+      <w:r>
+        <w:rPr>
+          <w:rFonts w:ascii="Times New Roman" w:hAnsi="Times New Roman" w:cs="Times New Roman"/>
+          <w:sz w:val="20"/>
+          <w:szCs w:val="20"/>
+        </w:rPr>
+        <w:t>SAAC</w:t>
+      </w:r>
+      <w:r>
+        <w:rPr>
+          <w:rFonts w:ascii="Times New Roman" w:hAnsi="Times New Roman" w:cs="Times New Roman"/>
+          <w:sz w:val="20"/>
+          <w:szCs w:val="20"/>
+        </w:rPr>
+        <w:t xml:space="preserve"> executive board</w:t>
       </w:r>
     </w:p>
     <w:p>
@@ -2087,7 +1840,7 @@
           <w:sz w:val="20"/>
           <w:szCs w:val="20"/>
         </w:rPr>
-        <w:t>Future Business Leaders of America (FBLA)</w:t>
+        <w:t>ACE Mentoring</w:t>
       </w:r>
       <w:r>
         <w:rPr>
@@ -2098,7 +1851,7 @@
           <w:szCs w:val="20"/>
         </w:rPr>
         <w:tab/>
-        <w:t>Aurora, NE</w:t>
+        <w:t>Wichita, KS</w:t>
       </w:r>
     </w:p>
     <w:p>
@@ -2123,7 +1876,7 @@
           <w:sz w:val="20"/>
           <w:szCs w:val="20"/>
         </w:rPr>
-        <w:t>State Vice-President</w:t>
+        <w:t>Mentor</w:t>
       </w:r>
       <w:r>
         <w:rPr>
@@ -2134,27 +1887,7 @@
           <w:szCs w:val="20"/>
         </w:rPr>
         <w:tab/>
-        <w:t>April 202</w:t>
-      </w:r>
-      <w:r>
-        <w:rPr>
-          <w:rFonts w:ascii="Times New Roman" w:hAnsi="Times New Roman" w:cs="Times New Roman"/>
-          <w:i/>
-          <w:iCs/>
-          <w:sz w:val="20"/>
-          <w:szCs w:val="20"/>
-        </w:rPr>
-        <w:t>0</w:t>
-      </w:r>
-      <w:r>
-        <w:rPr>
-          <w:rFonts w:ascii="Times New Roman" w:hAnsi="Times New Roman" w:cs="Times New Roman"/>
-          <w:i/>
-          <w:iCs/>
-          <w:sz w:val="20"/>
-          <w:szCs w:val="20"/>
-        </w:rPr>
-        <w:t xml:space="preserve"> – April 2022</w:t>
+        <w:t>June 2023 – May 2024</w:t>
       </w:r>
     </w:p>
     <w:p>
@@ -2180,16 +1913,142 @@
           <w:sz w:val="20"/>
           <w:szCs w:val="20"/>
         </w:rPr>
-        <w:t xml:space="preserve">Won accolades at the National Conference: </w:t>
-      </w:r>
-      <w:proofErr w:type="gramStart"/>
-      <w:r>
-        <w:rPr>
-          <w:rFonts w:ascii="Times New Roman" w:hAnsi="Times New Roman" w:cs="Times New Roman"/>
-          <w:sz w:val="20"/>
-          <w:szCs w:val="20"/>
-        </w:rPr>
-        <w:t>6</w:t>
+        <w:t xml:space="preserve">Mentored first-year </w:t>
+      </w:r>
+      <w:r>
+        <w:rPr>
+          <w:rFonts w:ascii="Times New Roman" w:hAnsi="Times New Roman" w:cs="Times New Roman"/>
+          <w:sz w:val="20"/>
+          <w:szCs w:val="20"/>
+        </w:rPr>
+        <w:t>engineering students</w:t>
+      </w:r>
+      <w:r>
+        <w:rPr>
+          <w:rFonts w:ascii="Times New Roman" w:hAnsi="Times New Roman" w:cs="Times New Roman"/>
+          <w:sz w:val="20"/>
+          <w:szCs w:val="20"/>
+        </w:rPr>
+        <w:t xml:space="preserve"> as they grew accustomed to the life of a </w:t>
+      </w:r>
+      <w:r>
+        <w:rPr>
+          <w:rFonts w:ascii="Times New Roman" w:hAnsi="Times New Roman" w:cs="Times New Roman"/>
+          <w:sz w:val="20"/>
+          <w:szCs w:val="20"/>
+        </w:rPr>
+        <w:t>college student</w:t>
+      </w:r>
+    </w:p>
+    <w:p>
+      <w:pPr>
+        <w:tabs>
+          <w:tab w:val="right" w:pos="10800"/>
+        </w:tabs>
+        <w:spacing w:after="0"/>
+        <w:rPr>
+          <w:rFonts w:ascii="Times New Roman" w:hAnsi="Times New Roman" w:cs="Times New Roman"/>
+          <w:sz w:val="20"/>
+          <w:szCs w:val="20"/>
+        </w:rPr>
+      </w:pPr>
+    </w:p>
+    <w:p>
+      <w:pPr>
+        <w:tabs>
+          <w:tab w:val="right" w:pos="10800"/>
+        </w:tabs>
+        <w:spacing w:after="0"/>
+        <w:rPr>
+          <w:rFonts w:ascii="Times New Roman" w:hAnsi="Times New Roman" w:cs="Times New Roman"/>
+          <w:b/>
+          <w:bCs/>
+          <w:sz w:val="20"/>
+          <w:szCs w:val="20"/>
+        </w:rPr>
+      </w:pPr>
+      <w:r>
+        <w:rPr>
+          <w:rFonts w:ascii="Times New Roman" w:hAnsi="Times New Roman" w:cs="Times New Roman"/>
+          <w:b/>
+          <w:bCs/>
+          <w:sz w:val="20"/>
+          <w:szCs w:val="20"/>
+        </w:rPr>
+        <w:t>Future Business Leaders of America (FBLA)</w:t>
+      </w:r>
+      <w:r>
+        <w:rPr>
+          <w:rFonts w:ascii="Times New Roman" w:hAnsi="Times New Roman" w:cs="Times New Roman"/>
+          <w:b/>
+          <w:bCs/>
+          <w:sz w:val="20"/>
+          <w:szCs w:val="20"/>
+        </w:rPr>
+        <w:tab/>
+        <w:t>Aurora, NE</w:t>
+      </w:r>
+    </w:p>
+    <w:p>
+      <w:pPr>
+        <w:tabs>
+          <w:tab w:val="right" w:pos="10800"/>
+        </w:tabs>
+        <w:spacing w:after="0"/>
+        <w:rPr>
+          <w:rFonts w:ascii="Times New Roman" w:hAnsi="Times New Roman" w:cs="Times New Roman"/>
+          <w:i/>
+          <w:iCs/>
+          <w:sz w:val="20"/>
+          <w:szCs w:val="20"/>
+        </w:rPr>
+      </w:pPr>
+      <w:r>
+        <w:rPr>
+          <w:rFonts w:ascii="Times New Roman" w:hAnsi="Times New Roman" w:cs="Times New Roman"/>
+          <w:i/>
+          <w:iCs/>
+          <w:sz w:val="20"/>
+          <w:szCs w:val="20"/>
+        </w:rPr>
+        <w:t>State Vice-President</w:t>
+      </w:r>
+      <w:r>
+        <w:rPr>
+          <w:rFonts w:ascii="Times New Roman" w:hAnsi="Times New Roman" w:cs="Times New Roman"/>
+          <w:i/>
+          <w:iCs/>
+          <w:sz w:val="20"/>
+          <w:szCs w:val="20"/>
+        </w:rPr>
+        <w:tab/>
+        <w:t>April 2020 – April 2022</w:t>
+      </w:r>
+    </w:p>
+    <w:p>
+      <w:pPr>
+        <w:pStyle w:val="ListParagraph"/>
+        <w:numPr>
+          <w:ilvl w:val="0"/>
+          <w:numId w:val="6"/>
+        </w:numPr>
+        <w:tabs>
+          <w:tab w:val="right" w:pos="10800"/>
+        </w:tabs>
+        <w:spacing w:after="0"/>
+        <w:rPr>
+          <w:rFonts w:ascii="Times New Roman" w:hAnsi="Times New Roman" w:cs="Times New Roman"/>
+          <w:sz w:val="20"/>
+          <w:szCs w:val="20"/>
+        </w:rPr>
+      </w:pPr>
+      <w:r>
+        <w:rPr>
+          <w:rFonts w:ascii="Times New Roman" w:hAnsi="Times New Roman" w:cs="Times New Roman"/>
+          <w:sz w:val="20"/>
+          <w:szCs w:val="20"/>
+        </w:rPr>
+        <w:t>Won accolades at the National Conference: 6</w:t>
       </w:r>
       <w:r>
         <w:rPr>
@@ -2200,7 +2059,6 @@
         </w:rPr>
         <w:t>th</w:t>
       </w:r>
-      <w:proofErr w:type="gramEnd"/>
       <w:r>
         <w:rPr>
           <w:rFonts w:ascii="Times New Roman" w:hAnsi="Times New Roman" w:cs="Times New Roman"/>
@@ -2309,15 +2167,7 @@
           <w:sz w:val="20"/>
           <w:szCs w:val="20"/>
         </w:rPr>
-        <w:t xml:space="preserve">Python, C/C++, and MATLAB – Experience in </w:t>
-      </w:r>
-      <w:r>
-        <w:rPr>
-          <w:rFonts w:ascii="Times New Roman" w:hAnsi="Times New Roman" w:cs="Times New Roman"/>
-          <w:sz w:val="20"/>
-          <w:szCs w:val="20"/>
-        </w:rPr>
-        <w:t>J</w:t>
+        <w:t>Python, C/C++, and MATLAB – Experience in J</w:t>
       </w:r>
       <w:r>
         <w:rPr>
@@ -2367,55 +2217,7 @@
           <w:sz w:val="20"/>
           <w:szCs w:val="20"/>
         </w:rPr>
-        <w:t xml:space="preserve"> Proficient in </w:t>
-      </w:r>
-      <w:r>
-        <w:rPr>
-          <w:rFonts w:ascii="Times New Roman" w:hAnsi="Times New Roman" w:cs="Times New Roman"/>
-          <w:sz w:val="20"/>
-          <w:szCs w:val="20"/>
-        </w:rPr>
-        <w:t xml:space="preserve">CATIA V5, </w:t>
-      </w:r>
-      <w:r>
-        <w:rPr>
-          <w:rFonts w:ascii="Times New Roman" w:hAnsi="Times New Roman" w:cs="Times New Roman"/>
-          <w:sz w:val="20"/>
-          <w:szCs w:val="20"/>
-        </w:rPr>
-        <w:t xml:space="preserve">Autodesk Fusion 360, Formlabs Suite, </w:t>
-      </w:r>
-      <w:r>
-        <w:rPr>
-          <w:rFonts w:ascii="Times New Roman" w:hAnsi="Times New Roman" w:cs="Times New Roman"/>
-          <w:sz w:val="20"/>
-          <w:szCs w:val="20"/>
-        </w:rPr>
-        <w:t>and CURA</w:t>
-      </w:r>
-      <w:r>
-        <w:rPr>
-          <w:rFonts w:ascii="Times New Roman" w:hAnsi="Times New Roman" w:cs="Times New Roman"/>
-          <w:sz w:val="20"/>
-          <w:szCs w:val="20"/>
-        </w:rPr>
-        <w:t xml:space="preserve"> – Experience</w:t>
-      </w:r>
-      <w:r>
-        <w:rPr>
-          <w:rFonts w:ascii="Times New Roman" w:hAnsi="Times New Roman" w:cs="Times New Roman"/>
-          <w:sz w:val="20"/>
-          <w:szCs w:val="20"/>
-        </w:rPr>
-        <w:t xml:space="preserve"> in</w:t>
-      </w:r>
-      <w:r>
-        <w:rPr>
-          <w:rFonts w:ascii="Times New Roman" w:hAnsi="Times New Roman" w:cs="Times New Roman"/>
-          <w:sz w:val="20"/>
-          <w:szCs w:val="20"/>
-        </w:rPr>
-        <w:t xml:space="preserve"> Blender</w:t>
+        <w:t xml:space="preserve"> Proficient in CATIA V5, Autodesk Fusion 360, Formlabs Suite, and CURA – Experience in Blender</w:t>
       </w:r>
     </w:p>
     <w:p>
@@ -2441,97 +2243,15 @@
           <w:sz w:val="20"/>
           <w:szCs w:val="20"/>
         </w:rPr>
-        <w:t>Software Tools</w:t>
-      </w:r>
-      <w:r>
-        <w:rPr>
-          <w:rFonts w:ascii="Times New Roman" w:hAnsi="Times New Roman" w:cs="Times New Roman"/>
-          <w:b/>
-          <w:bCs/>
-          <w:sz w:val="20"/>
-          <w:szCs w:val="20"/>
-        </w:rPr>
-        <w:t xml:space="preserve">: </w:t>
-      </w:r>
-      <w:r>
-        <w:rPr>
-          <w:rFonts w:ascii="Times New Roman" w:hAnsi="Times New Roman" w:cs="Times New Roman"/>
-          <w:sz w:val="20"/>
-          <w:szCs w:val="20"/>
-        </w:rPr>
-        <w:t xml:space="preserve">Proficient in </w:t>
-      </w:r>
-      <w:r>
-        <w:rPr>
-          <w:rFonts w:ascii="Times New Roman" w:hAnsi="Times New Roman" w:cs="Times New Roman"/>
-          <w:sz w:val="20"/>
-          <w:szCs w:val="20"/>
-        </w:rPr>
-        <w:t>Microsoft</w:t>
-      </w:r>
-      <w:r>
-        <w:rPr>
-          <w:rFonts w:ascii="Times New Roman" w:hAnsi="Times New Roman" w:cs="Times New Roman"/>
-          <w:sz w:val="20"/>
-          <w:szCs w:val="20"/>
-        </w:rPr>
-        <w:t xml:space="preserve"> </w:t>
-      </w:r>
-      <w:r>
-        <w:rPr>
-          <w:rFonts w:ascii="Times New Roman" w:hAnsi="Times New Roman" w:cs="Times New Roman"/>
-          <w:sz w:val="20"/>
-          <w:szCs w:val="20"/>
-        </w:rPr>
-        <w:t xml:space="preserve">Word, Microsoft Excel, </w:t>
-      </w:r>
-      <w:r>
-        <w:rPr>
-          <w:rFonts w:ascii="Times New Roman" w:hAnsi="Times New Roman" w:cs="Times New Roman"/>
-          <w:sz w:val="20"/>
-          <w:szCs w:val="20"/>
-        </w:rPr>
-        <w:t xml:space="preserve">and </w:t>
-      </w:r>
-      <w:r>
-        <w:rPr>
-          <w:rFonts w:ascii="Times New Roman" w:hAnsi="Times New Roman" w:cs="Times New Roman"/>
-          <w:sz w:val="20"/>
-          <w:szCs w:val="20"/>
-        </w:rPr>
-        <w:t xml:space="preserve">GitHub </w:t>
-      </w:r>
-      <w:r>
-        <w:rPr>
-          <w:rFonts w:ascii="Times New Roman" w:hAnsi="Times New Roman" w:cs="Times New Roman"/>
-          <w:sz w:val="20"/>
-          <w:szCs w:val="20"/>
-        </w:rPr>
-        <w:t>–</w:t>
-      </w:r>
-      <w:r>
-        <w:rPr>
-          <w:rFonts w:ascii="Times New Roman" w:hAnsi="Times New Roman" w:cs="Times New Roman"/>
-          <w:sz w:val="20"/>
-          <w:szCs w:val="20"/>
-        </w:rPr>
-        <w:t xml:space="preserve"> Experience in </w:t>
-      </w:r>
-      <w:r>
-        <w:rPr>
-          <w:rFonts w:ascii="Times New Roman" w:hAnsi="Times New Roman" w:cs="Times New Roman"/>
-          <w:sz w:val="20"/>
-          <w:szCs w:val="20"/>
-        </w:rPr>
-        <w:t>Squarespace</w:t>
-      </w:r>
-      <w:r>
-        <w:rPr>
-          <w:rFonts w:ascii="Times New Roman" w:hAnsi="Times New Roman" w:cs="Times New Roman"/>
-          <w:sz w:val="20"/>
-          <w:szCs w:val="20"/>
-        </w:rPr>
-        <w:t xml:space="preserve"> Domains</w:t>
+        <w:t xml:space="preserve">Software Tools: </w:t>
+      </w:r>
+      <w:r>
+        <w:rPr>
+          <w:rFonts w:ascii="Times New Roman" w:hAnsi="Times New Roman" w:cs="Times New Roman"/>
+          <w:sz w:val="20"/>
+          <w:szCs w:val="20"/>
+        </w:rPr>
+        <w:t>Proficient in Microsoft Word, Microsoft Excel, and GitHub – Experience in Squarespace Domains</w:t>
       </w:r>
     </w:p>
     <w:p>
@@ -2557,89 +2277,31 @@
           <w:sz w:val="20"/>
           <w:szCs w:val="20"/>
         </w:rPr>
-        <w:t>Technical:</w:t>
-      </w:r>
-      <w:r>
-        <w:rPr>
-          <w:rFonts w:ascii="Times New Roman" w:hAnsi="Times New Roman" w:cs="Times New Roman"/>
-          <w:b/>
-          <w:bCs/>
-          <w:sz w:val="20"/>
-          <w:szCs w:val="20"/>
-        </w:rPr>
-        <w:t xml:space="preserve"> </w:t>
-      </w:r>
-      <w:r>
-        <w:rPr>
-          <w:rFonts w:ascii="Times New Roman" w:hAnsi="Times New Roman" w:cs="Times New Roman"/>
-          <w:sz w:val="20"/>
-          <w:szCs w:val="20"/>
-        </w:rPr>
-        <w:t>Proficient</w:t>
-      </w:r>
-      <w:r>
-        <w:rPr>
-          <w:rFonts w:ascii="Times New Roman" w:hAnsi="Times New Roman" w:cs="Times New Roman"/>
-          <w:sz w:val="20"/>
-          <w:szCs w:val="20"/>
-        </w:rPr>
-        <w:t xml:space="preserve"> in forklift operation</w:t>
-      </w:r>
-      <w:r>
-        <w:rPr>
-          <w:rFonts w:ascii="Times New Roman" w:hAnsi="Times New Roman" w:cs="Times New Roman"/>
-          <w:sz w:val="20"/>
-          <w:szCs w:val="20"/>
-        </w:rPr>
-        <w:t xml:space="preserve">, </w:t>
-      </w:r>
-      <w:r>
-        <w:rPr>
-          <w:rFonts w:ascii="Times New Roman" w:hAnsi="Times New Roman" w:cs="Times New Roman"/>
-          <w:sz w:val="20"/>
-          <w:szCs w:val="20"/>
-        </w:rPr>
-        <w:t>power tool</w:t>
-      </w:r>
-      <w:r>
-        <w:rPr>
-          <w:rFonts w:ascii="Times New Roman" w:hAnsi="Times New Roman" w:cs="Times New Roman"/>
-          <w:sz w:val="20"/>
-          <w:szCs w:val="20"/>
-        </w:rPr>
-        <w:t xml:space="preserve"> use</w:t>
-      </w:r>
-      <w:r>
-        <w:rPr>
-          <w:rFonts w:ascii="Times New Roman" w:hAnsi="Times New Roman" w:cs="Times New Roman"/>
-          <w:sz w:val="20"/>
-          <w:szCs w:val="20"/>
-        </w:rPr>
-        <w:t>,</w:t>
-      </w:r>
-      <w:r>
-        <w:rPr>
-          <w:rFonts w:ascii="Times New Roman" w:hAnsi="Times New Roman" w:cs="Times New Roman"/>
-          <w:sz w:val="20"/>
-          <w:szCs w:val="20"/>
-        </w:rPr>
-        <w:t xml:space="preserve"> </w:t>
-      </w:r>
-      <w:r>
-        <w:rPr>
-          <w:rFonts w:ascii="Times New Roman" w:hAnsi="Times New Roman" w:cs="Times New Roman"/>
-          <w:sz w:val="20"/>
-          <w:szCs w:val="20"/>
-        </w:rPr>
-        <w:t xml:space="preserve">and </w:t>
-      </w:r>
-      <w:r>
-        <w:rPr>
-          <w:rFonts w:ascii="Times New Roman" w:hAnsi="Times New Roman" w:cs="Times New Roman"/>
-          <w:sz w:val="20"/>
-          <w:szCs w:val="20"/>
-        </w:rPr>
-        <w:t xml:space="preserve">farm equipment </w:t>
+        <w:t xml:space="preserve">Technical: </w:t>
+      </w:r>
+      <w:r>
+        <w:rPr>
+          <w:rFonts w:ascii="Times New Roman" w:hAnsi="Times New Roman" w:cs="Times New Roman"/>
+          <w:sz w:val="20"/>
+          <w:szCs w:val="20"/>
+        </w:rPr>
+        <w:t xml:space="preserve">Proficient in forklift operation, power tool use, and </w:t>
+      </w:r>
+      <w:r>
+        <w:rPr>
+          <w:rFonts w:ascii="Times New Roman" w:hAnsi="Times New Roman" w:cs="Times New Roman"/>
+          <w:sz w:val="20"/>
+          <w:szCs w:val="20"/>
+        </w:rPr>
+        <w:t>agricultural</w:t>
+      </w:r>
+      <w:r>
+        <w:rPr>
+          <w:rFonts w:ascii="Times New Roman" w:hAnsi="Times New Roman" w:cs="Times New Roman"/>
+          <w:sz w:val="20"/>
+          <w:szCs w:val="20"/>
+        </w:rPr>
+        <w:t xml:space="preserve"> equipment </w:t>
       </w:r>
       <w:r>
         <w:rPr>
@@ -2651,9 +2313,8 @@
       </w:r>
     </w:p>
     <w:sectPr>
-      <w:footerReference w:type="default" r:id="rId12"/>
-      <w:pgSz w:w="12240" w:h="15840"/>
-      <w:pgMar w:top="432" w:right="720" w:bottom="288" w:left="720" w:header="720" w:footer="720" w:gutter="0"/>
+      <w:pgSz w:w="12240" w:h="15840" w:code="1"/>
+      <w:pgMar w:top="576" w:right="720" w:bottom="576" w:left="720" w:header="720" w:footer="720" w:gutter="0"/>
       <w:cols w:space="720"/>
       <w:docGrid w:linePitch="360"/>
     </w:sectPr>
@@ -2684,49 +2345,6 @@
     </w:p>
   </w:endnote>
 </w:endnotes>
-</file>
-
-<file path=word/footer1.xml><?xml version="1.0" encoding="utf-8"?>
-<w:ftr xmlns:wpc="http://schemas.microsoft.com/office/word/2010/wordprocessingCanvas" xmlns:cx="http://schemas.microsoft.com/office/drawing/2014/chartex" xmlns:cx1="http://schemas.microsoft.com/office/drawing/2015/9/8/chartex" xmlns:cx2="http://schemas.microsoft.com/office/drawing/2015/10/21/chartex" xmlns:cx3="http://schemas.microsoft.com/office/drawing/2016/5/9/chartex" xmlns:cx4="http://schemas.microsoft.com/office/drawing/2016/5/10/chartex" xmlns:cx5="http://schemas.microsoft.com/office/drawing/2016/5/11/chartex" xmlns:cx6="http://schemas.microsoft.com/office/drawing/2016/5/12/chartex" xmlns:cx7="http://schemas.microsoft.com/office/drawing/2016/5/13/chartex" xmlns:cx8="http://schemas.microsoft.com/office/drawing/2016/5/14/chartex" xmlns:mc="http://schemas.openxmlformats.org/markup-compatibility/2006" xmlns:aink="http://schemas.microsoft.com/office/drawing/2016/ink" xmlns:am3d="http://schemas.microsoft.com/office/drawing/2017/model3d" xmlns:o="urn:schemas-microsoft-com:office:office" xmlns:oel="http://schemas.microsoft.com/office/2019/extlst" xmlns:r="http://schemas.openxmlformats.org/officeDocument/2006/relationships" xmlns:m="http://schemas.openxmlformats.org/officeDocument/2006/math" xmlns:v="urn:schemas-microsoft-com:vml" xmlns:wp14="http://schemas.microsoft.com/office/word/2010/wordprocessingDrawing" xmlns:wp="http://schemas.openxmlformats.org/drawingml/2006/wordprocessingDrawing" xmlns:w10="urn:schemas-microsoft-com:office:word" xmlns:w="http://schemas.openxmlformats.org/wordprocessingml/2006/main" xmlns:w14="http://schemas.microsoft.com/office/word/2010/wordml" xmlns:w15="http://schemas.microsoft.com/office/word/2012/wordml" xmlns:w16cex="http://schemas.microsoft.com/office/word/2018/wordml/cex" xmlns:w16cid="http://schemas.microsoft.com/office/word/2016/wordml/cid" xmlns:w16="http://schemas.microsoft.com/office/word/2018/wordml" xmlns:w16du="http://schemas.microsoft.com/office/word/2023/wordml/word16du" xmlns:w16sdtdh="http://schemas.microsoft.com/office/word/2020/wordml/sdtdatahash" xmlns:w16se="http://schemas.microsoft.com/office/word/2015/wordml/symex" xmlns:wpg="http://schemas.microsoft.com/office/word/2010/wordprocessingGroup" xmlns:wpi="http://schemas.microsoft.com/office/word/2010/wordprocessingInk" xmlns:wne="http://schemas.microsoft.com/office/word/2006/wordml" xmlns:wps="http://schemas.microsoft.com/office/word/2010/wordprocessingShape" mc:Ignorable="w14 w15 w16se w16cid w16 w16cex w16sdtdh w16du wp14">
-  <w:p>
-    <w:pPr>
-      <w:pStyle w:val="Footer"/>
-      <w:rPr>
-        <w:rFonts w:ascii="Times New Roman" w:hAnsi="Times New Roman" w:cs="Times New Roman"/>
-      </w:rPr>
-    </w:pPr>
-    <w:r>
-      <w:rPr>
-        <w:rFonts w:ascii="Times New Roman" w:hAnsi="Times New Roman" w:cs="Times New Roman"/>
-      </w:rPr>
-      <w:ptab w:relativeTo="margin" w:alignment="center" w:leader="none"/>
-    </w:r>
-    <w:r>
-      <w:rPr>
-        <w:rFonts w:ascii="Times New Roman" w:hAnsi="Times New Roman" w:cs="Times New Roman"/>
-      </w:rPr>
-      <w:t>Caden Carlson</w:t>
-    </w:r>
-    <w:r>
-      <w:rPr>
-        <w:rFonts w:ascii="Times New Roman" w:hAnsi="Times New Roman" w:cs="Times New Roman"/>
-      </w:rPr>
-      <w:t xml:space="preserve"> 202</w:t>
-    </w:r>
-    <w:r>
-      <w:rPr>
-        <w:rFonts w:ascii="Times New Roman" w:hAnsi="Times New Roman" w:cs="Times New Roman"/>
-      </w:rPr>
-      <w:t>4</w:t>
-    </w:r>
-    <w:r>
-      <w:rPr>
-        <w:rFonts w:ascii="Times New Roman" w:hAnsi="Times New Roman" w:cs="Times New Roman"/>
-      </w:rPr>
-      <w:ptab w:relativeTo="margin" w:alignment="right" w:leader="none"/>
-    </w:r>
-  </w:p>
-</w:ftr>
 </file>
 
 <file path=word/footnotes.xml><?xml version="1.0" encoding="utf-8"?>
@@ -3855,6 +3473,7 @@
   <w:style w:type="paragraph" w:default="1" w:styleId="Normal">
     <w:name w:val="Normal"/>
     <w:qFormat/>
+    <w:rsid w:val="00E13648"/>
   </w:style>
   <w:style w:type="character" w:default="1" w:styleId="DefaultParagraphFont">
     <w:name w:val="Default Paragraph Font"/>
@@ -4272,7 +3891,12 @@
 </file>
 
 <file path=customXml/item1.xml><?xml version="1.0" encoding="utf-8"?>
-<b:Sources xmlns:b="http://schemas.openxmlformats.org/officeDocument/2006/bibliography" xmlns="http://schemas.openxmlformats.org/officeDocument/2006/bibliography" SelectedStyle="\APASixthEditionOfficeOnline.xsl" StyleName="APA" Version="6"/>
+<?mso-contentType ?>
+<FormTemplates xmlns="http://schemas.microsoft.com/sharepoint/v3/contenttype/forms">
+  <Display>DocumentLibraryForm</Display>
+  <Edit>DocumentLibraryForm</Edit>
+  <New>DocumentLibraryForm</New>
+</FormTemplates>
 </file>
 
 <file path=customXml/item2.xml><?xml version="1.0" encoding="utf-8"?>
@@ -4414,12 +4038,7 @@
 </file>
 
 <file path=customXml/item3.xml><?xml version="1.0" encoding="utf-8"?>
-<?mso-contentType ?>
-<FormTemplates xmlns="http://schemas.microsoft.com/sharepoint/v3/contenttype/forms">
-  <Display>DocumentLibraryForm</Display>
-  <Edit>DocumentLibraryForm</Edit>
-  <New>DocumentLibraryForm</New>
-</FormTemplates>
+<b:Sources xmlns:b="http://schemas.openxmlformats.org/officeDocument/2006/bibliography" xmlns="http://schemas.openxmlformats.org/officeDocument/2006/bibliography" SelectedStyle="\APASixthEditionOfficeOnline.xsl" StyleName="APA" Version="6"/>
 </file>
 
 <file path=customXml/item4.xml><?xml version="1.0" encoding="utf-8"?>
@@ -4431,9 +4050,9 @@
 </file>
 
 <file path=customXml/itemProps1.xml><?xml version="1.0" encoding="utf-8"?>
-<ds:datastoreItem xmlns:ds="http://schemas.openxmlformats.org/officeDocument/2006/customXml" ds:itemID="{A1C0B715-C9B7-407E-A23B-A45181E4A9ED}">
+<ds:datastoreItem xmlns:ds="http://schemas.openxmlformats.org/officeDocument/2006/customXml" ds:itemID="{3DD846B1-9B4C-4CFE-AB28-3A928DA7254D}">
   <ds:schemaRefs>
-    <ds:schemaRef ds:uri="http://schemas.openxmlformats.org/officeDocument/2006/bibliography"/>
+    <ds:schemaRef ds:uri="http://schemas.microsoft.com/sharepoint/v3/contenttype/forms"/>
   </ds:schemaRefs>
 </ds:datastoreItem>
 </file>
@@ -4457,9 +4076,9 @@
 </file>
 
 <file path=customXml/itemProps3.xml><?xml version="1.0" encoding="utf-8"?>
-<ds:datastoreItem xmlns:ds="http://schemas.openxmlformats.org/officeDocument/2006/customXml" ds:itemID="{3DD846B1-9B4C-4CFE-AB28-3A928DA7254D}">
+<ds:datastoreItem xmlns:ds="http://schemas.openxmlformats.org/officeDocument/2006/customXml" ds:itemID="{A1C0B715-C9B7-407E-A23B-A45181E4A9ED}">
   <ds:schemaRefs>
-    <ds:schemaRef ds:uri="http://schemas.microsoft.com/sharepoint/v3/contenttype/forms"/>
+    <ds:schemaRef ds:uri="http://schemas.openxmlformats.org/officeDocument/2006/bibliography"/>
   </ds:schemaRefs>
 </ds:datastoreItem>
 </file>
@@ -4467,9 +4086,15 @@
 <file path=customXml/itemProps4.xml><?xml version="1.0" encoding="utf-8"?>
 <ds:datastoreItem xmlns:ds="http://schemas.openxmlformats.org/officeDocument/2006/customXml" ds:itemID="{44B4982D-F098-4085-8943-E4BECED53952}">
   <ds:schemaRefs>
+    <ds:schemaRef ds:uri="http://purl.org/dc/terms/"/>
+    <ds:schemaRef ds:uri="3812e46c-e52f-42f4-8313-cfcae0ea4ec5"/>
+    <ds:schemaRef ds:uri="http://purl.org/dc/elements/1.1/"/>
+    <ds:schemaRef ds:uri="http://www.w3.org/XML/1998/namespace"/>
+    <ds:schemaRef ds:uri="http://schemas.openxmlformats.org/package/2006/metadata/core-properties"/>
+    <ds:schemaRef ds:uri="http://schemas.microsoft.com/office/2006/documentManagement/types"/>
+    <ds:schemaRef ds:uri="http://purl.org/dc/dcmitype/"/>
+    <ds:schemaRef ds:uri="http://schemas.microsoft.com/office/infopath/2007/PartnerControls"/>
     <ds:schemaRef ds:uri="http://schemas.microsoft.com/office/2006/metadata/properties"/>
-    <ds:schemaRef ds:uri="http://schemas.microsoft.com/office/infopath/2007/PartnerControls"/>
-    <ds:schemaRef ds:uri="3812e46c-e52f-42f4-8313-cfcae0ea4ec5"/>
   </ds:schemaRefs>
 </ds:datastoreItem>
 </file>
--- a/docs/Carlson_Resume.docx
+++ b/docs/Carlson_Resume.docx
@@ -1,6 +1,6 @@
 
 <file path=word/document.xml><?xml version="1.0" encoding="utf-8"?>
-<w:document xmlns:wpc="http://schemas.microsoft.com/office/word/2010/wordprocessingCanvas" xmlns:cx="http://schemas.microsoft.com/office/drawing/2014/chartex" xmlns:cx1="http://schemas.microsoft.com/office/drawing/2015/9/8/chartex" xmlns:cx2="http://schemas.microsoft.com/office/drawing/2015/10/21/chartex" xmlns:cx3="http://schemas.microsoft.com/office/drawing/2016/5/9/chartex" xmlns:cx4="http://schemas.microsoft.com/office/drawing/2016/5/10/chartex" xmlns:cx5="http://schemas.microsoft.com/office/drawing/2016/5/11/chartex" xmlns:cx6="http://schemas.microsoft.com/office/drawing/2016/5/12/chartex" xmlns:cx7="http://schemas.microsoft.com/office/drawing/2016/5/13/chartex" xmlns:cx8="http://schemas.microsoft.com/office/drawing/2016/5/14/chartex" xmlns:mc="http://schemas.openxmlformats.org/markup-compatibility/2006" xmlns:aink="http://schemas.microsoft.com/office/drawing/2016/ink" xmlns:am3d="http://schemas.microsoft.com/office/drawing/2017/model3d" xmlns:o="urn:schemas-microsoft-com:office:office" xmlns:oel="http://schemas.microsoft.com/office/2019/extlst" xmlns:r="http://schemas.openxmlformats.org/officeDocument/2006/relationships" xmlns:m="http://schemas.openxmlformats.org/officeDocument/2006/math" xmlns:v="urn:schemas-microsoft-com:vml" xmlns:wp14="http://schemas.microsoft.com/office/word/2010/wordprocessingDrawing" xmlns:wp="http://schemas.openxmlformats.org/drawingml/2006/wordprocessingDrawing" xmlns:w10="urn:schemas-microsoft-com:office:word" xmlns:w="http://schemas.openxmlformats.org/wordprocessingml/2006/main" xmlns:w14="http://schemas.microsoft.com/office/word/2010/wordml" xmlns:w15="http://schemas.microsoft.com/office/word/2012/wordml" xmlns:w16cex="http://schemas.microsoft.com/office/word/2018/wordml/cex" xmlns:w16cid="http://schemas.microsoft.com/office/word/2016/wordml/cid" xmlns:w16="http://schemas.microsoft.com/office/word/2018/wordml" xmlns:w16du="http://schemas.microsoft.com/office/word/2023/wordml/word16du" xmlns:w16sdtdh="http://schemas.microsoft.com/office/word/2020/wordml/sdtdatahash" xmlns:w16se="http://schemas.microsoft.com/office/word/2015/wordml/symex" xmlns:wpg="http://schemas.microsoft.com/office/word/2010/wordprocessingGroup" xmlns:wpi="http://schemas.microsoft.com/office/word/2010/wordprocessingInk" xmlns:wne="http://schemas.microsoft.com/office/word/2006/wordml" xmlns:wps="http://schemas.microsoft.com/office/word/2010/wordprocessingShape" mc:Ignorable="w14 w15 w16se w16cid w16 w16cex w16sdtdh w16du wp14">
+<w:document xmlns:wpc="http://schemas.microsoft.com/office/word/2010/wordprocessingCanvas" xmlns:cx="http://schemas.microsoft.com/office/drawing/2014/chartex" xmlns:cx1="http://schemas.microsoft.com/office/drawing/2015/9/8/chartex" xmlns:cx2="http://schemas.microsoft.com/office/drawing/2015/10/21/chartex" xmlns:cx3="http://schemas.microsoft.com/office/drawing/2016/5/9/chartex" xmlns:cx4="http://schemas.microsoft.com/office/drawing/2016/5/10/chartex" xmlns:cx5="http://schemas.microsoft.com/office/drawing/2016/5/11/chartex" xmlns:cx6="http://schemas.microsoft.com/office/drawing/2016/5/12/chartex" xmlns:cx7="http://schemas.microsoft.com/office/drawing/2016/5/13/chartex" xmlns:cx8="http://schemas.microsoft.com/office/drawing/2016/5/14/chartex" xmlns:mc="http://schemas.openxmlformats.org/markup-compatibility/2006" xmlns:aink="http://schemas.microsoft.com/office/drawing/2016/ink" xmlns:am3d="http://schemas.microsoft.com/office/drawing/2017/model3d" xmlns:o="urn:schemas-microsoft-com:office:office" xmlns:oel="http://schemas.microsoft.com/office/2019/extlst" xmlns:r="http://schemas.openxmlformats.org/officeDocument/2006/relationships" xmlns:m="http://schemas.openxmlformats.org/officeDocument/2006/math" xmlns:v="urn:schemas-microsoft-com:vml" xmlns:wp14="http://schemas.microsoft.com/office/word/2010/wordprocessingDrawing" xmlns:wp="http://schemas.openxmlformats.org/drawingml/2006/wordprocessingDrawing" xmlns:w10="urn:schemas-microsoft-com:office:word" xmlns:w="http://schemas.openxmlformats.org/wordprocessingml/2006/main" xmlns:w14="http://schemas.microsoft.com/office/word/2010/wordml" xmlns:w15="http://schemas.microsoft.com/office/word/2012/wordml" xmlns:w16cex="http://schemas.microsoft.com/office/word/2018/wordml/cex" xmlns:w16cid="http://schemas.microsoft.com/office/word/2016/wordml/cid" xmlns:w16="http://schemas.microsoft.com/office/word/2018/wordml" xmlns:w16du="http://schemas.microsoft.com/office/word/2023/wordml/word16du" xmlns:w16sdtdh="http://schemas.microsoft.com/office/word/2020/wordml/sdtdatahash" xmlns:w16sdtfl="http://schemas.microsoft.com/office/word/2024/wordml/sdtformatlock" xmlns:w16se="http://schemas.microsoft.com/office/word/2015/wordml/symex" xmlns:wpg="http://schemas.microsoft.com/office/word/2010/wordprocessingGroup" xmlns:wpi="http://schemas.microsoft.com/office/word/2010/wordprocessingInk" xmlns:wne="http://schemas.microsoft.com/office/word/2006/wordml" xmlns:wps="http://schemas.microsoft.com/office/word/2010/wordprocessingShape" mc:Ignorable="w14 w15 w16se w16cid w16 w16cex w16sdtdh w16sdtfl w16du wp14">
   <w:body>
     <w:p>
       <w:pPr>
@@ -9,141 +9,51 @@
           <w:tab w:val="right" w:pos="10800"/>
         </w:tabs>
         <w:rPr>
-          <w:rFonts w:ascii="Times New Roman" w:hAnsi="Times New Roman" w:cs="Times New Roman"/>
+          <w:rFonts w:ascii="Aptos" w:hAnsi="Aptos" w:cs="Times New Roman"/>
           <w:sz w:val="10"/>
           <w:szCs w:val="10"/>
         </w:rPr>
       </w:pPr>
       <w:r>
         <w:rPr>
-          <w:rFonts w:ascii="Times New Roman" w:hAnsi="Times New Roman" w:cs="Times New Roman"/>
+          <w:rFonts w:ascii="Aptos" w:hAnsi="Aptos" w:cs="Times New Roman"/>
           <w:b/>
           <w:bCs/>
         </w:rPr>
-        <w:t>Home Address</w:t>
-      </w:r>
-      <w:r>
-        <w:rPr>
-          <w:rFonts w:ascii="Times New Roman" w:hAnsi="Times New Roman" w:cs="Times New Roman"/>
-          <w:b/>
-          <w:bCs/>
-        </w:rPr>
         <w:tab/>
       </w:r>
       <w:r>
         <w:rPr>
-          <w:rFonts w:ascii="Times New Roman" w:hAnsi="Times New Roman" w:cs="Times New Roman"/>
+          <w:rFonts w:ascii="Aptos" w:hAnsi="Aptos" w:cs="Times New Roman"/>
           <w:sz w:val="44"/>
           <w:szCs w:val="44"/>
         </w:rPr>
-        <w:t xml:space="preserve">Caden </w:t>
-      </w:r>
-      <w:r>
-        <w:rPr>
-          <w:rFonts w:ascii="Times New Roman" w:hAnsi="Times New Roman" w:cs="Times New Roman"/>
+        <w:t>Caden R. Carlson</w:t>
+      </w:r>
+      <w:r>
+        <w:rPr>
+          <w:rFonts w:ascii="Aptos" w:hAnsi="Aptos" w:cs="Times New Roman"/>
           <w:sz w:val="44"/>
           <w:szCs w:val="44"/>
         </w:rPr>
-        <w:t>R.</w:t>
-      </w:r>
-      <w:r>
-        <w:rPr>
-          <w:rFonts w:ascii="Times New Roman" w:hAnsi="Times New Roman" w:cs="Times New Roman"/>
-          <w:sz w:val="44"/>
-          <w:szCs w:val="44"/>
-        </w:rPr>
-        <w:t xml:space="preserve"> Carlson</w:t>
-      </w:r>
-      <w:r>
-        <w:rPr>
-          <w:rFonts w:ascii="Times New Roman" w:hAnsi="Times New Roman" w:cs="Times New Roman"/>
-          <w:sz w:val="44"/>
-          <w:szCs w:val="44"/>
-        </w:rPr>
         <w:tab/>
       </w:r>
       <w:r>
         <w:rPr>
-          <w:rFonts w:ascii="Times New Roman" w:hAnsi="Times New Roman" w:cs="Times New Roman"/>
-          <w:b/>
-          <w:bCs/>
-        </w:rPr>
-        <w:t>University Address</w:t>
-      </w:r>
-      <w:r>
-        <w:rPr>
-          <w:rFonts w:ascii="Times New Roman" w:hAnsi="Times New Roman" w:cs="Times New Roman"/>
-        </w:rPr>
-        <w:br/>
-        <w:t>908 1</w:t>
-      </w:r>
-      <w:r>
-        <w:rPr>
-          <w:rFonts w:ascii="Times New Roman" w:hAnsi="Times New Roman" w:cs="Times New Roman"/>
-          <w:vertAlign w:val="superscript"/>
-        </w:rPr>
-        <w:t>st</w:t>
-      </w:r>
-      <w:r>
-        <w:rPr>
-          <w:rFonts w:ascii="Times New Roman" w:hAnsi="Times New Roman" w:cs="Times New Roman"/>
-        </w:rPr>
-        <w:t xml:space="preserve"> Ave. </w:t>
-      </w:r>
-      <w:r>
-        <w:rPr>
-          <w:rFonts w:ascii="Times New Roman" w:hAnsi="Times New Roman" w:cs="Times New Roman"/>
+          <w:rFonts w:ascii="Aptos" w:hAnsi="Aptos" w:cs="Times New Roman"/>
         </w:rPr>
         <w:tab/>
-      </w:r>
-      <w:r>
-        <w:rPr>
-          <w:rFonts w:ascii="Times New Roman" w:hAnsi="Times New Roman" w:cs="Times New Roman"/>
-        </w:rPr>
-        <w:t>Aerospace Engineering</w:t>
-      </w:r>
-      <w:r>
-        <w:rPr>
-          <w:rFonts w:ascii="Times New Roman" w:hAnsi="Times New Roman" w:cs="Times New Roman"/>
-        </w:rPr>
-        <w:t>, Gore Scholar</w:t>
-      </w:r>
-      <w:r>
-        <w:rPr>
-          <w:rFonts w:ascii="Times New Roman" w:hAnsi="Times New Roman" w:cs="Times New Roman"/>
-        </w:rPr>
-        <w:t xml:space="preserve"> at Wichita State University</w:t>
-      </w:r>
-      <w:r>
-        <w:rPr>
-          <w:rFonts w:ascii="Times New Roman" w:hAnsi="Times New Roman" w:cs="Times New Roman"/>
+        <w:t>Aerospace Engineering, Gore Scholar at Wichita State University</w:t>
+      </w:r>
+      <w:r>
+        <w:rPr>
+          <w:rFonts w:ascii="Aptos" w:hAnsi="Aptos" w:cs="Times New Roman"/>
         </w:rPr>
         <w:tab/>
-        <w:t>7315 E. 34</w:t>
-      </w:r>
-      <w:r>
-        <w:rPr>
-          <w:rFonts w:ascii="Times New Roman" w:hAnsi="Times New Roman" w:cs="Times New Roman"/>
-          <w:vertAlign w:val="superscript"/>
-        </w:rPr>
-        <w:t>th</w:t>
-      </w:r>
-      <w:r>
-        <w:rPr>
-          <w:rFonts w:ascii="Times New Roman" w:hAnsi="Times New Roman" w:cs="Times New Roman"/>
-        </w:rPr>
-        <w:t xml:space="preserve"> St. N.</w:t>
-      </w:r>
-      <w:r>
-        <w:rPr>
-          <w:rFonts w:ascii="Times New Roman" w:hAnsi="Times New Roman" w:cs="Times New Roman"/>
-        </w:rPr>
-        <w:br/>
-        <w:t>Aurora, NE 68818</w:t>
-      </w:r>
-      <w:r>
-        <w:rPr>
-          <w:rFonts w:ascii="Times New Roman" w:hAnsi="Times New Roman" w:cs="Times New Roman"/>
+      </w:r>
+      <w:r>
+        <w:rPr>
+          <w:rFonts w:ascii="Aptos" w:hAnsi="Aptos" w:cs="Times New Roman"/>
         </w:rPr>
         <w:tab/>
       </w:r>
@@ -151,7 +61,7 @@
         <w:r>
           <w:rPr>
             <w:rStyle w:val="Hyperlink"/>
-            <w:rFonts w:ascii="Times New Roman" w:hAnsi="Times New Roman" w:cs="Times New Roman"/>
+            <w:rFonts w:ascii="Aptos" w:hAnsi="Aptos" w:cs="Times New Roman"/>
             <w:color w:val="auto"/>
             <w:u w:val="none"/>
           </w:rPr>
@@ -161,7 +71,7 @@
       <w:r>
         <w:rPr>
           <w:rStyle w:val="Hyperlink"/>
-          <w:rFonts w:ascii="Times New Roman" w:hAnsi="Times New Roman" w:cs="Times New Roman"/>
+          <w:rFonts w:ascii="Aptos" w:hAnsi="Aptos" w:cs="Times New Roman"/>
           <w:color w:val="auto"/>
           <w:u w:val="none"/>
         </w:rPr>
@@ -169,66 +79,41 @@
       </w:r>
       <w:r>
         <w:rPr>
-          <w:rFonts w:ascii="Times New Roman" w:hAnsi="Times New Roman" w:cs="Times New Roman"/>
-        </w:rPr>
-        <w:t>cadencarlson1@gmail.com || (402)</w:t>
-      </w:r>
-      <w:r>
-        <w:rPr>
-          <w:rFonts w:ascii="Times New Roman" w:hAnsi="Times New Roman" w:cs="Times New Roman"/>
-        </w:rPr>
-        <w:t xml:space="preserve"> </w:t>
-      </w:r>
-      <w:r>
-        <w:rPr>
-          <w:rFonts w:ascii="Times New Roman" w:hAnsi="Times New Roman" w:cs="Times New Roman"/>
-        </w:rPr>
-        <w:t>60</w:t>
-      </w:r>
-      <w:r>
-        <w:rPr>
-          <w:rFonts w:ascii="Times New Roman" w:hAnsi="Times New Roman" w:cs="Times New Roman"/>
-        </w:rPr>
-        <w:t>4</w:t>
-      </w:r>
-      <w:r>
-        <w:rPr>
-          <w:rFonts w:ascii="Times New Roman" w:hAnsi="Times New Roman" w:cs="Times New Roman"/>
+          <w:rFonts w:ascii="Aptos" w:hAnsi="Aptos" w:cs="Times New Roman"/>
+        </w:rPr>
+        <w:t>cadencarlson1@gmail.com || (402) 604</w:t>
+      </w:r>
+      <w:r>
+        <w:rPr>
+          <w:rFonts w:ascii="Aptos" w:hAnsi="Aptos" w:cs="Times New Roman"/>
         </w:rPr>
         <w:t xml:space="preserve"> - </w:t>
       </w:r>
       <w:r>
         <w:rPr>
-          <w:rFonts w:ascii="Times New Roman" w:hAnsi="Times New Roman" w:cs="Times New Roman"/>
+          <w:rFonts w:ascii="Aptos" w:hAnsi="Aptos" w:cs="Times New Roman"/>
         </w:rPr>
         <w:t>4043</w:t>
       </w:r>
       <w:r>
         <w:rPr>
-          <w:rFonts w:ascii="Times New Roman" w:hAnsi="Times New Roman" w:cs="Times New Roman"/>
+          <w:rFonts w:ascii="Aptos" w:hAnsi="Aptos" w:cs="Times New Roman"/>
         </w:rPr>
         <w:tab/>
-        <w:t>Wichita, KS 67226</w:t>
-      </w:r>
-      <w:r>
-        <w:rPr>
-          <w:rFonts w:ascii="Times New Roman" w:hAnsi="Times New Roman" w:cs="Times New Roman"/>
-        </w:rPr>
-        <w:br/>
       </w:r>
     </w:p>
     <w:p>
       <w:pPr>
         <w:spacing w:after="0"/>
         <w:rPr>
-          <w:rFonts w:ascii="Times New Roman" w:hAnsi="Times New Roman" w:cs="Times New Roman"/>
-          <w:sz w:val="20"/>
-          <w:szCs w:val="20"/>
-        </w:rPr>
-      </w:pPr>
-      <w:r>
-        <w:rPr>
-          <w:rFonts w:ascii="Times New Roman" w:hAnsi="Times New Roman" w:cs="Times New Roman"/>
+          <w:rFonts w:ascii="Aptos" w:hAnsi="Aptos" w:cs="Times New Roman"/>
+          <w:sz w:val="20"/>
+          <w:szCs w:val="20"/>
+        </w:rPr>
+      </w:pPr>
+      <w:r>
+        <w:rPr>
+          <w:rFonts w:ascii="Aptos" w:hAnsi="Aptos" w:cs="Times New Roman"/>
           <w:sz w:val="20"/>
           <w:szCs w:val="20"/>
         </w:rPr>
@@ -245,7 +130,7 @@
         </w:tabs>
         <w:spacing w:after="0"/>
         <w:rPr>
-          <w:rFonts w:ascii="Times New Roman" w:hAnsi="Times New Roman" w:cs="Times New Roman"/>
+          <w:rFonts w:ascii="Aptos" w:hAnsi="Aptos" w:cs="Times New Roman"/>
           <w:i/>
           <w:iCs/>
           <w:sz w:val="20"/>
@@ -254,7 +139,7 @@
       </w:pPr>
       <w:r>
         <w:rPr>
-          <w:rFonts w:ascii="Times New Roman" w:hAnsi="Times New Roman" w:cs="Times New Roman"/>
+          <w:rFonts w:ascii="Aptos" w:hAnsi="Aptos" w:cs="Times New Roman"/>
           <w:b/>
           <w:bCs/>
           <w:sz w:val="20"/>
@@ -264,7 +149,7 @@
       </w:r>
       <w:r>
         <w:rPr>
-          <w:rFonts w:ascii="Times New Roman" w:hAnsi="Times New Roman" w:cs="Times New Roman"/>
+          <w:rFonts w:ascii="Aptos" w:hAnsi="Aptos" w:cs="Times New Roman"/>
           <w:b/>
           <w:bCs/>
           <w:sz w:val="20"/>
@@ -275,7 +160,7 @@
       </w:r>
       <w:r>
         <w:rPr>
-          <w:rFonts w:ascii="Times New Roman" w:hAnsi="Times New Roman" w:cs="Times New Roman"/>
+          <w:rFonts w:ascii="Aptos" w:hAnsi="Aptos" w:cs="Times New Roman"/>
           <w:b/>
           <w:bCs/>
           <w:sz w:val="20"/>
@@ -285,57 +170,37 @@
       </w:r>
       <w:r>
         <w:rPr>
-          <w:rFonts w:ascii="Times New Roman" w:hAnsi="Times New Roman" w:cs="Times New Roman"/>
+          <w:rFonts w:ascii="Aptos" w:hAnsi="Aptos" w:cs="Times New Roman"/>
           <w:i/>
           <w:iCs/>
           <w:sz w:val="20"/>
           <w:szCs w:val="20"/>
         </w:rPr>
-        <w:t>Pursuing Bachelor of Science degree in Aerospace Engineering</w:t>
-      </w:r>
-      <w:r>
-        <w:rPr>
-          <w:rFonts w:ascii="Times New Roman" w:hAnsi="Times New Roman" w:cs="Times New Roman"/>
+        <w:t>Pursuing Bachelor of Science degree in Aerospace Engineering (Minor</w:t>
+      </w:r>
+      <w:r>
+        <w:rPr>
+          <w:rFonts w:ascii="Aptos" w:hAnsi="Aptos" w:cs="Times New Roman"/>
           <w:i/>
           <w:iCs/>
           <w:sz w:val="20"/>
           <w:szCs w:val="20"/>
         </w:rPr>
-        <w:t xml:space="preserve"> (Minor</w:t>
-      </w:r>
-      <w:r>
-        <w:rPr>
-          <w:rFonts w:ascii="Times New Roman" w:hAnsi="Times New Roman" w:cs="Times New Roman"/>
+        <w:t xml:space="preserve"> in Mathematics</w:t>
+      </w:r>
+      <w:r>
+        <w:rPr>
+          <w:rFonts w:ascii="Aptos" w:hAnsi="Aptos" w:cs="Times New Roman"/>
           <w:i/>
           <w:iCs/>
           <w:sz w:val="20"/>
           <w:szCs w:val="20"/>
         </w:rPr>
-        <w:t xml:space="preserve"> in </w:t>
-      </w:r>
-      <w:r>
-        <w:rPr>
-          <w:rFonts w:ascii="Times New Roman" w:hAnsi="Times New Roman" w:cs="Times New Roman"/>
-          <w:i/>
-          <w:iCs/>
-          <w:sz w:val="20"/>
-          <w:szCs w:val="20"/>
-        </w:rPr>
-        <w:t>Mathematics</w:t>
-      </w:r>
-      <w:r>
-        <w:rPr>
-          <w:rFonts w:ascii="Times New Roman" w:hAnsi="Times New Roman" w:cs="Times New Roman"/>
-          <w:i/>
-          <w:iCs/>
-          <w:sz w:val="20"/>
-          <w:szCs w:val="20"/>
-        </w:rPr>
         <w:t>)</w:t>
       </w:r>
       <w:r>
         <w:rPr>
-          <w:rFonts w:ascii="Times New Roman" w:hAnsi="Times New Roman" w:cs="Times New Roman"/>
+          <w:rFonts w:ascii="Aptos" w:hAnsi="Aptos" w:cs="Times New Roman"/>
           <w:b/>
           <w:bCs/>
           <w:sz w:val="20"/>
@@ -345,7 +210,7 @@
       </w:r>
       <w:r>
         <w:rPr>
-          <w:rFonts w:ascii="Times New Roman" w:hAnsi="Times New Roman" w:cs="Times New Roman"/>
+          <w:rFonts w:ascii="Aptos" w:hAnsi="Aptos" w:cs="Times New Roman"/>
           <w:i/>
           <w:iCs/>
           <w:sz w:val="20"/>
@@ -359,21 +224,21 @@
         <w:pStyle w:val="ListParagraph"/>
         <w:numPr>
           <w:ilvl w:val="0"/>
-          <w:numId w:val="1"/>
+          <w:numId w:val="7"/>
         </w:numPr>
         <w:tabs>
           <w:tab w:val="right" w:pos="10800"/>
         </w:tabs>
         <w:spacing w:after="0"/>
         <w:rPr>
-          <w:rFonts w:ascii="Times New Roman" w:hAnsi="Times New Roman" w:cs="Times New Roman"/>
-          <w:sz w:val="20"/>
-          <w:szCs w:val="20"/>
-        </w:rPr>
-      </w:pPr>
-      <w:r>
-        <w:rPr>
-          <w:rFonts w:ascii="Times New Roman" w:hAnsi="Times New Roman" w:cs="Times New Roman"/>
+          <w:rFonts w:ascii="Aptos" w:hAnsi="Aptos" w:cs="Times New Roman"/>
+          <w:sz w:val="20"/>
+          <w:szCs w:val="20"/>
+        </w:rPr>
+      </w:pPr>
+      <w:r>
+        <w:rPr>
+          <w:rFonts w:ascii="Aptos" w:hAnsi="Aptos" w:cs="Times New Roman"/>
           <w:sz w:val="20"/>
           <w:szCs w:val="20"/>
         </w:rPr>
@@ -381,7 +246,7 @@
       </w:r>
       <w:r>
         <w:rPr>
-          <w:rFonts w:ascii="Times New Roman" w:hAnsi="Times New Roman" w:cs="Times New Roman"/>
+          <w:rFonts w:ascii="Aptos" w:hAnsi="Aptos" w:cs="Times New Roman"/>
           <w:sz w:val="20"/>
           <w:szCs w:val="20"/>
         </w:rPr>
@@ -389,7 +254,7 @@
       </w:r>
       <w:r>
         <w:rPr>
-          <w:rFonts w:ascii="Times New Roman" w:hAnsi="Times New Roman" w:cs="Times New Roman"/>
+          <w:rFonts w:ascii="Aptos" w:hAnsi="Aptos" w:cs="Times New Roman"/>
           <w:sz w:val="20"/>
           <w:szCs w:val="20"/>
         </w:rPr>
@@ -397,7 +262,7 @@
       </w:r>
       <w:r>
         <w:rPr>
-          <w:rFonts w:ascii="Times New Roman" w:hAnsi="Times New Roman" w:cs="Times New Roman"/>
+          <w:rFonts w:ascii="Aptos" w:hAnsi="Aptos" w:cs="Times New Roman"/>
           <w:sz w:val="20"/>
           <w:szCs w:val="20"/>
         </w:rPr>
@@ -405,39 +270,23 @@
       </w:r>
       <w:r>
         <w:rPr>
-          <w:rFonts w:ascii="Times New Roman" w:hAnsi="Times New Roman" w:cs="Times New Roman"/>
-          <w:sz w:val="20"/>
-          <w:szCs w:val="20"/>
-        </w:rPr>
-        <w:t>Gore and Wallace Scholar</w:t>
-      </w:r>
-      <w:r>
-        <w:rPr>
-          <w:rFonts w:ascii="Times New Roman" w:hAnsi="Times New Roman" w:cs="Times New Roman"/>
-          <w:sz w:val="20"/>
-          <w:szCs w:val="20"/>
-        </w:rPr>
-        <w:t>ship</w:t>
-      </w:r>
-      <w:r>
-        <w:rPr>
-          <w:rFonts w:ascii="Times New Roman" w:hAnsi="Times New Roman" w:cs="Times New Roman"/>
-          <w:sz w:val="20"/>
-          <w:szCs w:val="20"/>
-        </w:rPr>
-        <w:t>s</w:t>
-      </w:r>
-      <w:r>
-        <w:rPr>
-          <w:rFonts w:ascii="Times New Roman" w:hAnsi="Times New Roman" w:cs="Times New Roman"/>
-          <w:sz w:val="20"/>
-          <w:szCs w:val="20"/>
-        </w:rPr>
-        <w:t xml:space="preserve"> for excellency in leadership and engineering</w:t>
-      </w:r>
-      <w:r>
-        <w:rPr>
-          <w:rFonts w:ascii="Times New Roman" w:hAnsi="Times New Roman" w:cs="Times New Roman"/>
+          <w:rFonts w:ascii="Aptos" w:hAnsi="Aptos" w:cs="Times New Roman"/>
+          <w:sz w:val="20"/>
+          <w:szCs w:val="20"/>
+        </w:rPr>
+        <w:t xml:space="preserve">Gore and Wallace </w:t>
+      </w:r>
+      <w:r>
+        <w:rPr>
+          <w:rFonts w:ascii="Aptos" w:hAnsi="Aptos" w:cs="Times New Roman"/>
+          <w:sz w:val="20"/>
+          <w:szCs w:val="20"/>
+        </w:rPr>
+        <w:t>Scholarships for excellence in leadership and engineering</w:t>
+      </w:r>
+      <w:r>
+        <w:rPr>
+          <w:rFonts w:ascii="Aptos" w:hAnsi="Aptos" w:cs="Times New Roman"/>
           <w:sz w:val="20"/>
           <w:szCs w:val="20"/>
         </w:rPr>
@@ -445,23 +294,39 @@
       </w:r>
       <w:r>
         <w:rPr>
-          <w:rFonts w:ascii="Times New Roman" w:hAnsi="Times New Roman" w:cs="Times New Roman"/>
-          <w:sz w:val="20"/>
-          <w:szCs w:val="20"/>
-        </w:rPr>
-        <w:t>ACT: 35 || GPA: 3.</w:t>
-      </w:r>
-      <w:r>
-        <w:rPr>
-          <w:rFonts w:ascii="Times New Roman" w:hAnsi="Times New Roman" w:cs="Times New Roman"/>
-          <w:sz w:val="20"/>
-          <w:szCs w:val="20"/>
-        </w:rPr>
-        <w:t>80</w:t>
-      </w:r>
-      <w:r>
-        <w:rPr>
-          <w:rFonts w:ascii="Times New Roman" w:hAnsi="Times New Roman" w:cs="Times New Roman"/>
+          <w:rFonts w:ascii="Aptos" w:hAnsi="Aptos" w:cs="Times New Roman"/>
+          <w:sz w:val="20"/>
+          <w:szCs w:val="20"/>
+        </w:rPr>
+        <w:t>GPA:</w:t>
+      </w:r>
+      <w:r>
+        <w:rPr>
+          <w:rFonts w:ascii="Aptos" w:hAnsi="Aptos" w:cs="Times New Roman"/>
+          <w:sz w:val="20"/>
+          <w:szCs w:val="20"/>
+        </w:rPr>
+        <w:t xml:space="preserve"> 3.</w:t>
+      </w:r>
+      <w:r>
+        <w:rPr>
+          <w:rFonts w:ascii="Aptos" w:hAnsi="Aptos" w:cs="Times New Roman"/>
+          <w:sz w:val="20"/>
+          <w:szCs w:val="20"/>
+        </w:rPr>
+        <w:t>8</w:t>
+      </w:r>
+      <w:r>
+        <w:rPr>
+          <w:rFonts w:ascii="Aptos" w:hAnsi="Aptos" w:cs="Times New Roman"/>
+          <w:sz w:val="20"/>
+          <w:szCs w:val="20"/>
+        </w:rPr>
+        <w:t>3</w:t>
+      </w:r>
+      <w:r>
+        <w:rPr>
+          <w:rFonts w:ascii="Aptos" w:hAnsi="Aptos" w:cs="Times New Roman"/>
           <w:sz w:val="20"/>
           <w:szCs w:val="20"/>
         </w:rPr>
@@ -473,45 +338,37 @@
         <w:pStyle w:val="ListParagraph"/>
         <w:numPr>
           <w:ilvl w:val="0"/>
-          <w:numId w:val="1"/>
+          <w:numId w:val="7"/>
         </w:numPr>
         <w:tabs>
           <w:tab w:val="right" w:pos="10800"/>
         </w:tabs>
         <w:spacing w:after="0"/>
         <w:rPr>
-          <w:rFonts w:ascii="Times New Roman" w:hAnsi="Times New Roman" w:cs="Times New Roman"/>
-          <w:sz w:val="20"/>
-          <w:szCs w:val="20"/>
-        </w:rPr>
-      </w:pPr>
-      <w:r>
-        <w:rPr>
-          <w:rFonts w:ascii="Times New Roman" w:hAnsi="Times New Roman" w:cs="Times New Roman"/>
-          <w:sz w:val="20"/>
-          <w:szCs w:val="20"/>
-        </w:rPr>
-        <w:t xml:space="preserve">Relevant Coursework: </w:t>
-      </w:r>
-      <w:r>
-        <w:rPr>
-          <w:rFonts w:ascii="Times New Roman" w:hAnsi="Times New Roman" w:cs="Times New Roman"/>
-          <w:sz w:val="20"/>
-          <w:szCs w:val="20"/>
-        </w:rPr>
-        <w:t>Digital Computation</w:t>
-      </w:r>
-      <w:r>
-        <w:rPr>
-          <w:rFonts w:ascii="Times New Roman" w:hAnsi="Times New Roman" w:cs="Times New Roman"/>
-          <w:sz w:val="20"/>
-          <w:szCs w:val="20"/>
-        </w:rPr>
-        <w:t xml:space="preserve"> (MATLAB)</w:t>
-      </w:r>
-      <w:r>
-        <w:rPr>
-          <w:rFonts w:ascii="Times New Roman" w:hAnsi="Times New Roman" w:cs="Times New Roman"/>
+          <w:rFonts w:ascii="Aptos" w:hAnsi="Aptos" w:cs="Times New Roman"/>
+          <w:sz w:val="20"/>
+          <w:szCs w:val="20"/>
+        </w:rPr>
+      </w:pPr>
+      <w:r>
+        <w:rPr>
+          <w:rFonts w:ascii="Aptos" w:hAnsi="Aptos" w:cs="Times New Roman"/>
+          <w:sz w:val="20"/>
+          <w:szCs w:val="20"/>
+        </w:rPr>
+        <w:t xml:space="preserve">Relevant Coursework: Digital Computation (MATLAB), </w:t>
+      </w:r>
+      <w:r>
+        <w:rPr>
+          <w:rFonts w:ascii="Aptos" w:hAnsi="Aptos" w:cs="Times New Roman"/>
+          <w:sz w:val="20"/>
+          <w:szCs w:val="20"/>
+        </w:rPr>
+        <w:t>Flight Dynamics &amp; Control</w:t>
+      </w:r>
+      <w:r>
+        <w:rPr>
+          <w:rFonts w:ascii="Aptos" w:hAnsi="Aptos" w:cs="Times New Roman"/>
           <w:sz w:val="20"/>
           <w:szCs w:val="20"/>
         </w:rPr>
@@ -519,59 +376,27 @@
       </w:r>
       <w:r>
         <w:rPr>
-          <w:rFonts w:ascii="Times New Roman" w:hAnsi="Times New Roman" w:cs="Times New Roman"/>
-          <w:sz w:val="20"/>
-          <w:szCs w:val="20"/>
-        </w:rPr>
-        <w:t>Dynamics</w:t>
-      </w:r>
-      <w:r>
-        <w:rPr>
-          <w:rFonts w:ascii="Times New Roman" w:hAnsi="Times New Roman" w:cs="Times New Roman"/>
-          <w:sz w:val="20"/>
-          <w:szCs w:val="20"/>
-        </w:rPr>
-        <w:t>, Statics</w:t>
-      </w:r>
-      <w:r>
-        <w:rPr>
-          <w:rFonts w:ascii="Times New Roman" w:hAnsi="Times New Roman" w:cs="Times New Roman"/>
+          <w:rFonts w:ascii="Aptos" w:hAnsi="Aptos" w:cs="Times New Roman"/>
+          <w:sz w:val="20"/>
+          <w:szCs w:val="20"/>
+        </w:rPr>
+        <w:t>Flight Structures</w:t>
+      </w:r>
+      <w:r>
+        <w:rPr>
+          <w:rFonts w:ascii="Aptos" w:hAnsi="Aptos" w:cs="Times New Roman"/>
+          <w:sz w:val="20"/>
+          <w:szCs w:val="20"/>
+        </w:rPr>
+        <w:t xml:space="preserve"> II</w:t>
+      </w:r>
+      <w:r>
+        <w:rPr>
+          <w:rFonts w:ascii="Aptos" w:hAnsi="Aptos" w:cs="Times New Roman"/>
           <w:sz w:val="20"/>
           <w:szCs w:val="20"/>
         </w:rPr>
         <w:t>,</w:t>
-      </w:r>
-      <w:r>
-        <w:rPr>
-          <w:rFonts w:ascii="Times New Roman" w:hAnsi="Times New Roman" w:cs="Times New Roman"/>
-          <w:sz w:val="20"/>
-          <w:szCs w:val="20"/>
-        </w:rPr>
-        <w:t xml:space="preserve"> </w:t>
-      </w:r>
-      <w:r>
-        <w:rPr>
-          <w:rFonts w:ascii="Times New Roman" w:hAnsi="Times New Roman" w:cs="Times New Roman"/>
-          <w:sz w:val="20"/>
-          <w:szCs w:val="20"/>
-        </w:rPr>
-        <w:t>Thermodynamics</w:t>
-      </w:r>
-      <w:r>
-        <w:rPr>
-          <w:rFonts w:ascii="Times New Roman" w:hAnsi="Times New Roman" w:cs="Times New Roman"/>
-          <w:sz w:val="20"/>
-          <w:szCs w:val="20"/>
-        </w:rPr>
-        <w:t>,</w:t>
-      </w:r>
-      <w:r>
-        <w:rPr>
-          <w:rFonts w:ascii="Times New Roman" w:hAnsi="Times New Roman" w:cs="Times New Roman"/>
-          <w:sz w:val="20"/>
-          <w:szCs w:val="20"/>
-        </w:rPr>
-        <w:tab/>
       </w:r>
     </w:p>
     <w:p>
@@ -582,22 +407,22 @@
         </w:tabs>
         <w:spacing w:after="0"/>
         <w:rPr>
-          <w:rFonts w:ascii="Times New Roman" w:hAnsi="Times New Roman" w:cs="Times New Roman"/>
-          <w:sz w:val="20"/>
-          <w:szCs w:val="20"/>
-        </w:rPr>
-      </w:pPr>
-      <w:r>
-        <w:rPr>
-          <w:rFonts w:ascii="Times New Roman" w:hAnsi="Times New Roman" w:cs="Times New Roman"/>
-          <w:sz w:val="20"/>
-          <w:szCs w:val="20"/>
-        </w:rPr>
-        <w:t>Fundamentals of Atmospheric Flight, Mechanics of Materials</w:t>
-      </w:r>
-      <w:r>
-        <w:rPr>
-          <w:rFonts w:ascii="Times New Roman" w:hAnsi="Times New Roman" w:cs="Times New Roman"/>
+          <w:rFonts w:ascii="Aptos" w:hAnsi="Aptos" w:cs="Times New Roman"/>
+          <w:sz w:val="20"/>
+          <w:szCs w:val="20"/>
+        </w:rPr>
+      </w:pPr>
+      <w:r>
+        <w:rPr>
+          <w:rFonts w:ascii="Aptos" w:hAnsi="Aptos" w:cs="Times New Roman"/>
+          <w:sz w:val="20"/>
+          <w:szCs w:val="20"/>
+        </w:rPr>
+        <w:t>Aero Propulsion</w:t>
+      </w:r>
+      <w:r>
+        <w:rPr>
+          <w:rFonts w:ascii="Aptos" w:hAnsi="Aptos" w:cs="Times New Roman"/>
           <w:sz w:val="20"/>
           <w:szCs w:val="20"/>
         </w:rPr>
@@ -605,26 +430,58 @@
       </w:r>
       <w:r>
         <w:rPr>
-          <w:rFonts w:ascii="Times New Roman" w:hAnsi="Times New Roman" w:cs="Times New Roman"/>
-          <w:sz w:val="20"/>
-          <w:szCs w:val="20"/>
-        </w:rPr>
-        <w:t>Engineering Graphics</w:t>
-      </w:r>
-      <w:r>
-        <w:rPr>
-          <w:rFonts w:ascii="Times New Roman" w:hAnsi="Times New Roman" w:cs="Times New Roman"/>
-          <w:sz w:val="20"/>
-          <w:szCs w:val="20"/>
-        </w:rPr>
-        <w:t xml:space="preserve"> (CATIA V5, GD&amp;T)</w:t>
+          <w:rFonts w:ascii="Aptos" w:hAnsi="Aptos" w:cs="Times New Roman"/>
+          <w:sz w:val="20"/>
+          <w:szCs w:val="20"/>
+        </w:rPr>
+        <w:t>Aerodynamics</w:t>
+      </w:r>
+      <w:r>
+        <w:rPr>
+          <w:rFonts w:ascii="Aptos" w:hAnsi="Aptos" w:cs="Times New Roman"/>
+          <w:sz w:val="20"/>
+          <w:szCs w:val="20"/>
+        </w:rPr>
+        <w:t xml:space="preserve"> II</w:t>
+      </w:r>
+      <w:r>
+        <w:rPr>
+          <w:rFonts w:ascii="Aptos" w:hAnsi="Aptos" w:cs="Times New Roman"/>
+          <w:sz w:val="20"/>
+          <w:szCs w:val="20"/>
+        </w:rPr>
+        <w:t xml:space="preserve">, </w:t>
+      </w:r>
+      <w:r>
+        <w:rPr>
+          <w:rFonts w:ascii="Aptos" w:hAnsi="Aptos" w:cs="Times New Roman"/>
+          <w:sz w:val="20"/>
+          <w:szCs w:val="20"/>
+        </w:rPr>
+        <w:t>Differential Equations</w:t>
+      </w:r>
+      <w:r>
+        <w:rPr>
+          <w:rFonts w:ascii="Aptos" w:hAnsi="Aptos" w:cs="Times New Roman"/>
+          <w:sz w:val="20"/>
+          <w:szCs w:val="20"/>
+        </w:rPr>
+        <w:t xml:space="preserve">, </w:t>
+      </w:r>
+      <w:r>
+        <w:rPr>
+          <w:rFonts w:ascii="Aptos" w:hAnsi="Aptos" w:cs="Times New Roman"/>
+          <w:sz w:val="20"/>
+          <w:szCs w:val="20"/>
+        </w:rPr>
+        <w:t>Engineering Graphics (CATIA V5, GD&amp;T)</w:t>
       </w:r>
     </w:p>
     <w:p>
       <w:pPr>
         <w:spacing w:after="0"/>
         <w:rPr>
-          <w:rFonts w:ascii="Times New Roman" w:hAnsi="Times New Roman" w:cs="Times New Roman"/>
+          <w:rFonts w:ascii="Aptos" w:hAnsi="Aptos" w:cs="Times New Roman"/>
           <w:sz w:val="20"/>
           <w:szCs w:val="20"/>
         </w:rPr>
@@ -634,14 +491,14 @@
       <w:pPr>
         <w:spacing w:after="0"/>
         <w:rPr>
-          <w:rFonts w:ascii="Times New Roman" w:hAnsi="Times New Roman" w:cs="Times New Roman"/>
-          <w:sz w:val="20"/>
-          <w:szCs w:val="20"/>
-        </w:rPr>
-      </w:pPr>
-      <w:r>
-        <w:rPr>
-          <w:rFonts w:ascii="Times New Roman" w:hAnsi="Times New Roman" w:cs="Times New Roman"/>
+          <w:rFonts w:ascii="Aptos" w:hAnsi="Aptos" w:cs="Times New Roman"/>
+          <w:sz w:val="20"/>
+          <w:szCs w:val="20"/>
+        </w:rPr>
+      </w:pPr>
+      <w:r>
+        <w:rPr>
+          <w:rFonts w:ascii="Aptos" w:hAnsi="Aptos" w:cs="Times New Roman"/>
           <w:sz w:val="20"/>
           <w:szCs w:val="20"/>
         </w:rPr>
@@ -658,7 +515,7 @@
         </w:tabs>
         <w:spacing w:after="0"/>
         <w:rPr>
-          <w:rFonts w:ascii="Times New Roman" w:hAnsi="Times New Roman" w:cs="Times New Roman"/>
+          <w:rFonts w:ascii="Aptos" w:hAnsi="Aptos" w:cs="Times New Roman"/>
           <w:b/>
           <w:bCs/>
           <w:sz w:val="20"/>
@@ -667,7 +524,7 @@
       </w:pPr>
       <w:r>
         <w:rPr>
-          <w:rFonts w:ascii="Times New Roman" w:hAnsi="Times New Roman" w:cs="Times New Roman"/>
+          <w:rFonts w:ascii="Aptos" w:hAnsi="Aptos" w:cs="Times New Roman"/>
           <w:b/>
           <w:bCs/>
           <w:sz w:val="20"/>
@@ -677,7 +534,7 @@
       </w:r>
       <w:r>
         <w:rPr>
-          <w:rFonts w:ascii="Times New Roman" w:hAnsi="Times New Roman" w:cs="Times New Roman"/>
+          <w:rFonts w:ascii="Aptos" w:hAnsi="Aptos" w:cs="Times New Roman"/>
           <w:b/>
           <w:bCs/>
           <w:sz w:val="20"/>
@@ -697,14 +554,14 @@
         </w:tabs>
         <w:spacing w:after="0"/>
         <w:rPr>
-          <w:rFonts w:ascii="Times New Roman" w:hAnsi="Times New Roman" w:cs="Times New Roman"/>
-          <w:sz w:val="20"/>
-          <w:szCs w:val="20"/>
-        </w:rPr>
-      </w:pPr>
-      <w:r>
-        <w:rPr>
-          <w:rFonts w:ascii="Times New Roman" w:hAnsi="Times New Roman" w:cs="Times New Roman"/>
+          <w:rFonts w:ascii="Aptos" w:hAnsi="Aptos" w:cs="Times New Roman"/>
+          <w:sz w:val="20"/>
+          <w:szCs w:val="20"/>
+        </w:rPr>
+      </w:pPr>
+      <w:r>
+        <w:rPr>
+          <w:rFonts w:ascii="Aptos" w:hAnsi="Aptos" w:cs="Times New Roman"/>
           <w:i/>
           <w:iCs/>
           <w:sz w:val="20"/>
@@ -714,7 +571,7 @@
       </w:r>
       <w:r>
         <w:rPr>
-          <w:rFonts w:ascii="Times New Roman" w:hAnsi="Times New Roman" w:cs="Times New Roman"/>
+          <w:rFonts w:ascii="Aptos" w:hAnsi="Aptos" w:cs="Times New Roman"/>
           <w:i/>
           <w:iCs/>
           <w:sz w:val="20"/>
@@ -725,7 +582,7 @@
       </w:r>
       <w:r>
         <w:rPr>
-          <w:rFonts w:ascii="Times New Roman" w:hAnsi="Times New Roman" w:cs="Times New Roman"/>
+          <w:rFonts w:ascii="Aptos" w:hAnsi="Aptos" w:cs="Times New Roman"/>
           <w:i/>
           <w:iCs/>
           <w:sz w:val="20"/>
@@ -739,41 +596,477 @@
         <w:pStyle w:val="ListParagraph"/>
         <w:numPr>
           <w:ilvl w:val="0"/>
-          <w:numId w:val="2"/>
+          <w:numId w:val="8"/>
+        </w:numPr>
+        <w:tabs>
+          <w:tab w:val="left" w:pos="720"/>
+          <w:tab w:val="right" w:pos="10800"/>
+        </w:tabs>
+        <w:spacing w:after="0"/>
+        <w:ind w:hanging="630"/>
+        <w:rPr>
+          <w:rFonts w:ascii="Aptos" w:hAnsi="Aptos" w:cs="Times New Roman"/>
+          <w:sz w:val="20"/>
+          <w:szCs w:val="20"/>
+        </w:rPr>
+      </w:pPr>
+      <w:r>
+        <w:rPr>
+          <w:rFonts w:ascii="Aptos" w:hAnsi="Aptos" w:cs="Times New Roman"/>
+          <w:sz w:val="20"/>
+          <w:szCs w:val="20"/>
+        </w:rPr>
+        <w:t>Utilized computer-aided design and additive manufacturing to serve clients across the United States</w:t>
+      </w:r>
+    </w:p>
+    <w:p>
+      <w:pPr>
+        <w:pStyle w:val="ListParagraph"/>
+        <w:numPr>
+          <w:ilvl w:val="0"/>
+          <w:numId w:val="8"/>
+        </w:numPr>
+        <w:tabs>
+          <w:tab w:val="left" w:pos="720"/>
+          <w:tab w:val="right" w:pos="10800"/>
+        </w:tabs>
+        <w:spacing w:after="0"/>
+        <w:ind w:hanging="630"/>
+        <w:rPr>
+          <w:rFonts w:ascii="Aptos" w:hAnsi="Aptos" w:cs="Times New Roman"/>
+          <w:sz w:val="20"/>
+          <w:szCs w:val="20"/>
+        </w:rPr>
+      </w:pPr>
+      <w:r>
+        <w:rPr>
+          <w:rFonts w:ascii="Aptos" w:hAnsi="Aptos" w:cs="Times New Roman"/>
+          <w:sz w:val="20"/>
+          <w:szCs w:val="20"/>
+        </w:rPr>
+        <w:t>Rapidly developed CAD drawings to fit client deadlines</w:t>
+      </w:r>
+    </w:p>
+    <w:p>
+      <w:pPr>
+        <w:pStyle w:val="ListParagraph"/>
+        <w:numPr>
+          <w:ilvl w:val="0"/>
+          <w:numId w:val="8"/>
+        </w:numPr>
+        <w:tabs>
+          <w:tab w:val="left" w:pos="720"/>
+          <w:tab w:val="right" w:pos="10800"/>
+        </w:tabs>
+        <w:spacing w:after="0"/>
+        <w:ind w:hanging="630"/>
+        <w:rPr>
+          <w:rFonts w:ascii="Aptos" w:hAnsi="Aptos" w:cs="Times New Roman"/>
+          <w:sz w:val="20"/>
+          <w:szCs w:val="20"/>
+        </w:rPr>
+      </w:pPr>
+      <w:r>
+        <w:rPr>
+          <w:rFonts w:ascii="Aptos" w:hAnsi="Aptos" w:cs="Times New Roman"/>
+          <w:sz w:val="20"/>
+          <w:szCs w:val="20"/>
+        </w:rPr>
+        <w:t>Created invoices and other administrative documents to organize my business</w:t>
+      </w:r>
+    </w:p>
+    <w:p>
+      <w:pPr>
+        <w:tabs>
+          <w:tab w:val="left" w:pos="720"/>
+          <w:tab w:val="right" w:pos="10800"/>
+        </w:tabs>
+        <w:spacing w:after="0"/>
+        <w:rPr>
+          <w:rFonts w:ascii="Aptos" w:hAnsi="Aptos" w:cs="Times New Roman"/>
+          <w:sz w:val="20"/>
+          <w:szCs w:val="20"/>
+        </w:rPr>
+      </w:pPr>
+    </w:p>
+    <w:p>
+      <w:pPr>
+        <w:tabs>
+          <w:tab w:val="right" w:pos="10800"/>
+        </w:tabs>
+        <w:spacing w:after="0"/>
+        <w:rPr>
+          <w:rFonts w:ascii="Aptos" w:hAnsi="Aptos" w:cs="Times New Roman"/>
+          <w:b/>
+          <w:bCs/>
+          <w:sz w:val="20"/>
+          <w:szCs w:val="20"/>
+        </w:rPr>
+      </w:pPr>
+      <w:r>
+        <w:rPr>
+          <w:rFonts w:ascii="Aptos" w:hAnsi="Aptos" w:cs="Times New Roman"/>
+          <w:b/>
+          <w:bCs/>
+          <w:sz w:val="20"/>
+          <w:szCs w:val="20"/>
+        </w:rPr>
+        <w:t>Experimental Methods Special Project</w:t>
+      </w:r>
+      <w:r>
+        <w:rPr>
+          <w:rFonts w:ascii="Aptos" w:hAnsi="Aptos" w:cs="Times New Roman"/>
+          <w:b/>
+          <w:bCs/>
+          <w:sz w:val="20"/>
+          <w:szCs w:val="20"/>
+        </w:rPr>
+        <w:tab/>
+        <w:t>Wichita, KS</w:t>
+      </w:r>
+    </w:p>
+    <w:p>
+      <w:pPr>
+        <w:tabs>
+          <w:tab w:val="right" w:pos="10800"/>
+        </w:tabs>
+        <w:spacing w:after="0"/>
+        <w:rPr>
+          <w:rFonts w:ascii="Aptos" w:hAnsi="Aptos" w:cs="Times New Roman"/>
+          <w:i/>
+          <w:iCs/>
+          <w:sz w:val="20"/>
+          <w:szCs w:val="20"/>
+        </w:rPr>
+      </w:pPr>
+      <w:r>
+        <w:rPr>
+          <w:rFonts w:ascii="Aptos" w:hAnsi="Aptos" w:cs="Times New Roman"/>
+          <w:i/>
+          <w:iCs/>
+          <w:sz w:val="20"/>
+          <w:szCs w:val="20"/>
+        </w:rPr>
+        <w:t>Project Lead</w:t>
+      </w:r>
+      <w:r>
+        <w:rPr>
+          <w:rFonts w:ascii="Aptos" w:hAnsi="Aptos" w:cs="Times New Roman"/>
+          <w:i/>
+          <w:iCs/>
+          <w:sz w:val="20"/>
+          <w:szCs w:val="20"/>
+        </w:rPr>
+        <w:tab/>
+      </w:r>
+      <w:r>
+        <w:rPr>
+          <w:rFonts w:ascii="Aptos" w:hAnsi="Aptos" w:cs="Times New Roman"/>
+          <w:i/>
+          <w:iCs/>
+          <w:sz w:val="20"/>
+          <w:szCs w:val="20"/>
+        </w:rPr>
+        <w:t xml:space="preserve">January </w:t>
+      </w:r>
+      <w:r>
+        <w:rPr>
+          <w:rFonts w:ascii="Aptos" w:hAnsi="Aptos" w:cs="Times New Roman"/>
+          <w:i/>
+          <w:iCs/>
+          <w:sz w:val="20"/>
+          <w:szCs w:val="20"/>
+        </w:rPr>
+        <w:t xml:space="preserve"> 202</w:t>
+      </w:r>
+      <w:r>
+        <w:rPr>
+          <w:rFonts w:ascii="Aptos" w:hAnsi="Aptos" w:cs="Times New Roman"/>
+          <w:i/>
+          <w:iCs/>
+          <w:sz w:val="20"/>
+          <w:szCs w:val="20"/>
+        </w:rPr>
+        <w:t>5</w:t>
+      </w:r>
+      <w:r>
+        <w:rPr>
+          <w:rFonts w:ascii="Aptos" w:hAnsi="Aptos" w:cs="Times New Roman"/>
+          <w:i/>
+          <w:iCs/>
+          <w:sz w:val="20"/>
+          <w:szCs w:val="20"/>
+        </w:rPr>
+        <w:t xml:space="preserve"> – Present</w:t>
+      </w:r>
+    </w:p>
+    <w:p>
+      <w:pPr>
+        <w:pStyle w:val="ListParagraph"/>
+        <w:numPr>
+          <w:ilvl w:val="0"/>
+          <w:numId w:val="14"/>
+        </w:numPr>
+        <w:tabs>
+          <w:tab w:val="left" w:pos="720"/>
+          <w:tab w:val="right" w:pos="10800"/>
+        </w:tabs>
+        <w:spacing w:after="0"/>
+        <w:rPr>
+          <w:rFonts w:ascii="Aptos" w:hAnsi="Aptos" w:cs="Times New Roman"/>
+          <w:sz w:val="20"/>
+          <w:szCs w:val="20"/>
+        </w:rPr>
+      </w:pPr>
+      <w:r>
+        <w:rPr>
+          <w:rFonts w:ascii="Aptos" w:hAnsi="Aptos" w:cs="Times New Roman"/>
+          <w:sz w:val="20"/>
+          <w:szCs w:val="20"/>
+        </w:rPr>
+        <w:t xml:space="preserve">Led </w:t>
+      </w:r>
+      <w:r>
+        <w:rPr>
+          <w:rFonts w:ascii="Aptos" w:hAnsi="Aptos" w:cs="Times New Roman"/>
+          <w:sz w:val="20"/>
+          <w:szCs w:val="20"/>
+        </w:rPr>
+        <w:t>the</w:t>
+      </w:r>
+      <w:r>
+        <w:rPr>
+          <w:rFonts w:ascii="Aptos" w:hAnsi="Aptos" w:cs="Times New Roman"/>
+          <w:sz w:val="20"/>
+          <w:szCs w:val="20"/>
+        </w:rPr>
+        <w:t xml:space="preserve"> </w:t>
+      </w:r>
+      <w:r>
+        <w:rPr>
+          <w:rFonts w:ascii="Aptos" w:hAnsi="Aptos" w:cs="Times New Roman"/>
+          <w:sz w:val="20"/>
+          <w:szCs w:val="20"/>
+        </w:rPr>
+        <w:t>development</w:t>
+      </w:r>
+      <w:r>
+        <w:rPr>
+          <w:rFonts w:ascii="Aptos" w:hAnsi="Aptos" w:cs="Times New Roman"/>
+          <w:sz w:val="20"/>
+          <w:szCs w:val="20"/>
+        </w:rPr>
+        <w:t xml:space="preserve"> and testing</w:t>
+      </w:r>
+      <w:r>
+        <w:rPr>
+          <w:rFonts w:ascii="Aptos" w:hAnsi="Aptos" w:cs="Times New Roman"/>
+          <w:sz w:val="20"/>
+          <w:szCs w:val="20"/>
+        </w:rPr>
+        <w:t xml:space="preserve"> of a</w:t>
+      </w:r>
+      <w:r>
+        <w:rPr>
+          <w:rFonts w:ascii="Aptos" w:hAnsi="Aptos" w:cs="Times New Roman"/>
+          <w:sz w:val="20"/>
+          <w:szCs w:val="20"/>
+        </w:rPr>
+        <w:t xml:space="preserve"> rotating </w:t>
+      </w:r>
+      <w:r>
+        <w:rPr>
+          <w:rFonts w:ascii="Aptos" w:hAnsi="Aptos" w:cs="Times New Roman"/>
+          <w:sz w:val="20"/>
+          <w:szCs w:val="20"/>
+        </w:rPr>
+        <w:t>cylindrical leading</w:t>
+      </w:r>
+      <w:r>
+        <w:rPr>
+          <w:rFonts w:ascii="Aptos" w:hAnsi="Aptos" w:cs="Times New Roman"/>
+          <w:sz w:val="20"/>
+          <w:szCs w:val="20"/>
+        </w:rPr>
+        <w:t xml:space="preserve"> edge </w:t>
+      </w:r>
+      <w:r>
+        <w:rPr>
+          <w:rFonts w:ascii="Aptos" w:hAnsi="Aptos" w:cs="Times New Roman"/>
+          <w:sz w:val="20"/>
+          <w:szCs w:val="20"/>
+        </w:rPr>
+        <w:t xml:space="preserve">to quantify the benefits of the magnus effect on </w:t>
+      </w:r>
+      <w:r>
+        <w:rPr>
+          <w:rFonts w:ascii="Aptos" w:hAnsi="Aptos" w:cs="Times New Roman"/>
+          <w:sz w:val="20"/>
+          <w:szCs w:val="20"/>
+        </w:rPr>
+        <w:t>finite wings</w:t>
+      </w:r>
+      <w:r>
+        <w:rPr>
+          <w:rFonts w:ascii="Aptos" w:hAnsi="Aptos" w:cs="Times New Roman"/>
+          <w:sz w:val="20"/>
+          <w:szCs w:val="20"/>
+        </w:rPr>
+        <w:t xml:space="preserve"> </w:t>
+      </w:r>
+    </w:p>
+    <w:p>
+      <w:pPr>
+        <w:pStyle w:val="ListParagraph"/>
+        <w:numPr>
+          <w:ilvl w:val="0"/>
+          <w:numId w:val="14"/>
+        </w:numPr>
+        <w:tabs>
+          <w:tab w:val="left" w:pos="720"/>
+          <w:tab w:val="right" w:pos="10800"/>
+        </w:tabs>
+        <w:spacing w:after="0"/>
+        <w:rPr>
+          <w:rFonts w:ascii="Aptos" w:hAnsi="Aptos" w:cs="Times New Roman"/>
+          <w:sz w:val="20"/>
+          <w:szCs w:val="20"/>
+        </w:rPr>
+      </w:pPr>
+      <w:r>
+        <w:rPr>
+          <w:rFonts w:ascii="Aptos" w:hAnsi="Aptos" w:cs="Times New Roman"/>
+          <w:sz w:val="20"/>
+          <w:szCs w:val="20"/>
+        </w:rPr>
+        <w:t xml:space="preserve">Gained extensive experience in wind tunnel testing and </w:t>
+      </w:r>
+      <w:r>
+        <w:rPr>
+          <w:rFonts w:ascii="Aptos" w:hAnsi="Aptos" w:cs="Times New Roman"/>
+          <w:sz w:val="20"/>
+          <w:szCs w:val="20"/>
+        </w:rPr>
+        <w:t>aerodynamic research</w:t>
+      </w:r>
+    </w:p>
+    <w:p>
+      <w:pPr>
+        <w:tabs>
+          <w:tab w:val="right" w:pos="10800"/>
+        </w:tabs>
+        <w:spacing w:after="0"/>
+        <w:rPr>
+          <w:rFonts w:ascii="Aptos" w:hAnsi="Aptos" w:cs="Times New Roman"/>
+          <w:sz w:val="20"/>
+          <w:szCs w:val="20"/>
+        </w:rPr>
+      </w:pPr>
+    </w:p>
+    <w:p>
+      <w:pPr>
+        <w:tabs>
+          <w:tab w:val="right" w:pos="10800"/>
+        </w:tabs>
+        <w:spacing w:after="0"/>
+        <w:rPr>
+          <w:rFonts w:ascii="Aptos" w:hAnsi="Aptos" w:cs="Times New Roman"/>
+          <w:b/>
+          <w:bCs/>
+          <w:sz w:val="20"/>
+          <w:szCs w:val="20"/>
+        </w:rPr>
+      </w:pPr>
+      <w:r>
+        <w:rPr>
+          <w:rFonts w:ascii="Aptos" w:hAnsi="Aptos" w:cs="Times New Roman"/>
+          <w:b/>
+          <w:bCs/>
+          <w:sz w:val="20"/>
+          <w:szCs w:val="20"/>
+        </w:rPr>
+        <w:t>Wichita State University Athletics Department</w:t>
+      </w:r>
+      <w:r>
+        <w:rPr>
+          <w:rFonts w:ascii="Aptos" w:hAnsi="Aptos" w:cs="Times New Roman"/>
+          <w:b/>
+          <w:bCs/>
+          <w:sz w:val="20"/>
+          <w:szCs w:val="20"/>
+        </w:rPr>
+        <w:tab/>
+        <w:t>Wichita, KS</w:t>
+      </w:r>
+    </w:p>
+    <w:p>
+      <w:pPr>
+        <w:tabs>
+          <w:tab w:val="right" w:pos="10800"/>
+        </w:tabs>
+        <w:spacing w:after="0"/>
+        <w:rPr>
+          <w:rFonts w:ascii="Aptos" w:hAnsi="Aptos" w:cs="Times New Roman"/>
+          <w:i/>
+          <w:iCs/>
+          <w:sz w:val="20"/>
+          <w:szCs w:val="20"/>
+        </w:rPr>
+      </w:pPr>
+      <w:r>
+        <w:rPr>
+          <w:rFonts w:ascii="Aptos" w:hAnsi="Aptos" w:cs="Times New Roman"/>
+          <w:i/>
+          <w:iCs/>
+          <w:sz w:val="20"/>
+          <w:szCs w:val="20"/>
+        </w:rPr>
+        <w:t>Tutor</w:t>
+      </w:r>
+      <w:r>
+        <w:rPr>
+          <w:rFonts w:ascii="Aptos" w:hAnsi="Aptos" w:cs="Times New Roman"/>
+          <w:i/>
+          <w:iCs/>
+          <w:sz w:val="20"/>
+          <w:szCs w:val="20"/>
+        </w:rPr>
+        <w:tab/>
+        <w:t>August 2022 – Present</w:t>
+      </w:r>
+    </w:p>
+    <w:p>
+      <w:pPr>
+        <w:pStyle w:val="ListParagraph"/>
+        <w:numPr>
+          <w:ilvl w:val="0"/>
+          <w:numId w:val="9"/>
         </w:numPr>
         <w:tabs>
           <w:tab w:val="right" w:pos="10800"/>
         </w:tabs>
         <w:spacing w:after="0"/>
         <w:rPr>
-          <w:rFonts w:ascii="Times New Roman" w:hAnsi="Times New Roman" w:cs="Times New Roman"/>
-          <w:sz w:val="20"/>
-          <w:szCs w:val="20"/>
-        </w:rPr>
-      </w:pPr>
-      <w:r>
-        <w:rPr>
-          <w:rFonts w:ascii="Times New Roman" w:hAnsi="Times New Roman" w:cs="Times New Roman"/>
-          <w:sz w:val="20"/>
-          <w:szCs w:val="20"/>
-        </w:rPr>
-        <w:t>Utilized computer</w:t>
-      </w:r>
-      <w:r>
-        <w:rPr>
-          <w:rFonts w:ascii="Times New Roman" w:hAnsi="Times New Roman" w:cs="Times New Roman"/>
-          <w:sz w:val="20"/>
-          <w:szCs w:val="20"/>
-        </w:rPr>
-        <w:t>-</w:t>
-      </w:r>
-      <w:r>
-        <w:rPr>
-          <w:rFonts w:ascii="Times New Roman" w:hAnsi="Times New Roman" w:cs="Times New Roman"/>
-          <w:sz w:val="20"/>
-          <w:szCs w:val="20"/>
-        </w:rPr>
-        <w:t>aided design and additive manufacturing to serve clients across the United States</w:t>
+          <w:rFonts w:ascii="Aptos" w:hAnsi="Aptos" w:cs="Times New Roman"/>
+          <w:sz w:val="20"/>
+          <w:szCs w:val="20"/>
+        </w:rPr>
+      </w:pPr>
+      <w:r>
+        <w:rPr>
+          <w:rFonts w:ascii="Aptos" w:hAnsi="Aptos" w:cs="Times New Roman"/>
+          <w:sz w:val="20"/>
+          <w:szCs w:val="20"/>
+        </w:rPr>
+        <w:t>Worked</w:t>
+      </w:r>
+      <w:r>
+        <w:rPr>
+          <w:rFonts w:ascii="Aptos" w:hAnsi="Aptos" w:cs="Times New Roman"/>
+          <w:sz w:val="20"/>
+          <w:szCs w:val="20"/>
+        </w:rPr>
+        <w:t xml:space="preserve"> with peers as they built confidence in their classwork</w:t>
       </w:r>
     </w:p>
     <w:p>
@@ -781,25 +1074,120 @@
         <w:pStyle w:val="ListParagraph"/>
         <w:numPr>
           <w:ilvl w:val="0"/>
-          <w:numId w:val="2"/>
+          <w:numId w:val="9"/>
         </w:numPr>
         <w:tabs>
           <w:tab w:val="right" w:pos="10800"/>
         </w:tabs>
         <w:spacing w:after="0"/>
         <w:rPr>
-          <w:rFonts w:ascii="Times New Roman" w:hAnsi="Times New Roman" w:cs="Times New Roman"/>
-          <w:sz w:val="20"/>
-          <w:szCs w:val="20"/>
-        </w:rPr>
-      </w:pPr>
-      <w:r>
-        <w:rPr>
-          <w:rFonts w:ascii="Times New Roman" w:hAnsi="Times New Roman" w:cs="Times New Roman"/>
-          <w:sz w:val="20"/>
-          <w:szCs w:val="20"/>
-        </w:rPr>
-        <w:t>Rapidly developed CAD drawings to fit client deadlines</w:t>
+          <w:rFonts w:ascii="Aptos" w:hAnsi="Aptos" w:cs="Times New Roman"/>
+          <w:sz w:val="20"/>
+          <w:szCs w:val="20"/>
+        </w:rPr>
+      </w:pPr>
+      <w:r>
+        <w:rPr>
+          <w:rFonts w:ascii="Aptos" w:hAnsi="Aptos" w:cs="Times New Roman"/>
+          <w:sz w:val="20"/>
+          <w:szCs w:val="20"/>
+        </w:rPr>
+        <w:t>Classes tutored include Physics I &amp; II, College Algebra, and Calculus I &amp; II</w:t>
+      </w:r>
+    </w:p>
+    <w:p>
+      <w:pPr>
+        <w:tabs>
+          <w:tab w:val="right" w:pos="10800"/>
+        </w:tabs>
+        <w:spacing w:after="0"/>
+        <w:rPr>
+          <w:rFonts w:ascii="Aptos" w:hAnsi="Aptos" w:cs="Times New Roman"/>
+          <w:sz w:val="20"/>
+          <w:szCs w:val="20"/>
+        </w:rPr>
+      </w:pPr>
+    </w:p>
+    <w:p>
+      <w:pPr>
+        <w:tabs>
+          <w:tab w:val="right" w:pos="10800"/>
+        </w:tabs>
+        <w:spacing w:after="0"/>
+        <w:rPr>
+          <w:rFonts w:ascii="Aptos" w:hAnsi="Aptos" w:cs="Times New Roman"/>
+          <w:b/>
+          <w:bCs/>
+          <w:sz w:val="20"/>
+          <w:szCs w:val="20"/>
+        </w:rPr>
+      </w:pPr>
+      <w:r>
+        <w:rPr>
+          <w:rFonts w:ascii="Aptos" w:hAnsi="Aptos" w:cs="Times New Roman"/>
+          <w:b/>
+          <w:bCs/>
+          <w:sz w:val="20"/>
+          <w:szCs w:val="20"/>
+        </w:rPr>
+        <w:t>Traudt Aerial Service</w:t>
+      </w:r>
+      <w:r>
+        <w:rPr>
+          <w:rFonts w:ascii="Aptos" w:hAnsi="Aptos" w:cs="Times New Roman"/>
+          <w:b/>
+          <w:bCs/>
+          <w:sz w:val="20"/>
+          <w:szCs w:val="20"/>
+        </w:rPr>
+        <w:tab/>
+        <w:t>Aurora, NE</w:t>
+      </w:r>
+    </w:p>
+    <w:p>
+      <w:pPr>
+        <w:tabs>
+          <w:tab w:val="right" w:pos="10800"/>
+        </w:tabs>
+        <w:spacing w:after="0"/>
+        <w:rPr>
+          <w:rFonts w:ascii="Aptos" w:hAnsi="Aptos" w:cs="Times New Roman"/>
+          <w:i/>
+          <w:iCs/>
+          <w:sz w:val="20"/>
+          <w:szCs w:val="20"/>
+        </w:rPr>
+      </w:pPr>
+      <w:r>
+        <w:rPr>
+          <w:rFonts w:ascii="Aptos" w:hAnsi="Aptos" w:cs="Times New Roman"/>
+          <w:i/>
+          <w:iCs/>
+          <w:sz w:val="20"/>
+          <w:szCs w:val="20"/>
+        </w:rPr>
+        <w:t>Aircraft Ground Maintainer</w:t>
+      </w:r>
+      <w:r>
+        <w:rPr>
+          <w:rFonts w:ascii="Aptos" w:hAnsi="Aptos" w:cs="Times New Roman"/>
+          <w:i/>
+          <w:iCs/>
+          <w:sz w:val="20"/>
+          <w:szCs w:val="20"/>
+        </w:rPr>
+        <w:tab/>
+        <w:t xml:space="preserve">May 2024 – </w:t>
+      </w:r>
+      <w:r>
+        <w:rPr>
+          <w:rFonts w:ascii="Aptos" w:hAnsi="Aptos" w:cs="Times New Roman"/>
+          <w:i/>
+          <w:iCs/>
+          <w:sz w:val="20"/>
+          <w:szCs w:val="20"/>
+        </w:rPr>
+        <w:t>August 2024</w:t>
       </w:r>
     </w:p>
     <w:p>
@@ -807,29 +1195,61 @@
         <w:pStyle w:val="ListParagraph"/>
         <w:numPr>
           <w:ilvl w:val="0"/>
-          <w:numId w:val="2"/>
+          <w:numId w:val="10"/>
         </w:numPr>
         <w:tabs>
           <w:tab w:val="right" w:pos="10800"/>
         </w:tabs>
         <w:spacing w:after="0"/>
         <w:rPr>
-          <w:rFonts w:ascii="Times New Roman" w:hAnsi="Times New Roman" w:cs="Times New Roman"/>
-          <w:sz w:val="20"/>
-          <w:szCs w:val="20"/>
-        </w:rPr>
-      </w:pPr>
-      <w:r>
-        <w:rPr>
-          <w:rFonts w:ascii="Times New Roman" w:hAnsi="Times New Roman" w:cs="Times New Roman"/>
-          <w:sz w:val="20"/>
-          <w:szCs w:val="20"/>
-        </w:rPr>
-        <w:t>Created invoices and other administrative documents</w:t>
-      </w:r>
-      <w:r>
-        <w:rPr>
-          <w:rFonts w:ascii="Times New Roman" w:hAnsi="Times New Roman" w:cs="Times New Roman"/>
+          <w:rFonts w:ascii="Aptos" w:hAnsi="Aptos" w:cs="Times New Roman"/>
+          <w:sz w:val="20"/>
+          <w:szCs w:val="20"/>
+        </w:rPr>
+      </w:pPr>
+      <w:r>
+        <w:rPr>
+          <w:rFonts w:ascii="Aptos" w:hAnsi="Aptos" w:cs="Times New Roman"/>
+          <w:sz w:val="20"/>
+          <w:szCs w:val="20"/>
+        </w:rPr>
+        <w:t>Aided</w:t>
+      </w:r>
+      <w:r>
+        <w:rPr>
+          <w:rFonts w:ascii="Aptos" w:hAnsi="Aptos" w:cs="Times New Roman"/>
+          <w:sz w:val="20"/>
+          <w:szCs w:val="20"/>
+        </w:rPr>
+        <w:t xml:space="preserve"> in 100-hour inspections, </w:t>
+      </w:r>
+      <w:r>
+        <w:rPr>
+          <w:rFonts w:ascii="Aptos" w:hAnsi="Aptos" w:cs="Times New Roman"/>
+          <w:sz w:val="20"/>
+          <w:szCs w:val="20"/>
+        </w:rPr>
+        <w:t xml:space="preserve">propeller balances, and </w:t>
+      </w:r>
+      <w:r>
+        <w:rPr>
+          <w:rFonts w:ascii="Aptos" w:hAnsi="Aptos" w:cs="Times New Roman"/>
+          <w:sz w:val="20"/>
+          <w:szCs w:val="20"/>
+        </w:rPr>
+        <w:t xml:space="preserve">general </w:t>
+      </w:r>
+      <w:r>
+        <w:rPr>
+          <w:rFonts w:ascii="Aptos" w:hAnsi="Aptos" w:cs="Times New Roman"/>
+          <w:sz w:val="20"/>
+          <w:szCs w:val="20"/>
+        </w:rPr>
+        <w:t>maintenance</w:t>
+      </w:r>
+      <w:r>
+        <w:rPr>
+          <w:rFonts w:ascii="Aptos" w:hAnsi="Aptos" w:cs="Times New Roman"/>
           <w:sz w:val="20"/>
           <w:szCs w:val="20"/>
         </w:rPr>
@@ -837,146 +1257,27 @@
       </w:r>
       <w:r>
         <w:rPr>
-          <w:rFonts w:ascii="Times New Roman" w:hAnsi="Times New Roman" w:cs="Times New Roman"/>
-          <w:sz w:val="20"/>
-          <w:szCs w:val="20"/>
-        </w:rPr>
-        <w:t>to organize my business</w:t>
-      </w:r>
-    </w:p>
-    <w:p>
-      <w:pPr>
-        <w:pStyle w:val="ListParagraph"/>
-        <w:tabs>
-          <w:tab w:val="right" w:pos="10800"/>
-        </w:tabs>
-        <w:spacing w:after="0"/>
-        <w:rPr>
-          <w:rFonts w:ascii="Times New Roman" w:hAnsi="Times New Roman" w:cs="Times New Roman"/>
-          <w:sz w:val="20"/>
-          <w:szCs w:val="20"/>
-        </w:rPr>
-      </w:pPr>
-    </w:p>
-    <w:p>
-      <w:pPr>
-        <w:tabs>
-          <w:tab w:val="right" w:pos="10800"/>
-        </w:tabs>
-        <w:spacing w:after="0"/>
-        <w:rPr>
-          <w:rFonts w:ascii="Times New Roman" w:hAnsi="Times New Roman" w:cs="Times New Roman"/>
-          <w:b/>
-          <w:bCs/>
-          <w:sz w:val="20"/>
-          <w:szCs w:val="20"/>
-        </w:rPr>
-      </w:pPr>
-      <w:r>
-        <w:rPr>
-          <w:rFonts w:ascii="Times New Roman" w:hAnsi="Times New Roman" w:cs="Times New Roman"/>
-          <w:b/>
-          <w:bCs/>
-          <w:sz w:val="20"/>
-          <w:szCs w:val="20"/>
-        </w:rPr>
-        <w:t>Traudt Aerial Service</w:t>
-      </w:r>
-      <w:r>
-        <w:rPr>
-          <w:rFonts w:ascii="Times New Roman" w:hAnsi="Times New Roman" w:cs="Times New Roman"/>
-          <w:b/>
-          <w:bCs/>
-          <w:sz w:val="20"/>
-          <w:szCs w:val="20"/>
-        </w:rPr>
-        <w:tab/>
-      </w:r>
-      <w:r>
-        <w:rPr>
-          <w:rFonts w:ascii="Times New Roman" w:hAnsi="Times New Roman" w:cs="Times New Roman"/>
-          <w:b/>
-          <w:bCs/>
-          <w:sz w:val="20"/>
-          <w:szCs w:val="20"/>
-        </w:rPr>
-        <w:t>Aurora</w:t>
-      </w:r>
-      <w:r>
-        <w:rPr>
-          <w:rFonts w:ascii="Times New Roman" w:hAnsi="Times New Roman" w:cs="Times New Roman"/>
-          <w:b/>
-          <w:bCs/>
-          <w:sz w:val="20"/>
-          <w:szCs w:val="20"/>
-        </w:rPr>
-        <w:t>, NE</w:t>
-      </w:r>
-    </w:p>
-    <w:p>
-      <w:pPr>
-        <w:tabs>
-          <w:tab w:val="right" w:pos="10800"/>
-        </w:tabs>
-        <w:spacing w:after="0"/>
-        <w:rPr>
-          <w:rFonts w:ascii="Times New Roman" w:hAnsi="Times New Roman" w:cs="Times New Roman"/>
-          <w:i/>
-          <w:iCs/>
-          <w:sz w:val="20"/>
-          <w:szCs w:val="20"/>
-        </w:rPr>
-      </w:pPr>
-      <w:r>
-        <w:rPr>
-          <w:rFonts w:ascii="Times New Roman" w:hAnsi="Times New Roman" w:cs="Times New Roman"/>
-          <w:i/>
-          <w:iCs/>
-          <w:sz w:val="20"/>
-          <w:szCs w:val="20"/>
-        </w:rPr>
-        <w:t>Aircraft Ground Maintainer</w:t>
-      </w:r>
-      <w:r>
-        <w:rPr>
-          <w:rFonts w:ascii="Times New Roman" w:hAnsi="Times New Roman" w:cs="Times New Roman"/>
-          <w:i/>
-          <w:iCs/>
-          <w:sz w:val="20"/>
-          <w:szCs w:val="20"/>
-        </w:rPr>
-        <w:tab/>
-        <w:t xml:space="preserve">May </w:t>
-      </w:r>
-      <w:r>
-        <w:rPr>
-          <w:rFonts w:ascii="Times New Roman" w:hAnsi="Times New Roman" w:cs="Times New Roman"/>
-          <w:i/>
-          <w:iCs/>
-          <w:sz w:val="20"/>
-          <w:szCs w:val="20"/>
-        </w:rPr>
-        <w:t>2024</w:t>
-      </w:r>
-      <w:r>
-        <w:rPr>
-          <w:rFonts w:ascii="Times New Roman" w:hAnsi="Times New Roman" w:cs="Times New Roman"/>
-          <w:i/>
-          <w:iCs/>
-          <w:sz w:val="20"/>
-          <w:szCs w:val="20"/>
-        </w:rPr>
-        <w:t xml:space="preserve"> – </w:t>
-      </w:r>
-      <w:r>
-        <w:rPr>
-          <w:rFonts w:ascii="Times New Roman" w:hAnsi="Times New Roman" w:cs="Times New Roman"/>
-          <w:i/>
-          <w:iCs/>
-          <w:sz w:val="20"/>
-          <w:szCs w:val="20"/>
-        </w:rPr>
-        <w:t>Present</w:t>
+          <w:rFonts w:ascii="Aptos" w:hAnsi="Aptos" w:cs="Times New Roman"/>
+          <w:sz w:val="20"/>
+          <w:szCs w:val="20"/>
+        </w:rPr>
+        <w:t xml:space="preserve">for piston and </w:t>
+      </w:r>
+      <w:r>
+        <w:rPr>
+          <w:rFonts w:ascii="Aptos" w:hAnsi="Aptos" w:cs="Times New Roman"/>
+          <w:sz w:val="20"/>
+          <w:szCs w:val="20"/>
+        </w:rPr>
+        <w:t xml:space="preserve">turboprop </w:t>
+      </w:r>
+      <w:r>
+        <w:rPr>
+          <w:rFonts w:ascii="Aptos" w:hAnsi="Aptos" w:cs="Times New Roman"/>
+          <w:sz w:val="20"/>
+          <w:szCs w:val="20"/>
+        </w:rPr>
+        <w:t>engines</w:t>
       </w:r>
     </w:p>
     <w:p>
@@ -984,33 +1285,25 @@
         <w:pStyle w:val="ListParagraph"/>
         <w:numPr>
           <w:ilvl w:val="0"/>
-          <w:numId w:val="5"/>
+          <w:numId w:val="10"/>
         </w:numPr>
         <w:tabs>
           <w:tab w:val="right" w:pos="10800"/>
         </w:tabs>
         <w:spacing w:after="0"/>
         <w:rPr>
-          <w:rFonts w:ascii="Times New Roman" w:hAnsi="Times New Roman" w:cs="Times New Roman"/>
-          <w:sz w:val="20"/>
-          <w:szCs w:val="20"/>
-        </w:rPr>
-      </w:pPr>
-      <w:r>
-        <w:rPr>
-          <w:rFonts w:ascii="Times New Roman" w:hAnsi="Times New Roman" w:cs="Times New Roman"/>
-          <w:sz w:val="20"/>
-          <w:szCs w:val="20"/>
-        </w:rPr>
-        <w:t>Aided</w:t>
-      </w:r>
-      <w:r>
-        <w:rPr>
-          <w:rFonts w:ascii="Times New Roman" w:hAnsi="Times New Roman" w:cs="Times New Roman"/>
-          <w:sz w:val="20"/>
-          <w:szCs w:val="20"/>
-        </w:rPr>
-        <w:t xml:space="preserve"> in 100-hour inspections, oil changes for both piston and turbine engines, and propeller balances</w:t>
+          <w:rFonts w:ascii="Aptos" w:hAnsi="Aptos" w:cs="Times New Roman"/>
+          <w:sz w:val="20"/>
+          <w:szCs w:val="20"/>
+        </w:rPr>
+      </w:pPr>
+      <w:r>
+        <w:rPr>
+          <w:rFonts w:ascii="Aptos" w:hAnsi="Aptos" w:cs="Times New Roman"/>
+          <w:sz w:val="20"/>
+          <w:szCs w:val="20"/>
+        </w:rPr>
+        <w:t>Maintained two workhorse AT-802s, two agile AT-602s, a powerful AT-502XP, and a small but mighty PA-36</w:t>
       </w:r>
     </w:p>
     <w:p>
@@ -1018,25 +1311,114 @@
         <w:pStyle w:val="ListParagraph"/>
         <w:numPr>
           <w:ilvl w:val="0"/>
-          <w:numId w:val="5"/>
+          <w:numId w:val="10"/>
         </w:numPr>
         <w:tabs>
           <w:tab w:val="right" w:pos="10800"/>
         </w:tabs>
         <w:spacing w:after="0"/>
         <w:rPr>
-          <w:rFonts w:ascii="Times New Roman" w:hAnsi="Times New Roman" w:cs="Times New Roman"/>
-          <w:sz w:val="20"/>
-          <w:szCs w:val="20"/>
-        </w:rPr>
-      </w:pPr>
-      <w:r>
-        <w:rPr>
-          <w:rFonts w:ascii="Times New Roman" w:hAnsi="Times New Roman" w:cs="Times New Roman"/>
-          <w:sz w:val="20"/>
-          <w:szCs w:val="20"/>
-        </w:rPr>
-        <w:t>Maintained two workhorse AT-802s, two agile AT-602s, a powerful AT-502XP, and a small but mighty PA-36</w:t>
+          <w:rFonts w:ascii="Aptos" w:hAnsi="Aptos" w:cs="Times New Roman"/>
+          <w:b/>
+          <w:bCs/>
+          <w:sz w:val="20"/>
+          <w:szCs w:val="20"/>
+        </w:rPr>
+      </w:pPr>
+      <w:r>
+        <w:rPr>
+          <w:rFonts w:ascii="Aptos" w:hAnsi="Aptos" w:cs="Times New Roman"/>
+          <w:sz w:val="20"/>
+          <w:szCs w:val="20"/>
+        </w:rPr>
+        <w:t>Excelled in the high pace, pit-stop-like environment of mixing and loading chemicals onto aircraft</w:t>
+      </w:r>
+    </w:p>
+    <w:p>
+      <w:pPr>
+        <w:tabs>
+          <w:tab w:val="right" w:pos="10800"/>
+        </w:tabs>
+        <w:spacing w:after="0"/>
+        <w:rPr>
+          <w:rFonts w:ascii="Aptos" w:hAnsi="Aptos" w:cs="Times New Roman"/>
+          <w:b/>
+          <w:bCs/>
+          <w:sz w:val="20"/>
+          <w:szCs w:val="20"/>
+        </w:rPr>
+      </w:pPr>
+    </w:p>
+    <w:p>
+      <w:pPr>
+        <w:tabs>
+          <w:tab w:val="right" w:pos="10800"/>
+        </w:tabs>
+        <w:spacing w:after="0"/>
+        <w:rPr>
+          <w:rFonts w:ascii="Aptos" w:hAnsi="Aptos" w:cs="Times New Roman"/>
+          <w:b/>
+          <w:bCs/>
+          <w:sz w:val="20"/>
+          <w:szCs w:val="20"/>
+        </w:rPr>
+      </w:pPr>
+      <w:r>
+        <w:rPr>
+          <w:rFonts w:ascii="Aptos" w:hAnsi="Aptos" w:cs="Times New Roman"/>
+          <w:b/>
+          <w:bCs/>
+          <w:sz w:val="20"/>
+          <w:szCs w:val="20"/>
+        </w:rPr>
+        <w:t>Grain Weevil Corp.</w:t>
+      </w:r>
+      <w:r>
+        <w:rPr>
+          <w:rFonts w:ascii="Aptos" w:hAnsi="Aptos" w:cs="Times New Roman"/>
+          <w:b/>
+          <w:bCs/>
+          <w:sz w:val="20"/>
+          <w:szCs w:val="20"/>
+        </w:rPr>
+        <w:tab/>
+        <w:t>Omaha, NE</w:t>
+      </w:r>
+    </w:p>
+    <w:p>
+      <w:pPr>
+        <w:tabs>
+          <w:tab w:val="right" w:pos="10800"/>
+        </w:tabs>
+        <w:spacing w:after="0"/>
+        <w:rPr>
+          <w:rFonts w:ascii="Aptos" w:hAnsi="Aptos" w:cs="Times New Roman"/>
+          <w:i/>
+          <w:iCs/>
+          <w:sz w:val="20"/>
+          <w:szCs w:val="20"/>
+        </w:rPr>
+      </w:pPr>
+      <w:r>
+        <w:rPr>
+          <w:rFonts w:ascii="Aptos" w:hAnsi="Aptos" w:cs="Times New Roman"/>
+          <w:i/>
+          <w:iCs/>
+          <w:sz w:val="20"/>
+          <w:szCs w:val="20"/>
+        </w:rPr>
+        <w:t>Engineering Intern</w:t>
+      </w:r>
+      <w:r>
+        <w:rPr>
+          <w:rFonts w:ascii="Aptos" w:hAnsi="Aptos" w:cs="Times New Roman"/>
+          <w:i/>
+          <w:iCs/>
+          <w:sz w:val="20"/>
+          <w:szCs w:val="20"/>
+        </w:rPr>
+        <w:tab/>
+        <w:t>January 2022 – August 2023</w:t>
       </w:r>
     </w:p>
     <w:p>
@@ -1044,115 +1426,25 @@
         <w:pStyle w:val="ListParagraph"/>
         <w:numPr>
           <w:ilvl w:val="0"/>
-          <w:numId w:val="5"/>
+          <w:numId w:val="11"/>
         </w:numPr>
         <w:tabs>
           <w:tab w:val="right" w:pos="10800"/>
         </w:tabs>
         <w:spacing w:after="0"/>
         <w:rPr>
-          <w:rFonts w:ascii="Times New Roman" w:hAnsi="Times New Roman" w:cs="Times New Roman"/>
-          <w:sz w:val="20"/>
-          <w:szCs w:val="20"/>
-        </w:rPr>
-      </w:pPr>
-      <w:r>
-        <w:rPr>
-          <w:rFonts w:ascii="Times New Roman" w:hAnsi="Times New Roman" w:cs="Times New Roman"/>
-          <w:sz w:val="20"/>
-          <w:szCs w:val="20"/>
-        </w:rPr>
-        <w:t>Excelled in the high pace, pit-stop-like environment of mixing and loading chemicals onto aircraft</w:t>
-      </w:r>
-    </w:p>
-    <w:p>
-      <w:pPr>
-        <w:tabs>
-          <w:tab w:val="right" w:pos="10800"/>
-        </w:tabs>
-        <w:spacing w:after="0"/>
-        <w:rPr>
-          <w:rFonts w:ascii="Times New Roman" w:hAnsi="Times New Roman" w:cs="Times New Roman"/>
-          <w:b/>
-          <w:bCs/>
-          <w:sz w:val="20"/>
-          <w:szCs w:val="20"/>
-        </w:rPr>
-      </w:pPr>
-      <w:r>
-        <w:rPr>
-          <w:rFonts w:ascii="Times New Roman" w:hAnsi="Times New Roman" w:cs="Times New Roman"/>
-          <w:sz w:val="20"/>
-          <w:szCs w:val="20"/>
-        </w:rPr>
-        <w:br/>
-      </w:r>
-      <w:r>
-        <w:rPr>
-          <w:rFonts w:ascii="Times New Roman" w:hAnsi="Times New Roman" w:cs="Times New Roman"/>
-          <w:b/>
-          <w:bCs/>
-          <w:sz w:val="20"/>
-          <w:szCs w:val="20"/>
-        </w:rPr>
-        <w:t>Wichita State University Athletics Department</w:t>
-      </w:r>
-      <w:r>
-        <w:rPr>
-          <w:rFonts w:ascii="Times New Roman" w:hAnsi="Times New Roman" w:cs="Times New Roman"/>
-          <w:b/>
-          <w:bCs/>
-          <w:sz w:val="20"/>
-          <w:szCs w:val="20"/>
-        </w:rPr>
-        <w:tab/>
-        <w:t>Wichita, KS</w:t>
-      </w:r>
-    </w:p>
-    <w:p>
-      <w:pPr>
-        <w:tabs>
-          <w:tab w:val="right" w:pos="10800"/>
-        </w:tabs>
-        <w:spacing w:after="0"/>
-        <w:rPr>
-          <w:rFonts w:ascii="Times New Roman" w:hAnsi="Times New Roman" w:cs="Times New Roman"/>
-          <w:i/>
-          <w:iCs/>
-          <w:sz w:val="20"/>
-          <w:szCs w:val="20"/>
-        </w:rPr>
-      </w:pPr>
-      <w:r>
-        <w:rPr>
-          <w:rFonts w:ascii="Times New Roman" w:hAnsi="Times New Roman" w:cs="Times New Roman"/>
-          <w:i/>
-          <w:iCs/>
-          <w:sz w:val="20"/>
-          <w:szCs w:val="20"/>
-        </w:rPr>
-        <w:t>Tutor</w:t>
-      </w:r>
-      <w:r>
-        <w:rPr>
-          <w:rFonts w:ascii="Times New Roman" w:hAnsi="Times New Roman" w:cs="Times New Roman"/>
-          <w:i/>
-          <w:iCs/>
-          <w:sz w:val="20"/>
-          <w:szCs w:val="20"/>
-        </w:rPr>
-        <w:tab/>
-        <w:t xml:space="preserve">August 2022 – </w:t>
-      </w:r>
-      <w:r>
-        <w:rPr>
-          <w:rFonts w:ascii="Times New Roman" w:hAnsi="Times New Roman" w:cs="Times New Roman"/>
-          <w:i/>
-          <w:iCs/>
-          <w:sz w:val="20"/>
-          <w:szCs w:val="20"/>
-        </w:rPr>
-        <w:t>Present</w:t>
+          <w:rFonts w:ascii="Aptos" w:hAnsi="Aptos" w:cs="Times New Roman"/>
+          <w:sz w:val="20"/>
+          <w:szCs w:val="20"/>
+        </w:rPr>
+      </w:pPr>
+      <w:r>
+        <w:rPr>
+          <w:rFonts w:ascii="Aptos" w:hAnsi="Aptos" w:cs="Times New Roman"/>
+          <w:sz w:val="20"/>
+          <w:szCs w:val="20"/>
+        </w:rPr>
+        <w:t>Led development of a proprietary depth camera using Microsoft drivers and C/C++</w:t>
       </w:r>
     </w:p>
     <w:p>
@@ -1160,25 +1452,25 @@
         <w:pStyle w:val="ListParagraph"/>
         <w:numPr>
           <w:ilvl w:val="0"/>
-          <w:numId w:val="4"/>
+          <w:numId w:val="11"/>
         </w:numPr>
         <w:tabs>
           <w:tab w:val="right" w:pos="10800"/>
         </w:tabs>
         <w:spacing w:after="0"/>
         <w:rPr>
-          <w:rFonts w:ascii="Times New Roman" w:hAnsi="Times New Roman" w:cs="Times New Roman"/>
-          <w:sz w:val="20"/>
-          <w:szCs w:val="20"/>
-        </w:rPr>
-      </w:pPr>
-      <w:r>
-        <w:rPr>
-          <w:rFonts w:ascii="Times New Roman" w:hAnsi="Times New Roman" w:cs="Times New Roman"/>
-          <w:sz w:val="20"/>
-          <w:szCs w:val="20"/>
-        </w:rPr>
-        <w:t>Tutored fellow student-athletes at Wichita State University</w:t>
+          <w:rFonts w:ascii="Aptos" w:hAnsi="Aptos" w:cs="Times New Roman"/>
+          <w:sz w:val="20"/>
+          <w:szCs w:val="20"/>
+        </w:rPr>
+      </w:pPr>
+      <w:r>
+        <w:rPr>
+          <w:rFonts w:ascii="Aptos" w:hAnsi="Aptos" w:cs="Times New Roman"/>
+          <w:sz w:val="20"/>
+          <w:szCs w:val="20"/>
+        </w:rPr>
+        <w:t>Designed, produced, and evaluated prototypes of new robot features</w:t>
       </w:r>
     </w:p>
     <w:p>
@@ -1186,333 +1478,50 @@
         <w:pStyle w:val="ListParagraph"/>
         <w:numPr>
           <w:ilvl w:val="0"/>
-          <w:numId w:val="4"/>
+          <w:numId w:val="11"/>
         </w:numPr>
         <w:tabs>
           <w:tab w:val="right" w:pos="10800"/>
         </w:tabs>
         <w:spacing w:after="0"/>
         <w:rPr>
-          <w:rFonts w:ascii="Times New Roman" w:hAnsi="Times New Roman" w:cs="Times New Roman"/>
-          <w:sz w:val="20"/>
-          <w:szCs w:val="20"/>
-        </w:rPr>
-      </w:pPr>
-      <w:r>
-        <w:rPr>
-          <w:rFonts w:ascii="Times New Roman" w:hAnsi="Times New Roman" w:cs="Times New Roman"/>
-          <w:sz w:val="20"/>
-          <w:szCs w:val="20"/>
-        </w:rPr>
-        <w:t>Walked with peers as they built confidence in their classwork</w:t>
-      </w:r>
-    </w:p>
-    <w:p>
-      <w:pPr>
-        <w:pStyle w:val="ListParagraph"/>
-        <w:numPr>
-          <w:ilvl w:val="0"/>
-          <w:numId w:val="4"/>
-        </w:numPr>
+          <w:rFonts w:ascii="Aptos" w:hAnsi="Aptos" w:cs="Times New Roman"/>
+          <w:sz w:val="20"/>
+          <w:szCs w:val="20"/>
+        </w:rPr>
+      </w:pPr>
+      <w:r>
+        <w:rPr>
+          <w:rFonts w:ascii="Aptos" w:hAnsi="Aptos" w:cs="Times New Roman"/>
+          <w:sz w:val="20"/>
+          <w:szCs w:val="20"/>
+        </w:rPr>
+        <w:t>Pursued company goals in product testing, research, and development through FEA</w:t>
+      </w:r>
+      <w:r>
+        <w:rPr>
+          <w:rFonts w:ascii="Aptos" w:hAnsi="Aptos" w:cs="Times New Roman"/>
+          <w:sz w:val="20"/>
+          <w:szCs w:val="20"/>
+        </w:rPr>
+        <w:br/>
+      </w:r>
+    </w:p>
+    <w:p>
+      <w:pPr>
         <w:tabs>
           <w:tab w:val="right" w:pos="10800"/>
         </w:tabs>
         <w:spacing w:after="0"/>
         <w:rPr>
-          <w:rFonts w:ascii="Times New Roman" w:hAnsi="Times New Roman" w:cs="Times New Roman"/>
-          <w:sz w:val="20"/>
-          <w:szCs w:val="20"/>
-        </w:rPr>
-      </w:pPr>
-      <w:r>
-        <w:rPr>
-          <w:rFonts w:ascii="Times New Roman" w:hAnsi="Times New Roman" w:cs="Times New Roman"/>
-          <w:sz w:val="20"/>
-          <w:szCs w:val="20"/>
-        </w:rPr>
-        <w:t>Classes tutored include Physics I</w:t>
-      </w:r>
-      <w:r>
-        <w:rPr>
-          <w:rFonts w:ascii="Times New Roman" w:hAnsi="Times New Roman" w:cs="Times New Roman"/>
-          <w:sz w:val="20"/>
-          <w:szCs w:val="20"/>
-        </w:rPr>
-        <w:t xml:space="preserve"> &amp; II</w:t>
-      </w:r>
-      <w:r>
-        <w:rPr>
-          <w:rFonts w:ascii="Times New Roman" w:hAnsi="Times New Roman" w:cs="Times New Roman"/>
-          <w:sz w:val="20"/>
-          <w:szCs w:val="20"/>
-        </w:rPr>
-        <w:t xml:space="preserve">, College Algebra, </w:t>
-      </w:r>
-      <w:r>
-        <w:rPr>
-          <w:rFonts w:ascii="Times New Roman" w:hAnsi="Times New Roman" w:cs="Times New Roman"/>
-          <w:sz w:val="20"/>
-          <w:szCs w:val="20"/>
-        </w:rPr>
-        <w:t xml:space="preserve">and </w:t>
-      </w:r>
-      <w:r>
-        <w:rPr>
-          <w:rFonts w:ascii="Times New Roman" w:hAnsi="Times New Roman" w:cs="Times New Roman"/>
-          <w:sz w:val="20"/>
-          <w:szCs w:val="20"/>
-        </w:rPr>
-        <w:t>Calculus I</w:t>
-      </w:r>
-      <w:r>
-        <w:rPr>
-          <w:rFonts w:ascii="Times New Roman" w:hAnsi="Times New Roman" w:cs="Times New Roman"/>
-          <w:sz w:val="20"/>
-          <w:szCs w:val="20"/>
-        </w:rPr>
-        <w:t xml:space="preserve"> &amp; II</w:t>
-      </w:r>
-    </w:p>
-    <w:p>
-      <w:pPr>
-        <w:tabs>
-          <w:tab w:val="right" w:pos="10800"/>
-        </w:tabs>
-        <w:spacing w:after="0"/>
-        <w:rPr>
-          <w:rFonts w:ascii="Times New Roman" w:hAnsi="Times New Roman" w:cs="Times New Roman"/>
-          <w:b/>
-          <w:bCs/>
-          <w:sz w:val="20"/>
-          <w:szCs w:val="20"/>
-        </w:rPr>
-      </w:pPr>
-    </w:p>
-    <w:p>
-      <w:pPr>
-        <w:tabs>
-          <w:tab w:val="right" w:pos="10800"/>
-        </w:tabs>
-        <w:spacing w:after="0"/>
-        <w:rPr>
-          <w:rFonts w:ascii="Times New Roman" w:hAnsi="Times New Roman" w:cs="Times New Roman"/>
-          <w:b/>
-          <w:bCs/>
-          <w:sz w:val="20"/>
-          <w:szCs w:val="20"/>
-        </w:rPr>
-      </w:pPr>
-      <w:r>
-        <w:rPr>
-          <w:rFonts w:ascii="Times New Roman" w:hAnsi="Times New Roman" w:cs="Times New Roman"/>
-          <w:b/>
-          <w:bCs/>
-          <w:sz w:val="20"/>
-          <w:szCs w:val="20"/>
-        </w:rPr>
-        <w:t>Grain Weevil Corp.</w:t>
-      </w:r>
-      <w:r>
-        <w:rPr>
-          <w:rFonts w:ascii="Times New Roman" w:hAnsi="Times New Roman" w:cs="Times New Roman"/>
-          <w:b/>
-          <w:bCs/>
-          <w:sz w:val="20"/>
-          <w:szCs w:val="20"/>
-        </w:rPr>
-        <w:tab/>
-        <w:t>Omaha, NE</w:t>
-      </w:r>
-    </w:p>
-    <w:p>
-      <w:pPr>
-        <w:tabs>
-          <w:tab w:val="right" w:pos="10800"/>
-        </w:tabs>
-        <w:spacing w:after="0"/>
-        <w:rPr>
-          <w:rFonts w:ascii="Times New Roman" w:hAnsi="Times New Roman" w:cs="Times New Roman"/>
-          <w:i/>
-          <w:iCs/>
-          <w:sz w:val="20"/>
-          <w:szCs w:val="20"/>
-        </w:rPr>
-      </w:pPr>
-      <w:r>
-        <w:rPr>
-          <w:rFonts w:ascii="Times New Roman" w:hAnsi="Times New Roman" w:cs="Times New Roman"/>
-          <w:i/>
-          <w:iCs/>
-          <w:sz w:val="20"/>
-          <w:szCs w:val="20"/>
-        </w:rPr>
-        <w:t xml:space="preserve">Engineering </w:t>
-      </w:r>
-      <w:r>
-        <w:rPr>
-          <w:rFonts w:ascii="Times New Roman" w:hAnsi="Times New Roman" w:cs="Times New Roman"/>
-          <w:i/>
-          <w:iCs/>
-          <w:sz w:val="20"/>
-          <w:szCs w:val="20"/>
-        </w:rPr>
-        <w:t>Intern</w:t>
-      </w:r>
-      <w:r>
-        <w:rPr>
-          <w:rFonts w:ascii="Times New Roman" w:hAnsi="Times New Roman" w:cs="Times New Roman"/>
-          <w:i/>
-          <w:iCs/>
-          <w:sz w:val="20"/>
-          <w:szCs w:val="20"/>
-        </w:rPr>
-        <w:tab/>
-        <w:t xml:space="preserve">January 2022 – August </w:t>
-      </w:r>
-      <w:r>
-        <w:rPr>
-          <w:rFonts w:ascii="Times New Roman" w:hAnsi="Times New Roman" w:cs="Times New Roman"/>
-          <w:i/>
-          <w:iCs/>
-          <w:sz w:val="20"/>
-          <w:szCs w:val="20"/>
-        </w:rPr>
-        <w:t>2023</w:t>
-      </w:r>
-    </w:p>
-    <w:p>
-      <w:pPr>
-        <w:pStyle w:val="ListParagraph"/>
-        <w:numPr>
-          <w:ilvl w:val="0"/>
-          <w:numId w:val="3"/>
-        </w:numPr>
-        <w:tabs>
-          <w:tab w:val="right" w:pos="10800"/>
-        </w:tabs>
-        <w:spacing w:after="0"/>
-        <w:rPr>
-          <w:rFonts w:ascii="Times New Roman" w:hAnsi="Times New Roman" w:cs="Times New Roman"/>
-          <w:sz w:val="20"/>
-          <w:szCs w:val="20"/>
-        </w:rPr>
-      </w:pPr>
-      <w:r>
-        <w:rPr>
-          <w:rFonts w:ascii="Times New Roman" w:hAnsi="Times New Roman" w:cs="Times New Roman"/>
-          <w:sz w:val="20"/>
-          <w:szCs w:val="20"/>
-        </w:rPr>
-        <w:t>Led development of a proprietary depth</w:t>
-      </w:r>
-      <w:r>
-        <w:rPr>
-          <w:rFonts w:ascii="Times New Roman" w:hAnsi="Times New Roman" w:cs="Times New Roman"/>
-          <w:sz w:val="20"/>
-          <w:szCs w:val="20"/>
-        </w:rPr>
-        <w:t xml:space="preserve"> </w:t>
-      </w:r>
-      <w:r>
-        <w:rPr>
-          <w:rFonts w:ascii="Times New Roman" w:hAnsi="Times New Roman" w:cs="Times New Roman"/>
-          <w:sz w:val="20"/>
-          <w:szCs w:val="20"/>
-        </w:rPr>
-        <w:t>camera</w:t>
-      </w:r>
-      <w:r>
-        <w:rPr>
-          <w:rFonts w:ascii="Times New Roman" w:hAnsi="Times New Roman" w:cs="Times New Roman"/>
-          <w:sz w:val="20"/>
-          <w:szCs w:val="20"/>
-        </w:rPr>
-        <w:t xml:space="preserve"> using Microsoft drivers and C/C++</w:t>
-      </w:r>
-    </w:p>
-    <w:p>
-      <w:pPr>
-        <w:pStyle w:val="ListParagraph"/>
-        <w:numPr>
-          <w:ilvl w:val="0"/>
-          <w:numId w:val="3"/>
-        </w:numPr>
-        <w:tabs>
-          <w:tab w:val="right" w:pos="10800"/>
-        </w:tabs>
-        <w:spacing w:after="0"/>
-        <w:rPr>
-          <w:rFonts w:ascii="Times New Roman" w:hAnsi="Times New Roman" w:cs="Times New Roman"/>
-          <w:sz w:val="20"/>
-          <w:szCs w:val="20"/>
-        </w:rPr>
-      </w:pPr>
-      <w:r>
-        <w:rPr>
-          <w:rFonts w:ascii="Times New Roman" w:hAnsi="Times New Roman" w:cs="Times New Roman"/>
-          <w:sz w:val="20"/>
-          <w:szCs w:val="20"/>
-        </w:rPr>
-        <w:t>Designed, produced, and evaluated prototypes of new robot features</w:t>
-      </w:r>
-    </w:p>
-    <w:p>
-      <w:pPr>
-        <w:pStyle w:val="ListParagraph"/>
-        <w:numPr>
-          <w:ilvl w:val="0"/>
-          <w:numId w:val="3"/>
-        </w:numPr>
-        <w:tabs>
-          <w:tab w:val="right" w:pos="10800"/>
-        </w:tabs>
-        <w:spacing w:after="0"/>
-        <w:rPr>
-          <w:rFonts w:ascii="Times New Roman" w:hAnsi="Times New Roman" w:cs="Times New Roman"/>
-          <w:sz w:val="20"/>
-          <w:szCs w:val="20"/>
-        </w:rPr>
-      </w:pPr>
-      <w:r>
-        <w:rPr>
-          <w:rFonts w:ascii="Times New Roman" w:hAnsi="Times New Roman" w:cs="Times New Roman"/>
-          <w:sz w:val="20"/>
-          <w:szCs w:val="20"/>
-        </w:rPr>
-        <w:t>Pursued company goals in product testing, research, and development</w:t>
-      </w:r>
-      <w:r>
-        <w:rPr>
-          <w:rFonts w:ascii="Times New Roman" w:hAnsi="Times New Roman" w:cs="Times New Roman"/>
-          <w:sz w:val="20"/>
-          <w:szCs w:val="20"/>
-        </w:rPr>
-        <w:t xml:space="preserve"> through FEA</w:t>
-      </w:r>
-      <w:r>
-        <w:rPr>
-          <w:rFonts w:ascii="Times New Roman" w:hAnsi="Times New Roman" w:cs="Times New Roman"/>
-          <w:sz w:val="20"/>
-          <w:szCs w:val="20"/>
-        </w:rPr>
-        <w:br/>
-      </w:r>
-    </w:p>
-    <w:p>
-      <w:pPr>
-        <w:tabs>
-          <w:tab w:val="right" w:pos="10800"/>
-        </w:tabs>
-        <w:spacing w:after="0"/>
-        <w:rPr>
-          <w:rFonts w:ascii="Times New Roman" w:hAnsi="Times New Roman" w:cs="Times New Roman"/>
-          <w:sz w:val="20"/>
-          <w:szCs w:val="20"/>
-        </w:rPr>
-      </w:pPr>
-      <w:r>
-        <w:rPr>
-          <w:rFonts w:ascii="Times New Roman" w:hAnsi="Times New Roman" w:cs="Times New Roman"/>
+          <w:rFonts w:ascii="Aptos" w:hAnsi="Aptos" w:cs="Times New Roman"/>
+          <w:sz w:val="20"/>
+          <w:szCs w:val="20"/>
+        </w:rPr>
+      </w:pPr>
+      <w:r>
+        <w:rPr>
+          <w:rFonts w:ascii="Aptos" w:hAnsi="Aptos" w:cs="Times New Roman"/>
           <w:sz w:val="20"/>
           <w:szCs w:val="20"/>
         </w:rPr>
@@ -1529,7 +1538,7 @@
         </w:tabs>
         <w:spacing w:after="0"/>
         <w:rPr>
-          <w:rFonts w:ascii="Times New Roman" w:hAnsi="Times New Roman" w:cs="Times New Roman"/>
+          <w:rFonts w:ascii="Aptos" w:hAnsi="Aptos" w:cs="Times New Roman"/>
           <w:b/>
           <w:bCs/>
           <w:sz w:val="20"/>
@@ -1538,7 +1547,7 @@
       </w:pPr>
       <w:r>
         <w:rPr>
-          <w:rFonts w:ascii="Times New Roman" w:hAnsi="Times New Roman" w:cs="Times New Roman"/>
+          <w:rFonts w:ascii="Aptos" w:hAnsi="Aptos" w:cs="Times New Roman"/>
           <w:b/>
           <w:bCs/>
           <w:sz w:val="20"/>
@@ -1548,7 +1557,7 @@
       </w:r>
       <w:r>
         <w:rPr>
-          <w:rFonts w:ascii="Times New Roman" w:hAnsi="Times New Roman" w:cs="Times New Roman"/>
+          <w:rFonts w:ascii="Aptos" w:hAnsi="Aptos" w:cs="Times New Roman"/>
           <w:b/>
           <w:bCs/>
           <w:sz w:val="20"/>
@@ -1568,7 +1577,7 @@
         </w:tabs>
         <w:spacing w:after="0"/>
         <w:rPr>
-          <w:rFonts w:ascii="Times New Roman" w:hAnsi="Times New Roman" w:cs="Times New Roman"/>
+          <w:rFonts w:ascii="Aptos" w:hAnsi="Aptos" w:cs="Times New Roman"/>
           <w:i/>
           <w:iCs/>
           <w:sz w:val="20"/>
@@ -1577,7 +1586,7 @@
       </w:pPr>
       <w:r>
         <w:rPr>
-          <w:rFonts w:ascii="Times New Roman" w:hAnsi="Times New Roman" w:cs="Times New Roman"/>
+          <w:rFonts w:ascii="Aptos" w:hAnsi="Aptos" w:cs="Times New Roman"/>
           <w:i/>
           <w:iCs/>
           <w:sz w:val="20"/>
@@ -1587,7 +1596,7 @@
       </w:r>
       <w:r>
         <w:rPr>
-          <w:rFonts w:ascii="Times New Roman" w:hAnsi="Times New Roman" w:cs="Times New Roman"/>
+          <w:rFonts w:ascii="Aptos" w:hAnsi="Aptos" w:cs="Times New Roman"/>
           <w:i/>
           <w:iCs/>
           <w:sz w:val="20"/>
@@ -1598,7 +1607,7 @@
       </w:r>
       <w:r>
         <w:rPr>
-          <w:rFonts w:ascii="Times New Roman" w:hAnsi="Times New Roman" w:cs="Times New Roman"/>
+          <w:rFonts w:ascii="Aptos" w:hAnsi="Aptos" w:cs="Times New Roman"/>
           <w:i/>
           <w:iCs/>
           <w:sz w:val="20"/>
@@ -1612,21 +1621,21 @@
         <w:pStyle w:val="ListParagraph"/>
         <w:numPr>
           <w:ilvl w:val="0"/>
-          <w:numId w:val="6"/>
+          <w:numId w:val="12"/>
         </w:numPr>
         <w:tabs>
           <w:tab w:val="right" w:pos="10800"/>
         </w:tabs>
         <w:spacing w:after="0"/>
         <w:rPr>
-          <w:rFonts w:ascii="Times New Roman" w:hAnsi="Times New Roman" w:cs="Times New Roman"/>
-          <w:sz w:val="20"/>
-          <w:szCs w:val="20"/>
-        </w:rPr>
-      </w:pPr>
-      <w:r>
-        <w:rPr>
-          <w:rFonts w:ascii="Times New Roman" w:hAnsi="Times New Roman" w:cs="Times New Roman"/>
+          <w:rFonts w:ascii="Aptos" w:hAnsi="Aptos" w:cs="Times New Roman"/>
+          <w:sz w:val="20"/>
+          <w:szCs w:val="20"/>
+        </w:rPr>
+      </w:pPr>
+      <w:r>
+        <w:rPr>
+          <w:rFonts w:ascii="Aptos" w:hAnsi="Aptos" w:cs="Times New Roman"/>
           <w:sz w:val="20"/>
           <w:szCs w:val="20"/>
         </w:rPr>
@@ -1634,7 +1643,7 @@
       </w:r>
       <w:r>
         <w:rPr>
-          <w:rFonts w:ascii="Times New Roman" w:hAnsi="Times New Roman" w:cs="Times New Roman"/>
+          <w:rFonts w:ascii="Aptos" w:hAnsi="Aptos" w:cs="Times New Roman"/>
           <w:sz w:val="20"/>
           <w:szCs w:val="20"/>
         </w:rPr>
@@ -1642,7 +1651,7 @@
       </w:r>
       <w:r>
         <w:rPr>
-          <w:rFonts w:ascii="Times New Roman" w:hAnsi="Times New Roman" w:cs="Times New Roman"/>
+          <w:rFonts w:ascii="Aptos" w:hAnsi="Aptos" w:cs="Times New Roman"/>
           <w:sz w:val="20"/>
           <w:szCs w:val="20"/>
         </w:rPr>
@@ -1654,21 +1663,21 @@
         <w:pStyle w:val="ListParagraph"/>
         <w:numPr>
           <w:ilvl w:val="0"/>
-          <w:numId w:val="6"/>
+          <w:numId w:val="12"/>
         </w:numPr>
         <w:tabs>
           <w:tab w:val="right" w:pos="10800"/>
         </w:tabs>
         <w:spacing w:after="0"/>
         <w:rPr>
-          <w:rFonts w:ascii="Times New Roman" w:hAnsi="Times New Roman" w:cs="Times New Roman"/>
-          <w:sz w:val="20"/>
-          <w:szCs w:val="20"/>
-        </w:rPr>
-      </w:pPr>
-      <w:r>
-        <w:rPr>
-          <w:rFonts w:ascii="Times New Roman" w:hAnsi="Times New Roman" w:cs="Times New Roman"/>
+          <w:rFonts w:ascii="Aptos" w:hAnsi="Aptos" w:cs="Times New Roman"/>
+          <w:sz w:val="20"/>
+          <w:szCs w:val="20"/>
+        </w:rPr>
+      </w:pPr>
+      <w:r>
+        <w:rPr>
+          <w:rFonts w:ascii="Aptos" w:hAnsi="Aptos" w:cs="Times New Roman"/>
           <w:sz w:val="20"/>
           <w:szCs w:val="20"/>
         </w:rPr>
@@ -1676,7 +1685,7 @@
       </w:r>
       <w:r>
         <w:rPr>
-          <w:rFonts w:ascii="Times New Roman" w:hAnsi="Times New Roman" w:cs="Times New Roman"/>
+          <w:rFonts w:ascii="Aptos" w:hAnsi="Aptos" w:cs="Times New Roman"/>
           <w:sz w:val="20"/>
           <w:szCs w:val="20"/>
         </w:rPr>
@@ -1684,7 +1693,7 @@
       </w:r>
       <w:r>
         <w:rPr>
-          <w:rFonts w:ascii="Times New Roman" w:hAnsi="Times New Roman" w:cs="Times New Roman"/>
+          <w:rFonts w:ascii="Aptos" w:hAnsi="Aptos" w:cs="Times New Roman"/>
           <w:sz w:val="20"/>
           <w:szCs w:val="20"/>
         </w:rPr>
@@ -1692,7 +1701,7 @@
       </w:r>
       <w:r>
         <w:rPr>
-          <w:rFonts w:ascii="Times New Roman" w:hAnsi="Times New Roman" w:cs="Times New Roman"/>
+          <w:rFonts w:ascii="Aptos" w:hAnsi="Aptos" w:cs="Times New Roman"/>
           <w:sz w:val="20"/>
           <w:szCs w:val="20"/>
         </w:rPr>
@@ -1700,7 +1709,7 @@
       </w:r>
       <w:r>
         <w:rPr>
-          <w:rFonts w:ascii="Times New Roman" w:hAnsi="Times New Roman" w:cs="Times New Roman"/>
+          <w:rFonts w:ascii="Aptos" w:hAnsi="Aptos" w:cs="Times New Roman"/>
           <w:sz w:val="20"/>
           <w:szCs w:val="20"/>
         </w:rPr>
@@ -1712,29 +1721,45 @@
         <w:pStyle w:val="ListParagraph"/>
         <w:numPr>
           <w:ilvl w:val="0"/>
-          <w:numId w:val="6"/>
+          <w:numId w:val="12"/>
         </w:numPr>
         <w:tabs>
           <w:tab w:val="right" w:pos="10800"/>
         </w:tabs>
         <w:spacing w:after="0"/>
         <w:rPr>
-          <w:rFonts w:ascii="Times New Roman" w:hAnsi="Times New Roman" w:cs="Times New Roman"/>
-          <w:sz w:val="20"/>
-          <w:szCs w:val="20"/>
-        </w:rPr>
-      </w:pPr>
-      <w:r>
-        <w:rPr>
-          <w:rFonts w:ascii="Times New Roman" w:hAnsi="Times New Roman" w:cs="Times New Roman"/>
-          <w:sz w:val="20"/>
-          <w:szCs w:val="20"/>
-        </w:rPr>
-        <w:t xml:space="preserve">Worked with student-athletes </w:t>
-      </w:r>
-      <w:r>
-        <w:rPr>
-          <w:rFonts w:ascii="Times New Roman" w:hAnsi="Times New Roman" w:cs="Times New Roman"/>
+          <w:rFonts w:ascii="Aptos" w:hAnsi="Aptos" w:cs="Times New Roman"/>
+          <w:sz w:val="20"/>
+          <w:szCs w:val="20"/>
+        </w:rPr>
+      </w:pPr>
+      <w:r>
+        <w:rPr>
+          <w:rFonts w:ascii="Aptos" w:hAnsi="Aptos" w:cs="Times New Roman"/>
+          <w:sz w:val="20"/>
+          <w:szCs w:val="20"/>
+        </w:rPr>
+        <w:t xml:space="preserve">Worked with </w:t>
+      </w:r>
+      <w:r>
+        <w:rPr>
+          <w:rFonts w:ascii="Aptos" w:hAnsi="Aptos" w:cs="Times New Roman"/>
+          <w:sz w:val="20"/>
+          <w:szCs w:val="20"/>
+        </w:rPr>
+        <w:t>peers</w:t>
+      </w:r>
+      <w:r>
+        <w:rPr>
+          <w:rFonts w:ascii="Aptos" w:hAnsi="Aptos" w:cs="Times New Roman"/>
+          <w:sz w:val="20"/>
+          <w:szCs w:val="20"/>
+        </w:rPr>
+        <w:t xml:space="preserve"> </w:t>
+      </w:r>
+      <w:r>
+        <w:rPr>
+          <w:rFonts w:ascii="Aptos" w:hAnsi="Aptos" w:cs="Times New Roman"/>
           <w:sz w:val="20"/>
           <w:szCs w:val="20"/>
         </w:rPr>
@@ -1742,7 +1767,7 @@
       </w:r>
       <w:r>
         <w:rPr>
-          <w:rFonts w:ascii="Times New Roman" w:hAnsi="Times New Roman" w:cs="Times New Roman"/>
+          <w:rFonts w:ascii="Aptos" w:hAnsi="Aptos" w:cs="Times New Roman"/>
           <w:sz w:val="20"/>
           <w:szCs w:val="20"/>
         </w:rPr>
@@ -1750,7 +1775,7 @@
       </w:r>
       <w:r>
         <w:rPr>
-          <w:rFonts w:ascii="Times New Roman" w:hAnsi="Times New Roman" w:cs="Times New Roman"/>
+          <w:rFonts w:ascii="Aptos" w:hAnsi="Aptos" w:cs="Times New Roman"/>
           <w:sz w:val="20"/>
           <w:szCs w:val="20"/>
         </w:rPr>
@@ -1758,7 +1783,7 @@
       </w:r>
       <w:r>
         <w:rPr>
-          <w:rFonts w:ascii="Times New Roman" w:hAnsi="Times New Roman" w:cs="Times New Roman"/>
+          <w:rFonts w:ascii="Aptos" w:hAnsi="Aptos" w:cs="Times New Roman"/>
           <w:sz w:val="20"/>
           <w:szCs w:val="20"/>
         </w:rPr>
@@ -1766,23 +1791,15 @@
       </w:r>
       <w:r>
         <w:rPr>
-          <w:rFonts w:ascii="Times New Roman" w:hAnsi="Times New Roman" w:cs="Times New Roman"/>
-          <w:sz w:val="20"/>
-          <w:szCs w:val="20"/>
-        </w:rPr>
-        <w:t>a</w:t>
-      </w:r>
-      <w:r>
-        <w:rPr>
-          <w:rFonts w:ascii="Times New Roman" w:hAnsi="Times New Roman" w:cs="Times New Roman"/>
-          <w:sz w:val="20"/>
-          <w:szCs w:val="20"/>
-        </w:rPr>
-        <w:t xml:space="preserve"> member of the </w:t>
-      </w:r>
-      <w:r>
-        <w:rPr>
-          <w:rFonts w:ascii="Times New Roman" w:hAnsi="Times New Roman" w:cs="Times New Roman"/>
+          <w:rFonts w:ascii="Aptos" w:hAnsi="Aptos" w:cs="Times New Roman"/>
+          <w:sz w:val="20"/>
+          <w:szCs w:val="20"/>
+        </w:rPr>
+        <w:t xml:space="preserve">a member of the </w:t>
+      </w:r>
+      <w:r>
+        <w:rPr>
+          <w:rFonts w:ascii="Aptos" w:hAnsi="Aptos" w:cs="Times New Roman"/>
           <w:sz w:val="20"/>
           <w:szCs w:val="20"/>
         </w:rPr>
@@ -1790,7 +1807,7 @@
       </w:r>
       <w:r>
         <w:rPr>
-          <w:rFonts w:ascii="Times New Roman" w:hAnsi="Times New Roman" w:cs="Times New Roman"/>
+          <w:rFonts w:ascii="Aptos" w:hAnsi="Aptos" w:cs="Times New Roman"/>
           <w:sz w:val="20"/>
           <w:szCs w:val="20"/>
         </w:rPr>
@@ -1798,7 +1815,7 @@
       </w:r>
       <w:r>
         <w:rPr>
-          <w:rFonts w:ascii="Times New Roman" w:hAnsi="Times New Roman" w:cs="Times New Roman"/>
+          <w:rFonts w:ascii="Aptos" w:hAnsi="Aptos" w:cs="Times New Roman"/>
           <w:sz w:val="20"/>
           <w:szCs w:val="20"/>
         </w:rPr>
@@ -1812,7 +1829,7 @@
         </w:tabs>
         <w:spacing w:after="0"/>
         <w:rPr>
-          <w:rFonts w:ascii="Times New Roman" w:hAnsi="Times New Roman" w:cs="Times New Roman"/>
+          <w:rFonts w:ascii="Aptos" w:hAnsi="Aptos" w:cs="Times New Roman"/>
           <w:sz w:val="20"/>
           <w:szCs w:val="20"/>
         </w:rPr>
@@ -1825,277 +1842,14 @@
         </w:tabs>
         <w:spacing w:after="0"/>
         <w:rPr>
-          <w:rFonts w:ascii="Times New Roman" w:hAnsi="Times New Roman" w:cs="Times New Roman"/>
-          <w:b/>
-          <w:bCs/>
-          <w:sz w:val="20"/>
-          <w:szCs w:val="20"/>
-        </w:rPr>
-      </w:pPr>
-      <w:r>
-        <w:rPr>
-          <w:rFonts w:ascii="Times New Roman" w:hAnsi="Times New Roman" w:cs="Times New Roman"/>
-          <w:b/>
-          <w:bCs/>
-          <w:sz w:val="20"/>
-          <w:szCs w:val="20"/>
-        </w:rPr>
-        <w:t>ACE Mentoring</w:t>
-      </w:r>
-      <w:r>
-        <w:rPr>
-          <w:rFonts w:ascii="Times New Roman" w:hAnsi="Times New Roman" w:cs="Times New Roman"/>
-          <w:b/>
-          <w:bCs/>
-          <w:sz w:val="20"/>
-          <w:szCs w:val="20"/>
-        </w:rPr>
-        <w:tab/>
-        <w:t>Wichita, KS</w:t>
-      </w:r>
-    </w:p>
-    <w:p>
-      <w:pPr>
-        <w:tabs>
-          <w:tab w:val="right" w:pos="10800"/>
-        </w:tabs>
-        <w:spacing w:after="0"/>
-        <w:rPr>
-          <w:rFonts w:ascii="Times New Roman" w:hAnsi="Times New Roman" w:cs="Times New Roman"/>
-          <w:i/>
-          <w:iCs/>
-          <w:sz w:val="20"/>
-          <w:szCs w:val="20"/>
-        </w:rPr>
-      </w:pPr>
-      <w:r>
-        <w:rPr>
-          <w:rFonts w:ascii="Times New Roman" w:hAnsi="Times New Roman" w:cs="Times New Roman"/>
-          <w:i/>
-          <w:iCs/>
-          <w:sz w:val="20"/>
-          <w:szCs w:val="20"/>
-        </w:rPr>
-        <w:t>Mentor</w:t>
-      </w:r>
-      <w:r>
-        <w:rPr>
-          <w:rFonts w:ascii="Times New Roman" w:hAnsi="Times New Roman" w:cs="Times New Roman"/>
-          <w:i/>
-          <w:iCs/>
-          <w:sz w:val="20"/>
-          <w:szCs w:val="20"/>
-        </w:rPr>
-        <w:tab/>
-        <w:t>June 2023 – May 2024</w:t>
-      </w:r>
-    </w:p>
-    <w:p>
-      <w:pPr>
-        <w:pStyle w:val="ListParagraph"/>
-        <w:numPr>
-          <w:ilvl w:val="0"/>
-          <w:numId w:val="6"/>
-        </w:numPr>
-        <w:tabs>
-          <w:tab w:val="right" w:pos="10800"/>
-        </w:tabs>
-        <w:spacing w:after="0"/>
-        <w:rPr>
-          <w:rFonts w:ascii="Times New Roman" w:hAnsi="Times New Roman" w:cs="Times New Roman"/>
-          <w:sz w:val="20"/>
-          <w:szCs w:val="20"/>
-        </w:rPr>
-      </w:pPr>
-      <w:r>
-        <w:rPr>
-          <w:rFonts w:ascii="Times New Roman" w:hAnsi="Times New Roman" w:cs="Times New Roman"/>
-          <w:sz w:val="20"/>
-          <w:szCs w:val="20"/>
-        </w:rPr>
-        <w:t xml:space="preserve">Mentored first-year </w:t>
-      </w:r>
-      <w:r>
-        <w:rPr>
-          <w:rFonts w:ascii="Times New Roman" w:hAnsi="Times New Roman" w:cs="Times New Roman"/>
-          <w:sz w:val="20"/>
-          <w:szCs w:val="20"/>
-        </w:rPr>
-        <w:t>engineering students</w:t>
-      </w:r>
-      <w:r>
-        <w:rPr>
-          <w:rFonts w:ascii="Times New Roman" w:hAnsi="Times New Roman" w:cs="Times New Roman"/>
-          <w:sz w:val="20"/>
-          <w:szCs w:val="20"/>
-        </w:rPr>
-        <w:t xml:space="preserve"> as they grew accustomed to the life of a </w:t>
-      </w:r>
-      <w:r>
-        <w:rPr>
-          <w:rFonts w:ascii="Times New Roman" w:hAnsi="Times New Roman" w:cs="Times New Roman"/>
-          <w:sz w:val="20"/>
-          <w:szCs w:val="20"/>
-        </w:rPr>
-        <w:t>college student</w:t>
-      </w:r>
-    </w:p>
-    <w:p>
-      <w:pPr>
-        <w:tabs>
-          <w:tab w:val="right" w:pos="10800"/>
-        </w:tabs>
-        <w:spacing w:after="0"/>
-        <w:rPr>
-          <w:rFonts w:ascii="Times New Roman" w:hAnsi="Times New Roman" w:cs="Times New Roman"/>
-          <w:sz w:val="20"/>
-          <w:szCs w:val="20"/>
-        </w:rPr>
-      </w:pPr>
-    </w:p>
-    <w:p>
-      <w:pPr>
-        <w:tabs>
-          <w:tab w:val="right" w:pos="10800"/>
-        </w:tabs>
-        <w:spacing w:after="0"/>
-        <w:rPr>
-          <w:rFonts w:ascii="Times New Roman" w:hAnsi="Times New Roman" w:cs="Times New Roman"/>
-          <w:b/>
-          <w:bCs/>
-          <w:sz w:val="20"/>
-          <w:szCs w:val="20"/>
-        </w:rPr>
-      </w:pPr>
-      <w:r>
-        <w:rPr>
-          <w:rFonts w:ascii="Times New Roman" w:hAnsi="Times New Roman" w:cs="Times New Roman"/>
-          <w:b/>
-          <w:bCs/>
-          <w:sz w:val="20"/>
-          <w:szCs w:val="20"/>
-        </w:rPr>
-        <w:t>Future Business Leaders of America (FBLA)</w:t>
-      </w:r>
-      <w:r>
-        <w:rPr>
-          <w:rFonts w:ascii="Times New Roman" w:hAnsi="Times New Roman" w:cs="Times New Roman"/>
-          <w:b/>
-          <w:bCs/>
-          <w:sz w:val="20"/>
-          <w:szCs w:val="20"/>
-        </w:rPr>
-        <w:tab/>
-        <w:t>Aurora, NE</w:t>
-      </w:r>
-    </w:p>
-    <w:p>
-      <w:pPr>
-        <w:tabs>
-          <w:tab w:val="right" w:pos="10800"/>
-        </w:tabs>
-        <w:spacing w:after="0"/>
-        <w:rPr>
-          <w:rFonts w:ascii="Times New Roman" w:hAnsi="Times New Roman" w:cs="Times New Roman"/>
-          <w:i/>
-          <w:iCs/>
-          <w:sz w:val="20"/>
-          <w:szCs w:val="20"/>
-        </w:rPr>
-      </w:pPr>
-      <w:r>
-        <w:rPr>
-          <w:rFonts w:ascii="Times New Roman" w:hAnsi="Times New Roman" w:cs="Times New Roman"/>
-          <w:i/>
-          <w:iCs/>
-          <w:sz w:val="20"/>
-          <w:szCs w:val="20"/>
-        </w:rPr>
-        <w:t>State Vice-President</w:t>
-      </w:r>
-      <w:r>
-        <w:rPr>
-          <w:rFonts w:ascii="Times New Roman" w:hAnsi="Times New Roman" w:cs="Times New Roman"/>
-          <w:i/>
-          <w:iCs/>
-          <w:sz w:val="20"/>
-          <w:szCs w:val="20"/>
-        </w:rPr>
-        <w:tab/>
-        <w:t>April 2020 – April 2022</w:t>
-      </w:r>
-    </w:p>
-    <w:p>
-      <w:pPr>
-        <w:pStyle w:val="ListParagraph"/>
-        <w:numPr>
-          <w:ilvl w:val="0"/>
-          <w:numId w:val="6"/>
-        </w:numPr>
-        <w:tabs>
-          <w:tab w:val="right" w:pos="10800"/>
-        </w:tabs>
-        <w:spacing w:after="0"/>
-        <w:rPr>
-          <w:rFonts w:ascii="Times New Roman" w:hAnsi="Times New Roman" w:cs="Times New Roman"/>
-          <w:sz w:val="20"/>
-          <w:szCs w:val="20"/>
-        </w:rPr>
-      </w:pPr>
-      <w:r>
-        <w:rPr>
-          <w:rFonts w:ascii="Times New Roman" w:hAnsi="Times New Roman" w:cs="Times New Roman"/>
-          <w:sz w:val="20"/>
-          <w:szCs w:val="20"/>
-        </w:rPr>
-        <w:t>Won accolades at the National Conference: 6</w:t>
-      </w:r>
-      <w:r>
-        <w:rPr>
-          <w:rFonts w:ascii="Times New Roman" w:hAnsi="Times New Roman" w:cs="Times New Roman"/>
-          <w:sz w:val="20"/>
-          <w:szCs w:val="20"/>
-          <w:vertAlign w:val="superscript"/>
-        </w:rPr>
-        <w:t>th</w:t>
-      </w:r>
-      <w:r>
-        <w:rPr>
-          <w:rFonts w:ascii="Times New Roman" w:hAnsi="Times New Roman" w:cs="Times New Roman"/>
-          <w:sz w:val="20"/>
-          <w:szCs w:val="20"/>
-        </w:rPr>
-        <w:t xml:space="preserve"> in Sales Presentation</w:t>
-      </w:r>
-    </w:p>
-    <w:p>
-      <w:pPr>
-        <w:tabs>
-          <w:tab w:val="right" w:pos="10800"/>
-        </w:tabs>
-        <w:spacing w:after="0"/>
-        <w:rPr>
-          <w:rFonts w:ascii="Times New Roman" w:hAnsi="Times New Roman" w:cs="Times New Roman"/>
-          <w:sz w:val="20"/>
-          <w:szCs w:val="20"/>
-        </w:rPr>
-      </w:pPr>
-    </w:p>
-    <w:p>
-      <w:pPr>
-        <w:tabs>
-          <w:tab w:val="right" w:pos="10800"/>
-        </w:tabs>
-        <w:spacing w:after="0"/>
-        <w:rPr>
-          <w:rFonts w:ascii="Times New Roman" w:hAnsi="Times New Roman" w:cs="Times New Roman"/>
-          <w:sz w:val="20"/>
-          <w:szCs w:val="20"/>
-        </w:rPr>
-      </w:pPr>
-      <w:r>
-        <w:rPr>
-          <w:rFonts w:ascii="Times New Roman" w:hAnsi="Times New Roman" w:cs="Times New Roman"/>
+          <w:rFonts w:ascii="Aptos" w:hAnsi="Aptos" w:cs="Times New Roman"/>
+          <w:sz w:val="20"/>
+          <w:szCs w:val="20"/>
+        </w:rPr>
+      </w:pPr>
+      <w:r>
+        <w:rPr>
+          <w:rFonts w:ascii="Aptos" w:hAnsi="Aptos" w:cs="Times New Roman"/>
           <w:sz w:val="20"/>
           <w:szCs w:val="20"/>
         </w:rPr>
@@ -2112,74 +1866,56 @@
         </w:tabs>
         <w:spacing w:after="0"/>
         <w:rPr>
-          <w:rFonts w:ascii="Times New Roman" w:hAnsi="Times New Roman" w:cs="Times New Roman"/>
-          <w:sz w:val="20"/>
-          <w:szCs w:val="20"/>
-        </w:rPr>
-      </w:pPr>
-      <w:r>
-        <w:rPr>
-          <w:rFonts w:ascii="Times New Roman" w:hAnsi="Times New Roman" w:cs="Times New Roman"/>
+          <w:rFonts w:ascii="Aptos" w:hAnsi="Aptos" w:cs="Times New Roman"/>
+          <w:sz w:val="20"/>
+          <w:szCs w:val="20"/>
+        </w:rPr>
+      </w:pPr>
+      <w:r>
+        <w:rPr>
+          <w:rFonts w:ascii="Aptos" w:hAnsi="Aptos" w:cs="Times New Roman"/>
           <w:b/>
           <w:bCs/>
           <w:sz w:val="20"/>
           <w:szCs w:val="20"/>
         </w:rPr>
-        <w:t>Computer Programmin</w:t>
-      </w:r>
-      <w:r>
-        <w:rPr>
-          <w:rFonts w:ascii="Times New Roman" w:hAnsi="Times New Roman" w:cs="Times New Roman"/>
-          <w:b/>
-          <w:bCs/>
-          <w:sz w:val="20"/>
-          <w:szCs w:val="20"/>
-        </w:rPr>
-        <w:t>g:</w:t>
-      </w:r>
-      <w:r>
-        <w:rPr>
-          <w:rFonts w:ascii="Times New Roman" w:hAnsi="Times New Roman" w:cs="Times New Roman"/>
-          <w:sz w:val="20"/>
-          <w:szCs w:val="20"/>
-        </w:rPr>
-        <w:t xml:space="preserve"> Proficient </w:t>
-      </w:r>
-      <w:r>
-        <w:rPr>
-          <w:rFonts w:ascii="Times New Roman" w:hAnsi="Times New Roman" w:cs="Times New Roman"/>
-          <w:sz w:val="20"/>
-          <w:szCs w:val="20"/>
-        </w:rPr>
-        <w:t>in</w:t>
-      </w:r>
-      <w:r>
-        <w:rPr>
-          <w:rFonts w:ascii="Times New Roman" w:hAnsi="Times New Roman" w:cs="Times New Roman"/>
-          <w:sz w:val="20"/>
-          <w:szCs w:val="20"/>
-        </w:rPr>
-        <w:t xml:space="preserve"> </w:t>
-      </w:r>
-      <w:r>
-        <w:rPr>
-          <w:rFonts w:ascii="Times New Roman" w:hAnsi="Times New Roman" w:cs="Times New Roman"/>
-          <w:sz w:val="20"/>
-          <w:szCs w:val="20"/>
-        </w:rPr>
-        <w:t>Python, C/C++, and MATLAB – Experience in J</w:t>
-      </w:r>
-      <w:r>
-        <w:rPr>
-          <w:rFonts w:ascii="Times New Roman" w:hAnsi="Times New Roman" w:cs="Times New Roman"/>
-          <w:sz w:val="20"/>
-          <w:szCs w:val="20"/>
-        </w:rPr>
-        <w:t>avaScript</w:t>
-      </w:r>
-      <w:r>
-        <w:rPr>
-          <w:rFonts w:ascii="Times New Roman" w:hAnsi="Times New Roman" w:cs="Times New Roman"/>
+        <w:t>Computer Programming:</w:t>
+      </w:r>
+      <w:r>
+        <w:rPr>
+          <w:rFonts w:ascii="Aptos" w:hAnsi="Aptos" w:cs="Times New Roman"/>
+          <w:sz w:val="20"/>
+          <w:szCs w:val="20"/>
+        </w:rPr>
+        <w:t xml:space="preserve"> Proficient in Python, C/C++, and MATLAB – Experience in </w:t>
+      </w:r>
+      <w:r>
+        <w:rPr>
+          <w:rFonts w:ascii="Aptos" w:hAnsi="Aptos" w:cs="Times New Roman"/>
+          <w:sz w:val="20"/>
+          <w:szCs w:val="20"/>
+        </w:rPr>
+        <w:t xml:space="preserve">LabVIEW, </w:t>
+      </w:r>
+      <w:r>
+        <w:rPr>
+          <w:rFonts w:ascii="Aptos" w:hAnsi="Aptos" w:cs="Times New Roman"/>
+          <w:sz w:val="20"/>
+          <w:szCs w:val="20"/>
+        </w:rPr>
+        <w:t>JavaScript</w:t>
+      </w:r>
+      <w:r>
+        <w:rPr>
+          <w:rFonts w:ascii="Aptos" w:hAnsi="Aptos" w:cs="Times New Roman"/>
+          <w:sz w:val="20"/>
+          <w:szCs w:val="20"/>
+        </w:rPr>
+        <w:t>,</w:t>
+      </w:r>
+      <w:r>
+        <w:rPr>
+          <w:rFonts w:ascii="Aptos" w:hAnsi="Aptos" w:cs="Times New Roman"/>
           <w:sz w:val="20"/>
           <w:szCs w:val="20"/>
         </w:rPr>
@@ -2196,28 +1932,128 @@
         </w:tabs>
         <w:spacing w:after="0"/>
         <w:rPr>
-          <w:rFonts w:ascii="Times New Roman" w:hAnsi="Times New Roman" w:cs="Times New Roman"/>
-          <w:sz w:val="20"/>
-          <w:szCs w:val="20"/>
-        </w:rPr>
-      </w:pPr>
-      <w:r>
-        <w:rPr>
-          <w:rFonts w:ascii="Times New Roman" w:hAnsi="Times New Roman" w:cs="Times New Roman"/>
+          <w:rFonts w:ascii="Aptos" w:hAnsi="Aptos" w:cs="Times New Roman"/>
+          <w:sz w:val="20"/>
+          <w:szCs w:val="20"/>
+        </w:rPr>
+      </w:pPr>
+      <w:r>
+        <w:rPr>
+          <w:rFonts w:ascii="Aptos" w:hAnsi="Aptos" w:cs="Times New Roman"/>
           <w:b/>
           <w:bCs/>
           <w:sz w:val="20"/>
           <w:szCs w:val="20"/>
         </w:rPr>
-        <w:t>CAD Software:</w:t>
-      </w:r>
-      <w:r>
-        <w:rPr>
-          <w:rFonts w:ascii="Times New Roman" w:hAnsi="Times New Roman" w:cs="Times New Roman"/>
-          <w:sz w:val="20"/>
-          <w:szCs w:val="20"/>
-        </w:rPr>
-        <w:t xml:space="preserve"> Proficient in CATIA V5, Autodesk Fusion 360, Formlabs Suite, and CURA – Experience in Blender</w:t>
+        <w:t>CAD</w:t>
+      </w:r>
+      <w:r>
+        <w:rPr>
+          <w:rFonts w:ascii="Aptos" w:hAnsi="Aptos" w:cs="Times New Roman"/>
+          <w:b/>
+          <w:bCs/>
+          <w:sz w:val="20"/>
+          <w:szCs w:val="20"/>
+        </w:rPr>
+        <w:t xml:space="preserve">/Simulation </w:t>
+      </w:r>
+      <w:r>
+        <w:rPr>
+          <w:rFonts w:ascii="Aptos" w:hAnsi="Aptos" w:cs="Times New Roman"/>
+          <w:b/>
+          <w:bCs/>
+          <w:sz w:val="20"/>
+          <w:szCs w:val="20"/>
+        </w:rPr>
+        <w:t>Software:</w:t>
+      </w:r>
+      <w:r>
+        <w:rPr>
+          <w:rFonts w:ascii="Aptos" w:hAnsi="Aptos" w:cs="Times New Roman"/>
+          <w:sz w:val="20"/>
+          <w:szCs w:val="20"/>
+        </w:rPr>
+        <w:t xml:space="preserve"> Proficient in CATIA V5</w:t>
+      </w:r>
+      <w:r>
+        <w:rPr>
+          <w:rFonts w:ascii="Aptos" w:hAnsi="Aptos" w:cs="Times New Roman"/>
+          <w:sz w:val="20"/>
+          <w:szCs w:val="20"/>
+        </w:rPr>
+        <w:t xml:space="preserve"> and</w:t>
+      </w:r>
+      <w:r>
+        <w:rPr>
+          <w:rFonts w:ascii="Aptos" w:hAnsi="Aptos" w:cs="Times New Roman"/>
+          <w:sz w:val="20"/>
+          <w:szCs w:val="20"/>
+        </w:rPr>
+        <w:t xml:space="preserve"> Fusion 360</w:t>
+      </w:r>
+      <w:r>
+        <w:rPr>
+          <w:rFonts w:ascii="Aptos" w:hAnsi="Aptos" w:cs="Times New Roman"/>
+          <w:sz w:val="20"/>
+          <w:szCs w:val="20"/>
+        </w:rPr>
+        <w:t xml:space="preserve"> – </w:t>
+      </w:r>
+      <w:r>
+        <w:rPr>
+          <w:rFonts w:ascii="Aptos" w:hAnsi="Aptos" w:cs="Times New Roman"/>
+          <w:sz w:val="20"/>
+          <w:szCs w:val="20"/>
+        </w:rPr>
+        <w:t xml:space="preserve">Experience in </w:t>
+      </w:r>
+      <w:r>
+        <w:rPr>
+          <w:rFonts w:ascii="Aptos" w:hAnsi="Aptos" w:cs="Times New Roman"/>
+          <w:sz w:val="20"/>
+          <w:szCs w:val="20"/>
+        </w:rPr>
+        <w:t xml:space="preserve">Nastran, </w:t>
+      </w:r>
+      <w:r>
+        <w:rPr>
+          <w:rFonts w:ascii="Aptos" w:hAnsi="Aptos" w:cs="Times New Roman"/>
+          <w:sz w:val="20"/>
+          <w:szCs w:val="20"/>
+        </w:rPr>
+        <w:t>Creo</w:t>
+      </w:r>
+      <w:r>
+        <w:rPr>
+          <w:rFonts w:ascii="Aptos" w:hAnsi="Aptos" w:cs="Times New Roman"/>
+          <w:sz w:val="20"/>
+          <w:szCs w:val="20"/>
+        </w:rPr>
+        <w:t xml:space="preserve">, NX, </w:t>
+      </w:r>
+      <w:r>
+        <w:rPr>
+          <w:rFonts w:ascii="Aptos" w:hAnsi="Aptos" w:cs="Times New Roman"/>
+          <w:sz w:val="20"/>
+          <w:szCs w:val="20"/>
+        </w:rPr>
+        <w:t xml:space="preserve">and </w:t>
+      </w:r>
+      <w:r>
+        <w:rPr>
+          <w:rFonts w:ascii="Aptos" w:hAnsi="Aptos" w:cs="Times New Roman"/>
+          <w:sz w:val="20"/>
+          <w:szCs w:val="20"/>
+        </w:rPr>
+        <w:t>Ansys</w:t>
+      </w:r>
+      <w:r>
+        <w:rPr>
+          <w:rFonts w:ascii="Aptos" w:hAnsi="Aptos" w:cs="Times New Roman"/>
+          <w:sz w:val="20"/>
+          <w:szCs w:val="20"/>
+        </w:rPr>
+        <w:t xml:space="preserve"> Simulation</w:t>
       </w:r>
     </w:p>
     <w:p>
@@ -2230,14 +2066,14 @@
         </w:tabs>
         <w:spacing w:after="0"/>
         <w:rPr>
-          <w:rFonts w:ascii="Times New Roman" w:hAnsi="Times New Roman" w:cs="Times New Roman"/>
-          <w:sz w:val="20"/>
-          <w:szCs w:val="20"/>
-        </w:rPr>
-      </w:pPr>
-      <w:r>
-        <w:rPr>
-          <w:rFonts w:ascii="Times New Roman" w:hAnsi="Times New Roman" w:cs="Times New Roman"/>
+          <w:rFonts w:ascii="Aptos" w:hAnsi="Aptos" w:cs="Times New Roman"/>
+          <w:sz w:val="20"/>
+          <w:szCs w:val="20"/>
+        </w:rPr>
+      </w:pPr>
+      <w:r>
+        <w:rPr>
+          <w:rFonts w:ascii="Aptos" w:hAnsi="Aptos" w:cs="Times New Roman"/>
           <w:b/>
           <w:bCs/>
           <w:sz w:val="20"/>
@@ -2247,11 +2083,43 @@
       </w:r>
       <w:r>
         <w:rPr>
-          <w:rFonts w:ascii="Times New Roman" w:hAnsi="Times New Roman" w:cs="Times New Roman"/>
-          <w:sz w:val="20"/>
-          <w:szCs w:val="20"/>
-        </w:rPr>
-        <w:t>Proficient in Microsoft Word, Microsoft Excel, and GitHub – Experience in Squarespace Domains</w:t>
+          <w:rFonts w:ascii="Aptos" w:hAnsi="Aptos" w:cs="Times New Roman"/>
+          <w:sz w:val="20"/>
+          <w:szCs w:val="20"/>
+        </w:rPr>
+        <w:t xml:space="preserve">Proficient in Microsoft Word, Microsoft Excel, </w:t>
+      </w:r>
+      <w:r>
+        <w:rPr>
+          <w:rFonts w:ascii="Aptos" w:hAnsi="Aptos" w:cs="Times New Roman"/>
+          <w:sz w:val="20"/>
+          <w:szCs w:val="20"/>
+        </w:rPr>
+        <w:t xml:space="preserve">and </w:t>
+      </w:r>
+      <w:r>
+        <w:rPr>
+          <w:rFonts w:ascii="Aptos" w:hAnsi="Aptos" w:cs="Times New Roman"/>
+          <w:sz w:val="20"/>
+          <w:szCs w:val="20"/>
+        </w:rPr>
+        <w:t>GitHub</w:t>
+      </w:r>
+      <w:r>
+        <w:rPr>
+          <w:rFonts w:ascii="Aptos" w:hAnsi="Aptos" w:cs="Times New Roman"/>
+          <w:sz w:val="20"/>
+          <w:szCs w:val="20"/>
+        </w:rPr>
+        <w:t xml:space="preserve"> </w:t>
+      </w:r>
+      <w:r>
+        <w:rPr>
+          <w:rFonts w:ascii="Aptos" w:hAnsi="Aptos" w:cs="Times New Roman"/>
+          <w:sz w:val="20"/>
+          <w:szCs w:val="20"/>
+        </w:rPr>
+        <w:t>– Experience in Squarespace Domains</w:t>
       </w:r>
     </w:p>
     <w:p>
@@ -2264,14 +2132,14 @@
         </w:tabs>
         <w:spacing w:after="0"/>
         <w:rPr>
-          <w:rFonts w:ascii="Times New Roman" w:hAnsi="Times New Roman" w:cs="Times New Roman"/>
-          <w:sz w:val="20"/>
-          <w:szCs w:val="20"/>
-        </w:rPr>
-      </w:pPr>
-      <w:r>
-        <w:rPr>
-          <w:rFonts w:ascii="Times New Roman" w:hAnsi="Times New Roman" w:cs="Times New Roman"/>
+          <w:rFonts w:ascii="Aptos" w:hAnsi="Aptos" w:cs="Times New Roman"/>
+          <w:sz w:val="20"/>
+          <w:szCs w:val="20"/>
+        </w:rPr>
+      </w:pPr>
+      <w:r>
+        <w:rPr>
+          <w:rFonts w:ascii="Aptos" w:hAnsi="Aptos" w:cs="Times New Roman"/>
           <w:b/>
           <w:bCs/>
           <w:sz w:val="20"/>
@@ -2281,7 +2149,7 @@
       </w:r>
       <w:r>
         <w:rPr>
-          <w:rFonts w:ascii="Times New Roman" w:hAnsi="Times New Roman" w:cs="Times New Roman"/>
+          <w:rFonts w:ascii="Aptos" w:hAnsi="Aptos" w:cs="Times New Roman"/>
           <w:sz w:val="20"/>
           <w:szCs w:val="20"/>
         </w:rPr>
@@ -2289,7 +2157,7 @@
       </w:r>
       <w:r>
         <w:rPr>
-          <w:rFonts w:ascii="Times New Roman" w:hAnsi="Times New Roman" w:cs="Times New Roman"/>
+          <w:rFonts w:ascii="Aptos" w:hAnsi="Aptos" w:cs="Times New Roman"/>
           <w:sz w:val="20"/>
           <w:szCs w:val="20"/>
         </w:rPr>
@@ -2297,19 +2165,11 @@
       </w:r>
       <w:r>
         <w:rPr>
-          <w:rFonts w:ascii="Times New Roman" w:hAnsi="Times New Roman" w:cs="Times New Roman"/>
-          <w:sz w:val="20"/>
-          <w:szCs w:val="20"/>
-        </w:rPr>
-        <w:t xml:space="preserve"> equipment </w:t>
-      </w:r>
-      <w:r>
-        <w:rPr>
-          <w:rFonts w:ascii="Times New Roman" w:hAnsi="Times New Roman" w:cs="Times New Roman"/>
-          <w:sz w:val="20"/>
-          <w:szCs w:val="20"/>
-        </w:rPr>
-        <w:t>maintenance</w:t>
+          <w:rFonts w:ascii="Aptos" w:hAnsi="Aptos" w:cs="Times New Roman"/>
+          <w:sz w:val="20"/>
+          <w:szCs w:val="20"/>
+        </w:rPr>
+        <w:t xml:space="preserve"> equipment maintenance</w:t>
       </w:r>
     </w:p>
     <w:sectPr>
@@ -2323,7 +2183,7 @@
 </file>
 
 <file path=word/endnotes.xml><?xml version="1.0" encoding="utf-8"?>
-<w:endnotes xmlns:wpc="http://schemas.microsoft.com/office/word/2010/wordprocessingCanvas" xmlns:cx="http://schemas.microsoft.com/office/drawing/2014/chartex" xmlns:cx1="http://schemas.microsoft.com/office/drawing/2015/9/8/chartex" xmlns:cx2="http://schemas.microsoft.com/office/drawing/2015/10/21/chartex" xmlns:cx3="http://schemas.microsoft.com/office/drawing/2016/5/9/chartex" xmlns:cx4="http://schemas.microsoft.com/office/drawing/2016/5/10/chartex" xmlns:cx5="http://schemas.microsoft.com/office/drawing/2016/5/11/chartex" xmlns:cx6="http://schemas.microsoft.com/office/drawing/2016/5/12/chartex" xmlns:cx7="http://schemas.microsoft.com/office/drawing/2016/5/13/chartex" xmlns:cx8="http://schemas.microsoft.com/office/drawing/2016/5/14/chartex" xmlns:mc="http://schemas.openxmlformats.org/markup-compatibility/2006" xmlns:aink="http://schemas.microsoft.com/office/drawing/2016/ink" xmlns:am3d="http://schemas.microsoft.com/office/drawing/2017/model3d" xmlns:o="urn:schemas-microsoft-com:office:office" xmlns:oel="http://schemas.microsoft.com/office/2019/extlst" xmlns:r="http://schemas.openxmlformats.org/officeDocument/2006/relationships" xmlns:m="http://schemas.openxmlformats.org/officeDocument/2006/math" xmlns:v="urn:schemas-microsoft-com:vml" xmlns:wp14="http://schemas.microsoft.com/office/word/2010/wordprocessingDrawing" xmlns:wp="http://schemas.openxmlformats.org/drawingml/2006/wordprocessingDrawing" xmlns:w10="urn:schemas-microsoft-com:office:word" xmlns:w="http://schemas.openxmlformats.org/wordprocessingml/2006/main" xmlns:w14="http://schemas.microsoft.com/office/word/2010/wordml" xmlns:w15="http://schemas.microsoft.com/office/word/2012/wordml" xmlns:w16cex="http://schemas.microsoft.com/office/word/2018/wordml/cex" xmlns:w16cid="http://schemas.microsoft.com/office/word/2016/wordml/cid" xmlns:w16="http://schemas.microsoft.com/office/word/2018/wordml" xmlns:w16du="http://schemas.microsoft.com/office/word/2023/wordml/word16du" xmlns:w16sdtdh="http://schemas.microsoft.com/office/word/2020/wordml/sdtdatahash" xmlns:w16se="http://schemas.microsoft.com/office/word/2015/wordml/symex" xmlns:wpg="http://schemas.microsoft.com/office/word/2010/wordprocessingGroup" xmlns:wpi="http://schemas.microsoft.com/office/word/2010/wordprocessingInk" xmlns:wne="http://schemas.microsoft.com/office/word/2006/wordml" xmlns:wps="http://schemas.microsoft.com/office/word/2010/wordprocessingShape" mc:Ignorable="w14 w15 w16se w16cid w16 w16cex w16sdtdh w16du wp14">
+<w:endnotes xmlns:wpc="http://schemas.microsoft.com/office/word/2010/wordprocessingCanvas" xmlns:cx="http://schemas.microsoft.com/office/drawing/2014/chartex" xmlns:cx1="http://schemas.microsoft.com/office/drawing/2015/9/8/chartex" xmlns:cx2="http://schemas.microsoft.com/office/drawing/2015/10/21/chartex" xmlns:cx3="http://schemas.microsoft.com/office/drawing/2016/5/9/chartex" xmlns:cx4="http://schemas.microsoft.com/office/drawing/2016/5/10/chartex" xmlns:cx5="http://schemas.microsoft.com/office/drawing/2016/5/11/chartex" xmlns:cx6="http://schemas.microsoft.com/office/drawing/2016/5/12/chartex" xmlns:cx7="http://schemas.microsoft.com/office/drawing/2016/5/13/chartex" xmlns:cx8="http://schemas.microsoft.com/office/drawing/2016/5/14/chartex" xmlns:mc="http://schemas.openxmlformats.org/markup-compatibility/2006" xmlns:aink="http://schemas.microsoft.com/office/drawing/2016/ink" xmlns:am3d="http://schemas.microsoft.com/office/drawing/2017/model3d" xmlns:o="urn:schemas-microsoft-com:office:office" xmlns:oel="http://schemas.microsoft.com/office/2019/extlst" xmlns:r="http://schemas.openxmlformats.org/officeDocument/2006/relationships" xmlns:m="http://schemas.openxmlformats.org/officeDocument/2006/math" xmlns:v="urn:schemas-microsoft-com:vml" xmlns:wp14="http://schemas.microsoft.com/office/word/2010/wordprocessingDrawing" xmlns:wp="http://schemas.openxmlformats.org/drawingml/2006/wordprocessingDrawing" xmlns:w10="urn:schemas-microsoft-com:office:word" xmlns:w="http://schemas.openxmlformats.org/wordprocessingml/2006/main" xmlns:w14="http://schemas.microsoft.com/office/word/2010/wordml" xmlns:w15="http://schemas.microsoft.com/office/word/2012/wordml" xmlns:w16cex="http://schemas.microsoft.com/office/word/2018/wordml/cex" xmlns:w16cid="http://schemas.microsoft.com/office/word/2016/wordml/cid" xmlns:w16="http://schemas.microsoft.com/office/word/2018/wordml" xmlns:w16du="http://schemas.microsoft.com/office/word/2023/wordml/word16du" xmlns:w16sdtdh="http://schemas.microsoft.com/office/word/2020/wordml/sdtdatahash" xmlns:w16sdtfl="http://schemas.microsoft.com/office/word/2024/wordml/sdtformatlock" xmlns:w16se="http://schemas.microsoft.com/office/word/2015/wordml/symex" xmlns:wpg="http://schemas.microsoft.com/office/word/2010/wordprocessingGroup" xmlns:wpi="http://schemas.microsoft.com/office/word/2010/wordprocessingInk" xmlns:wne="http://schemas.microsoft.com/office/word/2006/wordml" xmlns:wps="http://schemas.microsoft.com/office/word/2010/wordprocessingShape" mc:Ignorable="w14 w15 w16se w16cid w16 w16cex w16sdtdh w16sdtfl w16du wp14">
   <w:endnote w:type="separator" w:id="-1">
     <w:p>
       <w:pPr>
@@ -2348,7 +2208,7 @@
 </file>
 
 <file path=word/footnotes.xml><?xml version="1.0" encoding="utf-8"?>
-<w:footnotes xmlns:wpc="http://schemas.microsoft.com/office/word/2010/wordprocessingCanvas" xmlns:cx="http://schemas.microsoft.com/office/drawing/2014/chartex" xmlns:cx1="http://schemas.microsoft.com/office/drawing/2015/9/8/chartex" xmlns:cx2="http://schemas.microsoft.com/office/drawing/2015/10/21/chartex" xmlns:cx3="http://schemas.microsoft.com/office/drawing/2016/5/9/chartex" xmlns:cx4="http://schemas.microsoft.com/office/drawing/2016/5/10/chartex" xmlns:cx5="http://schemas.microsoft.com/office/drawing/2016/5/11/chartex" xmlns:cx6="http://schemas.microsoft.com/office/drawing/2016/5/12/chartex" xmlns:cx7="http://schemas.microsoft.com/office/drawing/2016/5/13/chartex" xmlns:cx8="http://schemas.microsoft.com/office/drawing/2016/5/14/chartex" xmlns:mc="http://schemas.openxmlformats.org/markup-compatibility/2006" xmlns:aink="http://schemas.microsoft.com/office/drawing/2016/ink" xmlns:am3d="http://schemas.microsoft.com/office/drawing/2017/model3d" xmlns:o="urn:schemas-microsoft-com:office:office" xmlns:oel="http://schemas.microsoft.com/office/2019/extlst" xmlns:r="http://schemas.openxmlformats.org/officeDocument/2006/relationships" xmlns:m="http://schemas.openxmlformats.org/officeDocument/2006/math" xmlns:v="urn:schemas-microsoft-com:vml" xmlns:wp14="http://schemas.microsoft.com/office/word/2010/wordprocessingDrawing" xmlns:wp="http://schemas.openxmlformats.org/drawingml/2006/wordprocessingDrawing" xmlns:w10="urn:schemas-microsoft-com:office:word" xmlns:w="http://schemas.openxmlformats.org/wordprocessingml/2006/main" xmlns:w14="http://schemas.microsoft.com/office/word/2010/wordml" xmlns:w15="http://schemas.microsoft.com/office/word/2012/wordml" xmlns:w16cex="http://schemas.microsoft.com/office/word/2018/wordml/cex" xmlns:w16cid="http://schemas.microsoft.com/office/word/2016/wordml/cid" xmlns:w16="http://schemas.microsoft.com/office/word/2018/wordml" xmlns:w16du="http://schemas.microsoft.com/office/word/2023/wordml/word16du" xmlns:w16sdtdh="http://schemas.microsoft.com/office/word/2020/wordml/sdtdatahash" xmlns:w16se="http://schemas.microsoft.com/office/word/2015/wordml/symex" xmlns:wpg="http://schemas.microsoft.com/office/word/2010/wordprocessingGroup" xmlns:wpi="http://schemas.microsoft.com/office/word/2010/wordprocessingInk" xmlns:wne="http://schemas.microsoft.com/office/word/2006/wordml" xmlns:wps="http://schemas.microsoft.com/office/word/2010/wordprocessingShape" mc:Ignorable="w14 w15 w16se w16cid w16 w16cex w16sdtdh w16du wp14">
+<w:footnotes xmlns:wpc="http://schemas.microsoft.com/office/word/2010/wordprocessingCanvas" xmlns:cx="http://schemas.microsoft.com/office/drawing/2014/chartex" xmlns:cx1="http://schemas.microsoft.com/office/drawing/2015/9/8/chartex" xmlns:cx2="http://schemas.microsoft.com/office/drawing/2015/10/21/chartex" xmlns:cx3="http://schemas.microsoft.com/office/drawing/2016/5/9/chartex" xmlns:cx4="http://schemas.microsoft.com/office/drawing/2016/5/10/chartex" xmlns:cx5="http://schemas.microsoft.com/office/drawing/2016/5/11/chartex" xmlns:cx6="http://schemas.microsoft.com/office/drawing/2016/5/12/chartex" xmlns:cx7="http://schemas.microsoft.com/office/drawing/2016/5/13/chartex" xmlns:cx8="http://schemas.microsoft.com/office/drawing/2016/5/14/chartex" xmlns:mc="http://schemas.openxmlformats.org/markup-compatibility/2006" xmlns:aink="http://schemas.microsoft.com/office/drawing/2016/ink" xmlns:am3d="http://schemas.microsoft.com/office/drawing/2017/model3d" xmlns:o="urn:schemas-microsoft-com:office:office" xmlns:oel="http://schemas.microsoft.com/office/2019/extlst" xmlns:r="http://schemas.openxmlformats.org/officeDocument/2006/relationships" xmlns:m="http://schemas.openxmlformats.org/officeDocument/2006/math" xmlns:v="urn:schemas-microsoft-com:vml" xmlns:wp14="http://schemas.microsoft.com/office/word/2010/wordprocessingDrawing" xmlns:wp="http://schemas.openxmlformats.org/drawingml/2006/wordprocessingDrawing" xmlns:w10="urn:schemas-microsoft-com:office:word" xmlns:w="http://schemas.openxmlformats.org/wordprocessingml/2006/main" xmlns:w14="http://schemas.microsoft.com/office/word/2010/wordml" xmlns:w15="http://schemas.microsoft.com/office/word/2012/wordml" xmlns:w16cex="http://schemas.microsoft.com/office/word/2018/wordml/cex" xmlns:w16cid="http://schemas.microsoft.com/office/word/2016/wordml/cid" xmlns:w16="http://schemas.microsoft.com/office/word/2018/wordml" xmlns:w16du="http://schemas.microsoft.com/office/word/2023/wordml/word16du" xmlns:w16sdtdh="http://schemas.microsoft.com/office/word/2020/wordml/sdtdatahash" xmlns:w16sdtfl="http://schemas.microsoft.com/office/word/2024/wordml/sdtformatlock" xmlns:w16se="http://schemas.microsoft.com/office/word/2015/wordml/symex" xmlns:wpg="http://schemas.microsoft.com/office/word/2010/wordprocessingGroup" xmlns:wpi="http://schemas.microsoft.com/office/word/2010/wordprocessingInk" xmlns:wne="http://schemas.microsoft.com/office/word/2006/wordml" xmlns:wps="http://schemas.microsoft.com/office/word/2010/wordprocessingShape" mc:Ignorable="w14 w15 w16se w16cid w16 w16cex w16sdtdh w16sdtfl w16du wp14">
   <w:footnote w:type="separator" w:id="-1">
     <w:p>
       <w:pPr>
@@ -2373,7 +2233,7 @@
 </file>
 
 <file path=word/numbering.xml><?xml version="1.0" encoding="utf-8"?>
-<w:numbering xmlns:wpc="http://schemas.microsoft.com/office/word/2010/wordprocessingCanvas" xmlns:cx="http://schemas.microsoft.com/office/drawing/2014/chartex" xmlns:cx1="http://schemas.microsoft.com/office/drawing/2015/9/8/chartex" xmlns:cx2="http://schemas.microsoft.com/office/drawing/2015/10/21/chartex" xmlns:cx3="http://schemas.microsoft.com/office/drawing/2016/5/9/chartex" xmlns:cx4="http://schemas.microsoft.com/office/drawing/2016/5/10/chartex" xmlns:cx5="http://schemas.microsoft.com/office/drawing/2016/5/11/chartex" xmlns:cx6="http://schemas.microsoft.com/office/drawing/2016/5/12/chartex" xmlns:cx7="http://schemas.microsoft.com/office/drawing/2016/5/13/chartex" xmlns:cx8="http://schemas.microsoft.com/office/drawing/2016/5/14/chartex" xmlns:mc="http://schemas.openxmlformats.org/markup-compatibility/2006" xmlns:aink="http://schemas.microsoft.com/office/drawing/2016/ink" xmlns:am3d="http://schemas.microsoft.com/office/drawing/2017/model3d" xmlns:o="urn:schemas-microsoft-com:office:office" xmlns:oel="http://schemas.microsoft.com/office/2019/extlst" xmlns:r="http://schemas.openxmlformats.org/officeDocument/2006/relationships" xmlns:m="http://schemas.openxmlformats.org/officeDocument/2006/math" xmlns:v="urn:schemas-microsoft-com:vml" xmlns:wp14="http://schemas.microsoft.com/office/word/2010/wordprocessingDrawing" xmlns:wp="http://schemas.openxmlformats.org/drawingml/2006/wordprocessingDrawing" xmlns:w10="urn:schemas-microsoft-com:office:word" xmlns:w="http://schemas.openxmlformats.org/wordprocessingml/2006/main" xmlns:w14="http://schemas.microsoft.com/office/word/2010/wordml" xmlns:w15="http://schemas.microsoft.com/office/word/2012/wordml" xmlns:w16cex="http://schemas.microsoft.com/office/word/2018/wordml/cex" xmlns:w16cid="http://schemas.microsoft.com/office/word/2016/wordml/cid" xmlns:w16="http://schemas.microsoft.com/office/word/2018/wordml" xmlns:w16du="http://schemas.microsoft.com/office/word/2023/wordml/word16du" xmlns:w16sdtdh="http://schemas.microsoft.com/office/word/2020/wordml/sdtdatahash" xmlns:w16se="http://schemas.microsoft.com/office/word/2015/wordml/symex" xmlns:wpg="http://schemas.microsoft.com/office/word/2010/wordprocessingGroup" xmlns:wpi="http://schemas.microsoft.com/office/word/2010/wordprocessingInk" xmlns:wne="http://schemas.microsoft.com/office/word/2006/wordml" xmlns:wps="http://schemas.microsoft.com/office/word/2010/wordprocessingShape" mc:Ignorable="w14 w15 w16se w16cid w16 w16cex w16sdtdh w16du wp14">
+<w:numbering xmlns:wpc="http://schemas.microsoft.com/office/word/2010/wordprocessingCanvas" xmlns:cx="http://schemas.microsoft.com/office/drawing/2014/chartex" xmlns:cx1="http://schemas.microsoft.com/office/drawing/2015/9/8/chartex" xmlns:cx2="http://schemas.microsoft.com/office/drawing/2015/10/21/chartex" xmlns:cx3="http://schemas.microsoft.com/office/drawing/2016/5/9/chartex" xmlns:cx4="http://schemas.microsoft.com/office/drawing/2016/5/10/chartex" xmlns:cx5="http://schemas.microsoft.com/office/drawing/2016/5/11/chartex" xmlns:cx6="http://schemas.microsoft.com/office/drawing/2016/5/12/chartex" xmlns:cx7="http://schemas.microsoft.com/office/drawing/2016/5/13/chartex" xmlns:cx8="http://schemas.microsoft.com/office/drawing/2016/5/14/chartex" xmlns:mc="http://schemas.openxmlformats.org/markup-compatibility/2006" xmlns:aink="http://schemas.microsoft.com/office/drawing/2016/ink" xmlns:am3d="http://schemas.microsoft.com/office/drawing/2017/model3d" xmlns:o="urn:schemas-microsoft-com:office:office" xmlns:oel="http://schemas.microsoft.com/office/2019/extlst" xmlns:r="http://schemas.openxmlformats.org/officeDocument/2006/relationships" xmlns:m="http://schemas.openxmlformats.org/officeDocument/2006/math" xmlns:v="urn:schemas-microsoft-com:vml" xmlns:wp14="http://schemas.microsoft.com/office/word/2010/wordprocessingDrawing" xmlns:wp="http://schemas.openxmlformats.org/drawingml/2006/wordprocessingDrawing" xmlns:w10="urn:schemas-microsoft-com:office:word" xmlns:w="http://schemas.openxmlformats.org/wordprocessingml/2006/main" xmlns:w14="http://schemas.microsoft.com/office/word/2010/wordml" xmlns:w15="http://schemas.microsoft.com/office/word/2012/wordml" xmlns:w16cex="http://schemas.microsoft.com/office/word/2018/wordml/cex" xmlns:w16cid="http://schemas.microsoft.com/office/word/2016/wordml/cid" xmlns:w16="http://schemas.microsoft.com/office/word/2018/wordml" xmlns:w16du="http://schemas.microsoft.com/office/word/2023/wordml/word16du" xmlns:w16sdtdh="http://schemas.microsoft.com/office/word/2020/wordml/sdtdatahash" xmlns:w16sdtfl="http://schemas.microsoft.com/office/word/2024/wordml/sdtformatlock" xmlns:w16se="http://schemas.microsoft.com/office/word/2015/wordml/symex" xmlns:wpg="http://schemas.microsoft.com/office/word/2010/wordprocessingGroup" xmlns:wpi="http://schemas.microsoft.com/office/word/2010/wordprocessingInk" xmlns:wne="http://schemas.microsoft.com/office/word/2006/wordml" xmlns:wps="http://schemas.microsoft.com/office/word/2010/wordprocessingShape" mc:Ignorable="w14 w15 w16se w16cid w16 w16cex w16sdtdh w16sdtfl w16du wp14">
   <w:abstractNum w:abstractNumId="0" w15:restartNumberingAfterBreak="0">
     <w:nsid w:val="030510C3"/>
     <w:multiLevelType w:val="hybridMultilevel"/>
@@ -2488,6 +2348,232 @@
     </w:lvl>
   </w:abstractNum>
   <w:abstractNum w:abstractNumId="1" w15:restartNumberingAfterBreak="0">
+    <w:nsid w:val="030A4F93"/>
+    <w:multiLevelType w:val="hybridMultilevel"/>
+    <w:tmpl w:val="8BACE726"/>
+    <w:lvl w:ilvl="0" w:tplc="04090001">
+      <w:start w:val="1"/>
+      <w:numFmt w:val="bullet"/>
+      <w:lvlText w:val=""/>
+      <w:lvlJc w:val="left"/>
+      <w:pPr>
+        <w:ind w:left="720" w:hanging="360"/>
+      </w:pPr>
+      <w:rPr>
+        <w:rFonts w:ascii="Symbol" w:hAnsi="Symbol" w:hint="default"/>
+      </w:rPr>
+    </w:lvl>
+    <w:lvl w:ilvl="1" w:tplc="FFFFFFFF" w:tentative="1">
+      <w:start w:val="1"/>
+      <w:numFmt w:val="bullet"/>
+      <w:lvlText w:val="o"/>
+      <w:lvlJc w:val="left"/>
+      <w:pPr>
+        <w:ind w:left="1440" w:hanging="360"/>
+      </w:pPr>
+      <w:rPr>
+        <w:rFonts w:ascii="Courier New" w:hAnsi="Courier New" w:cs="Courier New" w:hint="default"/>
+      </w:rPr>
+    </w:lvl>
+    <w:lvl w:ilvl="2" w:tplc="FFFFFFFF" w:tentative="1">
+      <w:start w:val="1"/>
+      <w:numFmt w:val="bullet"/>
+      <w:lvlText w:val=""/>
+      <w:lvlJc w:val="left"/>
+      <w:pPr>
+        <w:ind w:left="2160" w:hanging="360"/>
+      </w:pPr>
+      <w:rPr>
+        <w:rFonts w:ascii="Wingdings" w:hAnsi="Wingdings" w:hint="default"/>
+      </w:rPr>
+    </w:lvl>
+    <w:lvl w:ilvl="3" w:tplc="FFFFFFFF" w:tentative="1">
+      <w:start w:val="1"/>
+      <w:numFmt w:val="bullet"/>
+      <w:lvlText w:val=""/>
+      <w:lvlJc w:val="left"/>
+      <w:pPr>
+        <w:ind w:left="2880" w:hanging="360"/>
+      </w:pPr>
+      <w:rPr>
+        <w:rFonts w:ascii="Symbol" w:hAnsi="Symbol" w:hint="default"/>
+      </w:rPr>
+    </w:lvl>
+    <w:lvl w:ilvl="4" w:tplc="FFFFFFFF" w:tentative="1">
+      <w:start w:val="1"/>
+      <w:numFmt w:val="bullet"/>
+      <w:lvlText w:val="o"/>
+      <w:lvlJc w:val="left"/>
+      <w:pPr>
+        <w:ind w:left="3600" w:hanging="360"/>
+      </w:pPr>
+      <w:rPr>
+        <w:rFonts w:ascii="Courier New" w:hAnsi="Courier New" w:cs="Courier New" w:hint="default"/>
+      </w:rPr>
+    </w:lvl>
+    <w:lvl w:ilvl="5" w:tplc="FFFFFFFF" w:tentative="1">
+      <w:start w:val="1"/>
+      <w:numFmt w:val="bullet"/>
+      <w:lvlText w:val=""/>
+      <w:lvlJc w:val="left"/>
+      <w:pPr>
+        <w:ind w:left="4320" w:hanging="360"/>
+      </w:pPr>
+      <w:rPr>
+        <w:rFonts w:ascii="Wingdings" w:hAnsi="Wingdings" w:hint="default"/>
+      </w:rPr>
+    </w:lvl>
+    <w:lvl w:ilvl="6" w:tplc="FFFFFFFF" w:tentative="1">
+      <w:start w:val="1"/>
+      <w:numFmt w:val="bullet"/>
+      <w:lvlText w:val=""/>
+      <w:lvlJc w:val="left"/>
+      <w:pPr>
+        <w:ind w:left="5040" w:hanging="360"/>
+      </w:pPr>
+      <w:rPr>
+        <w:rFonts w:ascii="Symbol" w:hAnsi="Symbol" w:hint="default"/>
+      </w:rPr>
+    </w:lvl>
+    <w:lvl w:ilvl="7" w:tplc="FFFFFFFF" w:tentative="1">
+      <w:start w:val="1"/>
+      <w:numFmt w:val="bullet"/>
+      <w:lvlText w:val="o"/>
+      <w:lvlJc w:val="left"/>
+      <w:pPr>
+        <w:ind w:left="5760" w:hanging="360"/>
+      </w:pPr>
+      <w:rPr>
+        <w:rFonts w:ascii="Courier New" w:hAnsi="Courier New" w:cs="Courier New" w:hint="default"/>
+      </w:rPr>
+    </w:lvl>
+    <w:lvl w:ilvl="8" w:tplc="FFFFFFFF" w:tentative="1">
+      <w:start w:val="1"/>
+      <w:numFmt w:val="bullet"/>
+      <w:lvlText w:val=""/>
+      <w:lvlJc w:val="left"/>
+      <w:pPr>
+        <w:ind w:left="6480" w:hanging="360"/>
+      </w:pPr>
+      <w:rPr>
+        <w:rFonts w:ascii="Wingdings" w:hAnsi="Wingdings" w:hint="default"/>
+      </w:rPr>
+    </w:lvl>
+  </w:abstractNum>
+  <w:abstractNum w:abstractNumId="2" w15:restartNumberingAfterBreak="0">
+    <w:nsid w:val="03783F58"/>
+    <w:multiLevelType w:val="hybridMultilevel"/>
+    <w:tmpl w:val="AC8C1B94"/>
+    <w:lvl w:ilvl="0" w:tplc="04090001">
+      <w:start w:val="1"/>
+      <w:numFmt w:val="bullet"/>
+      <w:lvlText w:val=""/>
+      <w:lvlJc w:val="left"/>
+      <w:pPr>
+        <w:ind w:left="720" w:hanging="360"/>
+      </w:pPr>
+      <w:rPr>
+        <w:rFonts w:ascii="Symbol" w:hAnsi="Symbol" w:hint="default"/>
+      </w:rPr>
+    </w:lvl>
+    <w:lvl w:ilvl="1" w:tplc="04090003" w:tentative="1">
+      <w:start w:val="1"/>
+      <w:numFmt w:val="bullet"/>
+      <w:lvlText w:val="o"/>
+      <w:lvlJc w:val="left"/>
+      <w:pPr>
+        <w:ind w:left="1440" w:hanging="360"/>
+      </w:pPr>
+      <w:rPr>
+        <w:rFonts w:ascii="Courier New" w:hAnsi="Courier New" w:cs="Courier New" w:hint="default"/>
+      </w:rPr>
+    </w:lvl>
+    <w:lvl w:ilvl="2" w:tplc="04090005" w:tentative="1">
+      <w:start w:val="1"/>
+      <w:numFmt w:val="bullet"/>
+      <w:lvlText w:val=""/>
+      <w:lvlJc w:val="left"/>
+      <w:pPr>
+        <w:ind w:left="2160" w:hanging="360"/>
+      </w:pPr>
+      <w:rPr>
+        <w:rFonts w:ascii="Wingdings" w:hAnsi="Wingdings" w:hint="default"/>
+      </w:rPr>
+    </w:lvl>
+    <w:lvl w:ilvl="3" w:tplc="04090001" w:tentative="1">
+      <w:start w:val="1"/>
+      <w:numFmt w:val="bullet"/>
+      <w:lvlText w:val=""/>
+      <w:lvlJc w:val="left"/>
+      <w:pPr>
+        <w:ind w:left="2880" w:hanging="360"/>
+      </w:pPr>
+      <w:rPr>
+        <w:rFonts w:ascii="Symbol" w:hAnsi="Symbol" w:hint="default"/>
+      </w:rPr>
+    </w:lvl>
+    <w:lvl w:ilvl="4" w:tplc="04090003" w:tentative="1">
+      <w:start w:val="1"/>
+      <w:numFmt w:val="bullet"/>
+      <w:lvlText w:val="o"/>
+      <w:lvlJc w:val="left"/>
+      <w:pPr>
+        <w:ind w:left="3600" w:hanging="360"/>
+      </w:pPr>
+      <w:rPr>
+        <w:rFonts w:ascii="Courier New" w:hAnsi="Courier New" w:cs="Courier New" w:hint="default"/>
+      </w:rPr>
+    </w:lvl>
+    <w:lvl w:ilvl="5" w:tplc="04090005" w:tentative="1">
+      <w:start w:val="1"/>
+      <w:numFmt w:val="bullet"/>
+      <w:lvlText w:val=""/>
+      <w:lvlJc w:val="left"/>
+      <w:pPr>
+        <w:ind w:left="4320" w:hanging="360"/>
+      </w:pPr>
+      <w:rPr>
+        <w:rFonts w:ascii="Wingdings" w:hAnsi="Wingdings" w:hint="default"/>
+      </w:rPr>
+    </w:lvl>
+    <w:lvl w:ilvl="6" w:tplc="04090001" w:tentative="1">
+      <w:start w:val="1"/>
+      <w:numFmt w:val="bullet"/>
+      <w:lvlText w:val=""/>
+      <w:lvlJc w:val="left"/>
+      <w:pPr>
+        <w:ind w:left="5040" w:hanging="360"/>
+      </w:pPr>
+      <w:rPr>
+        <w:rFonts w:ascii="Symbol" w:hAnsi="Symbol" w:hint="default"/>
+      </w:rPr>
+    </w:lvl>
+    <w:lvl w:ilvl="7" w:tplc="04090003" w:tentative="1">
+      <w:start w:val="1"/>
+      <w:numFmt w:val="bullet"/>
+      <w:lvlText w:val="o"/>
+      <w:lvlJc w:val="left"/>
+      <w:pPr>
+        <w:ind w:left="5760" w:hanging="360"/>
+      </w:pPr>
+      <w:rPr>
+        <w:rFonts w:ascii="Courier New" w:hAnsi="Courier New" w:cs="Courier New" w:hint="default"/>
+      </w:rPr>
+    </w:lvl>
+    <w:lvl w:ilvl="8" w:tplc="04090005" w:tentative="1">
+      <w:start w:val="1"/>
+      <w:numFmt w:val="bullet"/>
+      <w:lvlText w:val=""/>
+      <w:lvlJc w:val="left"/>
+      <w:pPr>
+        <w:ind w:left="6480" w:hanging="360"/>
+      </w:pPr>
+      <w:rPr>
+        <w:rFonts w:ascii="Wingdings" w:hAnsi="Wingdings" w:hint="default"/>
+      </w:rPr>
+    </w:lvl>
+  </w:abstractNum>
+  <w:abstractNum w:abstractNumId="3" w15:restartNumberingAfterBreak="0">
     <w:nsid w:val="05F53D24"/>
     <w:multiLevelType w:val="hybridMultilevel"/>
     <w:tmpl w:val="C388E108"/>
@@ -2600,7 +2686,7 @@
       </w:rPr>
     </w:lvl>
   </w:abstractNum>
-  <w:abstractNum w:abstractNumId="2" w15:restartNumberingAfterBreak="0">
+  <w:abstractNum w:abstractNumId="4" w15:restartNumberingAfterBreak="0">
     <w:nsid w:val="0A714E57"/>
     <w:multiLevelType w:val="hybridMultilevel"/>
     <w:tmpl w:val="2FFA085C"/>
@@ -2713,7 +2799,120 @@
       </w:rPr>
     </w:lvl>
   </w:abstractNum>
-  <w:abstractNum w:abstractNumId="3" w15:restartNumberingAfterBreak="0">
+  <w:abstractNum w:abstractNumId="5" w15:restartNumberingAfterBreak="0">
+    <w:nsid w:val="0FB368C0"/>
+    <w:multiLevelType w:val="hybridMultilevel"/>
+    <w:tmpl w:val="3EACB97A"/>
+    <w:lvl w:ilvl="0" w:tplc="04090001">
+      <w:start w:val="1"/>
+      <w:numFmt w:val="bullet"/>
+      <w:lvlText w:val=""/>
+      <w:lvlJc w:val="left"/>
+      <w:pPr>
+        <w:ind w:left="720" w:hanging="360"/>
+      </w:pPr>
+      <w:rPr>
+        <w:rFonts w:ascii="Symbol" w:hAnsi="Symbol" w:hint="default"/>
+      </w:rPr>
+    </w:lvl>
+    <w:lvl w:ilvl="1" w:tplc="FFFFFFFF" w:tentative="1">
+      <w:start w:val="1"/>
+      <w:numFmt w:val="bullet"/>
+      <w:lvlText w:val="o"/>
+      <w:lvlJc w:val="left"/>
+      <w:pPr>
+        <w:ind w:left="1440" w:hanging="360"/>
+      </w:pPr>
+      <w:rPr>
+        <w:rFonts w:ascii="Courier New" w:hAnsi="Courier New" w:cs="Courier New" w:hint="default"/>
+      </w:rPr>
+    </w:lvl>
+    <w:lvl w:ilvl="2" w:tplc="FFFFFFFF" w:tentative="1">
+      <w:start w:val="1"/>
+      <w:numFmt w:val="bullet"/>
+      <w:lvlText w:val=""/>
+      <w:lvlJc w:val="left"/>
+      <w:pPr>
+        <w:ind w:left="2160" w:hanging="360"/>
+      </w:pPr>
+      <w:rPr>
+        <w:rFonts w:ascii="Wingdings" w:hAnsi="Wingdings" w:hint="default"/>
+      </w:rPr>
+    </w:lvl>
+    <w:lvl w:ilvl="3" w:tplc="FFFFFFFF" w:tentative="1">
+      <w:start w:val="1"/>
+      <w:numFmt w:val="bullet"/>
+      <w:lvlText w:val=""/>
+      <w:lvlJc w:val="left"/>
+      <w:pPr>
+        <w:ind w:left="2880" w:hanging="360"/>
+      </w:pPr>
+      <w:rPr>
+        <w:rFonts w:ascii="Symbol" w:hAnsi="Symbol" w:hint="default"/>
+      </w:rPr>
+    </w:lvl>
+    <w:lvl w:ilvl="4" w:tplc="FFFFFFFF" w:tentative="1">
+      <w:start w:val="1"/>
+      <w:numFmt w:val="bullet"/>
+      <w:lvlText w:val="o"/>
+      <w:lvlJc w:val="left"/>
+      <w:pPr>
+        <w:ind w:left="3600" w:hanging="360"/>
+      </w:pPr>
+      <w:rPr>
+        <w:rFonts w:ascii="Courier New" w:hAnsi="Courier New" w:cs="Courier New" w:hint="default"/>
+      </w:rPr>
+    </w:lvl>
+    <w:lvl w:ilvl="5" w:tplc="FFFFFFFF" w:tentative="1">
+      <w:start w:val="1"/>
+      <w:numFmt w:val="bullet"/>
+      <w:lvlText w:val=""/>
+      <w:lvlJc w:val="left"/>
+      <w:pPr>
+        <w:ind w:left="4320" w:hanging="360"/>
+      </w:pPr>
+      <w:rPr>
+        <w:rFonts w:ascii="Wingdings" w:hAnsi="Wingdings" w:hint="default"/>
+      </w:rPr>
+    </w:lvl>
+    <w:lvl w:ilvl="6" w:tplc="FFFFFFFF" w:tentative="1">
+      <w:start w:val="1"/>
+      <w:numFmt w:val="bullet"/>
+      <w:lvlText w:val=""/>
+      <w:lvlJc w:val="left"/>
+      <w:pPr>
+        <w:ind w:left="5040" w:hanging="360"/>
+      </w:pPr>
+      <w:rPr>
+        <w:rFonts w:ascii="Symbol" w:hAnsi="Symbol" w:hint="default"/>
+      </w:rPr>
+    </w:lvl>
+    <w:lvl w:ilvl="7" w:tplc="FFFFFFFF" w:tentative="1">
+      <w:start w:val="1"/>
+      <w:numFmt w:val="bullet"/>
+      <w:lvlText w:val="o"/>
+      <w:lvlJc w:val="left"/>
+      <w:pPr>
+        <w:ind w:left="5760" w:hanging="360"/>
+      </w:pPr>
+      <w:rPr>
+        <w:rFonts w:ascii="Courier New" w:hAnsi="Courier New" w:cs="Courier New" w:hint="default"/>
+      </w:rPr>
+    </w:lvl>
+    <w:lvl w:ilvl="8" w:tplc="FFFFFFFF" w:tentative="1">
+      <w:start w:val="1"/>
+      <w:numFmt w:val="bullet"/>
+      <w:lvlText w:val=""/>
+      <w:lvlJc w:val="left"/>
+      <w:pPr>
+        <w:ind w:left="6480" w:hanging="360"/>
+      </w:pPr>
+      <w:rPr>
+        <w:rFonts w:ascii="Wingdings" w:hAnsi="Wingdings" w:hint="default"/>
+      </w:rPr>
+    </w:lvl>
+  </w:abstractNum>
+  <w:abstractNum w:abstractNumId="6" w15:restartNumberingAfterBreak="0">
     <w:nsid w:val="34A01E15"/>
     <w:multiLevelType w:val="hybridMultilevel"/>
     <w:tmpl w:val="0666F3AE"/>
@@ -2826,7 +3025,120 @@
       </w:rPr>
     </w:lvl>
   </w:abstractNum>
-  <w:abstractNum w:abstractNumId="4" w15:restartNumberingAfterBreak="0">
+  <w:abstractNum w:abstractNumId="7" w15:restartNumberingAfterBreak="0">
+    <w:nsid w:val="44E3091E"/>
+    <w:multiLevelType w:val="hybridMultilevel"/>
+    <w:tmpl w:val="273C9772"/>
+    <w:lvl w:ilvl="0" w:tplc="04090001">
+      <w:start w:val="1"/>
+      <w:numFmt w:val="bullet"/>
+      <w:lvlText w:val=""/>
+      <w:lvlJc w:val="left"/>
+      <w:pPr>
+        <w:ind w:left="720" w:hanging="360"/>
+      </w:pPr>
+      <w:rPr>
+        <w:rFonts w:ascii="Symbol" w:hAnsi="Symbol" w:hint="default"/>
+      </w:rPr>
+    </w:lvl>
+    <w:lvl w:ilvl="1" w:tplc="FFFFFFFF" w:tentative="1">
+      <w:start w:val="1"/>
+      <w:numFmt w:val="bullet"/>
+      <w:lvlText w:val="o"/>
+      <w:lvlJc w:val="left"/>
+      <w:pPr>
+        <w:ind w:left="1440" w:hanging="360"/>
+      </w:pPr>
+      <w:rPr>
+        <w:rFonts w:ascii="Courier New" w:hAnsi="Courier New" w:cs="Courier New" w:hint="default"/>
+      </w:rPr>
+    </w:lvl>
+    <w:lvl w:ilvl="2" w:tplc="FFFFFFFF" w:tentative="1">
+      <w:start w:val="1"/>
+      <w:numFmt w:val="bullet"/>
+      <w:lvlText w:val=""/>
+      <w:lvlJc w:val="left"/>
+      <w:pPr>
+        <w:ind w:left="2160" w:hanging="360"/>
+      </w:pPr>
+      <w:rPr>
+        <w:rFonts w:ascii="Wingdings" w:hAnsi="Wingdings" w:hint="default"/>
+      </w:rPr>
+    </w:lvl>
+    <w:lvl w:ilvl="3" w:tplc="FFFFFFFF" w:tentative="1">
+      <w:start w:val="1"/>
+      <w:numFmt w:val="bullet"/>
+      <w:lvlText w:val=""/>
+      <w:lvlJc w:val="left"/>
+      <w:pPr>
+        <w:ind w:left="2880" w:hanging="360"/>
+      </w:pPr>
+      <w:rPr>
+        <w:rFonts w:ascii="Symbol" w:hAnsi="Symbol" w:hint="default"/>
+      </w:rPr>
+    </w:lvl>
+    <w:lvl w:ilvl="4" w:tplc="FFFFFFFF" w:tentative="1">
+      <w:start w:val="1"/>
+      <w:numFmt w:val="bullet"/>
+      <w:lvlText w:val="o"/>
+      <w:lvlJc w:val="left"/>
+      <w:pPr>
+        <w:ind w:left="3600" w:hanging="360"/>
+      </w:pPr>
+      <w:rPr>
+        <w:rFonts w:ascii="Courier New" w:hAnsi="Courier New" w:cs="Courier New" w:hint="default"/>
+      </w:rPr>
+    </w:lvl>
+    <w:lvl w:ilvl="5" w:tplc="FFFFFFFF" w:tentative="1">
+      <w:start w:val="1"/>
+      <w:numFmt w:val="bullet"/>
+      <w:lvlText w:val=""/>
+      <w:lvlJc w:val="left"/>
+      <w:pPr>
+        <w:ind w:left="4320" w:hanging="360"/>
+      </w:pPr>
+      <w:rPr>
+        <w:rFonts w:ascii="Wingdings" w:hAnsi="Wingdings" w:hint="default"/>
+      </w:rPr>
+    </w:lvl>
+    <w:lvl w:ilvl="6" w:tplc="FFFFFFFF" w:tentative="1">
+      <w:start w:val="1"/>
+      <w:numFmt w:val="bullet"/>
+      <w:lvlText w:val=""/>
+      <w:lvlJc w:val="left"/>
+      <w:pPr>
+        <w:ind w:left="5040" w:hanging="360"/>
+      </w:pPr>
+      <w:rPr>
+        <w:rFonts w:ascii="Symbol" w:hAnsi="Symbol" w:hint="default"/>
+      </w:rPr>
+    </w:lvl>
+    <w:lvl w:ilvl="7" w:tplc="FFFFFFFF" w:tentative="1">
+      <w:start w:val="1"/>
+      <w:numFmt w:val="bullet"/>
+      <w:lvlText w:val="o"/>
+      <w:lvlJc w:val="left"/>
+      <w:pPr>
+        <w:ind w:left="5760" w:hanging="360"/>
+      </w:pPr>
+      <w:rPr>
+        <w:rFonts w:ascii="Courier New" w:hAnsi="Courier New" w:cs="Courier New" w:hint="default"/>
+      </w:rPr>
+    </w:lvl>
+    <w:lvl w:ilvl="8" w:tplc="FFFFFFFF" w:tentative="1">
+      <w:start w:val="1"/>
+      <w:numFmt w:val="bullet"/>
+      <w:lvlText w:val=""/>
+      <w:lvlJc w:val="left"/>
+      <w:pPr>
+        <w:ind w:left="6480" w:hanging="360"/>
+      </w:pPr>
+      <w:rPr>
+        <w:rFonts w:ascii="Wingdings" w:hAnsi="Wingdings" w:hint="default"/>
+      </w:rPr>
+    </w:lvl>
+  </w:abstractNum>
+  <w:abstractNum w:abstractNumId="8" w15:restartNumberingAfterBreak="0">
     <w:nsid w:val="4E0C79E2"/>
     <w:multiLevelType w:val="hybridMultilevel"/>
     <w:tmpl w:val="695EA57E"/>
@@ -2939,7 +3251,7 @@
       </w:rPr>
     </w:lvl>
   </w:abstractNum>
-  <w:abstractNum w:abstractNumId="5" w15:restartNumberingAfterBreak="0">
+  <w:abstractNum w:abstractNumId="9" w15:restartNumberingAfterBreak="0">
     <w:nsid w:val="4FE41454"/>
     <w:multiLevelType w:val="hybridMultilevel"/>
     <w:tmpl w:val="3AA07C2E"/>
@@ -3052,29 +3364,505 @@
       </w:rPr>
     </w:lvl>
   </w:abstractNum>
+  <w:abstractNum w:abstractNumId="10" w15:restartNumberingAfterBreak="0">
+    <w:nsid w:val="5AB47315"/>
+    <w:multiLevelType w:val="hybridMultilevel"/>
+    <w:tmpl w:val="D3667B92"/>
+    <w:lvl w:ilvl="0" w:tplc="04090001">
+      <w:start w:val="1"/>
+      <w:numFmt w:val="bullet"/>
+      <w:lvlText w:val=""/>
+      <w:lvlJc w:val="left"/>
+      <w:pPr>
+        <w:ind w:left="720" w:hanging="360"/>
+      </w:pPr>
+      <w:rPr>
+        <w:rFonts w:ascii="Symbol" w:hAnsi="Symbol" w:hint="default"/>
+      </w:rPr>
+    </w:lvl>
+    <w:lvl w:ilvl="1" w:tplc="FFFFFFFF" w:tentative="1">
+      <w:start w:val="1"/>
+      <w:numFmt w:val="bullet"/>
+      <w:lvlText w:val="o"/>
+      <w:lvlJc w:val="left"/>
+      <w:pPr>
+        <w:ind w:left="1440" w:hanging="360"/>
+      </w:pPr>
+      <w:rPr>
+        <w:rFonts w:ascii="Courier New" w:hAnsi="Courier New" w:cs="Courier New" w:hint="default"/>
+      </w:rPr>
+    </w:lvl>
+    <w:lvl w:ilvl="2" w:tplc="FFFFFFFF" w:tentative="1">
+      <w:start w:val="1"/>
+      <w:numFmt w:val="bullet"/>
+      <w:lvlText w:val=""/>
+      <w:lvlJc w:val="left"/>
+      <w:pPr>
+        <w:ind w:left="2160" w:hanging="360"/>
+      </w:pPr>
+      <w:rPr>
+        <w:rFonts w:ascii="Wingdings" w:hAnsi="Wingdings" w:hint="default"/>
+      </w:rPr>
+    </w:lvl>
+    <w:lvl w:ilvl="3" w:tplc="FFFFFFFF" w:tentative="1">
+      <w:start w:val="1"/>
+      <w:numFmt w:val="bullet"/>
+      <w:lvlText w:val=""/>
+      <w:lvlJc w:val="left"/>
+      <w:pPr>
+        <w:ind w:left="2880" w:hanging="360"/>
+      </w:pPr>
+      <w:rPr>
+        <w:rFonts w:ascii="Symbol" w:hAnsi="Symbol" w:hint="default"/>
+      </w:rPr>
+    </w:lvl>
+    <w:lvl w:ilvl="4" w:tplc="FFFFFFFF" w:tentative="1">
+      <w:start w:val="1"/>
+      <w:numFmt w:val="bullet"/>
+      <w:lvlText w:val="o"/>
+      <w:lvlJc w:val="left"/>
+      <w:pPr>
+        <w:ind w:left="3600" w:hanging="360"/>
+      </w:pPr>
+      <w:rPr>
+        <w:rFonts w:ascii="Courier New" w:hAnsi="Courier New" w:cs="Courier New" w:hint="default"/>
+      </w:rPr>
+    </w:lvl>
+    <w:lvl w:ilvl="5" w:tplc="FFFFFFFF" w:tentative="1">
+      <w:start w:val="1"/>
+      <w:numFmt w:val="bullet"/>
+      <w:lvlText w:val=""/>
+      <w:lvlJc w:val="left"/>
+      <w:pPr>
+        <w:ind w:left="4320" w:hanging="360"/>
+      </w:pPr>
+      <w:rPr>
+        <w:rFonts w:ascii="Wingdings" w:hAnsi="Wingdings" w:hint="default"/>
+      </w:rPr>
+    </w:lvl>
+    <w:lvl w:ilvl="6" w:tplc="FFFFFFFF" w:tentative="1">
+      <w:start w:val="1"/>
+      <w:numFmt w:val="bullet"/>
+      <w:lvlText w:val=""/>
+      <w:lvlJc w:val="left"/>
+      <w:pPr>
+        <w:ind w:left="5040" w:hanging="360"/>
+      </w:pPr>
+      <w:rPr>
+        <w:rFonts w:ascii="Symbol" w:hAnsi="Symbol" w:hint="default"/>
+      </w:rPr>
+    </w:lvl>
+    <w:lvl w:ilvl="7" w:tplc="FFFFFFFF" w:tentative="1">
+      <w:start w:val="1"/>
+      <w:numFmt w:val="bullet"/>
+      <w:lvlText w:val="o"/>
+      <w:lvlJc w:val="left"/>
+      <w:pPr>
+        <w:ind w:left="5760" w:hanging="360"/>
+      </w:pPr>
+      <w:rPr>
+        <w:rFonts w:ascii="Courier New" w:hAnsi="Courier New" w:cs="Courier New" w:hint="default"/>
+      </w:rPr>
+    </w:lvl>
+    <w:lvl w:ilvl="8" w:tplc="FFFFFFFF" w:tentative="1">
+      <w:start w:val="1"/>
+      <w:numFmt w:val="bullet"/>
+      <w:lvlText w:val=""/>
+      <w:lvlJc w:val="left"/>
+      <w:pPr>
+        <w:ind w:left="6480" w:hanging="360"/>
+      </w:pPr>
+      <w:rPr>
+        <w:rFonts w:ascii="Wingdings" w:hAnsi="Wingdings" w:hint="default"/>
+      </w:rPr>
+    </w:lvl>
+  </w:abstractNum>
+  <w:abstractNum w:abstractNumId="11" w15:restartNumberingAfterBreak="0">
+    <w:nsid w:val="705665B5"/>
+    <w:multiLevelType w:val="hybridMultilevel"/>
+    <w:tmpl w:val="4D08B87E"/>
+    <w:lvl w:ilvl="0" w:tplc="04090001">
+      <w:start w:val="1"/>
+      <w:numFmt w:val="bullet"/>
+      <w:lvlText w:val=""/>
+      <w:lvlJc w:val="left"/>
+      <w:pPr>
+        <w:ind w:left="720" w:hanging="360"/>
+      </w:pPr>
+      <w:rPr>
+        <w:rFonts w:ascii="Symbol" w:hAnsi="Symbol" w:hint="default"/>
+      </w:rPr>
+    </w:lvl>
+    <w:lvl w:ilvl="1" w:tplc="04090003">
+      <w:start w:val="1"/>
+      <w:numFmt w:val="bullet"/>
+      <w:lvlText w:val="o"/>
+      <w:lvlJc w:val="left"/>
+      <w:pPr>
+        <w:ind w:left="1440" w:hanging="360"/>
+      </w:pPr>
+      <w:rPr>
+        <w:rFonts w:ascii="Courier New" w:hAnsi="Courier New" w:cs="Courier New" w:hint="default"/>
+      </w:rPr>
+    </w:lvl>
+    <w:lvl w:ilvl="2" w:tplc="04090005" w:tentative="1">
+      <w:start w:val="1"/>
+      <w:numFmt w:val="bullet"/>
+      <w:lvlText w:val=""/>
+      <w:lvlJc w:val="left"/>
+      <w:pPr>
+        <w:ind w:left="2160" w:hanging="360"/>
+      </w:pPr>
+      <w:rPr>
+        <w:rFonts w:ascii="Wingdings" w:hAnsi="Wingdings" w:hint="default"/>
+      </w:rPr>
+    </w:lvl>
+    <w:lvl w:ilvl="3" w:tplc="04090001" w:tentative="1">
+      <w:start w:val="1"/>
+      <w:numFmt w:val="bullet"/>
+      <w:lvlText w:val=""/>
+      <w:lvlJc w:val="left"/>
+      <w:pPr>
+        <w:ind w:left="2880" w:hanging="360"/>
+      </w:pPr>
+      <w:rPr>
+        <w:rFonts w:ascii="Symbol" w:hAnsi="Symbol" w:hint="default"/>
+      </w:rPr>
+    </w:lvl>
+    <w:lvl w:ilvl="4" w:tplc="04090003" w:tentative="1">
+      <w:start w:val="1"/>
+      <w:numFmt w:val="bullet"/>
+      <w:lvlText w:val="o"/>
+      <w:lvlJc w:val="left"/>
+      <w:pPr>
+        <w:ind w:left="3600" w:hanging="360"/>
+      </w:pPr>
+      <w:rPr>
+        <w:rFonts w:ascii="Courier New" w:hAnsi="Courier New" w:cs="Courier New" w:hint="default"/>
+      </w:rPr>
+    </w:lvl>
+    <w:lvl w:ilvl="5" w:tplc="04090005" w:tentative="1">
+      <w:start w:val="1"/>
+      <w:numFmt w:val="bullet"/>
+      <w:lvlText w:val=""/>
+      <w:lvlJc w:val="left"/>
+      <w:pPr>
+        <w:ind w:left="4320" w:hanging="360"/>
+      </w:pPr>
+      <w:rPr>
+        <w:rFonts w:ascii="Wingdings" w:hAnsi="Wingdings" w:hint="default"/>
+      </w:rPr>
+    </w:lvl>
+    <w:lvl w:ilvl="6" w:tplc="04090001" w:tentative="1">
+      <w:start w:val="1"/>
+      <w:numFmt w:val="bullet"/>
+      <w:lvlText w:val=""/>
+      <w:lvlJc w:val="left"/>
+      <w:pPr>
+        <w:ind w:left="5040" w:hanging="360"/>
+      </w:pPr>
+      <w:rPr>
+        <w:rFonts w:ascii="Symbol" w:hAnsi="Symbol" w:hint="default"/>
+      </w:rPr>
+    </w:lvl>
+    <w:lvl w:ilvl="7" w:tplc="04090003" w:tentative="1">
+      <w:start w:val="1"/>
+      <w:numFmt w:val="bullet"/>
+      <w:lvlText w:val="o"/>
+      <w:lvlJc w:val="left"/>
+      <w:pPr>
+        <w:ind w:left="5760" w:hanging="360"/>
+      </w:pPr>
+      <w:rPr>
+        <w:rFonts w:ascii="Courier New" w:hAnsi="Courier New" w:cs="Courier New" w:hint="default"/>
+      </w:rPr>
+    </w:lvl>
+    <w:lvl w:ilvl="8" w:tplc="04090005" w:tentative="1">
+      <w:start w:val="1"/>
+      <w:numFmt w:val="bullet"/>
+      <w:lvlText w:val=""/>
+      <w:lvlJc w:val="left"/>
+      <w:pPr>
+        <w:ind w:left="6480" w:hanging="360"/>
+      </w:pPr>
+      <w:rPr>
+        <w:rFonts w:ascii="Wingdings" w:hAnsi="Wingdings" w:hint="default"/>
+      </w:rPr>
+    </w:lvl>
+  </w:abstractNum>
+  <w:abstractNum w:abstractNumId="12" w15:restartNumberingAfterBreak="0">
+    <w:nsid w:val="711619C0"/>
+    <w:multiLevelType w:val="hybridMultilevel"/>
+    <w:tmpl w:val="3C1A1FD6"/>
+    <w:lvl w:ilvl="0" w:tplc="04090001">
+      <w:start w:val="1"/>
+      <w:numFmt w:val="bullet"/>
+      <w:lvlText w:val=""/>
+      <w:lvlJc w:val="left"/>
+      <w:pPr>
+        <w:ind w:left="720" w:hanging="360"/>
+      </w:pPr>
+      <w:rPr>
+        <w:rFonts w:ascii="Symbol" w:hAnsi="Symbol" w:hint="default"/>
+      </w:rPr>
+    </w:lvl>
+    <w:lvl w:ilvl="1" w:tplc="FFFFFFFF" w:tentative="1">
+      <w:start w:val="1"/>
+      <w:numFmt w:val="bullet"/>
+      <w:lvlText w:val="o"/>
+      <w:lvlJc w:val="left"/>
+      <w:pPr>
+        <w:ind w:left="1440" w:hanging="360"/>
+      </w:pPr>
+      <w:rPr>
+        <w:rFonts w:ascii="Courier New" w:hAnsi="Courier New" w:cs="Courier New" w:hint="default"/>
+      </w:rPr>
+    </w:lvl>
+    <w:lvl w:ilvl="2" w:tplc="FFFFFFFF" w:tentative="1">
+      <w:start w:val="1"/>
+      <w:numFmt w:val="bullet"/>
+      <w:lvlText w:val=""/>
+      <w:lvlJc w:val="left"/>
+      <w:pPr>
+        <w:ind w:left="2160" w:hanging="360"/>
+      </w:pPr>
+      <w:rPr>
+        <w:rFonts w:ascii="Wingdings" w:hAnsi="Wingdings" w:hint="default"/>
+      </w:rPr>
+    </w:lvl>
+    <w:lvl w:ilvl="3" w:tplc="FFFFFFFF" w:tentative="1">
+      <w:start w:val="1"/>
+      <w:numFmt w:val="bullet"/>
+      <w:lvlText w:val=""/>
+      <w:lvlJc w:val="left"/>
+      <w:pPr>
+        <w:ind w:left="2880" w:hanging="360"/>
+      </w:pPr>
+      <w:rPr>
+        <w:rFonts w:ascii="Symbol" w:hAnsi="Symbol" w:hint="default"/>
+      </w:rPr>
+    </w:lvl>
+    <w:lvl w:ilvl="4" w:tplc="FFFFFFFF" w:tentative="1">
+      <w:start w:val="1"/>
+      <w:numFmt w:val="bullet"/>
+      <w:lvlText w:val="o"/>
+      <w:lvlJc w:val="left"/>
+      <w:pPr>
+        <w:ind w:left="3600" w:hanging="360"/>
+      </w:pPr>
+      <w:rPr>
+        <w:rFonts w:ascii="Courier New" w:hAnsi="Courier New" w:cs="Courier New" w:hint="default"/>
+      </w:rPr>
+    </w:lvl>
+    <w:lvl w:ilvl="5" w:tplc="FFFFFFFF" w:tentative="1">
+      <w:start w:val="1"/>
+      <w:numFmt w:val="bullet"/>
+      <w:lvlText w:val=""/>
+      <w:lvlJc w:val="left"/>
+      <w:pPr>
+        <w:ind w:left="4320" w:hanging="360"/>
+      </w:pPr>
+      <w:rPr>
+        <w:rFonts w:ascii="Wingdings" w:hAnsi="Wingdings" w:hint="default"/>
+      </w:rPr>
+    </w:lvl>
+    <w:lvl w:ilvl="6" w:tplc="FFFFFFFF" w:tentative="1">
+      <w:start w:val="1"/>
+      <w:numFmt w:val="bullet"/>
+      <w:lvlText w:val=""/>
+      <w:lvlJc w:val="left"/>
+      <w:pPr>
+        <w:ind w:left="5040" w:hanging="360"/>
+      </w:pPr>
+      <w:rPr>
+        <w:rFonts w:ascii="Symbol" w:hAnsi="Symbol" w:hint="default"/>
+      </w:rPr>
+    </w:lvl>
+    <w:lvl w:ilvl="7" w:tplc="FFFFFFFF" w:tentative="1">
+      <w:start w:val="1"/>
+      <w:numFmt w:val="bullet"/>
+      <w:lvlText w:val="o"/>
+      <w:lvlJc w:val="left"/>
+      <w:pPr>
+        <w:ind w:left="5760" w:hanging="360"/>
+      </w:pPr>
+      <w:rPr>
+        <w:rFonts w:ascii="Courier New" w:hAnsi="Courier New" w:cs="Courier New" w:hint="default"/>
+      </w:rPr>
+    </w:lvl>
+    <w:lvl w:ilvl="8" w:tplc="FFFFFFFF" w:tentative="1">
+      <w:start w:val="1"/>
+      <w:numFmt w:val="bullet"/>
+      <w:lvlText w:val=""/>
+      <w:lvlJc w:val="left"/>
+      <w:pPr>
+        <w:ind w:left="6480" w:hanging="360"/>
+      </w:pPr>
+      <w:rPr>
+        <w:rFonts w:ascii="Wingdings" w:hAnsi="Wingdings" w:hint="default"/>
+      </w:rPr>
+    </w:lvl>
+  </w:abstractNum>
+  <w:abstractNum w:abstractNumId="13" w15:restartNumberingAfterBreak="0">
+    <w:nsid w:val="72D95099"/>
+    <w:multiLevelType w:val="hybridMultilevel"/>
+    <w:tmpl w:val="734C9538"/>
+    <w:lvl w:ilvl="0" w:tplc="04090001">
+      <w:start w:val="1"/>
+      <w:numFmt w:val="bullet"/>
+      <w:lvlText w:val=""/>
+      <w:lvlJc w:val="left"/>
+      <w:pPr>
+        <w:ind w:left="1080" w:hanging="360"/>
+      </w:pPr>
+      <w:rPr>
+        <w:rFonts w:ascii="Symbol" w:hAnsi="Symbol" w:hint="default"/>
+      </w:rPr>
+    </w:lvl>
+    <w:lvl w:ilvl="1" w:tplc="04090003" w:tentative="1">
+      <w:start w:val="1"/>
+      <w:numFmt w:val="bullet"/>
+      <w:lvlText w:val="o"/>
+      <w:lvlJc w:val="left"/>
+      <w:pPr>
+        <w:ind w:left="1800" w:hanging="360"/>
+      </w:pPr>
+      <w:rPr>
+        <w:rFonts w:ascii="Courier New" w:hAnsi="Courier New" w:cs="Courier New" w:hint="default"/>
+      </w:rPr>
+    </w:lvl>
+    <w:lvl w:ilvl="2" w:tplc="04090005" w:tentative="1">
+      <w:start w:val="1"/>
+      <w:numFmt w:val="bullet"/>
+      <w:lvlText w:val=""/>
+      <w:lvlJc w:val="left"/>
+      <w:pPr>
+        <w:ind w:left="2520" w:hanging="360"/>
+      </w:pPr>
+      <w:rPr>
+        <w:rFonts w:ascii="Wingdings" w:hAnsi="Wingdings" w:hint="default"/>
+      </w:rPr>
+    </w:lvl>
+    <w:lvl w:ilvl="3" w:tplc="04090001" w:tentative="1">
+      <w:start w:val="1"/>
+      <w:numFmt w:val="bullet"/>
+      <w:lvlText w:val=""/>
+      <w:lvlJc w:val="left"/>
+      <w:pPr>
+        <w:ind w:left="3240" w:hanging="360"/>
+      </w:pPr>
+      <w:rPr>
+        <w:rFonts w:ascii="Symbol" w:hAnsi="Symbol" w:hint="default"/>
+      </w:rPr>
+    </w:lvl>
+    <w:lvl w:ilvl="4" w:tplc="04090003" w:tentative="1">
+      <w:start w:val="1"/>
+      <w:numFmt w:val="bullet"/>
+      <w:lvlText w:val="o"/>
+      <w:lvlJc w:val="left"/>
+      <w:pPr>
+        <w:ind w:left="3960" w:hanging="360"/>
+      </w:pPr>
+      <w:rPr>
+        <w:rFonts w:ascii="Courier New" w:hAnsi="Courier New" w:cs="Courier New" w:hint="default"/>
+      </w:rPr>
+    </w:lvl>
+    <w:lvl w:ilvl="5" w:tplc="04090005" w:tentative="1">
+      <w:start w:val="1"/>
+      <w:numFmt w:val="bullet"/>
+      <w:lvlText w:val=""/>
+      <w:lvlJc w:val="left"/>
+      <w:pPr>
+        <w:ind w:left="4680" w:hanging="360"/>
+      </w:pPr>
+      <w:rPr>
+        <w:rFonts w:ascii="Wingdings" w:hAnsi="Wingdings" w:hint="default"/>
+      </w:rPr>
+    </w:lvl>
+    <w:lvl w:ilvl="6" w:tplc="04090001" w:tentative="1">
+      <w:start w:val="1"/>
+      <w:numFmt w:val="bullet"/>
+      <w:lvlText w:val=""/>
+      <w:lvlJc w:val="left"/>
+      <w:pPr>
+        <w:ind w:left="5400" w:hanging="360"/>
+      </w:pPr>
+      <w:rPr>
+        <w:rFonts w:ascii="Symbol" w:hAnsi="Symbol" w:hint="default"/>
+      </w:rPr>
+    </w:lvl>
+    <w:lvl w:ilvl="7" w:tplc="04090003" w:tentative="1">
+      <w:start w:val="1"/>
+      <w:numFmt w:val="bullet"/>
+      <w:lvlText w:val="o"/>
+      <w:lvlJc w:val="left"/>
+      <w:pPr>
+        <w:ind w:left="6120" w:hanging="360"/>
+      </w:pPr>
+      <w:rPr>
+        <w:rFonts w:ascii="Courier New" w:hAnsi="Courier New" w:cs="Courier New" w:hint="default"/>
+      </w:rPr>
+    </w:lvl>
+    <w:lvl w:ilvl="8" w:tplc="04090005" w:tentative="1">
+      <w:start w:val="1"/>
+      <w:numFmt w:val="bullet"/>
+      <w:lvlText w:val=""/>
+      <w:lvlJc w:val="left"/>
+      <w:pPr>
+        <w:ind w:left="6840" w:hanging="360"/>
+      </w:pPr>
+      <w:rPr>
+        <w:rFonts w:ascii="Wingdings" w:hAnsi="Wingdings" w:hint="default"/>
+      </w:rPr>
+    </w:lvl>
+  </w:abstractNum>
   <w:num w:numId="1" w16cid:durableId="358818028">
+    <w:abstractNumId w:val="6"/>
+  </w:num>
+  <w:num w:numId="2" w16cid:durableId="1993561076">
     <w:abstractNumId w:val="3"/>
   </w:num>
-  <w:num w:numId="2" w16cid:durableId="1993561076">
-    <w:abstractNumId w:val="1"/>
-  </w:num>
   <w:num w:numId="3" w16cid:durableId="907963022">
-    <w:abstractNumId w:val="2"/>
+    <w:abstractNumId w:val="4"/>
   </w:num>
   <w:num w:numId="4" w16cid:durableId="1957443986">
-    <w:abstractNumId w:val="4"/>
+    <w:abstractNumId w:val="8"/>
   </w:num>
   <w:num w:numId="5" w16cid:durableId="1624073761">
-    <w:abstractNumId w:val="5"/>
+    <w:abstractNumId w:val="9"/>
   </w:num>
   <w:num w:numId="6" w16cid:durableId="1295940135">
     <w:abstractNumId w:val="0"/>
+  </w:num>
+  <w:num w:numId="7" w16cid:durableId="284166403">
+    <w:abstractNumId w:val="11"/>
+  </w:num>
+  <w:num w:numId="8" w16cid:durableId="1728066629">
+    <w:abstractNumId w:val="13"/>
+  </w:num>
+  <w:num w:numId="9" w16cid:durableId="1456753562">
+    <w:abstractNumId w:val="5"/>
+  </w:num>
+  <w:num w:numId="10" w16cid:durableId="1676303823">
+    <w:abstractNumId w:val="7"/>
+  </w:num>
+  <w:num w:numId="11" w16cid:durableId="593977174">
+    <w:abstractNumId w:val="12"/>
+  </w:num>
+  <w:num w:numId="12" w16cid:durableId="794717086">
+    <w:abstractNumId w:val="10"/>
+  </w:num>
+  <w:num w:numId="13" w16cid:durableId="1909800792">
+    <w:abstractNumId w:val="1"/>
+  </w:num>
+  <w:num w:numId="14" w16cid:durableId="1380931045">
+    <w:abstractNumId w:val="2"/>
   </w:num>
 </w:numbering>
 </file>
 
 <file path=word/styles.xml><?xml version="1.0" encoding="utf-8"?>
-<w:styles xmlns:mc="http://schemas.openxmlformats.org/markup-compatibility/2006" xmlns:r="http://schemas.openxmlformats.org/officeDocument/2006/relationships" xmlns:w="http://schemas.openxmlformats.org/wordprocessingml/2006/main" xmlns:w14="http://schemas.microsoft.com/office/word/2010/wordml" xmlns:w15="http://schemas.microsoft.com/office/word/2012/wordml" xmlns:w16cex="http://schemas.microsoft.com/office/word/2018/wordml/cex" xmlns:w16cid="http://schemas.microsoft.com/office/word/2016/wordml/cid" xmlns:w16="http://schemas.microsoft.com/office/word/2018/wordml" xmlns:w16du="http://schemas.microsoft.com/office/word/2023/wordml/word16du" xmlns:w16sdtdh="http://schemas.microsoft.com/office/word/2020/wordml/sdtdatahash" xmlns:w16se="http://schemas.microsoft.com/office/word/2015/wordml/symex" mc:Ignorable="w14 w15 w16se w16cid w16 w16cex w16sdtdh w16du">
+<w:styles xmlns:mc="http://schemas.openxmlformats.org/markup-compatibility/2006" xmlns:r="http://schemas.openxmlformats.org/officeDocument/2006/relationships" xmlns:w="http://schemas.openxmlformats.org/wordprocessingml/2006/main" xmlns:w14="http://schemas.microsoft.com/office/word/2010/wordml" xmlns:w15="http://schemas.microsoft.com/office/word/2012/wordml" xmlns:w16cex="http://schemas.microsoft.com/office/word/2018/wordml/cex" xmlns:w16cid="http://schemas.microsoft.com/office/word/2016/wordml/cid" xmlns:w16="http://schemas.microsoft.com/office/word/2018/wordml" xmlns:w16du="http://schemas.microsoft.com/office/word/2023/wordml/word16du" xmlns:w16sdtdh="http://schemas.microsoft.com/office/word/2020/wordml/sdtdatahash" xmlns:w16sdtfl="http://schemas.microsoft.com/office/word/2024/wordml/sdtformatlock" xmlns:w16se="http://schemas.microsoft.com/office/word/2015/wordml/symex" mc:Ignorable="w14 w15 w16se w16cid w16 w16cex w16sdtdh w16sdtfl w16du">
   <w:docDefaults>
     <w:rPrDefault>
       <w:rPr>
@@ -3891,6 +4679,14 @@
 </file>
 
 <file path=customXml/item1.xml><?xml version="1.0" encoding="utf-8"?>
+<p:properties xmlns:p="http://schemas.microsoft.com/office/2006/metadata/properties" xmlns:xsi="http://www.w3.org/2001/XMLSchema-instance" xmlns:pc="http://schemas.microsoft.com/office/infopath/2007/PartnerControls">
+  <documentManagement>
+    <_activity xmlns="3812e46c-e52f-42f4-8313-cfcae0ea4ec5" xsi:nil="true"/>
+  </documentManagement>
+</p:properties>
+</file>
+
+<file path=customXml/item2.xml><?xml version="1.0" encoding="utf-8"?>
 <?mso-contentType ?>
 <FormTemplates xmlns="http://schemas.microsoft.com/sharepoint/v3/contenttype/forms">
   <Display>DocumentLibraryForm</Display>
@@ -3899,10 +4695,11 @@
 </FormTemplates>
 </file>
 
-<file path=customXml/item2.xml><?xml version="1.0" encoding="utf-8"?>
-<ct:contentTypeSchema xmlns:ct="http://schemas.microsoft.com/office/2006/metadata/contentType" xmlns:ma="http://schemas.microsoft.com/office/2006/metadata/properties/metaAttributes" ct:_="" ma:_="" ma:contentTypeName="Document" ma:contentTypeID="0x010100794A9B05AEC0C443B07778B1E74D3727" ma:contentTypeVersion="3" ma:contentTypeDescription="Create a new document." ma:contentTypeScope="" ma:versionID="d79491a721750e9c605c227b60fb647a">
-  <xsd:schema xmlns:xsd="http://www.w3.org/2001/XMLSchema" xmlns:xs="http://www.w3.org/2001/XMLSchema" xmlns:p="http://schemas.microsoft.com/office/2006/metadata/properties" xmlns:ns3="3812e46c-e52f-42f4-8313-cfcae0ea4ec5" targetNamespace="http://schemas.microsoft.com/office/2006/metadata/properties" ma:root="true" ma:fieldsID="ea1efcd120925c845988ef9c43b6eeba" ns3:_="">
+<file path=customXml/item3.xml><?xml version="1.0" encoding="utf-8"?>
+<ct:contentTypeSchema xmlns:ct="http://schemas.microsoft.com/office/2006/metadata/contentType" xmlns:ma="http://schemas.microsoft.com/office/2006/metadata/properties/metaAttributes" ct:_="" ma:_="" ma:contentTypeName="Document" ma:contentTypeID="0x010100794A9B05AEC0C443B07778B1E74D3727" ma:contentTypeVersion="9" ma:contentTypeDescription="Create a new document." ma:contentTypeScope="" ma:versionID="5b4868d7dea0ee4a260ad55a50409401">
+  <xsd:schema xmlns:xsd="http://www.w3.org/2001/XMLSchema" xmlns:xs="http://www.w3.org/2001/XMLSchema" xmlns:p="http://schemas.microsoft.com/office/2006/metadata/properties" xmlns:ns3="3812e46c-e52f-42f4-8313-cfcae0ea4ec5" xmlns:ns4="e21a9a99-8085-40ca-94d8-4114293cd723" targetNamespace="http://schemas.microsoft.com/office/2006/metadata/properties" ma:root="true" ma:fieldsID="ed4c8783aa1a2b6887d4f384cb90a71c" ns3:_="" ns4:_="">
     <xsd:import namespace="3812e46c-e52f-42f4-8313-cfcae0ea4ec5"/>
+    <xsd:import namespace="e21a9a99-8085-40ca-94d8-4114293cd723"/>
     <xsd:element name="properties">
       <xsd:complexType>
         <xsd:sequence>
@@ -3912,6 +4709,12 @@
                 <xsd:element ref="ns3:MediaServiceMetadata" minOccurs="0"/>
                 <xsd:element ref="ns3:MediaServiceFastMetadata" minOccurs="0"/>
                 <xsd:element ref="ns3:_activity" minOccurs="0"/>
+                <xsd:element ref="ns3:MediaServiceObjectDetectorVersions" minOccurs="0"/>
+                <xsd:element ref="ns4:SharedWithUsers" minOccurs="0"/>
+                <xsd:element ref="ns4:SharedWithDetails" minOccurs="0"/>
+                <xsd:element ref="ns4:SharingHintHash" minOccurs="0"/>
+                <xsd:element ref="ns3:MediaServiceSearchProperties" minOccurs="0"/>
+                <xsd:element ref="ns3:MediaServiceDateTaken" minOccurs="0"/>
               </xsd:all>
             </xsd:complexType>
           </xsd:element>
@@ -3935,6 +4738,56 @@
     <xsd:element name="_activity" ma:index="10" nillable="true" ma:displayName="_activity" ma:hidden="true" ma:internalName="_activity">
       <xsd:simpleType>
         <xsd:restriction base="dms:Note"/>
+      </xsd:simpleType>
+    </xsd:element>
+    <xsd:element name="MediaServiceObjectDetectorVersions" ma:index="11" nillable="true" ma:displayName="MediaServiceObjectDetectorVersions" ma:hidden="true" ma:indexed="true" ma:internalName="MediaServiceObjectDetectorVersions" ma:readOnly="true">
+      <xsd:simpleType>
+        <xsd:restriction base="dms:Text"/>
+      </xsd:simpleType>
+    </xsd:element>
+    <xsd:element name="MediaServiceSearchProperties" ma:index="15" nillable="true" ma:displayName="MediaServiceSearchProperties" ma:hidden="true" ma:internalName="MediaServiceSearchProperties" ma:readOnly="true">
+      <xsd:simpleType>
+        <xsd:restriction base="dms:Note"/>
+      </xsd:simpleType>
+    </xsd:element>
+    <xsd:element name="MediaServiceDateTaken" ma:index="16" nillable="true" ma:displayName="MediaServiceDateTaken" ma:hidden="true" ma:indexed="true" ma:internalName="MediaServiceDateTaken" ma:readOnly="true">
+      <xsd:simpleType>
+        <xsd:restriction base="dms:Text"/>
+      </xsd:simpleType>
+    </xsd:element>
+  </xsd:schema>
+  <xsd:schema xmlns:xsd="http://www.w3.org/2001/XMLSchema" xmlns:xs="http://www.w3.org/2001/XMLSchema" xmlns:dms="http://schemas.microsoft.com/office/2006/documentManagement/types" xmlns:pc="http://schemas.microsoft.com/office/infopath/2007/PartnerControls" targetNamespace="e21a9a99-8085-40ca-94d8-4114293cd723" elementFormDefault="qualified">
+    <xsd:import namespace="http://schemas.microsoft.com/office/2006/documentManagement/types"/>
+    <xsd:import namespace="http://schemas.microsoft.com/office/infopath/2007/PartnerControls"/>
+    <xsd:element name="SharedWithUsers" ma:index="12" nillable="true" ma:displayName="Shared With" ma:internalName="SharedWithUsers" ma:readOnly="true">
+      <xsd:complexType>
+        <xsd:complexContent>
+          <xsd:extension base="dms:UserMulti">
+            <xsd:sequence>
+              <xsd:element name="UserInfo" minOccurs="0" maxOccurs="unbounded">
+                <xsd:complexType>
+                  <xsd:sequence>
+                    <xsd:element name="DisplayName" type="xsd:string" minOccurs="0"/>
+                    <xsd:element name="AccountId" type="dms:UserId" minOccurs="0" nillable="true"/>
+                    <xsd:element name="AccountType" type="xsd:string" minOccurs="0"/>
+                  </xsd:sequence>
+                </xsd:complexType>
+              </xsd:element>
+            </xsd:sequence>
+          </xsd:extension>
+        </xsd:complexContent>
+      </xsd:complexType>
+    </xsd:element>
+    <xsd:element name="SharedWithDetails" ma:index="13" nillable="true" ma:displayName="Shared With Details" ma:internalName="SharedWithDetails" ma:readOnly="true">
+      <xsd:simpleType>
+        <xsd:restriction base="dms:Note">
+          <xsd:maxLength value="255"/>
+        </xsd:restriction>
+      </xsd:simpleType>
+    </xsd:element>
+    <xsd:element name="SharingHintHash" ma:index="14" nillable="true" ma:displayName="Sharing Hint Hash" ma:hidden="true" ma:internalName="SharingHintHash" ma:readOnly="true">
+      <xsd:simpleType>
+        <xsd:restriction base="dms:Text"/>
       </xsd:simpleType>
     </xsd:element>
   </xsd:schema>
@@ -4037,19 +4890,28 @@
 </ct:contentTypeSchema>
 </file>
 
-<file path=customXml/item3.xml><?xml version="1.0" encoding="utf-8"?>
+<file path=customXml/item4.xml><?xml version="1.0" encoding="utf-8"?>
 <b:Sources xmlns:b="http://schemas.openxmlformats.org/officeDocument/2006/bibliography" xmlns="http://schemas.openxmlformats.org/officeDocument/2006/bibliography" SelectedStyle="\APASixthEditionOfficeOnline.xsl" StyleName="APA" Version="6"/>
 </file>
 
-<file path=customXml/item4.xml><?xml version="1.0" encoding="utf-8"?>
-<p:properties xmlns:p="http://schemas.microsoft.com/office/2006/metadata/properties" xmlns:xsi="http://www.w3.org/2001/XMLSchema-instance" xmlns:pc="http://schemas.microsoft.com/office/infopath/2007/PartnerControls">
-  <documentManagement>
-    <_activity xmlns="3812e46c-e52f-42f4-8313-cfcae0ea4ec5" xsi:nil="true"/>
-  </documentManagement>
-</p:properties>
+<file path=customXml/itemProps1.xml><?xml version="1.0" encoding="utf-8"?>
+<ds:datastoreItem xmlns:ds="http://schemas.openxmlformats.org/officeDocument/2006/customXml" ds:itemID="{44B4982D-F098-4085-8943-E4BECED53952}">
+  <ds:schemaRefs>
+    <ds:schemaRef ds:uri="http://purl.org/dc/dcmitype/"/>
+    <ds:schemaRef ds:uri="http://schemas.microsoft.com/office/2006/documentManagement/types"/>
+    <ds:schemaRef ds:uri="http://schemas.microsoft.com/office/infopath/2007/PartnerControls"/>
+    <ds:schemaRef ds:uri="http://purl.org/dc/elements/1.1/"/>
+    <ds:schemaRef ds:uri="http://schemas.microsoft.com/office/2006/metadata/properties"/>
+    <ds:schemaRef ds:uri="3812e46c-e52f-42f4-8313-cfcae0ea4ec5"/>
+    <ds:schemaRef ds:uri="http://www.w3.org/XML/1998/namespace"/>
+    <ds:schemaRef ds:uri="http://schemas.openxmlformats.org/package/2006/metadata/core-properties"/>
+    <ds:schemaRef ds:uri="e21a9a99-8085-40ca-94d8-4114293cd723"/>
+    <ds:schemaRef ds:uri="http://purl.org/dc/terms/"/>
+  </ds:schemaRefs>
+</ds:datastoreItem>
 </file>
 
-<file path=customXml/itemProps1.xml><?xml version="1.0" encoding="utf-8"?>
+<file path=customXml/itemProps2.xml><?xml version="1.0" encoding="utf-8"?>
 <ds:datastoreItem xmlns:ds="http://schemas.openxmlformats.org/officeDocument/2006/customXml" ds:itemID="{3DD846B1-9B4C-4CFE-AB28-3A928DA7254D}">
   <ds:schemaRefs>
     <ds:schemaRef ds:uri="http://schemas.microsoft.com/sharepoint/v3/contenttype/forms"/>
@@ -4057,14 +4919,15 @@
 </ds:datastoreItem>
 </file>
 
-<file path=customXml/itemProps2.xml><?xml version="1.0" encoding="utf-8"?>
-<ds:datastoreItem xmlns:ds="http://schemas.openxmlformats.org/officeDocument/2006/customXml" ds:itemID="{F93EE6C9-969F-4828-8925-2530E7D96515}">
+<file path=customXml/itemProps3.xml><?xml version="1.0" encoding="utf-8"?>
+<ds:datastoreItem xmlns:ds="http://schemas.openxmlformats.org/officeDocument/2006/customXml" ds:itemID="{B5471D67-10B6-4B5F-A742-04CEBE24BEF0}">
   <ds:schemaRefs>
     <ds:schemaRef ds:uri="http://schemas.microsoft.com/office/2006/metadata/contentType"/>
     <ds:schemaRef ds:uri="http://schemas.microsoft.com/office/2006/metadata/properties/metaAttributes"/>
     <ds:schemaRef ds:uri="http://www.w3.org/2001/XMLSchema"/>
     <ds:schemaRef ds:uri="http://schemas.microsoft.com/office/2006/metadata/properties"/>
     <ds:schemaRef ds:uri="3812e46c-e52f-42f4-8313-cfcae0ea4ec5"/>
+    <ds:schemaRef ds:uri="e21a9a99-8085-40ca-94d8-4114293cd723"/>
     <ds:schemaRef ds:uri="http://schemas.microsoft.com/office/2006/documentManagement/types"/>
     <ds:schemaRef ds:uri="http://schemas.microsoft.com/office/infopath/2007/PartnerControls"/>
     <ds:schemaRef ds:uri="http://schemas.openxmlformats.org/package/2006/metadata/core-properties"/>
@@ -4075,7 +4938,7 @@
 </ds:datastoreItem>
 </file>
 
-<file path=customXml/itemProps3.xml><?xml version="1.0" encoding="utf-8"?>
+<file path=customXml/itemProps4.xml><?xml version="1.0" encoding="utf-8"?>
 <ds:datastoreItem xmlns:ds="http://schemas.openxmlformats.org/officeDocument/2006/customXml" ds:itemID="{A1C0B715-C9B7-407E-A23B-A45181E4A9ED}">
   <ds:schemaRefs>
     <ds:schemaRef ds:uri="http://schemas.openxmlformats.org/officeDocument/2006/bibliography"/>
@@ -4083,18 +4946,8 @@
 </ds:datastoreItem>
 </file>
 
-<file path=customXml/itemProps4.xml><?xml version="1.0" encoding="utf-8"?>
-<ds:datastoreItem xmlns:ds="http://schemas.openxmlformats.org/officeDocument/2006/customXml" ds:itemID="{44B4982D-F098-4085-8943-E4BECED53952}">
-  <ds:schemaRefs>
-    <ds:schemaRef ds:uri="http://purl.org/dc/terms/"/>
-    <ds:schemaRef ds:uri="3812e46c-e52f-42f4-8313-cfcae0ea4ec5"/>
-    <ds:schemaRef ds:uri="http://purl.org/dc/elements/1.1/"/>
-    <ds:schemaRef ds:uri="http://www.w3.org/XML/1998/namespace"/>
-    <ds:schemaRef ds:uri="http://schemas.openxmlformats.org/package/2006/metadata/core-properties"/>
-    <ds:schemaRef ds:uri="http://schemas.microsoft.com/office/2006/documentManagement/types"/>
-    <ds:schemaRef ds:uri="http://purl.org/dc/dcmitype/"/>
-    <ds:schemaRef ds:uri="http://schemas.microsoft.com/office/infopath/2007/PartnerControls"/>
-    <ds:schemaRef ds:uri="http://schemas.microsoft.com/office/2006/metadata/properties"/>
-  </ds:schemaRefs>
-</ds:datastoreItem>
+<file path=docMetadata/LabelInfo.xml><?xml version="1.0" encoding="utf-8"?>
+<clbl:labelList xmlns:clbl="http://schemas.microsoft.com/office/2020/mipLabelMetadata">
+  <clbl:label id="{e05b6b3f-1980-4b24-8637-580771f44dee}" enabled="0" method="" siteId="{e05b6b3f-1980-4b24-8637-580771f44dee}" removed="1"/>
+</clbl:labelList>
 </file>
--- a/docs/Carlson_Resume.docx
+++ b/docs/Carlson_Resume.docx
@@ -489,6 +489,9 @@
     </w:p>
     <w:p>
       <w:pPr>
+        <w:pBdr>
+          <w:bottom w:val="single" w:sz="4" w:space="1" w:color="auto"/>
+        </w:pBdr>
         <w:spacing w:after="0"/>
         <w:rPr>
           <w:rFonts w:ascii="Aptos" w:hAnsi="Aptos" w:cs="Times New Roman"/>
@@ -507,9 +510,6 @@
     </w:p>
     <w:p>
       <w:pPr>
-        <w:pBdr>
-          <w:top w:val="single" w:sz="4" w:space="1" w:color="auto"/>
-        </w:pBdr>
         <w:tabs>
           <w:tab w:val="right" w:pos="10800"/>
         </w:tabs>
@@ -530,7 +530,7 @@
           <w:sz w:val="20"/>
           <w:szCs w:val="20"/>
         </w:rPr>
-        <w:t>Carlson CAD</w:t>
+        <w:t xml:space="preserve">Textron </w:t>
       </w:r>
       <w:r>
         <w:rPr>
@@ -540,35 +540,34 @@
           <w:sz w:val="20"/>
           <w:szCs w:val="20"/>
         </w:rPr>
+        <w:t>Aviation Defense and Special Missions</w:t>
+      </w:r>
+      <w:r>
+        <w:rPr>
+          <w:rFonts w:ascii="Aptos" w:hAnsi="Aptos" w:cs="Times New Roman"/>
+          <w:b/>
+          <w:bCs/>
+          <w:sz w:val="20"/>
+          <w:szCs w:val="20"/>
+        </w:rPr>
         <w:tab/>
-        <w:t>Aurora, NE / Wichita, KS</w:t>
+        <w:t>Wichita, KS</w:t>
       </w:r>
     </w:p>
     <w:p>
       <w:pPr>
-        <w:pBdr>
-          <w:top w:val="single" w:sz="4" w:space="1" w:color="auto"/>
-        </w:pBdr>
         <w:tabs>
           <w:tab w:val="right" w:pos="10800"/>
         </w:tabs>
         <w:spacing w:after="0"/>
         <w:rPr>
           <w:rFonts w:ascii="Aptos" w:hAnsi="Aptos" w:cs="Times New Roman"/>
-          <w:sz w:val="20"/>
-          <w:szCs w:val="20"/>
-        </w:rPr>
-      </w:pPr>
-      <w:r>
-        <w:rPr>
-          <w:rFonts w:ascii="Aptos" w:hAnsi="Aptos" w:cs="Times New Roman"/>
           <w:i/>
           <w:iCs/>
           <w:sz w:val="20"/>
           <w:szCs w:val="20"/>
         </w:rPr>
-        <w:t>Owner and Operator</w:t>
-      </w:r>
+      </w:pPr>
       <w:r>
         <w:rPr>
           <w:rFonts w:ascii="Aptos" w:hAnsi="Aptos" w:cs="Times New Roman"/>
@@ -577,6 +576,393 @@
           <w:sz w:val="20"/>
           <w:szCs w:val="20"/>
         </w:rPr>
+        <w:t>Structures</w:t>
+      </w:r>
+      <w:r>
+        <w:rPr>
+          <w:rFonts w:ascii="Aptos" w:hAnsi="Aptos" w:cs="Times New Roman"/>
+          <w:i/>
+          <w:iCs/>
+          <w:sz w:val="20"/>
+          <w:szCs w:val="20"/>
+        </w:rPr>
+        <w:t xml:space="preserve"> Intern</w:t>
+      </w:r>
+      <w:r>
+        <w:rPr>
+          <w:rFonts w:ascii="Aptos" w:hAnsi="Aptos" w:cs="Times New Roman"/>
+          <w:i/>
+          <w:iCs/>
+          <w:sz w:val="20"/>
+          <w:szCs w:val="20"/>
+        </w:rPr>
+        <w:tab/>
+      </w:r>
+      <w:r>
+        <w:rPr>
+          <w:rFonts w:ascii="Aptos" w:hAnsi="Aptos" w:cs="Times New Roman"/>
+          <w:i/>
+          <w:iCs/>
+          <w:sz w:val="20"/>
+          <w:szCs w:val="20"/>
+        </w:rPr>
+        <w:t>May</w:t>
+      </w:r>
+      <w:r>
+        <w:rPr>
+          <w:rFonts w:ascii="Aptos" w:hAnsi="Aptos" w:cs="Times New Roman"/>
+          <w:i/>
+          <w:iCs/>
+          <w:sz w:val="20"/>
+          <w:szCs w:val="20"/>
+        </w:rPr>
+        <w:t xml:space="preserve"> 202</w:t>
+      </w:r>
+      <w:r>
+        <w:rPr>
+          <w:rFonts w:ascii="Aptos" w:hAnsi="Aptos" w:cs="Times New Roman"/>
+          <w:i/>
+          <w:iCs/>
+          <w:sz w:val="20"/>
+          <w:szCs w:val="20"/>
+        </w:rPr>
+        <w:t>5</w:t>
+      </w:r>
+      <w:r>
+        <w:rPr>
+          <w:rFonts w:ascii="Aptos" w:hAnsi="Aptos" w:cs="Times New Roman"/>
+          <w:i/>
+          <w:iCs/>
+          <w:sz w:val="20"/>
+          <w:szCs w:val="20"/>
+        </w:rPr>
+        <w:t xml:space="preserve"> – Present</w:t>
+      </w:r>
+    </w:p>
+    <w:p>
+      <w:pPr>
+        <w:pStyle w:val="ListParagraph"/>
+        <w:numPr>
+          <w:ilvl w:val="0"/>
+          <w:numId w:val="9"/>
+        </w:numPr>
+        <w:tabs>
+          <w:tab w:val="right" w:pos="10800"/>
+        </w:tabs>
+        <w:spacing w:after="0"/>
+        <w:rPr>
+          <w:rFonts w:ascii="Aptos" w:hAnsi="Aptos" w:cs="Times New Roman"/>
+          <w:sz w:val="20"/>
+          <w:szCs w:val="20"/>
+        </w:rPr>
+      </w:pPr>
+      <w:r>
+        <w:rPr>
+          <w:rFonts w:ascii="Aptos" w:hAnsi="Aptos" w:cs="Times New Roman"/>
+          <w:sz w:val="20"/>
+          <w:szCs w:val="20"/>
+        </w:rPr>
+        <w:t>Completed a root cause investigation of</w:t>
+      </w:r>
+      <w:r>
+        <w:rPr>
+          <w:rFonts w:ascii="Aptos" w:hAnsi="Aptos" w:cs="Times New Roman"/>
+          <w:sz w:val="20"/>
+          <w:szCs w:val="20"/>
+        </w:rPr>
+        <w:t xml:space="preserve"> unlooked for</w:t>
+      </w:r>
+      <w:r>
+        <w:rPr>
+          <w:rFonts w:ascii="Aptos" w:hAnsi="Aptos" w:cs="Times New Roman"/>
+          <w:sz w:val="20"/>
+          <w:szCs w:val="20"/>
+        </w:rPr>
+        <w:t xml:space="preserve"> </w:t>
+      </w:r>
+      <w:r>
+        <w:rPr>
+          <w:rFonts w:ascii="Aptos" w:hAnsi="Aptos" w:cs="Times New Roman"/>
+          <w:sz w:val="20"/>
+          <w:szCs w:val="20"/>
+        </w:rPr>
+        <w:t xml:space="preserve">cracking found </w:t>
+      </w:r>
+      <w:r>
+        <w:rPr>
+          <w:rFonts w:ascii="Aptos" w:hAnsi="Aptos" w:cs="Times New Roman"/>
+          <w:sz w:val="20"/>
+          <w:szCs w:val="20"/>
+        </w:rPr>
+        <w:t>on a</w:t>
+      </w:r>
+      <w:r>
+        <w:rPr>
+          <w:rFonts w:ascii="Aptos" w:hAnsi="Aptos" w:cs="Times New Roman"/>
+          <w:sz w:val="20"/>
+          <w:szCs w:val="20"/>
+        </w:rPr>
+        <w:t xml:space="preserve"> full-scale</w:t>
+      </w:r>
+      <w:r>
+        <w:rPr>
+          <w:rFonts w:ascii="Aptos" w:hAnsi="Aptos" w:cs="Times New Roman"/>
+          <w:sz w:val="20"/>
+          <w:szCs w:val="20"/>
+        </w:rPr>
+        <w:t xml:space="preserve"> test article</w:t>
+      </w:r>
+    </w:p>
+    <w:p>
+      <w:pPr>
+        <w:pStyle w:val="ListParagraph"/>
+        <w:numPr>
+          <w:ilvl w:val="0"/>
+          <w:numId w:val="9"/>
+        </w:numPr>
+        <w:tabs>
+          <w:tab w:val="right" w:pos="10800"/>
+        </w:tabs>
+        <w:spacing w:after="0"/>
+        <w:rPr>
+          <w:rFonts w:ascii="Aptos" w:hAnsi="Aptos" w:cs="Times New Roman"/>
+          <w:sz w:val="20"/>
+          <w:szCs w:val="20"/>
+        </w:rPr>
+      </w:pPr>
+      <w:r>
+        <w:rPr>
+          <w:rFonts w:ascii="Aptos" w:hAnsi="Aptos" w:cs="Times New Roman"/>
+          <w:sz w:val="20"/>
+          <w:szCs w:val="20"/>
+        </w:rPr>
+        <w:t xml:space="preserve">Owned multiple projects to analyze </w:t>
+      </w:r>
+      <w:r>
+        <w:rPr>
+          <w:rFonts w:ascii="Aptos" w:hAnsi="Aptos" w:cs="Times New Roman"/>
+          <w:sz w:val="20"/>
+          <w:szCs w:val="20"/>
+        </w:rPr>
+        <w:t xml:space="preserve">and substantiate </w:t>
+      </w:r>
+      <w:r>
+        <w:rPr>
+          <w:rFonts w:ascii="Aptos" w:hAnsi="Aptos" w:cs="Times New Roman"/>
+          <w:sz w:val="20"/>
+          <w:szCs w:val="20"/>
+        </w:rPr>
+        <w:t xml:space="preserve">repairs completed by </w:t>
+      </w:r>
+      <w:r>
+        <w:rPr>
+          <w:rFonts w:ascii="Aptos" w:hAnsi="Aptos" w:cs="Times New Roman"/>
+          <w:sz w:val="20"/>
+          <w:szCs w:val="20"/>
+        </w:rPr>
+        <w:t>aircraft mechanics</w:t>
+      </w:r>
+      <w:r>
+        <w:rPr>
+          <w:rFonts w:ascii="Aptos" w:hAnsi="Aptos" w:cs="Times New Roman"/>
+          <w:sz w:val="20"/>
+          <w:szCs w:val="20"/>
+        </w:rPr>
+        <w:t xml:space="preserve"> in the field</w:t>
+      </w:r>
+    </w:p>
+    <w:p>
+      <w:pPr>
+        <w:tabs>
+          <w:tab w:val="right" w:pos="10800"/>
+        </w:tabs>
+        <w:spacing w:after="0"/>
+        <w:rPr>
+          <w:rFonts w:ascii="Aptos" w:hAnsi="Aptos" w:cs="Times New Roman"/>
+          <w:b/>
+          <w:bCs/>
+          <w:sz w:val="20"/>
+          <w:szCs w:val="20"/>
+        </w:rPr>
+      </w:pPr>
+    </w:p>
+    <w:p>
+      <w:pPr>
+        <w:tabs>
+          <w:tab w:val="right" w:pos="10800"/>
+        </w:tabs>
+        <w:spacing w:after="0"/>
+        <w:rPr>
+          <w:rFonts w:ascii="Aptos" w:hAnsi="Aptos" w:cs="Times New Roman"/>
+          <w:b/>
+          <w:bCs/>
+          <w:sz w:val="20"/>
+          <w:szCs w:val="20"/>
+        </w:rPr>
+      </w:pPr>
+      <w:r>
+        <w:rPr>
+          <w:rFonts w:ascii="Aptos" w:hAnsi="Aptos" w:cs="Times New Roman"/>
+          <w:b/>
+          <w:bCs/>
+          <w:sz w:val="20"/>
+          <w:szCs w:val="20"/>
+        </w:rPr>
+        <w:t>Wichita State University Athletics Department</w:t>
+      </w:r>
+      <w:r>
+        <w:rPr>
+          <w:rFonts w:ascii="Aptos" w:hAnsi="Aptos" w:cs="Times New Roman"/>
+          <w:b/>
+          <w:bCs/>
+          <w:sz w:val="20"/>
+          <w:szCs w:val="20"/>
+        </w:rPr>
+        <w:tab/>
+        <w:t>Wichita, KS</w:t>
+      </w:r>
+    </w:p>
+    <w:p>
+      <w:pPr>
+        <w:tabs>
+          <w:tab w:val="right" w:pos="10800"/>
+        </w:tabs>
+        <w:spacing w:after="0"/>
+        <w:rPr>
+          <w:rFonts w:ascii="Aptos" w:hAnsi="Aptos" w:cs="Times New Roman"/>
+          <w:i/>
+          <w:iCs/>
+          <w:sz w:val="20"/>
+          <w:szCs w:val="20"/>
+        </w:rPr>
+      </w:pPr>
+      <w:r>
+        <w:rPr>
+          <w:rFonts w:ascii="Aptos" w:hAnsi="Aptos" w:cs="Times New Roman"/>
+          <w:i/>
+          <w:iCs/>
+          <w:sz w:val="20"/>
+          <w:szCs w:val="20"/>
+        </w:rPr>
+        <w:t>Tutor</w:t>
+      </w:r>
+      <w:r>
+        <w:rPr>
+          <w:rFonts w:ascii="Aptos" w:hAnsi="Aptos" w:cs="Times New Roman"/>
+          <w:i/>
+          <w:iCs/>
+          <w:sz w:val="20"/>
+          <w:szCs w:val="20"/>
+        </w:rPr>
+        <w:tab/>
+        <w:t>August 2022 – Present</w:t>
+      </w:r>
+    </w:p>
+    <w:p>
+      <w:pPr>
+        <w:pStyle w:val="ListParagraph"/>
+        <w:numPr>
+          <w:ilvl w:val="0"/>
+          <w:numId w:val="9"/>
+        </w:numPr>
+        <w:tabs>
+          <w:tab w:val="right" w:pos="10800"/>
+        </w:tabs>
+        <w:spacing w:after="0"/>
+        <w:rPr>
+          <w:rFonts w:ascii="Aptos" w:hAnsi="Aptos" w:cs="Times New Roman"/>
+          <w:sz w:val="20"/>
+          <w:szCs w:val="20"/>
+        </w:rPr>
+      </w:pPr>
+      <w:r>
+        <w:rPr>
+          <w:rFonts w:ascii="Aptos" w:hAnsi="Aptos" w:cs="Times New Roman"/>
+          <w:sz w:val="20"/>
+          <w:szCs w:val="20"/>
+        </w:rPr>
+        <w:t>Classes tutored include Physics I &amp; II, College Algebra, and Calculus I &amp; II</w:t>
+      </w:r>
+    </w:p>
+    <w:p>
+      <w:pPr>
+        <w:tabs>
+          <w:tab w:val="right" w:pos="10800"/>
+        </w:tabs>
+        <w:spacing w:after="0"/>
+        <w:rPr>
+          <w:rFonts w:ascii="Aptos" w:hAnsi="Aptos" w:cs="Times New Roman"/>
+          <w:sz w:val="20"/>
+          <w:szCs w:val="20"/>
+        </w:rPr>
+      </w:pPr>
+    </w:p>
+    <w:p>
+      <w:pPr>
+        <w:tabs>
+          <w:tab w:val="right" w:pos="10800"/>
+        </w:tabs>
+        <w:spacing w:after="0"/>
+        <w:rPr>
+          <w:rFonts w:ascii="Aptos" w:hAnsi="Aptos" w:cs="Times New Roman"/>
+          <w:b/>
+          <w:bCs/>
+          <w:sz w:val="20"/>
+          <w:szCs w:val="20"/>
+        </w:rPr>
+      </w:pPr>
+      <w:r>
+        <w:rPr>
+          <w:rFonts w:ascii="Aptos" w:hAnsi="Aptos" w:cs="Times New Roman"/>
+          <w:b/>
+          <w:bCs/>
+          <w:sz w:val="20"/>
+          <w:szCs w:val="20"/>
+        </w:rPr>
+        <w:t>Carlson CAD</w:t>
+      </w:r>
+      <w:r>
+        <w:rPr>
+          <w:rFonts w:ascii="Aptos" w:hAnsi="Aptos" w:cs="Times New Roman"/>
+          <w:b/>
+          <w:bCs/>
+          <w:sz w:val="20"/>
+          <w:szCs w:val="20"/>
+        </w:rPr>
+        <w:tab/>
+        <w:t>Aurora, NE / Wichita, KS</w:t>
+      </w:r>
+    </w:p>
+    <w:p>
+      <w:pPr>
+        <w:tabs>
+          <w:tab w:val="right" w:pos="10800"/>
+        </w:tabs>
+        <w:spacing w:after="0"/>
+        <w:rPr>
+          <w:rFonts w:ascii="Aptos" w:hAnsi="Aptos" w:cs="Times New Roman"/>
+          <w:sz w:val="20"/>
+          <w:szCs w:val="20"/>
+        </w:rPr>
+      </w:pPr>
+      <w:r>
+        <w:rPr>
+          <w:rFonts w:ascii="Aptos" w:hAnsi="Aptos" w:cs="Times New Roman"/>
+          <w:i/>
+          <w:iCs/>
+          <w:sz w:val="20"/>
+          <w:szCs w:val="20"/>
+        </w:rPr>
+        <w:t>Owner and Operator</w:t>
+      </w:r>
+      <w:r>
+        <w:rPr>
+          <w:rFonts w:ascii="Aptos" w:hAnsi="Aptos" w:cs="Times New Roman"/>
+          <w:i/>
+          <w:iCs/>
+          <w:sz w:val="20"/>
+          <w:szCs w:val="20"/>
+        </w:rPr>
         <w:tab/>
         <w:t xml:space="preserve">May 2019 – </w:t>
       </w:r>
@@ -588,7 +974,17 @@
           <w:sz w:val="20"/>
           <w:szCs w:val="20"/>
         </w:rPr>
-        <w:t>Present</w:t>
+        <w:t>May 202</w:t>
+      </w:r>
+      <w:r>
+        <w:rPr>
+          <w:rFonts w:ascii="Aptos" w:hAnsi="Aptos" w:cs="Times New Roman"/>
+          <w:i/>
+          <w:iCs/>
+          <w:sz w:val="20"/>
+          <w:szCs w:val="20"/>
+        </w:rPr>
+        <w:t>5</w:t>
       </w:r>
     </w:p>
     <w:p>
@@ -644,44 +1040,16 @@
           <w:sz w:val="20"/>
           <w:szCs w:val="20"/>
         </w:rPr>
-        <w:t>Rapidly developed CAD drawings to fit client deadlines</w:t>
+        <w:t>Created invoices and other administrative documents to organize my business</w:t>
       </w:r>
     </w:p>
     <w:p>
       <w:pPr>
-        <w:pStyle w:val="ListParagraph"/>
-        <w:numPr>
-          <w:ilvl w:val="0"/>
-          <w:numId w:val="8"/>
-        </w:numPr>
         <w:tabs>
           <w:tab w:val="left" w:pos="720"/>
           <w:tab w:val="right" w:pos="10800"/>
         </w:tabs>
         <w:spacing w:after="0"/>
-        <w:ind w:hanging="630"/>
-        <w:rPr>
-          <w:rFonts w:ascii="Aptos" w:hAnsi="Aptos" w:cs="Times New Roman"/>
-          <w:sz w:val="20"/>
-          <w:szCs w:val="20"/>
-        </w:rPr>
-      </w:pPr>
-      <w:r>
-        <w:rPr>
-          <w:rFonts w:ascii="Aptos" w:hAnsi="Aptos" w:cs="Times New Roman"/>
-          <w:sz w:val="20"/>
-          <w:szCs w:val="20"/>
-        </w:rPr>
-        <w:t>Created invoices and other administrative documents to organize my business</w:t>
-      </w:r>
-    </w:p>
-    <w:p>
-      <w:pPr>
-        <w:tabs>
-          <w:tab w:val="left" w:pos="720"/>
-          <w:tab w:val="right" w:pos="10800"/>
-        </w:tabs>
-        <w:spacing w:after="0"/>
         <w:rPr>
           <w:rFonts w:ascii="Aptos" w:hAnsi="Aptos" w:cs="Times New Roman"/>
           <w:sz w:val="20"/>
@@ -777,7 +1145,7 @@
           <w:sz w:val="20"/>
           <w:szCs w:val="20"/>
         </w:rPr>
-        <w:t xml:space="preserve"> 202</w:t>
+        <w:t>2025</w:t>
       </w:r>
       <w:r>
         <w:rPr>
@@ -787,7 +1155,7 @@
           <w:sz w:val="20"/>
           <w:szCs w:val="20"/>
         </w:rPr>
-        <w:t>5</w:t>
+        <w:t xml:space="preserve"> – </w:t>
       </w:r>
       <w:r>
         <w:rPr>
@@ -797,7 +1165,17 @@
           <w:sz w:val="20"/>
           <w:szCs w:val="20"/>
         </w:rPr>
-        <w:t xml:space="preserve"> – Present</w:t>
+        <w:t>May 202</w:t>
+      </w:r>
+      <w:r>
+        <w:rPr>
+          <w:rFonts w:ascii="Aptos" w:hAnsi="Aptos" w:cs="Times New Roman"/>
+          <w:i/>
+          <w:iCs/>
+          <w:sz w:val="20"/>
+          <w:szCs w:val="20"/>
+        </w:rPr>
+        <w:t>5</w:t>
       </w:r>
     </w:p>
     <w:p>
@@ -856,7 +1234,15 @@
           <w:sz w:val="20"/>
           <w:szCs w:val="20"/>
         </w:rPr>
-        <w:t xml:space="preserve"> and testing</w:t>
+        <w:t xml:space="preserve"> </w:t>
+      </w:r>
+      <w:r>
+        <w:rPr>
+          <w:rFonts w:ascii="Aptos" w:hAnsi="Aptos" w:cs="Times New Roman"/>
+          <w:sz w:val="20"/>
+          <w:szCs w:val="20"/>
+        </w:rPr>
+        <w:t>and testing</w:t>
       </w:r>
       <w:r>
         <w:rPr>
@@ -872,31 +1258,55 @@
           <w:sz w:val="20"/>
           <w:szCs w:val="20"/>
         </w:rPr>
-        <w:t xml:space="preserve"> rotating </w:t>
-      </w:r>
-      <w:r>
-        <w:rPr>
-          <w:rFonts w:ascii="Aptos" w:hAnsi="Aptos" w:cs="Times New Roman"/>
-          <w:sz w:val="20"/>
-          <w:szCs w:val="20"/>
-        </w:rPr>
-        <w:t>cylindrical leading</w:t>
-      </w:r>
-      <w:r>
-        <w:rPr>
-          <w:rFonts w:ascii="Aptos" w:hAnsi="Aptos" w:cs="Times New Roman"/>
-          <w:sz w:val="20"/>
-          <w:szCs w:val="20"/>
-        </w:rPr>
-        <w:t xml:space="preserve"> edge </w:t>
-      </w:r>
-      <w:r>
-        <w:rPr>
-          <w:rFonts w:ascii="Aptos" w:hAnsi="Aptos" w:cs="Times New Roman"/>
-          <w:sz w:val="20"/>
-          <w:szCs w:val="20"/>
-        </w:rPr>
-        <w:t xml:space="preserve">to quantify the benefits of the magnus effect on </w:t>
+        <w:t xml:space="preserve"> </w:t>
+      </w:r>
+      <w:r>
+        <w:rPr>
+          <w:rFonts w:ascii="Aptos" w:hAnsi="Aptos" w:cs="Times New Roman"/>
+          <w:sz w:val="20"/>
+          <w:szCs w:val="20"/>
+        </w:rPr>
+        <w:t>novel</w:t>
+      </w:r>
+      <w:r>
+        <w:rPr>
+          <w:rFonts w:ascii="Aptos" w:hAnsi="Aptos" w:cs="Times New Roman"/>
+          <w:sz w:val="20"/>
+          <w:szCs w:val="20"/>
+        </w:rPr>
+        <w:t xml:space="preserve"> test article</w:t>
+      </w:r>
+      <w:r>
+        <w:rPr>
+          <w:rFonts w:ascii="Aptos" w:hAnsi="Aptos" w:cs="Times New Roman"/>
+          <w:sz w:val="20"/>
+          <w:szCs w:val="20"/>
+        </w:rPr>
+        <w:t xml:space="preserve"> </w:t>
+      </w:r>
+      <w:r>
+        <w:rPr>
+          <w:rFonts w:ascii="Aptos" w:hAnsi="Aptos" w:cs="Times New Roman"/>
+          <w:sz w:val="20"/>
+          <w:szCs w:val="20"/>
+        </w:rPr>
+        <w:t xml:space="preserve">to quantify the </w:t>
+      </w:r>
+      <w:r>
+        <w:rPr>
+          <w:rFonts w:ascii="Aptos" w:hAnsi="Aptos" w:cs="Times New Roman"/>
+          <w:sz w:val="20"/>
+          <w:szCs w:val="20"/>
+        </w:rPr>
+        <w:t>benefits</w:t>
+      </w:r>
+      <w:r>
+        <w:rPr>
+          <w:rFonts w:ascii="Aptos" w:hAnsi="Aptos" w:cs="Times New Roman"/>
+          <w:sz w:val="20"/>
+          <w:szCs w:val="20"/>
+        </w:rPr>
+        <w:t xml:space="preserve"> of the magnus effect on </w:t>
       </w:r>
       <w:r>
         <w:rPr>
@@ -985,151 +1395,6 @@
           <w:sz w:val="20"/>
           <w:szCs w:val="20"/>
         </w:rPr>
-        <w:t>Wichita State University Athletics Department</w:t>
-      </w:r>
-      <w:r>
-        <w:rPr>
-          <w:rFonts w:ascii="Aptos" w:hAnsi="Aptos" w:cs="Times New Roman"/>
-          <w:b/>
-          <w:bCs/>
-          <w:sz w:val="20"/>
-          <w:szCs w:val="20"/>
-        </w:rPr>
-        <w:tab/>
-        <w:t>Wichita, KS</w:t>
-      </w:r>
-    </w:p>
-    <w:p>
-      <w:pPr>
-        <w:tabs>
-          <w:tab w:val="right" w:pos="10800"/>
-        </w:tabs>
-        <w:spacing w:after="0"/>
-        <w:rPr>
-          <w:rFonts w:ascii="Aptos" w:hAnsi="Aptos" w:cs="Times New Roman"/>
-          <w:i/>
-          <w:iCs/>
-          <w:sz w:val="20"/>
-          <w:szCs w:val="20"/>
-        </w:rPr>
-      </w:pPr>
-      <w:r>
-        <w:rPr>
-          <w:rFonts w:ascii="Aptos" w:hAnsi="Aptos" w:cs="Times New Roman"/>
-          <w:i/>
-          <w:iCs/>
-          <w:sz w:val="20"/>
-          <w:szCs w:val="20"/>
-        </w:rPr>
-        <w:t>Tutor</w:t>
-      </w:r>
-      <w:r>
-        <w:rPr>
-          <w:rFonts w:ascii="Aptos" w:hAnsi="Aptos" w:cs="Times New Roman"/>
-          <w:i/>
-          <w:iCs/>
-          <w:sz w:val="20"/>
-          <w:szCs w:val="20"/>
-        </w:rPr>
-        <w:tab/>
-        <w:t>August 2022 – Present</w:t>
-      </w:r>
-    </w:p>
-    <w:p>
-      <w:pPr>
-        <w:pStyle w:val="ListParagraph"/>
-        <w:numPr>
-          <w:ilvl w:val="0"/>
-          <w:numId w:val="9"/>
-        </w:numPr>
-        <w:tabs>
-          <w:tab w:val="right" w:pos="10800"/>
-        </w:tabs>
-        <w:spacing w:after="0"/>
-        <w:rPr>
-          <w:rFonts w:ascii="Aptos" w:hAnsi="Aptos" w:cs="Times New Roman"/>
-          <w:sz w:val="20"/>
-          <w:szCs w:val="20"/>
-        </w:rPr>
-      </w:pPr>
-      <w:r>
-        <w:rPr>
-          <w:rFonts w:ascii="Aptos" w:hAnsi="Aptos" w:cs="Times New Roman"/>
-          <w:sz w:val="20"/>
-          <w:szCs w:val="20"/>
-        </w:rPr>
-        <w:t>Worked</w:t>
-      </w:r>
-      <w:r>
-        <w:rPr>
-          <w:rFonts w:ascii="Aptos" w:hAnsi="Aptos" w:cs="Times New Roman"/>
-          <w:sz w:val="20"/>
-          <w:szCs w:val="20"/>
-        </w:rPr>
-        <w:t xml:space="preserve"> with peers as they built confidence in their classwork</w:t>
-      </w:r>
-    </w:p>
-    <w:p>
-      <w:pPr>
-        <w:pStyle w:val="ListParagraph"/>
-        <w:numPr>
-          <w:ilvl w:val="0"/>
-          <w:numId w:val="9"/>
-        </w:numPr>
-        <w:tabs>
-          <w:tab w:val="right" w:pos="10800"/>
-        </w:tabs>
-        <w:spacing w:after="0"/>
-        <w:rPr>
-          <w:rFonts w:ascii="Aptos" w:hAnsi="Aptos" w:cs="Times New Roman"/>
-          <w:sz w:val="20"/>
-          <w:szCs w:val="20"/>
-        </w:rPr>
-      </w:pPr>
-      <w:r>
-        <w:rPr>
-          <w:rFonts w:ascii="Aptos" w:hAnsi="Aptos" w:cs="Times New Roman"/>
-          <w:sz w:val="20"/>
-          <w:szCs w:val="20"/>
-        </w:rPr>
-        <w:t>Classes tutored include Physics I &amp; II, College Algebra, and Calculus I &amp; II</w:t>
-      </w:r>
-    </w:p>
-    <w:p>
-      <w:pPr>
-        <w:tabs>
-          <w:tab w:val="right" w:pos="10800"/>
-        </w:tabs>
-        <w:spacing w:after="0"/>
-        <w:rPr>
-          <w:rFonts w:ascii="Aptos" w:hAnsi="Aptos" w:cs="Times New Roman"/>
-          <w:sz w:val="20"/>
-          <w:szCs w:val="20"/>
-        </w:rPr>
-      </w:pPr>
-    </w:p>
-    <w:p>
-      <w:pPr>
-        <w:tabs>
-          <w:tab w:val="right" w:pos="10800"/>
-        </w:tabs>
-        <w:spacing w:after="0"/>
-        <w:rPr>
-          <w:rFonts w:ascii="Aptos" w:hAnsi="Aptos" w:cs="Times New Roman"/>
-          <w:b/>
-          <w:bCs/>
-          <w:sz w:val="20"/>
-          <w:szCs w:val="20"/>
-        </w:rPr>
-      </w:pPr>
-      <w:r>
-        <w:rPr>
-          <w:rFonts w:ascii="Aptos" w:hAnsi="Aptos" w:cs="Times New Roman"/>
-          <w:b/>
-          <w:bCs/>
-          <w:sz w:val="20"/>
-          <w:szCs w:val="20"/>
-        </w:rPr>
         <w:t>Traudt Aerial Service</w:t>
       </w:r>
       <w:r>
@@ -1245,23 +1510,23 @@
           <w:sz w:val="20"/>
           <w:szCs w:val="20"/>
         </w:rPr>
-        <w:t>maintenance</w:t>
-      </w:r>
-      <w:r>
-        <w:rPr>
-          <w:rFonts w:ascii="Aptos" w:hAnsi="Aptos" w:cs="Times New Roman"/>
-          <w:sz w:val="20"/>
-          <w:szCs w:val="20"/>
-        </w:rPr>
-        <w:t xml:space="preserve"> </w:t>
-      </w:r>
-      <w:r>
-        <w:rPr>
-          <w:rFonts w:ascii="Aptos" w:hAnsi="Aptos" w:cs="Times New Roman"/>
-          <w:sz w:val="20"/>
-          <w:szCs w:val="20"/>
-        </w:rPr>
-        <w:t xml:space="preserve">for piston and </w:t>
+        <w:t xml:space="preserve">maintenance </w:t>
+      </w:r>
+      <w:r>
+        <w:rPr>
+          <w:rFonts w:ascii="Aptos" w:hAnsi="Aptos" w:cs="Times New Roman"/>
+          <w:sz w:val="20"/>
+          <w:szCs w:val="20"/>
+        </w:rPr>
+        <w:t>of</w:t>
+      </w:r>
+      <w:r>
+        <w:rPr>
+          <w:rFonts w:ascii="Aptos" w:hAnsi="Aptos" w:cs="Times New Roman"/>
+          <w:sz w:val="20"/>
+          <w:szCs w:val="20"/>
+        </w:rPr>
+        <w:t xml:space="preserve"> piston and </w:t>
       </w:r>
       <w:r>
         <w:rPr>
@@ -1293,32 +1558,6 @@
         <w:spacing w:after="0"/>
         <w:rPr>
           <w:rFonts w:ascii="Aptos" w:hAnsi="Aptos" w:cs="Times New Roman"/>
-          <w:sz w:val="20"/>
-          <w:szCs w:val="20"/>
-        </w:rPr>
-      </w:pPr>
-      <w:r>
-        <w:rPr>
-          <w:rFonts w:ascii="Aptos" w:hAnsi="Aptos" w:cs="Times New Roman"/>
-          <w:sz w:val="20"/>
-          <w:szCs w:val="20"/>
-        </w:rPr>
-        <w:t>Maintained two workhorse AT-802s, two agile AT-602s, a powerful AT-502XP, and a small but mighty PA-36</w:t>
-      </w:r>
-    </w:p>
-    <w:p>
-      <w:pPr>
-        <w:pStyle w:val="ListParagraph"/>
-        <w:numPr>
-          <w:ilvl w:val="0"/>
-          <w:numId w:val="10"/>
-        </w:numPr>
-        <w:tabs>
-          <w:tab w:val="right" w:pos="10800"/>
-        </w:tabs>
-        <w:spacing w:after="0"/>
-        <w:rPr>
-          <w:rFonts w:ascii="Aptos" w:hAnsi="Aptos" w:cs="Times New Roman"/>
           <w:b/>
           <w:bCs/>
           <w:sz w:val="20"/>
@@ -1470,7 +1709,23 @@
           <w:sz w:val="20"/>
           <w:szCs w:val="20"/>
         </w:rPr>
-        <w:t>Designed, produced, and evaluated prototypes of new robot features</w:t>
+        <w:t xml:space="preserve">Designed, </w:t>
+      </w:r>
+      <w:r>
+        <w:rPr>
+          <w:rFonts w:ascii="Aptos" w:hAnsi="Aptos" w:cs="Times New Roman"/>
+          <w:sz w:val="20"/>
+          <w:szCs w:val="20"/>
+        </w:rPr>
+        <w:t>developed</w:t>
+      </w:r>
+      <w:r>
+        <w:rPr>
+          <w:rFonts w:ascii="Aptos" w:hAnsi="Aptos" w:cs="Times New Roman"/>
+          <w:sz w:val="20"/>
+          <w:szCs w:val="20"/>
+        </w:rPr>
+        <w:t>, and evaluated prototypes of new robot features</w:t>
       </w:r>
     </w:p>
     <w:p>
@@ -1639,23 +1894,23 @@
           <w:sz w:val="20"/>
           <w:szCs w:val="20"/>
         </w:rPr>
-        <w:t>2023 American Athletic Conference</w:t>
-      </w:r>
-      <w:r>
-        <w:rPr>
-          <w:rFonts w:ascii="Aptos" w:hAnsi="Aptos" w:cs="Times New Roman"/>
-          <w:sz w:val="20"/>
-          <w:szCs w:val="20"/>
-        </w:rPr>
-        <w:t xml:space="preserve"> (AAC)</w:t>
-      </w:r>
-      <w:r>
-        <w:rPr>
-          <w:rFonts w:ascii="Aptos" w:hAnsi="Aptos" w:cs="Times New Roman"/>
-          <w:sz w:val="20"/>
-          <w:szCs w:val="20"/>
-        </w:rPr>
-        <w:t xml:space="preserve"> Track and Field Champion</w:t>
+        <w:t xml:space="preserve">2023 American </w:t>
+      </w:r>
+      <w:r>
+        <w:rPr>
+          <w:rFonts w:ascii="Aptos" w:hAnsi="Aptos" w:cs="Times New Roman"/>
+          <w:sz w:val="20"/>
+          <w:szCs w:val="20"/>
+        </w:rPr>
+        <w:t xml:space="preserve">Conference </w:t>
+      </w:r>
+      <w:r>
+        <w:rPr>
+          <w:rFonts w:ascii="Aptos" w:hAnsi="Aptos" w:cs="Times New Roman"/>
+          <w:sz w:val="20"/>
+          <w:szCs w:val="20"/>
+        </w:rPr>
+        <w:t>Track and Field Champion</w:t>
       </w:r>
     </w:p>
     <w:p>
@@ -1681,64 +1936,6 @@
           <w:sz w:val="20"/>
           <w:szCs w:val="20"/>
         </w:rPr>
-        <w:t>Served as a voice for my</w:t>
-      </w:r>
-      <w:r>
-        <w:rPr>
-          <w:rFonts w:ascii="Aptos" w:hAnsi="Aptos" w:cs="Times New Roman"/>
-          <w:sz w:val="20"/>
-          <w:szCs w:val="20"/>
-        </w:rPr>
-        <w:t xml:space="preserve"> teammates </w:t>
-      </w:r>
-      <w:r>
-        <w:rPr>
-          <w:rFonts w:ascii="Aptos" w:hAnsi="Aptos" w:cs="Times New Roman"/>
-          <w:sz w:val="20"/>
-          <w:szCs w:val="20"/>
-        </w:rPr>
-        <w:t xml:space="preserve">on the WSU Student-Athlete Advisory </w:t>
-      </w:r>
-      <w:r>
-        <w:rPr>
-          <w:rFonts w:ascii="Aptos" w:hAnsi="Aptos" w:cs="Times New Roman"/>
-          <w:sz w:val="20"/>
-          <w:szCs w:val="20"/>
-        </w:rPr>
-        <w:t>Committee</w:t>
-      </w:r>
-      <w:r>
-        <w:rPr>
-          <w:rFonts w:ascii="Aptos" w:hAnsi="Aptos" w:cs="Times New Roman"/>
-          <w:sz w:val="20"/>
-          <w:szCs w:val="20"/>
-        </w:rPr>
-        <w:t xml:space="preserve"> (SAAC)</w:t>
-      </w:r>
-    </w:p>
-    <w:p>
-      <w:pPr>
-        <w:pStyle w:val="ListParagraph"/>
-        <w:numPr>
-          <w:ilvl w:val="0"/>
-          <w:numId w:val="12"/>
-        </w:numPr>
-        <w:tabs>
-          <w:tab w:val="right" w:pos="10800"/>
-        </w:tabs>
-        <w:spacing w:after="0"/>
-        <w:rPr>
-          <w:rFonts w:ascii="Aptos" w:hAnsi="Aptos" w:cs="Times New Roman"/>
-          <w:sz w:val="20"/>
-          <w:szCs w:val="20"/>
-        </w:rPr>
-      </w:pPr>
-      <w:r>
-        <w:rPr>
-          <w:rFonts w:ascii="Aptos" w:hAnsi="Aptos" w:cs="Times New Roman"/>
-          <w:sz w:val="20"/>
-          <w:szCs w:val="20"/>
-        </w:rPr>
         <w:t xml:space="preserve">Worked with </w:t>
       </w:r>
       <w:r>
@@ -1771,15 +1968,23 @@
           <w:sz w:val="20"/>
           <w:szCs w:val="20"/>
         </w:rPr>
-        <w:t xml:space="preserve">to better our conference </w:t>
-      </w:r>
-      <w:r>
-        <w:rPr>
-          <w:rFonts w:ascii="Aptos" w:hAnsi="Aptos" w:cs="Times New Roman"/>
-          <w:sz w:val="20"/>
-          <w:szCs w:val="20"/>
-        </w:rPr>
-        <w:t>as</w:t>
+        <w:t>as vice-chair</w:t>
+      </w:r>
+      <w:r>
+        <w:rPr>
+          <w:rFonts w:ascii="Aptos" w:hAnsi="Aptos" w:cs="Times New Roman"/>
+          <w:sz w:val="20"/>
+          <w:szCs w:val="20"/>
+        </w:rPr>
+        <w:t xml:space="preserve"> of the </w:t>
+      </w:r>
+      <w:r>
+        <w:rPr>
+          <w:rFonts w:ascii="Aptos" w:hAnsi="Aptos" w:cs="Times New Roman"/>
+          <w:sz w:val="20"/>
+          <w:szCs w:val="20"/>
+        </w:rPr>
+        <w:t>American</w:t>
       </w:r>
       <w:r>
         <w:rPr>
@@ -1795,31 +2000,31 @@
           <w:sz w:val="20"/>
           <w:szCs w:val="20"/>
         </w:rPr>
-        <w:t xml:space="preserve">a member of the </w:t>
-      </w:r>
-      <w:r>
-        <w:rPr>
-          <w:rFonts w:ascii="Aptos" w:hAnsi="Aptos" w:cs="Times New Roman"/>
-          <w:sz w:val="20"/>
-          <w:szCs w:val="20"/>
-        </w:rPr>
-        <w:t xml:space="preserve">AAC </w:t>
-      </w:r>
-      <w:r>
-        <w:rPr>
-          <w:rFonts w:ascii="Aptos" w:hAnsi="Aptos" w:cs="Times New Roman"/>
-          <w:sz w:val="20"/>
-          <w:szCs w:val="20"/>
-        </w:rPr>
-        <w:t>SAAC</w:t>
-      </w:r>
-      <w:r>
-        <w:rPr>
-          <w:rFonts w:ascii="Aptos" w:hAnsi="Aptos" w:cs="Times New Roman"/>
-          <w:sz w:val="20"/>
-          <w:szCs w:val="20"/>
-        </w:rPr>
-        <w:t xml:space="preserve"> executive board</w:t>
+        <w:t>Conference E</w:t>
+      </w:r>
+      <w:r>
+        <w:rPr>
+          <w:rFonts w:ascii="Aptos" w:hAnsi="Aptos" w:cs="Times New Roman"/>
+          <w:sz w:val="20"/>
+          <w:szCs w:val="20"/>
+        </w:rPr>
+        <w:t xml:space="preserve">xecutive </w:t>
+      </w:r>
+      <w:r>
+        <w:rPr>
+          <w:rFonts w:ascii="Aptos" w:hAnsi="Aptos" w:cs="Times New Roman"/>
+          <w:sz w:val="20"/>
+          <w:szCs w:val="20"/>
+        </w:rPr>
+        <w:t>B</w:t>
+      </w:r>
+      <w:r>
+        <w:rPr>
+          <w:rFonts w:ascii="Aptos" w:hAnsi="Aptos" w:cs="Times New Roman"/>
+          <w:sz w:val="20"/>
+          <w:szCs w:val="20"/>
+        </w:rPr>
+        <w:t>oard</w:t>
       </w:r>
     </w:p>
     <w:p>
@@ -4679,23 +4884,6 @@
 </file>
 
 <file path=customXml/item1.xml><?xml version="1.0" encoding="utf-8"?>
-<p:properties xmlns:p="http://schemas.microsoft.com/office/2006/metadata/properties" xmlns:xsi="http://www.w3.org/2001/XMLSchema-instance" xmlns:pc="http://schemas.microsoft.com/office/infopath/2007/PartnerControls">
-  <documentManagement>
-    <_activity xmlns="3812e46c-e52f-42f4-8313-cfcae0ea4ec5" xsi:nil="true"/>
-  </documentManagement>
-</p:properties>
-</file>
-
-<file path=customXml/item2.xml><?xml version="1.0" encoding="utf-8"?>
-<?mso-contentType ?>
-<FormTemplates xmlns="http://schemas.microsoft.com/sharepoint/v3/contenttype/forms">
-  <Display>DocumentLibraryForm</Display>
-  <Edit>DocumentLibraryForm</Edit>
-  <New>DocumentLibraryForm</New>
-</FormTemplates>
-</file>
-
-<file path=customXml/item3.xml><?xml version="1.0" encoding="utf-8"?>
 <ct:contentTypeSchema xmlns:ct="http://schemas.microsoft.com/office/2006/metadata/contentType" xmlns:ma="http://schemas.microsoft.com/office/2006/metadata/properties/metaAttributes" ct:_="" ma:_="" ma:contentTypeName="Document" ma:contentTypeID="0x010100794A9B05AEC0C443B07778B1E74D3727" ma:contentTypeVersion="9" ma:contentTypeDescription="Create a new document." ma:contentTypeScope="" ma:versionID="5b4868d7dea0ee4a260ad55a50409401">
   <xsd:schema xmlns:xsd="http://www.w3.org/2001/XMLSchema" xmlns:xs="http://www.w3.org/2001/XMLSchema" xmlns:p="http://schemas.microsoft.com/office/2006/metadata/properties" xmlns:ns3="3812e46c-e52f-42f4-8313-cfcae0ea4ec5" xmlns:ns4="e21a9a99-8085-40ca-94d8-4114293cd723" targetNamespace="http://schemas.microsoft.com/office/2006/metadata/properties" ma:root="true" ma:fieldsID="ed4c8783aa1a2b6887d4f384cb90a71c" ns3:_="" ns4:_="">
     <xsd:import namespace="3812e46c-e52f-42f4-8313-cfcae0ea4ec5"/>
@@ -4890,36 +5078,28 @@
 </ct:contentTypeSchema>
 </file>
 
-<file path=customXml/item4.xml><?xml version="1.0" encoding="utf-8"?>
+<file path=customXml/item2.xml><?xml version="1.0" encoding="utf-8"?>
+<p:properties xmlns:p="http://schemas.microsoft.com/office/2006/metadata/properties" xmlns:xsi="http://www.w3.org/2001/XMLSchema-instance" xmlns:pc="http://schemas.microsoft.com/office/infopath/2007/PartnerControls">
+  <documentManagement>
+    <_activity xmlns="3812e46c-e52f-42f4-8313-cfcae0ea4ec5" xsi:nil="true"/>
+  </documentManagement>
+</p:properties>
+</file>
+
+<file path=customXml/item3.xml><?xml version="1.0" encoding="utf-8"?>
 <b:Sources xmlns:b="http://schemas.openxmlformats.org/officeDocument/2006/bibliography" xmlns="http://schemas.openxmlformats.org/officeDocument/2006/bibliography" SelectedStyle="\APASixthEditionOfficeOnline.xsl" StyleName="APA" Version="6"/>
 </file>
 
-<file path=customXml/itemProps1.xml><?xml version="1.0" encoding="utf-8"?>
-<ds:datastoreItem xmlns:ds="http://schemas.openxmlformats.org/officeDocument/2006/customXml" ds:itemID="{44B4982D-F098-4085-8943-E4BECED53952}">
-  <ds:schemaRefs>
-    <ds:schemaRef ds:uri="http://purl.org/dc/dcmitype/"/>
-    <ds:schemaRef ds:uri="http://schemas.microsoft.com/office/2006/documentManagement/types"/>
-    <ds:schemaRef ds:uri="http://schemas.microsoft.com/office/infopath/2007/PartnerControls"/>
-    <ds:schemaRef ds:uri="http://purl.org/dc/elements/1.1/"/>
-    <ds:schemaRef ds:uri="http://schemas.microsoft.com/office/2006/metadata/properties"/>
-    <ds:schemaRef ds:uri="3812e46c-e52f-42f4-8313-cfcae0ea4ec5"/>
-    <ds:schemaRef ds:uri="http://www.w3.org/XML/1998/namespace"/>
-    <ds:schemaRef ds:uri="http://schemas.openxmlformats.org/package/2006/metadata/core-properties"/>
-    <ds:schemaRef ds:uri="e21a9a99-8085-40ca-94d8-4114293cd723"/>
-    <ds:schemaRef ds:uri="http://purl.org/dc/terms/"/>
-  </ds:schemaRefs>
-</ds:datastoreItem>
+<file path=customXml/item4.xml><?xml version="1.0" encoding="utf-8"?>
+<?mso-contentType ?>
+<FormTemplates xmlns="http://schemas.microsoft.com/sharepoint/v3/contenttype/forms">
+  <Display>DocumentLibraryForm</Display>
+  <Edit>DocumentLibraryForm</Edit>
+  <New>DocumentLibraryForm</New>
+</FormTemplates>
 </file>
 
-<file path=customXml/itemProps2.xml><?xml version="1.0" encoding="utf-8"?>
-<ds:datastoreItem xmlns:ds="http://schemas.openxmlformats.org/officeDocument/2006/customXml" ds:itemID="{3DD846B1-9B4C-4CFE-AB28-3A928DA7254D}">
-  <ds:schemaRefs>
-    <ds:schemaRef ds:uri="http://schemas.microsoft.com/sharepoint/v3/contenttype/forms"/>
-  </ds:schemaRefs>
-</ds:datastoreItem>
-</file>
-
-<file path=customXml/itemProps3.xml><?xml version="1.0" encoding="utf-8"?>
+<file path=customXml/itemProps1.xml><?xml version="1.0" encoding="utf-8"?>
 <ds:datastoreItem xmlns:ds="http://schemas.openxmlformats.org/officeDocument/2006/customXml" ds:itemID="{B5471D67-10B6-4B5F-A742-04CEBE24BEF0}">
   <ds:schemaRefs>
     <ds:schemaRef ds:uri="http://schemas.microsoft.com/office/2006/metadata/contentType"/>
@@ -4938,10 +5118,35 @@
 </ds:datastoreItem>
 </file>
 
-<file path=customXml/itemProps4.xml><?xml version="1.0" encoding="utf-8"?>
+<file path=customXml/itemProps2.xml><?xml version="1.0" encoding="utf-8"?>
+<ds:datastoreItem xmlns:ds="http://schemas.openxmlformats.org/officeDocument/2006/customXml" ds:itemID="{44B4982D-F098-4085-8943-E4BECED53952}">
+  <ds:schemaRefs>
+    <ds:schemaRef ds:uri="http://purl.org/dc/dcmitype/"/>
+    <ds:schemaRef ds:uri="http://schemas.microsoft.com/office/2006/metadata/properties"/>
+    <ds:schemaRef ds:uri="http://schemas.microsoft.com/office/2006/documentManagement/types"/>
+    <ds:schemaRef ds:uri="http://purl.org/dc/terms/"/>
+    <ds:schemaRef ds:uri="e21a9a99-8085-40ca-94d8-4114293cd723"/>
+    <ds:schemaRef ds:uri="3812e46c-e52f-42f4-8313-cfcae0ea4ec5"/>
+    <ds:schemaRef ds:uri="http://schemas.microsoft.com/office/infopath/2007/PartnerControls"/>
+    <ds:schemaRef ds:uri="http://purl.org/dc/elements/1.1/"/>
+    <ds:schemaRef ds:uri="http://schemas.openxmlformats.org/package/2006/metadata/core-properties"/>
+    <ds:schemaRef ds:uri="http://www.w3.org/XML/1998/namespace"/>
+  </ds:schemaRefs>
+</ds:datastoreItem>
+</file>
+
+<file path=customXml/itemProps3.xml><?xml version="1.0" encoding="utf-8"?>
 <ds:datastoreItem xmlns:ds="http://schemas.openxmlformats.org/officeDocument/2006/customXml" ds:itemID="{A1C0B715-C9B7-407E-A23B-A45181E4A9ED}">
   <ds:schemaRefs>
     <ds:schemaRef ds:uri="http://schemas.openxmlformats.org/officeDocument/2006/bibliography"/>
+  </ds:schemaRefs>
+</ds:datastoreItem>
+</file>
+
+<file path=customXml/itemProps4.xml><?xml version="1.0" encoding="utf-8"?>
+<ds:datastoreItem xmlns:ds="http://schemas.openxmlformats.org/officeDocument/2006/customXml" ds:itemID="{3DD846B1-9B4C-4CFE-AB28-3A928DA7254D}">
+  <ds:schemaRefs>
+    <ds:schemaRef ds:uri="http://schemas.microsoft.com/sharepoint/v3/contenttype/forms"/>
   </ds:schemaRefs>
 </ds:datastoreItem>
 </file>

--- a/docs/Carlson_Resume.docx
+++ b/docs/Carlson_Resume.docx
@@ -1894,23 +1894,95 @@
           <w:sz w:val="20"/>
           <w:szCs w:val="20"/>
         </w:rPr>
-        <w:t xml:space="preserve">2023 American </w:t>
-      </w:r>
-      <w:r>
-        <w:rPr>
-          <w:rFonts w:ascii="Aptos" w:hAnsi="Aptos" w:cs="Times New Roman"/>
-          <w:sz w:val="20"/>
-          <w:szCs w:val="20"/>
-        </w:rPr>
-        <w:t xml:space="preserve">Conference </w:t>
-      </w:r>
-      <w:r>
-        <w:rPr>
-          <w:rFonts w:ascii="Aptos" w:hAnsi="Aptos" w:cs="Times New Roman"/>
-          <w:sz w:val="20"/>
-          <w:szCs w:val="20"/>
-        </w:rPr>
-        <w:t>Track and Field Champion</w:t>
+        <w:t xml:space="preserve">Worked with </w:t>
+      </w:r>
+      <w:r>
+        <w:rPr>
+          <w:rFonts w:ascii="Aptos" w:hAnsi="Aptos" w:cs="Times New Roman"/>
+          <w:sz w:val="20"/>
+          <w:szCs w:val="20"/>
+        </w:rPr>
+        <w:t>peers</w:t>
+      </w:r>
+      <w:r>
+        <w:rPr>
+          <w:rFonts w:ascii="Aptos" w:hAnsi="Aptos" w:cs="Times New Roman"/>
+          <w:sz w:val="20"/>
+          <w:szCs w:val="20"/>
+        </w:rPr>
+        <w:t xml:space="preserve"> </w:t>
+      </w:r>
+      <w:r>
+        <w:rPr>
+          <w:rFonts w:ascii="Aptos" w:hAnsi="Aptos" w:cs="Times New Roman"/>
+          <w:sz w:val="20"/>
+          <w:szCs w:val="20"/>
+        </w:rPr>
+        <w:t xml:space="preserve">across the country </w:t>
+      </w:r>
+      <w:r>
+        <w:rPr>
+          <w:rFonts w:ascii="Aptos" w:hAnsi="Aptos" w:cs="Times New Roman"/>
+          <w:sz w:val="20"/>
+          <w:szCs w:val="20"/>
+        </w:rPr>
+        <w:t>as vice-chair</w:t>
+      </w:r>
+      <w:r>
+        <w:rPr>
+          <w:rFonts w:ascii="Aptos" w:hAnsi="Aptos" w:cs="Times New Roman"/>
+          <w:sz w:val="20"/>
+          <w:szCs w:val="20"/>
+        </w:rPr>
+        <w:t xml:space="preserve"> of the </w:t>
+      </w:r>
+      <w:r>
+        <w:rPr>
+          <w:rFonts w:ascii="Aptos" w:hAnsi="Aptos" w:cs="Times New Roman"/>
+          <w:sz w:val="20"/>
+          <w:szCs w:val="20"/>
+        </w:rPr>
+        <w:t>American</w:t>
+      </w:r>
+      <w:r>
+        <w:rPr>
+          <w:rFonts w:ascii="Aptos" w:hAnsi="Aptos" w:cs="Times New Roman"/>
+          <w:sz w:val="20"/>
+          <w:szCs w:val="20"/>
+        </w:rPr>
+        <w:t xml:space="preserve"> </w:t>
+      </w:r>
+      <w:r>
+        <w:rPr>
+          <w:rFonts w:ascii="Aptos" w:hAnsi="Aptos" w:cs="Times New Roman"/>
+          <w:sz w:val="20"/>
+          <w:szCs w:val="20"/>
+        </w:rPr>
+        <w:t>Conference E</w:t>
+      </w:r>
+      <w:r>
+        <w:rPr>
+          <w:rFonts w:ascii="Aptos" w:hAnsi="Aptos" w:cs="Times New Roman"/>
+          <w:sz w:val="20"/>
+          <w:szCs w:val="20"/>
+        </w:rPr>
+        <w:t xml:space="preserve">xecutive </w:t>
+      </w:r>
+      <w:r>
+        <w:rPr>
+          <w:rFonts w:ascii="Aptos" w:hAnsi="Aptos" w:cs="Times New Roman"/>
+          <w:sz w:val="20"/>
+          <w:szCs w:val="20"/>
+        </w:rPr>
+        <w:t>B</w:t>
+      </w:r>
+      <w:r>
+        <w:rPr>
+          <w:rFonts w:ascii="Aptos" w:hAnsi="Aptos" w:cs="Times New Roman"/>
+          <w:sz w:val="20"/>
+          <w:szCs w:val="20"/>
+        </w:rPr>
+        <w:t>oard</w:t>
       </w:r>
     </w:p>
     <w:p>
@@ -1936,95 +2008,31 @@
           <w:sz w:val="20"/>
           <w:szCs w:val="20"/>
         </w:rPr>
-        <w:t xml:space="preserve">Worked with </w:t>
-      </w:r>
-      <w:r>
-        <w:rPr>
-          <w:rFonts w:ascii="Aptos" w:hAnsi="Aptos" w:cs="Times New Roman"/>
-          <w:sz w:val="20"/>
-          <w:szCs w:val="20"/>
-        </w:rPr>
-        <w:t>peers</w:t>
-      </w:r>
-      <w:r>
-        <w:rPr>
-          <w:rFonts w:ascii="Aptos" w:hAnsi="Aptos" w:cs="Times New Roman"/>
-          <w:sz w:val="20"/>
-          <w:szCs w:val="20"/>
-        </w:rPr>
-        <w:t xml:space="preserve"> </w:t>
-      </w:r>
-      <w:r>
-        <w:rPr>
-          <w:rFonts w:ascii="Aptos" w:hAnsi="Aptos" w:cs="Times New Roman"/>
-          <w:sz w:val="20"/>
-          <w:szCs w:val="20"/>
-        </w:rPr>
-        <w:t xml:space="preserve">across the country </w:t>
-      </w:r>
-      <w:r>
-        <w:rPr>
-          <w:rFonts w:ascii="Aptos" w:hAnsi="Aptos" w:cs="Times New Roman"/>
-          <w:sz w:val="20"/>
-          <w:szCs w:val="20"/>
-        </w:rPr>
-        <w:t>as vice-chair</w:t>
-      </w:r>
-      <w:r>
-        <w:rPr>
-          <w:rFonts w:ascii="Aptos" w:hAnsi="Aptos" w:cs="Times New Roman"/>
-          <w:sz w:val="20"/>
-          <w:szCs w:val="20"/>
-        </w:rPr>
-        <w:t xml:space="preserve"> of the </w:t>
-      </w:r>
-      <w:r>
-        <w:rPr>
-          <w:rFonts w:ascii="Aptos" w:hAnsi="Aptos" w:cs="Times New Roman"/>
-          <w:sz w:val="20"/>
-          <w:szCs w:val="20"/>
-        </w:rPr>
-        <w:t>American</w:t>
-      </w:r>
-      <w:r>
-        <w:rPr>
-          <w:rFonts w:ascii="Aptos" w:hAnsi="Aptos" w:cs="Times New Roman"/>
-          <w:sz w:val="20"/>
-          <w:szCs w:val="20"/>
-        </w:rPr>
-        <w:t xml:space="preserve"> </w:t>
-      </w:r>
-      <w:r>
-        <w:rPr>
-          <w:rFonts w:ascii="Aptos" w:hAnsi="Aptos" w:cs="Times New Roman"/>
-          <w:sz w:val="20"/>
-          <w:szCs w:val="20"/>
-        </w:rPr>
-        <w:t>Conference E</w:t>
-      </w:r>
-      <w:r>
-        <w:rPr>
-          <w:rFonts w:ascii="Aptos" w:hAnsi="Aptos" w:cs="Times New Roman"/>
-          <w:sz w:val="20"/>
-          <w:szCs w:val="20"/>
-        </w:rPr>
-        <w:t xml:space="preserve">xecutive </w:t>
-      </w:r>
-      <w:r>
-        <w:rPr>
-          <w:rFonts w:ascii="Aptos" w:hAnsi="Aptos" w:cs="Times New Roman"/>
-          <w:sz w:val="20"/>
-          <w:szCs w:val="20"/>
-        </w:rPr>
-        <w:t>B</w:t>
-      </w:r>
-      <w:r>
-        <w:rPr>
-          <w:rFonts w:ascii="Aptos" w:hAnsi="Aptos" w:cs="Times New Roman"/>
-          <w:sz w:val="20"/>
-          <w:szCs w:val="20"/>
-        </w:rPr>
-        <w:t>oard</w:t>
+        <w:t xml:space="preserve">Served on Division I SAAC as </w:t>
+      </w:r>
+      <w:r>
+        <w:rPr>
+          <w:rFonts w:ascii="Aptos" w:hAnsi="Aptos" w:cs="Times New Roman"/>
+          <w:sz w:val="20"/>
+          <w:szCs w:val="20"/>
+        </w:rPr>
+        <w:t xml:space="preserve">the </w:t>
+      </w:r>
+      <w:r>
+        <w:rPr>
+          <w:rFonts w:ascii="Aptos" w:hAnsi="Aptos" w:cs="Times New Roman"/>
+          <w:sz w:val="20"/>
+          <w:szCs w:val="20"/>
+        </w:rPr>
+        <w:t>representative for</w:t>
+      </w:r>
+      <w:r>
+        <w:rPr>
+          <w:rFonts w:ascii="Aptos" w:hAnsi="Aptos" w:cs="Times New Roman"/>
+          <w:sz w:val="20"/>
+          <w:szCs w:val="20"/>
+        </w:rPr>
+        <w:t xml:space="preserve"> over 7,000 American Conference student-athletes</w:t>
       </w:r>
     </w:p>
     <w:p>
@@ -2186,15 +2194,63 @@
           <w:sz w:val="20"/>
           <w:szCs w:val="20"/>
         </w:rPr>
-        <w:t xml:space="preserve"> and</w:t>
-      </w:r>
-      <w:r>
-        <w:rPr>
-          <w:rFonts w:ascii="Aptos" w:hAnsi="Aptos" w:cs="Times New Roman"/>
-          <w:sz w:val="20"/>
-          <w:szCs w:val="20"/>
-        </w:rPr>
-        <w:t xml:space="preserve"> Fusion 360</w:t>
+        <w:t xml:space="preserve">, </w:t>
+      </w:r>
+      <w:r>
+        <w:rPr>
+          <w:rFonts w:ascii="Aptos" w:hAnsi="Aptos" w:cs="Times New Roman"/>
+          <w:sz w:val="20"/>
+          <w:szCs w:val="20"/>
+        </w:rPr>
+        <w:t>Fusion 360</w:t>
+      </w:r>
+      <w:r>
+        <w:rPr>
+          <w:rFonts w:ascii="Aptos" w:hAnsi="Aptos" w:cs="Times New Roman"/>
+          <w:sz w:val="20"/>
+          <w:szCs w:val="20"/>
+        </w:rPr>
+        <w:t>, NASTRAN,</w:t>
+      </w:r>
+      <w:r>
+        <w:rPr>
+          <w:rFonts w:ascii="Aptos" w:hAnsi="Aptos" w:cs="Times New Roman"/>
+          <w:sz w:val="20"/>
+          <w:szCs w:val="20"/>
+        </w:rPr>
+        <w:t xml:space="preserve"> </w:t>
+      </w:r>
+      <w:r>
+        <w:rPr>
+          <w:rFonts w:ascii="Aptos" w:hAnsi="Aptos" w:cs="Times New Roman"/>
+          <w:sz w:val="20"/>
+          <w:szCs w:val="20"/>
+        </w:rPr>
+        <w:t>Patran</w:t>
+      </w:r>
+      <w:r>
+        <w:rPr>
+          <w:rFonts w:ascii="Aptos" w:hAnsi="Aptos" w:cs="Times New Roman"/>
+          <w:sz w:val="20"/>
+          <w:szCs w:val="20"/>
+        </w:rPr>
+        <w:t>,</w:t>
+      </w:r>
+      <w:r>
+        <w:rPr>
+          <w:rFonts w:ascii="Aptos" w:hAnsi="Aptos" w:cs="Times New Roman"/>
+          <w:sz w:val="20"/>
+          <w:szCs w:val="20"/>
+        </w:rPr>
+        <w:t xml:space="preserve"> and </w:t>
+      </w:r>
+      <w:r>
+        <w:rPr>
+          <w:rFonts w:ascii="Aptos" w:hAnsi="Aptos" w:cs="Times New Roman"/>
+          <w:sz w:val="20"/>
+          <w:szCs w:val="20"/>
+        </w:rPr>
+        <w:t>Femap</w:t>
       </w:r>
       <w:r>
         <w:rPr>
@@ -2210,15 +2266,15 @@
           <w:sz w:val="20"/>
           <w:szCs w:val="20"/>
         </w:rPr>
-        <w:t xml:space="preserve">Experience in </w:t>
-      </w:r>
-      <w:r>
-        <w:rPr>
-          <w:rFonts w:ascii="Aptos" w:hAnsi="Aptos" w:cs="Times New Roman"/>
-          <w:sz w:val="20"/>
-          <w:szCs w:val="20"/>
-        </w:rPr>
-        <w:t xml:space="preserve">Nastran, </w:t>
+        <w:t>Experience in</w:t>
+      </w:r>
+      <w:r>
+        <w:rPr>
+          <w:rFonts w:ascii="Aptos" w:hAnsi="Aptos" w:cs="Times New Roman"/>
+          <w:sz w:val="20"/>
+          <w:szCs w:val="20"/>
+        </w:rPr>
+        <w:t xml:space="preserve"> </w:t>
       </w:r>
       <w:r>
         <w:rPr>
@@ -2227,38 +2283,6 @@
           <w:szCs w:val="20"/>
         </w:rPr>
         <w:t>Creo</w:t>
-      </w:r>
-      <w:r>
-        <w:rPr>
-          <w:rFonts w:ascii="Aptos" w:hAnsi="Aptos" w:cs="Times New Roman"/>
-          <w:sz w:val="20"/>
-          <w:szCs w:val="20"/>
-        </w:rPr>
-        <w:t xml:space="preserve">, NX, </w:t>
-      </w:r>
-      <w:r>
-        <w:rPr>
-          <w:rFonts w:ascii="Aptos" w:hAnsi="Aptos" w:cs="Times New Roman"/>
-          <w:sz w:val="20"/>
-          <w:szCs w:val="20"/>
-        </w:rPr>
-        <w:t xml:space="preserve">and </w:t>
-      </w:r>
-      <w:r>
-        <w:rPr>
-          <w:rFonts w:ascii="Aptos" w:hAnsi="Aptos" w:cs="Times New Roman"/>
-          <w:sz w:val="20"/>
-          <w:szCs w:val="20"/>
-        </w:rPr>
-        <w:t>Ansys</w:t>
-      </w:r>
-      <w:r>
-        <w:rPr>
-          <w:rFonts w:ascii="Aptos" w:hAnsi="Aptos" w:cs="Times New Roman"/>
-          <w:sz w:val="20"/>
-          <w:szCs w:val="20"/>
-        </w:rPr>
-        <w:t xml:space="preserve"> Simulation</w:t>
       </w:r>
     </w:p>
     <w:p>
@@ -4884,6 +4908,18 @@
 </file>
 
 <file path=customXml/item1.xml><?xml version="1.0" encoding="utf-8"?>
+<b:Sources xmlns:b="http://schemas.openxmlformats.org/officeDocument/2006/bibliography" xmlns="http://schemas.openxmlformats.org/officeDocument/2006/bibliography" SelectedStyle="\APASixthEditionOfficeOnline.xsl" StyleName="APA" Version="6"/>
+</file>
+
+<file path=customXml/item2.xml><?xml version="1.0" encoding="utf-8"?>
+<p:properties xmlns:p="http://schemas.microsoft.com/office/2006/metadata/properties" xmlns:xsi="http://www.w3.org/2001/XMLSchema-instance" xmlns:pc="http://schemas.microsoft.com/office/infopath/2007/PartnerControls">
+  <documentManagement>
+    <_activity xmlns="3812e46c-e52f-42f4-8313-cfcae0ea4ec5" xsi:nil="true"/>
+  </documentManagement>
+</p:properties>
+</file>
+
+<file path=customXml/item3.xml><?xml version="1.0" encoding="utf-8"?>
 <ct:contentTypeSchema xmlns:ct="http://schemas.microsoft.com/office/2006/metadata/contentType" xmlns:ma="http://schemas.microsoft.com/office/2006/metadata/properties/metaAttributes" ct:_="" ma:_="" ma:contentTypeName="Document" ma:contentTypeID="0x010100794A9B05AEC0C443B07778B1E74D3727" ma:contentTypeVersion="9" ma:contentTypeDescription="Create a new document." ma:contentTypeScope="" ma:versionID="5b4868d7dea0ee4a260ad55a50409401">
   <xsd:schema xmlns:xsd="http://www.w3.org/2001/XMLSchema" xmlns:xs="http://www.w3.org/2001/XMLSchema" xmlns:p="http://schemas.microsoft.com/office/2006/metadata/properties" xmlns:ns3="3812e46c-e52f-42f4-8313-cfcae0ea4ec5" xmlns:ns4="e21a9a99-8085-40ca-94d8-4114293cd723" targetNamespace="http://schemas.microsoft.com/office/2006/metadata/properties" ma:root="true" ma:fieldsID="ed4c8783aa1a2b6887d4f384cb90a71c" ns3:_="" ns4:_="">
     <xsd:import namespace="3812e46c-e52f-42f4-8313-cfcae0ea4ec5"/>
@@ -5078,18 +5114,6 @@
 </ct:contentTypeSchema>
 </file>
 
-<file path=customXml/item2.xml><?xml version="1.0" encoding="utf-8"?>
-<p:properties xmlns:p="http://schemas.microsoft.com/office/2006/metadata/properties" xmlns:xsi="http://www.w3.org/2001/XMLSchema-instance" xmlns:pc="http://schemas.microsoft.com/office/infopath/2007/PartnerControls">
-  <documentManagement>
-    <_activity xmlns="3812e46c-e52f-42f4-8313-cfcae0ea4ec5" xsi:nil="true"/>
-  </documentManagement>
-</p:properties>
-</file>
-
-<file path=customXml/item3.xml><?xml version="1.0" encoding="utf-8"?>
-<b:Sources xmlns:b="http://schemas.openxmlformats.org/officeDocument/2006/bibliography" xmlns="http://schemas.openxmlformats.org/officeDocument/2006/bibliography" SelectedStyle="\APASixthEditionOfficeOnline.xsl" StyleName="APA" Version="6"/>
-</file>
-
 <file path=customXml/item4.xml><?xml version="1.0" encoding="utf-8"?>
 <?mso-contentType ?>
 <FormTemplates xmlns="http://schemas.microsoft.com/sharepoint/v3/contenttype/forms">
@@ -5100,6 +5124,31 @@
 </file>
 
 <file path=customXml/itemProps1.xml><?xml version="1.0" encoding="utf-8"?>
+<ds:datastoreItem xmlns:ds="http://schemas.openxmlformats.org/officeDocument/2006/customXml" ds:itemID="{A1C0B715-C9B7-407E-A23B-A45181E4A9ED}">
+  <ds:schemaRefs>
+    <ds:schemaRef ds:uri="http://schemas.openxmlformats.org/officeDocument/2006/bibliography"/>
+  </ds:schemaRefs>
+</ds:datastoreItem>
+</file>
+
+<file path=customXml/itemProps2.xml><?xml version="1.0" encoding="utf-8"?>
+<ds:datastoreItem xmlns:ds="http://schemas.openxmlformats.org/officeDocument/2006/customXml" ds:itemID="{44B4982D-F098-4085-8943-E4BECED53952}">
+  <ds:schemaRefs>
+    <ds:schemaRef ds:uri="http://schemas.microsoft.com/office/2006/metadata/properties"/>
+    <ds:schemaRef ds:uri="http://schemas.openxmlformats.org/package/2006/metadata/core-properties"/>
+    <ds:schemaRef ds:uri="http://purl.org/dc/elements/1.1/"/>
+    <ds:schemaRef ds:uri="http://schemas.microsoft.com/office/2006/documentManagement/types"/>
+    <ds:schemaRef ds:uri="http://www.w3.org/XML/1998/namespace"/>
+    <ds:schemaRef ds:uri="http://schemas.microsoft.com/office/infopath/2007/PartnerControls"/>
+    <ds:schemaRef ds:uri="http://purl.org/dc/dcmitype/"/>
+    <ds:schemaRef ds:uri="e21a9a99-8085-40ca-94d8-4114293cd723"/>
+    <ds:schemaRef ds:uri="3812e46c-e52f-42f4-8313-cfcae0ea4ec5"/>
+    <ds:schemaRef ds:uri="http://purl.org/dc/terms/"/>
+  </ds:schemaRefs>
+</ds:datastoreItem>
+</file>
+
+<file path=customXml/itemProps3.xml><?xml version="1.0" encoding="utf-8"?>
 <ds:datastoreItem xmlns:ds="http://schemas.openxmlformats.org/officeDocument/2006/customXml" ds:itemID="{B5471D67-10B6-4B5F-A742-04CEBE24BEF0}">
   <ds:schemaRefs>
     <ds:schemaRef ds:uri="http://schemas.microsoft.com/office/2006/metadata/contentType"/>
@@ -5118,31 +5167,6 @@
 </ds:datastoreItem>
 </file>
 
-<file path=customXml/itemProps2.xml><?xml version="1.0" encoding="utf-8"?>
-<ds:datastoreItem xmlns:ds="http://schemas.openxmlformats.org/officeDocument/2006/customXml" ds:itemID="{44B4982D-F098-4085-8943-E4BECED53952}">
-  <ds:schemaRefs>
-    <ds:schemaRef ds:uri="http://purl.org/dc/dcmitype/"/>
-    <ds:schemaRef ds:uri="http://schemas.microsoft.com/office/2006/metadata/properties"/>
-    <ds:schemaRef ds:uri="http://schemas.microsoft.com/office/2006/documentManagement/types"/>
-    <ds:schemaRef ds:uri="http://purl.org/dc/terms/"/>
-    <ds:schemaRef ds:uri="e21a9a99-8085-40ca-94d8-4114293cd723"/>
-    <ds:schemaRef ds:uri="3812e46c-e52f-42f4-8313-cfcae0ea4ec5"/>
-    <ds:schemaRef ds:uri="http://schemas.microsoft.com/office/infopath/2007/PartnerControls"/>
-    <ds:schemaRef ds:uri="http://purl.org/dc/elements/1.1/"/>
-    <ds:schemaRef ds:uri="http://schemas.openxmlformats.org/package/2006/metadata/core-properties"/>
-    <ds:schemaRef ds:uri="http://www.w3.org/XML/1998/namespace"/>
-  </ds:schemaRefs>
-</ds:datastoreItem>
-</file>
-
-<file path=customXml/itemProps3.xml><?xml version="1.0" encoding="utf-8"?>
-<ds:datastoreItem xmlns:ds="http://schemas.openxmlformats.org/officeDocument/2006/customXml" ds:itemID="{A1C0B715-C9B7-407E-A23B-A45181E4A9ED}">
-  <ds:schemaRefs>
-    <ds:schemaRef ds:uri="http://schemas.openxmlformats.org/officeDocument/2006/bibliography"/>
-  </ds:schemaRefs>
-</ds:datastoreItem>
-</file>
-
 <file path=customXml/itemProps4.xml><?xml version="1.0" encoding="utf-8"?>
 <ds:datastoreItem xmlns:ds="http://schemas.openxmlformats.org/officeDocument/2006/customXml" ds:itemID="{3DD846B1-9B4C-4CFE-AB28-3A928DA7254D}">
   <ds:schemaRefs>

--- a/docs/Carlson_Resume.docx
+++ b/docs/Carlson_Resume.docx
@@ -662,15 +662,31 @@
           <w:sz w:val="20"/>
           <w:szCs w:val="20"/>
         </w:rPr>
-        <w:t>Completed a root cause investigation of</w:t>
-      </w:r>
-      <w:r>
-        <w:rPr>
-          <w:rFonts w:ascii="Aptos" w:hAnsi="Aptos" w:cs="Times New Roman"/>
-          <w:sz w:val="20"/>
-          <w:szCs w:val="20"/>
-        </w:rPr>
-        <w:t xml:space="preserve"> unlooked for</w:t>
+        <w:t>Executed</w:t>
+      </w:r>
+      <w:r>
+        <w:rPr>
+          <w:rFonts w:ascii="Aptos" w:hAnsi="Aptos" w:cs="Times New Roman"/>
+          <w:sz w:val="20"/>
+          <w:szCs w:val="20"/>
+        </w:rPr>
+        <w:t xml:space="preserve"> a root cause investigation of</w:t>
+      </w:r>
+      <w:r>
+        <w:rPr>
+          <w:rFonts w:ascii="Aptos" w:hAnsi="Aptos" w:cs="Times New Roman"/>
+          <w:sz w:val="20"/>
+          <w:szCs w:val="20"/>
+        </w:rPr>
+        <w:t xml:space="preserve"> </w:t>
+      </w:r>
+      <w:r>
+        <w:rPr>
+          <w:rFonts w:ascii="Aptos" w:hAnsi="Aptos" w:cs="Times New Roman"/>
+          <w:sz w:val="20"/>
+          <w:szCs w:val="20"/>
+        </w:rPr>
+        <w:t>unexpected</w:t>
       </w:r>
       <w:r>
         <w:rPr>
@@ -881,7 +897,15 @@
           <w:sz w:val="20"/>
           <w:szCs w:val="20"/>
         </w:rPr>
-        <w:t>Classes tutored include Physics I &amp; II, College Algebra, and Calculus I &amp; II</w:t>
+        <w:t>Tutored</w:t>
+      </w:r>
+      <w:r>
+        <w:rPr>
+          <w:rFonts w:ascii="Aptos" w:hAnsi="Aptos" w:cs="Times New Roman"/>
+          <w:sz w:val="20"/>
+          <w:szCs w:val="20"/>
+        </w:rPr>
+        <w:t xml:space="preserve"> Physics I &amp; II, College Algebra, and Calculus I &amp; II</w:t>
       </w:r>
     </w:p>
     <w:p>
@@ -1478,15 +1502,15 @@
           <w:sz w:val="20"/>
           <w:szCs w:val="20"/>
         </w:rPr>
-        <w:t>Aided</w:t>
-      </w:r>
-      <w:r>
-        <w:rPr>
-          <w:rFonts w:ascii="Aptos" w:hAnsi="Aptos" w:cs="Times New Roman"/>
-          <w:sz w:val="20"/>
-          <w:szCs w:val="20"/>
-        </w:rPr>
-        <w:t xml:space="preserve"> in 100-hour inspections, </w:t>
+        <w:t>Collaborated o</w:t>
+      </w:r>
+      <w:r>
+        <w:rPr>
+          <w:rFonts w:ascii="Aptos" w:hAnsi="Aptos" w:cs="Times New Roman"/>
+          <w:sz w:val="20"/>
+          <w:szCs w:val="20"/>
+        </w:rPr>
+        <w:t xml:space="preserve">n 100-hour inspections, </w:t>
       </w:r>
       <w:r>
         <w:rPr>
@@ -1570,7 +1594,39 @@
           <w:sz w:val="20"/>
           <w:szCs w:val="20"/>
         </w:rPr>
-        <w:t>Excelled in the high pace, pit-stop-like environment of mixing and loading chemicals onto aircraft</w:t>
+        <w:t>Excelled in the high pace, pit-stop-like environment of</w:t>
+      </w:r>
+      <w:r>
+        <w:rPr>
+          <w:rFonts w:ascii="Aptos" w:hAnsi="Aptos" w:cs="Times New Roman"/>
+          <w:sz w:val="20"/>
+          <w:szCs w:val="20"/>
+        </w:rPr>
+        <w:t xml:space="preserve"> prepping,</w:t>
+      </w:r>
+      <w:r>
+        <w:rPr>
+          <w:rFonts w:ascii="Aptos" w:hAnsi="Aptos" w:cs="Times New Roman"/>
+          <w:sz w:val="20"/>
+          <w:szCs w:val="20"/>
+        </w:rPr>
+        <w:t xml:space="preserve"> mixing</w:t>
+      </w:r>
+      <w:r>
+        <w:rPr>
+          <w:rFonts w:ascii="Aptos" w:hAnsi="Aptos" w:cs="Times New Roman"/>
+          <w:sz w:val="20"/>
+          <w:szCs w:val="20"/>
+        </w:rPr>
+        <w:t>,</w:t>
+      </w:r>
+      <w:r>
+        <w:rPr>
+          <w:rFonts w:ascii="Aptos" w:hAnsi="Aptos" w:cs="Times New Roman"/>
+          <w:sz w:val="20"/>
+          <w:szCs w:val="20"/>
+        </w:rPr>
+        <w:t xml:space="preserve"> and loading chemicals onto aircraft</w:t>
       </w:r>
     </w:p>
     <w:p>
@@ -1683,7 +1739,31 @@
           <w:sz w:val="20"/>
           <w:szCs w:val="20"/>
         </w:rPr>
-        <w:t>Led development of a proprietary depth camera using Microsoft drivers and C/C++</w:t>
+        <w:t>Owned the</w:t>
+      </w:r>
+      <w:r>
+        <w:rPr>
+          <w:rFonts w:ascii="Aptos" w:hAnsi="Aptos" w:cs="Times New Roman"/>
+          <w:sz w:val="20"/>
+          <w:szCs w:val="20"/>
+        </w:rPr>
+        <w:t xml:space="preserve"> development </w:t>
+      </w:r>
+      <w:r>
+        <w:rPr>
+          <w:rFonts w:ascii="Aptos" w:hAnsi="Aptos" w:cs="Times New Roman"/>
+          <w:sz w:val="20"/>
+          <w:szCs w:val="20"/>
+        </w:rPr>
+        <w:t xml:space="preserve">and implementation </w:t>
+      </w:r>
+      <w:r>
+        <w:rPr>
+          <w:rFonts w:ascii="Aptos" w:hAnsi="Aptos" w:cs="Times New Roman"/>
+          <w:sz w:val="20"/>
+          <w:szCs w:val="20"/>
+        </w:rPr>
+        <w:t>of a proprietary depth camera using Microsoft drivers and C/C++</w:t>
       </w:r>
     </w:p>
     <w:p>
@@ -1709,23 +1789,7 @@
           <w:sz w:val="20"/>
           <w:szCs w:val="20"/>
         </w:rPr>
-        <w:t xml:space="preserve">Designed, </w:t>
-      </w:r>
-      <w:r>
-        <w:rPr>
-          <w:rFonts w:ascii="Aptos" w:hAnsi="Aptos" w:cs="Times New Roman"/>
-          <w:sz w:val="20"/>
-          <w:szCs w:val="20"/>
-        </w:rPr>
-        <w:t>developed</w:t>
-      </w:r>
-      <w:r>
-        <w:rPr>
-          <w:rFonts w:ascii="Aptos" w:hAnsi="Aptos" w:cs="Times New Roman"/>
-          <w:sz w:val="20"/>
-          <w:szCs w:val="20"/>
-        </w:rPr>
-        <w:t>, and evaluated prototypes of new robot features</w:t>
+        <w:t>Pursued company goals in product testing, research, and development through FEA</w:t>
       </w:r>
     </w:p>
     <w:p>
@@ -1738,28 +1802,77 @@
         <w:tabs>
           <w:tab w:val="right" w:pos="10800"/>
         </w:tabs>
-        <w:spacing w:after="0"/>
-        <w:rPr>
-          <w:rFonts w:ascii="Aptos" w:hAnsi="Aptos" w:cs="Times New Roman"/>
-          <w:sz w:val="20"/>
-          <w:szCs w:val="20"/>
-        </w:rPr>
-      </w:pPr>
-      <w:r>
-        <w:rPr>
-          <w:rFonts w:ascii="Aptos" w:hAnsi="Aptos" w:cs="Times New Roman"/>
-          <w:sz w:val="20"/>
-          <w:szCs w:val="20"/>
-        </w:rPr>
-        <w:t>Pursued company goals in product testing, research, and development through FEA</w:t>
-      </w:r>
-      <w:r>
-        <w:rPr>
-          <w:rFonts w:ascii="Aptos" w:hAnsi="Aptos" w:cs="Times New Roman"/>
-          <w:sz w:val="20"/>
-          <w:szCs w:val="20"/>
-        </w:rPr>
-        <w:br/>
+        <w:rPr>
+          <w:rFonts w:ascii="Aptos" w:hAnsi="Aptos" w:cs="Times New Roman"/>
+          <w:sz w:val="20"/>
+          <w:szCs w:val="20"/>
+        </w:rPr>
+      </w:pPr>
+      <w:r>
+        <w:rPr>
+          <w:rFonts w:ascii="Aptos" w:hAnsi="Aptos" w:cs="Times New Roman"/>
+          <w:sz w:val="20"/>
+          <w:szCs w:val="20"/>
+        </w:rPr>
+        <w:t xml:space="preserve">Hold US </w:t>
+      </w:r>
+      <w:r>
+        <w:rPr>
+          <w:rFonts w:ascii="Aptos" w:hAnsi="Aptos" w:cs="Times New Roman"/>
+          <w:sz w:val="20"/>
+          <w:szCs w:val="20"/>
+        </w:rPr>
+        <w:t xml:space="preserve">Patents: </w:t>
+      </w:r>
+      <w:hyperlink r:id="rId12" w:history="1">
+        <w:r>
+          <w:rPr>
+            <w:rStyle w:val="Hyperlink"/>
+            <w:rFonts w:ascii="Aptos" w:hAnsi="Aptos" w:cs="Times New Roman"/>
+            <w:color w:val="auto"/>
+            <w:sz w:val="20"/>
+            <w:szCs w:val="20"/>
+            <w:u w:val="none"/>
+          </w:rPr>
+          <w:t>US20250060760A1</w:t>
+        </w:r>
+      </w:hyperlink>
+      <w:r>
+        <w:rPr>
+          <w:rFonts w:ascii="Aptos" w:hAnsi="Aptos" w:cs="Times New Roman"/>
+          <w:sz w:val="20"/>
+          <w:szCs w:val="20"/>
+        </w:rPr>
+        <w:t xml:space="preserve"> </w:t>
+      </w:r>
+      <w:r>
+        <w:rPr>
+          <w:rFonts w:ascii="Aptos" w:hAnsi="Aptos" w:cs="Times New Roman"/>
+          <w:sz w:val="20"/>
+          <w:szCs w:val="20"/>
+        </w:rPr>
+        <w:t xml:space="preserve">and </w:t>
+      </w:r>
+      <w:hyperlink r:id="rId13" w:history="1">
+        <w:r>
+          <w:rPr>
+            <w:rStyle w:val="Hyperlink"/>
+            <w:rFonts w:ascii="Aptos" w:hAnsi="Aptos" w:cs="Times New Roman"/>
+            <w:color w:val="auto"/>
+            <w:sz w:val="20"/>
+            <w:szCs w:val="20"/>
+            <w:u w:val="none"/>
+          </w:rPr>
+          <w:t>US20240408754A1</w:t>
+        </w:r>
+      </w:hyperlink>
+      <w:r>
+        <w:rPr>
+          <w:rFonts w:ascii="Aptos" w:hAnsi="Aptos" w:cs="Times New Roman"/>
+          <w:sz w:val="20"/>
+          <w:szCs w:val="20"/>
+        </w:rPr>
+        <w:t xml:space="preserve"> (pending)</w:t>
       </w:r>
     </w:p>
     <w:p>
@@ -4912,11 +5025,12 @@
 </file>
 
 <file path=customXml/item2.xml><?xml version="1.0" encoding="utf-8"?>
-<p:properties xmlns:p="http://schemas.microsoft.com/office/2006/metadata/properties" xmlns:xsi="http://www.w3.org/2001/XMLSchema-instance" xmlns:pc="http://schemas.microsoft.com/office/infopath/2007/PartnerControls">
-  <documentManagement>
-    <_activity xmlns="3812e46c-e52f-42f4-8313-cfcae0ea4ec5" xsi:nil="true"/>
-  </documentManagement>
-</p:properties>
+<?mso-contentType ?>
+<FormTemplates xmlns="http://schemas.microsoft.com/sharepoint/v3/contenttype/forms">
+  <Display>DocumentLibraryForm</Display>
+  <Edit>DocumentLibraryForm</Edit>
+  <New>DocumentLibraryForm</New>
+</FormTemplates>
 </file>
 
 <file path=customXml/item3.xml><?xml version="1.0" encoding="utf-8"?>
@@ -5115,12 +5229,11 @@
 </file>
 
 <file path=customXml/item4.xml><?xml version="1.0" encoding="utf-8"?>
-<?mso-contentType ?>
-<FormTemplates xmlns="http://schemas.microsoft.com/sharepoint/v3/contenttype/forms">
-  <Display>DocumentLibraryForm</Display>
-  <Edit>DocumentLibraryForm</Edit>
-  <New>DocumentLibraryForm</New>
-</FormTemplates>
+<p:properties xmlns:p="http://schemas.microsoft.com/office/2006/metadata/properties" xmlns:xsi="http://www.w3.org/2001/XMLSchema-instance" xmlns:pc="http://schemas.microsoft.com/office/infopath/2007/PartnerControls">
+  <documentManagement>
+    <_activity xmlns="3812e46c-e52f-42f4-8313-cfcae0ea4ec5" xsi:nil="true"/>
+  </documentManagement>
+</p:properties>
 </file>
 
 <file path=customXml/itemProps1.xml><?xml version="1.0" encoding="utf-8"?>
@@ -5132,18 +5245,9 @@
 </file>
 
 <file path=customXml/itemProps2.xml><?xml version="1.0" encoding="utf-8"?>
-<ds:datastoreItem xmlns:ds="http://schemas.openxmlformats.org/officeDocument/2006/customXml" ds:itemID="{44B4982D-F098-4085-8943-E4BECED53952}">
+<ds:datastoreItem xmlns:ds="http://schemas.openxmlformats.org/officeDocument/2006/customXml" ds:itemID="{3DD846B1-9B4C-4CFE-AB28-3A928DA7254D}">
   <ds:schemaRefs>
-    <ds:schemaRef ds:uri="http://schemas.microsoft.com/office/2006/metadata/properties"/>
-    <ds:schemaRef ds:uri="http://schemas.openxmlformats.org/package/2006/metadata/core-properties"/>
-    <ds:schemaRef ds:uri="http://purl.org/dc/elements/1.1/"/>
-    <ds:schemaRef ds:uri="http://schemas.microsoft.com/office/2006/documentManagement/types"/>
-    <ds:schemaRef ds:uri="http://www.w3.org/XML/1998/namespace"/>
-    <ds:schemaRef ds:uri="http://schemas.microsoft.com/office/infopath/2007/PartnerControls"/>
-    <ds:schemaRef ds:uri="http://purl.org/dc/dcmitype/"/>
-    <ds:schemaRef ds:uri="e21a9a99-8085-40ca-94d8-4114293cd723"/>
-    <ds:schemaRef ds:uri="3812e46c-e52f-42f4-8313-cfcae0ea4ec5"/>
-    <ds:schemaRef ds:uri="http://purl.org/dc/terms/"/>
+    <ds:schemaRef ds:uri="http://schemas.microsoft.com/sharepoint/v3/contenttype/forms"/>
   </ds:schemaRefs>
 </ds:datastoreItem>
 </file>
@@ -5168,9 +5272,18 @@
 </file>
 
 <file path=customXml/itemProps4.xml><?xml version="1.0" encoding="utf-8"?>
-<ds:datastoreItem xmlns:ds="http://schemas.openxmlformats.org/officeDocument/2006/customXml" ds:itemID="{3DD846B1-9B4C-4CFE-AB28-3A928DA7254D}">
+<ds:datastoreItem xmlns:ds="http://schemas.openxmlformats.org/officeDocument/2006/customXml" ds:itemID="{44B4982D-F098-4085-8943-E4BECED53952}">
   <ds:schemaRefs>
-    <ds:schemaRef ds:uri="http://schemas.microsoft.com/sharepoint/v3/contenttype/forms"/>
+    <ds:schemaRef ds:uri="http://purl.org/dc/dcmitype/"/>
+    <ds:schemaRef ds:uri="http://purl.org/dc/elements/1.1/"/>
+    <ds:schemaRef ds:uri="http://schemas.microsoft.com/office/2006/documentManagement/types"/>
+    <ds:schemaRef ds:uri="http://purl.org/dc/terms/"/>
+    <ds:schemaRef ds:uri="http://schemas.openxmlformats.org/package/2006/metadata/core-properties"/>
+    <ds:schemaRef ds:uri="e21a9a99-8085-40ca-94d8-4114293cd723"/>
+    <ds:schemaRef ds:uri="http://www.w3.org/XML/1998/namespace"/>
+    <ds:schemaRef ds:uri="http://schemas.microsoft.com/office/2006/metadata/properties"/>
+    <ds:schemaRef ds:uri="http://schemas.microsoft.com/office/infopath/2007/PartnerControls"/>
+    <ds:schemaRef ds:uri="3812e46c-e52f-42f4-8313-cfcae0ea4ec5"/>
   </ds:schemaRefs>
 </ds:datastoreItem>
 </file>

--- a/docs/Carlson_Resume.docx
+++ b/docs/Carlson_Resume.docx
@@ -25,16 +25,16 @@
       <w:r>
         <w:rPr>
           <w:rFonts w:ascii="Aptos" w:hAnsi="Aptos" w:cs="Times New Roman"/>
-          <w:sz w:val="44"/>
-          <w:szCs w:val="44"/>
+          <w:sz w:val="40"/>
+          <w:szCs w:val="40"/>
         </w:rPr>
         <w:t>Caden R. Carlson</w:t>
       </w:r>
       <w:r>
         <w:rPr>
           <w:rFonts w:ascii="Aptos" w:hAnsi="Aptos" w:cs="Times New Roman"/>
-          <w:sz w:val="44"/>
-          <w:szCs w:val="44"/>
+          <w:sz w:val="40"/>
+          <w:szCs w:val="40"/>
         </w:rPr>
         <w:tab/>
       </w:r>
@@ -434,15 +434,7 @@
           <w:sz w:val="20"/>
           <w:szCs w:val="20"/>
         </w:rPr>
-        <w:t>Aerodynamics</w:t>
-      </w:r>
-      <w:r>
-        <w:rPr>
-          <w:rFonts w:ascii="Aptos" w:hAnsi="Aptos" w:cs="Times New Roman"/>
-          <w:sz w:val="20"/>
-          <w:szCs w:val="20"/>
-        </w:rPr>
-        <w:t xml:space="preserve"> II</w:t>
+        <w:t>Introduction to CFD</w:t>
       </w:r>
       <w:r>
         <w:rPr>
@@ -530,17 +522,7 @@
           <w:sz w:val="20"/>
           <w:szCs w:val="20"/>
         </w:rPr>
-        <w:t xml:space="preserve">Textron </w:t>
-      </w:r>
-      <w:r>
-        <w:rPr>
-          <w:rFonts w:ascii="Aptos" w:hAnsi="Aptos" w:cs="Times New Roman"/>
-          <w:b/>
-          <w:bCs/>
-          <w:sz w:val="20"/>
-          <w:szCs w:val="20"/>
-        </w:rPr>
-        <w:t>Aviation Defense and Special Missions</w:t>
+        <w:t>National Institute for Aviation Research – Walter H. Beech Wind Tunnel</w:t>
       </w:r>
       <w:r>
         <w:rPr>
@@ -576,7 +558,7 @@
           <w:sz w:val="20"/>
           <w:szCs w:val="20"/>
         </w:rPr>
-        <w:t>Structures</w:t>
+        <w:t>St</w:t>
       </w:r>
       <w:r>
         <w:rPr>
@@ -586,7 +568,7 @@
           <w:sz w:val="20"/>
           <w:szCs w:val="20"/>
         </w:rPr>
-        <w:t xml:space="preserve"> Intern</w:t>
+        <w:t>udent Assistant</w:t>
       </w:r>
       <w:r>
         <w:rPr>
@@ -606,7 +588,7 @@
           <w:sz w:val="20"/>
           <w:szCs w:val="20"/>
         </w:rPr>
-        <w:t>May</w:t>
+        <w:t>August</w:t>
       </w:r>
       <w:r>
         <w:rPr>
@@ -662,71 +644,55 @@
           <w:sz w:val="20"/>
           <w:szCs w:val="20"/>
         </w:rPr>
-        <w:t>Executed</w:t>
-      </w:r>
-      <w:r>
-        <w:rPr>
-          <w:rFonts w:ascii="Aptos" w:hAnsi="Aptos" w:cs="Times New Roman"/>
-          <w:sz w:val="20"/>
-          <w:szCs w:val="20"/>
-        </w:rPr>
-        <w:t xml:space="preserve"> a root cause investigation of</w:t>
-      </w:r>
-      <w:r>
-        <w:rPr>
-          <w:rFonts w:ascii="Aptos" w:hAnsi="Aptos" w:cs="Times New Roman"/>
-          <w:sz w:val="20"/>
-          <w:szCs w:val="20"/>
-        </w:rPr>
-        <w:t xml:space="preserve"> </w:t>
-      </w:r>
-      <w:r>
-        <w:rPr>
-          <w:rFonts w:ascii="Aptos" w:hAnsi="Aptos" w:cs="Times New Roman"/>
-          <w:sz w:val="20"/>
-          <w:szCs w:val="20"/>
-        </w:rPr>
-        <w:t>unexpected</w:t>
-      </w:r>
-      <w:r>
-        <w:rPr>
-          <w:rFonts w:ascii="Aptos" w:hAnsi="Aptos" w:cs="Times New Roman"/>
-          <w:sz w:val="20"/>
-          <w:szCs w:val="20"/>
-        </w:rPr>
-        <w:t xml:space="preserve"> </w:t>
-      </w:r>
-      <w:r>
-        <w:rPr>
-          <w:rFonts w:ascii="Aptos" w:hAnsi="Aptos" w:cs="Times New Roman"/>
-          <w:sz w:val="20"/>
-          <w:szCs w:val="20"/>
-        </w:rPr>
-        <w:t xml:space="preserve">cracking found </w:t>
-      </w:r>
-      <w:r>
-        <w:rPr>
-          <w:rFonts w:ascii="Aptos" w:hAnsi="Aptos" w:cs="Times New Roman"/>
-          <w:sz w:val="20"/>
-          <w:szCs w:val="20"/>
-        </w:rPr>
-        <w:t>on a</w:t>
-      </w:r>
-      <w:r>
-        <w:rPr>
-          <w:rFonts w:ascii="Aptos" w:hAnsi="Aptos" w:cs="Times New Roman"/>
-          <w:sz w:val="20"/>
-          <w:szCs w:val="20"/>
-        </w:rPr>
-        <w:t xml:space="preserve"> full-scale</w:t>
-      </w:r>
-      <w:r>
-        <w:rPr>
-          <w:rFonts w:ascii="Aptos" w:hAnsi="Aptos" w:cs="Times New Roman"/>
-          <w:sz w:val="20"/>
-          <w:szCs w:val="20"/>
-        </w:rPr>
-        <w:t xml:space="preserve"> test article</w:t>
+        <w:t xml:space="preserve">Designed, manufactured, and installed </w:t>
+      </w:r>
+      <w:r>
+        <w:rPr>
+          <w:rFonts w:ascii="Aptos" w:hAnsi="Aptos" w:cs="Times New Roman"/>
+          <w:sz w:val="20"/>
+          <w:szCs w:val="20"/>
+        </w:rPr>
+        <w:t>test article</w:t>
+      </w:r>
+      <w:r>
+        <w:rPr>
+          <w:rFonts w:ascii="Aptos" w:hAnsi="Aptos" w:cs="Times New Roman"/>
+          <w:sz w:val="20"/>
+          <w:szCs w:val="20"/>
+        </w:rPr>
+        <w:t xml:space="preserve"> apparatus</w:t>
+      </w:r>
+      <w:r>
+        <w:rPr>
+          <w:rFonts w:ascii="Aptos" w:hAnsi="Aptos" w:cs="Times New Roman"/>
+          <w:sz w:val="20"/>
+          <w:szCs w:val="20"/>
+        </w:rPr>
+        <w:t>es</w:t>
+      </w:r>
+      <w:r>
+        <w:rPr>
+          <w:rFonts w:ascii="Aptos" w:hAnsi="Aptos" w:cs="Times New Roman"/>
+          <w:sz w:val="20"/>
+          <w:szCs w:val="20"/>
+        </w:rPr>
+        <w:t xml:space="preserve"> to </w:t>
+      </w:r>
+      <w:r>
+        <w:rPr>
+          <w:rFonts w:ascii="Aptos" w:hAnsi="Aptos" w:cs="Times New Roman"/>
+          <w:sz w:val="20"/>
+          <w:szCs w:val="20"/>
+        </w:rPr>
+        <w:t xml:space="preserve">meet </w:t>
+      </w:r>
+      <w:r>
+        <w:rPr>
+          <w:rFonts w:ascii="Aptos" w:hAnsi="Aptos" w:cs="Times New Roman"/>
+          <w:sz w:val="20"/>
+          <w:szCs w:val="20"/>
+        </w:rPr>
+        <w:t>customer needs</w:t>
       </w:r>
     </w:p>
     <w:p>
@@ -752,126 +718,135 @@
           <w:sz w:val="20"/>
           <w:szCs w:val="20"/>
         </w:rPr>
-        <w:t xml:space="preserve">Owned multiple projects to analyze </w:t>
-      </w:r>
-      <w:r>
-        <w:rPr>
-          <w:rFonts w:ascii="Aptos" w:hAnsi="Aptos" w:cs="Times New Roman"/>
-          <w:sz w:val="20"/>
-          <w:szCs w:val="20"/>
-        </w:rPr>
-        <w:t xml:space="preserve">and substantiate </w:t>
-      </w:r>
-      <w:r>
-        <w:rPr>
-          <w:rFonts w:ascii="Aptos" w:hAnsi="Aptos" w:cs="Times New Roman"/>
-          <w:sz w:val="20"/>
-          <w:szCs w:val="20"/>
-        </w:rPr>
-        <w:t xml:space="preserve">repairs completed by </w:t>
-      </w:r>
-      <w:r>
-        <w:rPr>
-          <w:rFonts w:ascii="Aptos" w:hAnsi="Aptos" w:cs="Times New Roman"/>
-          <w:sz w:val="20"/>
-          <w:szCs w:val="20"/>
-        </w:rPr>
-        <w:t>aircraft mechanics</w:t>
-      </w:r>
-      <w:r>
-        <w:rPr>
-          <w:rFonts w:ascii="Aptos" w:hAnsi="Aptos" w:cs="Times New Roman"/>
-          <w:sz w:val="20"/>
-          <w:szCs w:val="20"/>
-        </w:rPr>
-        <w:t xml:space="preserve"> in the field</w:t>
-      </w:r>
-    </w:p>
-    <w:p>
-      <w:pPr>
-        <w:tabs>
-          <w:tab w:val="right" w:pos="10800"/>
-        </w:tabs>
-        <w:spacing w:after="0"/>
-        <w:rPr>
-          <w:rFonts w:ascii="Aptos" w:hAnsi="Aptos" w:cs="Times New Roman"/>
-          <w:b/>
-          <w:bCs/>
-          <w:sz w:val="20"/>
-          <w:szCs w:val="20"/>
-        </w:rPr>
-      </w:pPr>
-    </w:p>
-    <w:p>
-      <w:pPr>
-        <w:tabs>
-          <w:tab w:val="right" w:pos="10800"/>
-        </w:tabs>
-        <w:spacing w:after="0"/>
-        <w:rPr>
-          <w:rFonts w:ascii="Aptos" w:hAnsi="Aptos" w:cs="Times New Roman"/>
-          <w:b/>
-          <w:bCs/>
-          <w:sz w:val="20"/>
-          <w:szCs w:val="20"/>
-        </w:rPr>
-      </w:pPr>
-      <w:r>
-        <w:rPr>
-          <w:rFonts w:ascii="Aptos" w:hAnsi="Aptos" w:cs="Times New Roman"/>
-          <w:b/>
-          <w:bCs/>
-          <w:sz w:val="20"/>
-          <w:szCs w:val="20"/>
-        </w:rPr>
-        <w:t>Wichita State University Athletics Department</w:t>
-      </w:r>
-      <w:r>
-        <w:rPr>
-          <w:rFonts w:ascii="Aptos" w:hAnsi="Aptos" w:cs="Times New Roman"/>
-          <w:b/>
-          <w:bCs/>
-          <w:sz w:val="20"/>
-          <w:szCs w:val="20"/>
-        </w:rPr>
-        <w:tab/>
-        <w:t>Wichita, KS</w:t>
-      </w:r>
-    </w:p>
-    <w:p>
-      <w:pPr>
-        <w:tabs>
-          <w:tab w:val="right" w:pos="10800"/>
-        </w:tabs>
-        <w:spacing w:after="0"/>
-        <w:rPr>
-          <w:rFonts w:ascii="Aptos" w:hAnsi="Aptos" w:cs="Times New Roman"/>
-          <w:i/>
-          <w:iCs/>
-          <w:sz w:val="20"/>
-          <w:szCs w:val="20"/>
-        </w:rPr>
-      </w:pPr>
-      <w:r>
-        <w:rPr>
-          <w:rFonts w:ascii="Aptos" w:hAnsi="Aptos" w:cs="Times New Roman"/>
-          <w:i/>
-          <w:iCs/>
-          <w:sz w:val="20"/>
-          <w:szCs w:val="20"/>
-        </w:rPr>
-        <w:t>Tutor</w:t>
-      </w:r>
-      <w:r>
-        <w:rPr>
-          <w:rFonts w:ascii="Aptos" w:hAnsi="Aptos" w:cs="Times New Roman"/>
-          <w:i/>
-          <w:iCs/>
-          <w:sz w:val="20"/>
-          <w:szCs w:val="20"/>
-        </w:rPr>
-        <w:tab/>
-        <w:t>August 2022 – Present</w:t>
+        <w:t>Supported</w:t>
+      </w:r>
+      <w:r>
+        <w:rPr>
+          <w:rFonts w:ascii="Aptos" w:hAnsi="Aptos" w:cs="Times New Roman"/>
+          <w:sz w:val="20"/>
+          <w:szCs w:val="20"/>
+        </w:rPr>
+        <w:t xml:space="preserve"> </w:t>
+      </w:r>
+      <w:r>
+        <w:rPr>
+          <w:rFonts w:ascii="Aptos" w:hAnsi="Aptos" w:cs="Times New Roman"/>
+          <w:sz w:val="20"/>
+          <w:szCs w:val="20"/>
+        </w:rPr>
+        <w:t xml:space="preserve">calibration, </w:t>
+      </w:r>
+      <w:r>
+        <w:rPr>
+          <w:rFonts w:ascii="Aptos" w:hAnsi="Aptos" w:cs="Times New Roman"/>
+          <w:sz w:val="20"/>
+          <w:szCs w:val="20"/>
+        </w:rPr>
+        <w:t>data collection</w:t>
+      </w:r>
+      <w:r>
+        <w:rPr>
+          <w:rFonts w:ascii="Aptos" w:hAnsi="Aptos" w:cs="Times New Roman"/>
+          <w:sz w:val="20"/>
+          <w:szCs w:val="20"/>
+        </w:rPr>
+        <w:t>,</w:t>
+      </w:r>
+      <w:r>
+        <w:rPr>
+          <w:rFonts w:ascii="Aptos" w:hAnsi="Aptos" w:cs="Times New Roman"/>
+          <w:sz w:val="20"/>
+          <w:szCs w:val="20"/>
+        </w:rPr>
+        <w:t xml:space="preserve"> and </w:t>
+      </w:r>
+      <w:r>
+        <w:rPr>
+          <w:rFonts w:ascii="Aptos" w:hAnsi="Aptos" w:cs="Times New Roman"/>
+          <w:sz w:val="20"/>
+          <w:szCs w:val="20"/>
+        </w:rPr>
+        <w:t xml:space="preserve">data </w:t>
+      </w:r>
+      <w:r>
+        <w:rPr>
+          <w:rFonts w:ascii="Aptos" w:hAnsi="Aptos" w:cs="Times New Roman"/>
+          <w:sz w:val="20"/>
+          <w:szCs w:val="20"/>
+        </w:rPr>
+        <w:t xml:space="preserve">analysis </w:t>
+      </w:r>
+      <w:r>
+        <w:rPr>
+          <w:rFonts w:ascii="Aptos" w:hAnsi="Aptos" w:cs="Times New Roman"/>
+          <w:sz w:val="20"/>
+          <w:szCs w:val="20"/>
+        </w:rPr>
+        <w:t xml:space="preserve">efforts </w:t>
+      </w:r>
+      <w:r>
+        <w:rPr>
+          <w:rFonts w:ascii="Aptos" w:hAnsi="Aptos" w:cs="Times New Roman"/>
+          <w:sz w:val="20"/>
+          <w:szCs w:val="20"/>
+        </w:rPr>
+        <w:t>utilizing stat</w:t>
+      </w:r>
+      <w:r>
+        <w:rPr>
+          <w:rFonts w:ascii="Aptos" w:hAnsi="Aptos" w:cs="Times New Roman"/>
+          <w:sz w:val="20"/>
+          <w:szCs w:val="20"/>
+        </w:rPr>
+        <w:t>e</w:t>
+      </w:r>
+      <w:r>
+        <w:rPr>
+          <w:rFonts w:ascii="Aptos" w:hAnsi="Aptos" w:cs="Times New Roman"/>
+          <w:sz w:val="20"/>
+          <w:szCs w:val="20"/>
+        </w:rPr>
+        <w:t>-</w:t>
+      </w:r>
+      <w:r>
+        <w:rPr>
+          <w:rFonts w:ascii="Aptos" w:hAnsi="Aptos" w:cs="Times New Roman"/>
+          <w:sz w:val="20"/>
+          <w:szCs w:val="20"/>
+        </w:rPr>
+        <w:t>of</w:t>
+      </w:r>
+      <w:r>
+        <w:rPr>
+          <w:rFonts w:ascii="Aptos" w:hAnsi="Aptos" w:cs="Times New Roman"/>
+          <w:sz w:val="20"/>
+          <w:szCs w:val="20"/>
+        </w:rPr>
+        <w:t>-</w:t>
+      </w:r>
+      <w:r>
+        <w:rPr>
+          <w:rFonts w:ascii="Aptos" w:hAnsi="Aptos" w:cs="Times New Roman"/>
+          <w:sz w:val="20"/>
+          <w:szCs w:val="20"/>
+        </w:rPr>
+        <w:t>the</w:t>
+      </w:r>
+      <w:r>
+        <w:rPr>
+          <w:rFonts w:ascii="Aptos" w:hAnsi="Aptos" w:cs="Times New Roman"/>
+          <w:sz w:val="20"/>
+          <w:szCs w:val="20"/>
+        </w:rPr>
+        <w:t>-</w:t>
+      </w:r>
+      <w:r>
+        <w:rPr>
+          <w:rFonts w:ascii="Aptos" w:hAnsi="Aptos" w:cs="Times New Roman"/>
+          <w:sz w:val="20"/>
+          <w:szCs w:val="20"/>
+        </w:rPr>
+        <w:t>art equipment</w:t>
       </w:r>
     </w:p>
     <w:p>
@@ -897,15 +872,39 @@
           <w:sz w:val="20"/>
           <w:szCs w:val="20"/>
         </w:rPr>
-        <w:t>Tutored</w:t>
-      </w:r>
-      <w:r>
-        <w:rPr>
-          <w:rFonts w:ascii="Aptos" w:hAnsi="Aptos" w:cs="Times New Roman"/>
-          <w:sz w:val="20"/>
-          <w:szCs w:val="20"/>
-        </w:rPr>
-        <w:t xml:space="preserve"> Physics I &amp; II, College Algebra, and Calculus I &amp; II</w:t>
+        <w:t xml:space="preserve">Effectively operated </w:t>
+      </w:r>
+      <w:r>
+        <w:rPr>
+          <w:rFonts w:ascii="Aptos" w:hAnsi="Aptos" w:cs="Times New Roman"/>
+          <w:sz w:val="20"/>
+          <w:szCs w:val="20"/>
+        </w:rPr>
+        <w:t xml:space="preserve">the </w:t>
+      </w:r>
+      <w:r>
+        <w:rPr>
+          <w:rFonts w:ascii="Aptos" w:hAnsi="Aptos" w:cs="Times New Roman"/>
+          <w:sz w:val="20"/>
+          <w:szCs w:val="20"/>
+        </w:rPr>
+        <w:t>wind tunnel to</w:t>
+      </w:r>
+      <w:r>
+        <w:rPr>
+          <w:rFonts w:ascii="Aptos" w:hAnsi="Aptos" w:cs="Times New Roman"/>
+          <w:sz w:val="20"/>
+          <w:szCs w:val="20"/>
+        </w:rPr>
+        <w:t xml:space="preserve"> reach customer requirements and </w:t>
+      </w:r>
+      <w:r>
+        <w:rPr>
+          <w:rFonts w:ascii="Aptos" w:hAnsi="Aptos" w:cs="Times New Roman"/>
+          <w:sz w:val="20"/>
+          <w:szCs w:val="20"/>
+        </w:rPr>
+        <w:t>company safety standards</w:t>
       </w:r>
     </w:p>
     <w:p>
@@ -943,7 +942,7 @@
           <w:sz w:val="20"/>
           <w:szCs w:val="20"/>
         </w:rPr>
-        <w:t>Carlson CAD</w:t>
+        <w:t xml:space="preserve">Textron </w:t>
       </w:r>
       <w:r>
         <w:rPr>
@@ -953,8 +952,18 @@
           <w:sz w:val="20"/>
           <w:szCs w:val="20"/>
         </w:rPr>
+        <w:t>Aviation Defense and Special Missions</w:t>
+      </w:r>
+      <w:r>
+        <w:rPr>
+          <w:rFonts w:ascii="Aptos" w:hAnsi="Aptos" w:cs="Times New Roman"/>
+          <w:b/>
+          <w:bCs/>
+          <w:sz w:val="20"/>
+          <w:szCs w:val="20"/>
+        </w:rPr>
         <w:tab/>
-        <w:t>Aurora, NE / Wichita, KS</w:t>
+        <w:t>Wichita, KS</w:t>
       </w:r>
     </w:p>
     <w:p>
@@ -965,20 +974,12 @@
         <w:spacing w:after="0"/>
         <w:rPr>
           <w:rFonts w:ascii="Aptos" w:hAnsi="Aptos" w:cs="Times New Roman"/>
-          <w:sz w:val="20"/>
-          <w:szCs w:val="20"/>
-        </w:rPr>
-      </w:pPr>
-      <w:r>
-        <w:rPr>
-          <w:rFonts w:ascii="Aptos" w:hAnsi="Aptos" w:cs="Times New Roman"/>
           <w:i/>
           <w:iCs/>
           <w:sz w:val="20"/>
           <w:szCs w:val="20"/>
         </w:rPr>
-        <w:t>Owner and Operator</w:t>
-      </w:r>
+      </w:pPr>
       <w:r>
         <w:rPr>
           <w:rFonts w:ascii="Aptos" w:hAnsi="Aptos" w:cs="Times New Roman"/>
@@ -987,8 +988,7 @@
           <w:sz w:val="20"/>
           <w:szCs w:val="20"/>
         </w:rPr>
-        <w:tab/>
-        <w:t xml:space="preserve">May 2019 – </w:t>
+        <w:t>Structures</w:t>
       </w:r>
       <w:r>
         <w:rPr>
@@ -998,7 +998,7 @@
           <w:sz w:val="20"/>
           <w:szCs w:val="20"/>
         </w:rPr>
-        <w:t>May 202</w:t>
+        <w:t xml:space="preserve"> Intern</w:t>
       </w:r>
       <w:r>
         <w:rPr>
@@ -1008,7 +1008,47 @@
           <w:sz w:val="20"/>
           <w:szCs w:val="20"/>
         </w:rPr>
+        <w:tab/>
+      </w:r>
+      <w:r>
+        <w:rPr>
+          <w:rFonts w:ascii="Aptos" w:hAnsi="Aptos" w:cs="Times New Roman"/>
+          <w:i/>
+          <w:iCs/>
+          <w:sz w:val="20"/>
+          <w:szCs w:val="20"/>
+        </w:rPr>
+        <w:t>May</w:t>
+      </w:r>
+      <w:r>
+        <w:rPr>
+          <w:rFonts w:ascii="Aptos" w:hAnsi="Aptos" w:cs="Times New Roman"/>
+          <w:i/>
+          <w:iCs/>
+          <w:sz w:val="20"/>
+          <w:szCs w:val="20"/>
+        </w:rPr>
+        <w:t xml:space="preserve"> 202</w:t>
+      </w:r>
+      <w:r>
+        <w:rPr>
+          <w:rFonts w:ascii="Aptos" w:hAnsi="Aptos" w:cs="Times New Roman"/>
+          <w:i/>
+          <w:iCs/>
+          <w:sz w:val="20"/>
+          <w:szCs w:val="20"/>
+        </w:rPr>
         <w:t>5</w:t>
+      </w:r>
+      <w:r>
+        <w:rPr>
+          <w:rFonts w:ascii="Aptos" w:hAnsi="Aptos" w:cs="Times New Roman"/>
+          <w:i/>
+          <w:iCs/>
+          <w:sz w:val="20"/>
+          <w:szCs w:val="20"/>
+        </w:rPr>
+        <w:t xml:space="preserve"> – Present</w:t>
       </w:r>
     </w:p>
     <w:p>
@@ -1016,27 +1056,89 @@
         <w:pStyle w:val="ListParagraph"/>
         <w:numPr>
           <w:ilvl w:val="0"/>
-          <w:numId w:val="8"/>
+          <w:numId w:val="9"/>
         </w:numPr>
         <w:tabs>
-          <w:tab w:val="left" w:pos="720"/>
           <w:tab w:val="right" w:pos="10800"/>
         </w:tabs>
         <w:spacing w:after="0"/>
-        <w:ind w:hanging="630"/>
-        <w:rPr>
-          <w:rFonts w:ascii="Aptos" w:hAnsi="Aptos" w:cs="Times New Roman"/>
-          <w:sz w:val="20"/>
-          <w:szCs w:val="20"/>
-        </w:rPr>
-      </w:pPr>
-      <w:r>
-        <w:rPr>
-          <w:rFonts w:ascii="Aptos" w:hAnsi="Aptos" w:cs="Times New Roman"/>
-          <w:sz w:val="20"/>
-          <w:szCs w:val="20"/>
-        </w:rPr>
-        <w:t>Utilized computer-aided design and additive manufacturing to serve clients across the United States</w:t>
+        <w:rPr>
+          <w:rFonts w:ascii="Aptos" w:hAnsi="Aptos" w:cs="Times New Roman"/>
+          <w:sz w:val="20"/>
+          <w:szCs w:val="20"/>
+        </w:rPr>
+      </w:pPr>
+      <w:r>
+        <w:rPr>
+          <w:rFonts w:ascii="Aptos" w:hAnsi="Aptos" w:cs="Times New Roman"/>
+          <w:sz w:val="20"/>
+          <w:szCs w:val="20"/>
+        </w:rPr>
+        <w:t>Executed</w:t>
+      </w:r>
+      <w:r>
+        <w:rPr>
+          <w:rFonts w:ascii="Aptos" w:hAnsi="Aptos" w:cs="Times New Roman"/>
+          <w:sz w:val="20"/>
+          <w:szCs w:val="20"/>
+        </w:rPr>
+        <w:t xml:space="preserve"> a root cause investigation of</w:t>
+      </w:r>
+      <w:r>
+        <w:rPr>
+          <w:rFonts w:ascii="Aptos" w:hAnsi="Aptos" w:cs="Times New Roman"/>
+          <w:sz w:val="20"/>
+          <w:szCs w:val="20"/>
+        </w:rPr>
+        <w:t xml:space="preserve"> </w:t>
+      </w:r>
+      <w:r>
+        <w:rPr>
+          <w:rFonts w:ascii="Aptos" w:hAnsi="Aptos" w:cs="Times New Roman"/>
+          <w:sz w:val="20"/>
+          <w:szCs w:val="20"/>
+        </w:rPr>
+        <w:t>unexpected</w:t>
+      </w:r>
+      <w:r>
+        <w:rPr>
+          <w:rFonts w:ascii="Aptos" w:hAnsi="Aptos" w:cs="Times New Roman"/>
+          <w:sz w:val="20"/>
+          <w:szCs w:val="20"/>
+        </w:rPr>
+        <w:t xml:space="preserve"> </w:t>
+      </w:r>
+      <w:r>
+        <w:rPr>
+          <w:rFonts w:ascii="Aptos" w:hAnsi="Aptos" w:cs="Times New Roman"/>
+          <w:sz w:val="20"/>
+          <w:szCs w:val="20"/>
+        </w:rPr>
+        <w:t xml:space="preserve">cracking found </w:t>
+      </w:r>
+      <w:r>
+        <w:rPr>
+          <w:rFonts w:ascii="Aptos" w:hAnsi="Aptos" w:cs="Times New Roman"/>
+          <w:sz w:val="20"/>
+          <w:szCs w:val="20"/>
+        </w:rPr>
+        <w:t>on a</w:t>
+      </w:r>
+      <w:r>
+        <w:rPr>
+          <w:rFonts w:ascii="Aptos" w:hAnsi="Aptos" w:cs="Times New Roman"/>
+          <w:sz w:val="20"/>
+          <w:szCs w:val="20"/>
+        </w:rPr>
+        <w:t xml:space="preserve"> full-scale</w:t>
+      </w:r>
+      <w:r>
+        <w:rPr>
+          <w:rFonts w:ascii="Aptos" w:hAnsi="Aptos" w:cs="Times New Roman"/>
+          <w:sz w:val="20"/>
+          <w:szCs w:val="20"/>
+        </w:rPr>
+        <w:t xml:space="preserve"> test article</w:t>
       </w:r>
     </w:p>
     <w:p>
@@ -1044,14 +1146,199 @@
         <w:pStyle w:val="ListParagraph"/>
         <w:numPr>
           <w:ilvl w:val="0"/>
-          <w:numId w:val="8"/>
+          <w:numId w:val="9"/>
         </w:numPr>
         <w:tabs>
-          <w:tab w:val="left" w:pos="720"/>
           <w:tab w:val="right" w:pos="10800"/>
         </w:tabs>
         <w:spacing w:after="0"/>
-        <w:ind w:hanging="630"/>
+        <w:rPr>
+          <w:rFonts w:ascii="Aptos" w:hAnsi="Aptos" w:cs="Times New Roman"/>
+          <w:sz w:val="20"/>
+          <w:szCs w:val="20"/>
+        </w:rPr>
+      </w:pPr>
+      <w:r>
+        <w:rPr>
+          <w:rFonts w:ascii="Aptos" w:hAnsi="Aptos" w:cs="Times New Roman"/>
+          <w:sz w:val="20"/>
+          <w:szCs w:val="20"/>
+        </w:rPr>
+        <w:t xml:space="preserve">Owned multiple projects to analyze </w:t>
+      </w:r>
+      <w:r>
+        <w:rPr>
+          <w:rFonts w:ascii="Aptos" w:hAnsi="Aptos" w:cs="Times New Roman"/>
+          <w:sz w:val="20"/>
+          <w:szCs w:val="20"/>
+        </w:rPr>
+        <w:t xml:space="preserve">and substantiate </w:t>
+      </w:r>
+      <w:r>
+        <w:rPr>
+          <w:rFonts w:ascii="Aptos" w:hAnsi="Aptos" w:cs="Times New Roman"/>
+          <w:sz w:val="20"/>
+          <w:szCs w:val="20"/>
+        </w:rPr>
+        <w:t xml:space="preserve">repairs completed by </w:t>
+      </w:r>
+      <w:r>
+        <w:rPr>
+          <w:rFonts w:ascii="Aptos" w:hAnsi="Aptos" w:cs="Times New Roman"/>
+          <w:sz w:val="20"/>
+          <w:szCs w:val="20"/>
+        </w:rPr>
+        <w:t>aircraft mechanics</w:t>
+      </w:r>
+      <w:r>
+        <w:rPr>
+          <w:rFonts w:ascii="Aptos" w:hAnsi="Aptos" w:cs="Times New Roman"/>
+          <w:sz w:val="20"/>
+          <w:szCs w:val="20"/>
+        </w:rPr>
+        <w:t xml:space="preserve"> in the field</w:t>
+      </w:r>
+    </w:p>
+    <w:p>
+      <w:pPr>
+        <w:tabs>
+          <w:tab w:val="right" w:pos="10800"/>
+        </w:tabs>
+        <w:spacing w:after="0"/>
+        <w:rPr>
+          <w:rFonts w:ascii="Aptos" w:hAnsi="Aptos" w:cs="Times New Roman"/>
+          <w:sz w:val="20"/>
+          <w:szCs w:val="20"/>
+        </w:rPr>
+      </w:pPr>
+    </w:p>
+    <w:p>
+      <w:pPr>
+        <w:tabs>
+          <w:tab w:val="right" w:pos="10800"/>
+        </w:tabs>
+        <w:spacing w:after="0"/>
+        <w:rPr>
+          <w:rFonts w:ascii="Aptos" w:hAnsi="Aptos" w:cs="Times New Roman"/>
+          <w:b/>
+          <w:bCs/>
+          <w:sz w:val="20"/>
+          <w:szCs w:val="20"/>
+        </w:rPr>
+      </w:pPr>
+      <w:r>
+        <w:rPr>
+          <w:rFonts w:ascii="Aptos" w:hAnsi="Aptos" w:cs="Times New Roman"/>
+          <w:b/>
+          <w:bCs/>
+          <w:sz w:val="20"/>
+          <w:szCs w:val="20"/>
+        </w:rPr>
+        <w:t>Carlson CAD</w:t>
+      </w:r>
+      <w:r>
+        <w:rPr>
+          <w:rFonts w:ascii="Aptos" w:hAnsi="Aptos" w:cs="Times New Roman"/>
+          <w:b/>
+          <w:bCs/>
+          <w:sz w:val="20"/>
+          <w:szCs w:val="20"/>
+        </w:rPr>
+        <w:tab/>
+        <w:t>Aurora, NE / Wichita, KS</w:t>
+      </w:r>
+    </w:p>
+    <w:p>
+      <w:pPr>
+        <w:tabs>
+          <w:tab w:val="right" w:pos="10800"/>
+        </w:tabs>
+        <w:spacing w:after="0"/>
+        <w:rPr>
+          <w:rFonts w:ascii="Aptos" w:hAnsi="Aptos" w:cs="Times New Roman"/>
+          <w:sz w:val="20"/>
+          <w:szCs w:val="20"/>
+        </w:rPr>
+      </w:pPr>
+      <w:r>
+        <w:rPr>
+          <w:rFonts w:ascii="Aptos" w:hAnsi="Aptos" w:cs="Times New Roman"/>
+          <w:i/>
+          <w:iCs/>
+          <w:sz w:val="20"/>
+          <w:szCs w:val="20"/>
+        </w:rPr>
+        <w:t>Owner and Operator</w:t>
+      </w:r>
+      <w:r>
+        <w:rPr>
+          <w:rFonts w:ascii="Aptos" w:hAnsi="Aptos" w:cs="Times New Roman"/>
+          <w:i/>
+          <w:iCs/>
+          <w:sz w:val="20"/>
+          <w:szCs w:val="20"/>
+        </w:rPr>
+        <w:tab/>
+        <w:t xml:space="preserve">May 2019 – </w:t>
+      </w:r>
+      <w:r>
+        <w:rPr>
+          <w:rFonts w:ascii="Aptos" w:hAnsi="Aptos" w:cs="Times New Roman"/>
+          <w:i/>
+          <w:iCs/>
+          <w:sz w:val="20"/>
+          <w:szCs w:val="20"/>
+        </w:rPr>
+        <w:t>May 202</w:t>
+      </w:r>
+      <w:r>
+        <w:rPr>
+          <w:rFonts w:ascii="Aptos" w:hAnsi="Aptos" w:cs="Times New Roman"/>
+          <w:i/>
+          <w:iCs/>
+          <w:sz w:val="20"/>
+          <w:szCs w:val="20"/>
+        </w:rPr>
+        <w:t>5</w:t>
+      </w:r>
+    </w:p>
+    <w:p>
+      <w:pPr>
+        <w:pStyle w:val="ListParagraph"/>
+        <w:numPr>
+          <w:ilvl w:val="0"/>
+          <w:numId w:val="15"/>
+        </w:numPr>
+        <w:tabs>
+          <w:tab w:val="right" w:pos="10800"/>
+        </w:tabs>
+        <w:spacing w:after="0"/>
+        <w:rPr>
+          <w:rFonts w:ascii="Aptos" w:hAnsi="Aptos" w:cs="Times New Roman"/>
+          <w:sz w:val="20"/>
+          <w:szCs w:val="20"/>
+        </w:rPr>
+      </w:pPr>
+      <w:r>
+        <w:rPr>
+          <w:rFonts w:ascii="Aptos" w:hAnsi="Aptos" w:cs="Times New Roman"/>
+          <w:sz w:val="20"/>
+          <w:szCs w:val="20"/>
+        </w:rPr>
+        <w:t>Utilized computer-aided design and additive manufacturing to serve clients across the United States</w:t>
+      </w:r>
+    </w:p>
+    <w:p>
+      <w:pPr>
+        <w:pStyle w:val="ListParagraph"/>
+        <w:numPr>
+          <w:ilvl w:val="0"/>
+          <w:numId w:val="15"/>
+        </w:numPr>
+        <w:tabs>
+          <w:tab w:val="right" w:pos="10800"/>
+        </w:tabs>
+        <w:spacing w:after="0"/>
         <w:rPr>
           <w:rFonts w:ascii="Aptos" w:hAnsi="Aptos" w:cs="Times New Roman"/>
           <w:sz w:val="20"/>
@@ -1764,32 +2051,6 @@
           <w:szCs w:val="20"/>
         </w:rPr>
         <w:t>of a proprietary depth camera using Microsoft drivers and C/C++</w:t>
-      </w:r>
-    </w:p>
-    <w:p>
-      <w:pPr>
-        <w:pStyle w:val="ListParagraph"/>
-        <w:numPr>
-          <w:ilvl w:val="0"/>
-          <w:numId w:val="11"/>
-        </w:numPr>
-        <w:tabs>
-          <w:tab w:val="right" w:pos="10800"/>
-        </w:tabs>
-        <w:spacing w:after="0"/>
-        <w:rPr>
-          <w:rFonts w:ascii="Aptos" w:hAnsi="Aptos" w:cs="Times New Roman"/>
-          <w:sz w:val="20"/>
-          <w:szCs w:val="20"/>
-        </w:rPr>
-      </w:pPr>
-      <w:r>
-        <w:rPr>
-          <w:rFonts w:ascii="Aptos" w:hAnsi="Aptos" w:cs="Times New Roman"/>
-          <w:sz w:val="20"/>
-          <w:szCs w:val="20"/>
-        </w:rPr>
-        <w:t>Pursued company goals in product testing, research, and development through FEA</w:t>
       </w:r>
     </w:p>
     <w:p>
@@ -3029,6 +3290,119 @@
     </w:lvl>
   </w:abstractNum>
   <w:abstractNum w:abstractNumId="4" w15:restartNumberingAfterBreak="0">
+    <w:nsid w:val="06DB380C"/>
+    <w:multiLevelType w:val="hybridMultilevel"/>
+    <w:tmpl w:val="A98E5010"/>
+    <w:lvl w:ilvl="0" w:tplc="04090001">
+      <w:start w:val="1"/>
+      <w:numFmt w:val="bullet"/>
+      <w:lvlText w:val=""/>
+      <w:lvlJc w:val="left"/>
+      <w:pPr>
+        <w:ind w:left="720" w:hanging="360"/>
+      </w:pPr>
+      <w:rPr>
+        <w:rFonts w:ascii="Symbol" w:hAnsi="Symbol" w:hint="default"/>
+      </w:rPr>
+    </w:lvl>
+    <w:lvl w:ilvl="1" w:tplc="04090003" w:tentative="1">
+      <w:start w:val="1"/>
+      <w:numFmt w:val="bullet"/>
+      <w:lvlText w:val="o"/>
+      <w:lvlJc w:val="left"/>
+      <w:pPr>
+        <w:ind w:left="1440" w:hanging="360"/>
+      </w:pPr>
+      <w:rPr>
+        <w:rFonts w:ascii="Courier New" w:hAnsi="Courier New" w:cs="Courier New" w:hint="default"/>
+      </w:rPr>
+    </w:lvl>
+    <w:lvl w:ilvl="2" w:tplc="04090005" w:tentative="1">
+      <w:start w:val="1"/>
+      <w:numFmt w:val="bullet"/>
+      <w:lvlText w:val=""/>
+      <w:lvlJc w:val="left"/>
+      <w:pPr>
+        <w:ind w:left="2160" w:hanging="360"/>
+      </w:pPr>
+      <w:rPr>
+        <w:rFonts w:ascii="Wingdings" w:hAnsi="Wingdings" w:hint="default"/>
+      </w:rPr>
+    </w:lvl>
+    <w:lvl w:ilvl="3" w:tplc="04090001" w:tentative="1">
+      <w:start w:val="1"/>
+      <w:numFmt w:val="bullet"/>
+      <w:lvlText w:val=""/>
+      <w:lvlJc w:val="left"/>
+      <w:pPr>
+        <w:ind w:left="2880" w:hanging="360"/>
+      </w:pPr>
+      <w:rPr>
+        <w:rFonts w:ascii="Symbol" w:hAnsi="Symbol" w:hint="default"/>
+      </w:rPr>
+    </w:lvl>
+    <w:lvl w:ilvl="4" w:tplc="04090003" w:tentative="1">
+      <w:start w:val="1"/>
+      <w:numFmt w:val="bullet"/>
+      <w:lvlText w:val="o"/>
+      <w:lvlJc w:val="left"/>
+      <w:pPr>
+        <w:ind w:left="3600" w:hanging="360"/>
+      </w:pPr>
+      <w:rPr>
+        <w:rFonts w:ascii="Courier New" w:hAnsi="Courier New" w:cs="Courier New" w:hint="default"/>
+      </w:rPr>
+    </w:lvl>
+    <w:lvl w:ilvl="5" w:tplc="04090005" w:tentative="1">
+      <w:start w:val="1"/>
+      <w:numFmt w:val="bullet"/>
+      <w:lvlText w:val=""/>
+      <w:lvlJc w:val="left"/>
+      <w:pPr>
+        <w:ind w:left="4320" w:hanging="360"/>
+      </w:pPr>
+      <w:rPr>
+        <w:rFonts w:ascii="Wingdings" w:hAnsi="Wingdings" w:hint="default"/>
+      </w:rPr>
+    </w:lvl>
+    <w:lvl w:ilvl="6" w:tplc="04090001" w:tentative="1">
+      <w:start w:val="1"/>
+      <w:numFmt w:val="bullet"/>
+      <w:lvlText w:val=""/>
+      <w:lvlJc w:val="left"/>
+      <w:pPr>
+        <w:ind w:left="5040" w:hanging="360"/>
+      </w:pPr>
+      <w:rPr>
+        <w:rFonts w:ascii="Symbol" w:hAnsi="Symbol" w:hint="default"/>
+      </w:rPr>
+    </w:lvl>
+    <w:lvl w:ilvl="7" w:tplc="04090003" w:tentative="1">
+      <w:start w:val="1"/>
+      <w:numFmt w:val="bullet"/>
+      <w:lvlText w:val="o"/>
+      <w:lvlJc w:val="left"/>
+      <w:pPr>
+        <w:ind w:left="5760" w:hanging="360"/>
+      </w:pPr>
+      <w:rPr>
+        <w:rFonts w:ascii="Courier New" w:hAnsi="Courier New" w:cs="Courier New" w:hint="default"/>
+      </w:rPr>
+    </w:lvl>
+    <w:lvl w:ilvl="8" w:tplc="04090005" w:tentative="1">
+      <w:start w:val="1"/>
+      <w:numFmt w:val="bullet"/>
+      <w:lvlText w:val=""/>
+      <w:lvlJc w:val="left"/>
+      <w:pPr>
+        <w:ind w:left="6480" w:hanging="360"/>
+      </w:pPr>
+      <w:rPr>
+        <w:rFonts w:ascii="Wingdings" w:hAnsi="Wingdings" w:hint="default"/>
+      </w:rPr>
+    </w:lvl>
+  </w:abstractNum>
+  <w:abstractNum w:abstractNumId="5" w15:restartNumberingAfterBreak="0">
     <w:nsid w:val="0A714E57"/>
     <w:multiLevelType w:val="hybridMultilevel"/>
     <w:tmpl w:val="2FFA085C"/>
@@ -3141,7 +3515,7 @@
       </w:rPr>
     </w:lvl>
   </w:abstractNum>
-  <w:abstractNum w:abstractNumId="5" w15:restartNumberingAfterBreak="0">
+  <w:abstractNum w:abstractNumId="6" w15:restartNumberingAfterBreak="0">
     <w:nsid w:val="0FB368C0"/>
     <w:multiLevelType w:val="hybridMultilevel"/>
     <w:tmpl w:val="3EACB97A"/>
@@ -3254,7 +3628,7 @@
       </w:rPr>
     </w:lvl>
   </w:abstractNum>
-  <w:abstractNum w:abstractNumId="6" w15:restartNumberingAfterBreak="0">
+  <w:abstractNum w:abstractNumId="7" w15:restartNumberingAfterBreak="0">
     <w:nsid w:val="34A01E15"/>
     <w:multiLevelType w:val="hybridMultilevel"/>
     <w:tmpl w:val="0666F3AE"/>
@@ -3367,7 +3741,7 @@
       </w:rPr>
     </w:lvl>
   </w:abstractNum>
-  <w:abstractNum w:abstractNumId="7" w15:restartNumberingAfterBreak="0">
+  <w:abstractNum w:abstractNumId="8" w15:restartNumberingAfterBreak="0">
     <w:nsid w:val="44E3091E"/>
     <w:multiLevelType w:val="hybridMultilevel"/>
     <w:tmpl w:val="273C9772"/>
@@ -3480,7 +3854,7 @@
       </w:rPr>
     </w:lvl>
   </w:abstractNum>
-  <w:abstractNum w:abstractNumId="8" w15:restartNumberingAfterBreak="0">
+  <w:abstractNum w:abstractNumId="9" w15:restartNumberingAfterBreak="0">
     <w:nsid w:val="4E0C79E2"/>
     <w:multiLevelType w:val="hybridMultilevel"/>
     <w:tmpl w:val="695EA57E"/>
@@ -3593,7 +3967,7 @@
       </w:rPr>
     </w:lvl>
   </w:abstractNum>
-  <w:abstractNum w:abstractNumId="9" w15:restartNumberingAfterBreak="0">
+  <w:abstractNum w:abstractNumId="10" w15:restartNumberingAfterBreak="0">
     <w:nsid w:val="4FE41454"/>
     <w:multiLevelType w:val="hybridMultilevel"/>
     <w:tmpl w:val="3AA07C2E"/>
@@ -3706,7 +4080,7 @@
       </w:rPr>
     </w:lvl>
   </w:abstractNum>
-  <w:abstractNum w:abstractNumId="10" w15:restartNumberingAfterBreak="0">
+  <w:abstractNum w:abstractNumId="11" w15:restartNumberingAfterBreak="0">
     <w:nsid w:val="5AB47315"/>
     <w:multiLevelType w:val="hybridMultilevel"/>
     <w:tmpl w:val="D3667B92"/>
@@ -3819,7 +4193,7 @@
       </w:rPr>
     </w:lvl>
   </w:abstractNum>
-  <w:abstractNum w:abstractNumId="11" w15:restartNumberingAfterBreak="0">
+  <w:abstractNum w:abstractNumId="12" w15:restartNumberingAfterBreak="0">
     <w:nsid w:val="705665B5"/>
     <w:multiLevelType w:val="hybridMultilevel"/>
     <w:tmpl w:val="4D08B87E"/>
@@ -3932,7 +4306,7 @@
       </w:rPr>
     </w:lvl>
   </w:abstractNum>
-  <w:abstractNum w:abstractNumId="12" w15:restartNumberingAfterBreak="0">
+  <w:abstractNum w:abstractNumId="13" w15:restartNumberingAfterBreak="0">
     <w:nsid w:val="711619C0"/>
     <w:multiLevelType w:val="hybridMultilevel"/>
     <w:tmpl w:val="3C1A1FD6"/>
@@ -4045,7 +4419,7 @@
       </w:rPr>
     </w:lvl>
   </w:abstractNum>
-  <w:abstractNum w:abstractNumId="13" w15:restartNumberingAfterBreak="0">
+  <w:abstractNum w:abstractNumId="14" w15:restartNumberingAfterBreak="0">
     <w:nsid w:val="72D95099"/>
     <w:multiLevelType w:val="hybridMultilevel"/>
     <w:tmpl w:val="734C9538"/>
@@ -4159,46 +4533,49 @@
     </w:lvl>
   </w:abstractNum>
   <w:num w:numId="1" w16cid:durableId="358818028">
-    <w:abstractNumId w:val="6"/>
+    <w:abstractNumId w:val="7"/>
   </w:num>
   <w:num w:numId="2" w16cid:durableId="1993561076">
     <w:abstractNumId w:val="3"/>
   </w:num>
   <w:num w:numId="3" w16cid:durableId="907963022">
-    <w:abstractNumId w:val="4"/>
+    <w:abstractNumId w:val="5"/>
   </w:num>
   <w:num w:numId="4" w16cid:durableId="1957443986">
-    <w:abstractNumId w:val="8"/>
+    <w:abstractNumId w:val="9"/>
   </w:num>
   <w:num w:numId="5" w16cid:durableId="1624073761">
-    <w:abstractNumId w:val="9"/>
+    <w:abstractNumId w:val="10"/>
   </w:num>
   <w:num w:numId="6" w16cid:durableId="1295940135">
     <w:abstractNumId w:val="0"/>
   </w:num>
   <w:num w:numId="7" w16cid:durableId="284166403">
-    <w:abstractNumId w:val="11"/>
+    <w:abstractNumId w:val="12"/>
   </w:num>
   <w:num w:numId="8" w16cid:durableId="1728066629">
+    <w:abstractNumId w:val="14"/>
+  </w:num>
+  <w:num w:numId="9" w16cid:durableId="1456753562">
+    <w:abstractNumId w:val="6"/>
+  </w:num>
+  <w:num w:numId="10" w16cid:durableId="1676303823">
+    <w:abstractNumId w:val="8"/>
+  </w:num>
+  <w:num w:numId="11" w16cid:durableId="593977174">
     <w:abstractNumId w:val="13"/>
   </w:num>
-  <w:num w:numId="9" w16cid:durableId="1456753562">
-    <w:abstractNumId w:val="5"/>
-  </w:num>
-  <w:num w:numId="10" w16cid:durableId="1676303823">
-    <w:abstractNumId w:val="7"/>
-  </w:num>
-  <w:num w:numId="11" w16cid:durableId="593977174">
-    <w:abstractNumId w:val="12"/>
-  </w:num>
   <w:num w:numId="12" w16cid:durableId="794717086">
-    <w:abstractNumId w:val="10"/>
+    <w:abstractNumId w:val="11"/>
   </w:num>
   <w:num w:numId="13" w16cid:durableId="1909800792">
     <w:abstractNumId w:val="1"/>
   </w:num>
   <w:num w:numId="14" w16cid:durableId="1380931045">
     <w:abstractNumId w:val="2"/>
+  </w:num>
+  <w:num w:numId="15" w16cid:durableId="1073745770">
+    <w:abstractNumId w:val="4"/>
   </w:num>
 </w:numbering>
 </file>
@@ -5274,16 +5651,16 @@
 <file path=customXml/itemProps4.xml><?xml version="1.0" encoding="utf-8"?>
 <ds:datastoreItem xmlns:ds="http://schemas.openxmlformats.org/officeDocument/2006/customXml" ds:itemID="{44B4982D-F098-4085-8943-E4BECED53952}">
   <ds:schemaRefs>
+    <ds:schemaRef ds:uri="http://schemas.openxmlformats.org/package/2006/metadata/core-properties"/>
+    <ds:schemaRef ds:uri="http://www.w3.org/XML/1998/namespace"/>
+    <ds:schemaRef ds:uri="http://purl.org/dc/terms/"/>
+    <ds:schemaRef ds:uri="e21a9a99-8085-40ca-94d8-4114293cd723"/>
     <ds:schemaRef ds:uri="http://purl.org/dc/dcmitype/"/>
-    <ds:schemaRef ds:uri="http://purl.org/dc/elements/1.1/"/>
     <ds:schemaRef ds:uri="http://schemas.microsoft.com/office/2006/documentManagement/types"/>
-    <ds:schemaRef ds:uri="http://purl.org/dc/terms/"/>
-    <ds:schemaRef ds:uri="http://schemas.openxmlformats.org/package/2006/metadata/core-properties"/>
-    <ds:schemaRef ds:uri="e21a9a99-8085-40ca-94d8-4114293cd723"/>
-    <ds:schemaRef ds:uri="http://www.w3.org/XML/1998/namespace"/>
     <ds:schemaRef ds:uri="http://schemas.microsoft.com/office/2006/metadata/properties"/>
     <ds:schemaRef ds:uri="http://schemas.microsoft.com/office/infopath/2007/PartnerControls"/>
     <ds:schemaRef ds:uri="3812e46c-e52f-42f4-8313-cfcae0ea4ec5"/>
+    <ds:schemaRef ds:uri="http://purl.org/dc/elements/1.1/"/>
   </ds:schemaRefs>
 </ds:datastoreItem>
 </file>
